--- a/Контрольные на 4-й семестр/Организация предпринимательской  деятельности/Контрольная/Контрольная.docx
+++ b/Контрольные на 4-й семестр/Организация предпринимательской  деятельности/Контрольная/Контрольная.docx
@@ -320,8 +320,13 @@
               <w:ind w:firstLine="0"/>
               <w:jc w:val="left"/>
             </w:pPr>
+            <w:proofErr w:type="spellStart"/>
             <w:r>
-              <w:t xml:space="preserve">ст-т гр. </w:t>
+              <w:t>ст</w:t>
+            </w:r>
+            <w:proofErr w:type="spellEnd"/>
+            <w:r>
+              <w:t xml:space="preserve">-т гр. </w:t>
             </w:r>
             <w:r>
               <w:t>МО-17-з</w:t>
@@ -398,7 +403,15 @@
               <w:jc w:val="left"/>
             </w:pPr>
             <w:r>
-              <w:t xml:space="preserve">№ зач. кн.   </w:t>
+              <w:t xml:space="preserve">№ </w:t>
+            </w:r>
+            <w:proofErr w:type="spellStart"/>
+            <w:r>
+              <w:t>зач</w:t>
+            </w:r>
+            <w:proofErr w:type="spellEnd"/>
+            <w:r>
+              <w:t xml:space="preserve">. кн.   </w:t>
             </w:r>
           </w:p>
         </w:tc>
@@ -1011,7 +1024,21 @@
         <w:rPr>
           <w:lang w:eastAsia="en-US"/>
         </w:rPr>
-        <w:t>Жизненный цикл организации имеет следующий вид: зарождение и становление, рост, когда фирма активно заполняет выбранный ею сегмент рынка, зрелость, когда фирма пытается сохранить имеющуюся долю рынка под своим контролем и старость, когда фирма быстро теряет свою долю рынка и вытесняется конкурентами. В дальнейшем организация либо ликвидируется, либо вливается в более крупную, либо разбивается на более мелкие организации, которые в зависимости от ситуации могут оказаться на стадии роста или зрелости (реже — на других стадиях).</w:t>
+        <w:t xml:space="preserve">Жизненный цикл организации имеет следующий вид: зарождение и становление, рост, когда фирма активно заполняет выбранный ею сегмент рынка, зрелость, когда фирма пытается сохранить имеющуюся долю рынка под своим контролем и старость, когда фирма быстро теряет свою долю рынка и вытесняется конкурентами. В дальнейшем организация либо ликвидируется, либо вливается в более </w:t>
+      </w:r>
+      <w:proofErr w:type="gramStart"/>
+      <w:r>
+        <w:rPr>
+          <w:lang w:eastAsia="en-US"/>
+        </w:rPr>
+        <w:t>крупную</w:t>
+      </w:r>
+      <w:proofErr w:type="gramEnd"/>
+      <w:r>
+        <w:rPr>
+          <w:lang w:eastAsia="en-US"/>
+        </w:rPr>
+        <w:t>, либо разбивается на более мелкие организации, которые в зависимости от ситуации могут оказаться на стадии роста или зрелости (реже — на других стадиях).</w:t>
       </w:r>
     </w:p>
     <w:p>
@@ -1039,7 +1066,21 @@
         <w:rPr>
           <w:lang w:eastAsia="en-US"/>
         </w:rPr>
-        <w:t>Одна из самых ранних моделей, модель А.Доусона (1967г.), включает три основных стадии роста и развития организаций.</w:t>
+        <w:t xml:space="preserve">Одна из самых ранних моделей, модель </w:t>
+      </w:r>
+      <w:proofErr w:type="spellStart"/>
+      <w:r>
+        <w:rPr>
+          <w:lang w:eastAsia="en-US"/>
+        </w:rPr>
+        <w:t>А.Доусона</w:t>
+      </w:r>
+      <w:proofErr w:type="spellEnd"/>
+      <w:r>
+        <w:rPr>
+          <w:lang w:eastAsia="en-US"/>
+        </w:rPr>
+        <w:t xml:space="preserve"> (1967г.), включает три основных стадии роста и развития организаций.</w:t>
       </w:r>
     </w:p>
     <w:p>
@@ -1054,11 +1095,19 @@
           <w:lang w:eastAsia="en-US"/>
         </w:rPr>
       </w:pPr>
-      <w:r>
-        <w:rPr>
-          <w:lang w:eastAsia="en-US"/>
-        </w:rPr>
-        <w:t>борьба за автономию. Она характеризуется стремлением обрести законность и необходимые ресурсы для достижения «порога выживания».</w:t>
+      <w:proofErr w:type="gramStart"/>
+      <w:r>
+        <w:rPr>
+          <w:lang w:eastAsia="en-US"/>
+        </w:rPr>
+        <w:t>б</w:t>
+      </w:r>
+      <w:proofErr w:type="gramEnd"/>
+      <w:r>
+        <w:rPr>
+          <w:lang w:eastAsia="en-US"/>
+        </w:rPr>
+        <w:t>орьба за автономию. Она характеризуется стремлением обрести законность и необходимые ресурсы для достижения «порога выживания».</w:t>
       </w:r>
     </w:p>
     <w:p>
@@ -1118,35 +1167,105 @@
         <w:rPr>
           <w:lang w:eastAsia="en-US"/>
         </w:rPr>
-        <w:t>Г. Липпитт и У. Шмидт (1967г.) разработали одну из первых моделей жизненных циклов организации, работающей в частном секторе. Они предположили, что корпорации проходят три стадии в развитии: рождение - создание управленческих систем и достижение жизнеспособности; юность - развитие устойчивости и репутации; и зрелость - достижение уникальности и способности к приспособлению в изменяющихся областях работы.</w:t>
-      </w:r>
-    </w:p>
-    <w:p>
-      <w:pPr>
-        <w:pStyle w:val="a3"/>
-        <w:rPr>
-          <w:lang w:eastAsia="en-US"/>
-        </w:rPr>
-      </w:pPr>
-      <w:r>
-        <w:rPr>
-          <w:lang w:eastAsia="en-US"/>
-        </w:rPr>
-        <w:t>Модель Б. Скотта: (1971г.) основывается на том, что фирмы развиваются от неформальной (как он это называет - “шоу одного человека”) до формализованной бюрократии, и затем до разнообразных промышленных конгломератов.</w:t>
-      </w:r>
-    </w:p>
-    <w:p>
-      <w:pPr>
-        <w:pStyle w:val="a3"/>
-        <w:rPr>
-          <w:lang w:eastAsia="en-US"/>
-        </w:rPr>
-      </w:pPr>
-      <w:r>
-        <w:rPr>
-          <w:lang w:eastAsia="en-US"/>
-        </w:rPr>
-        <w:t>Л. Грейнер (1972г.) утверждает, что развивающиеся компании проходят через стадии, где каждый эволюционный период создает его собственную революцию. Революция - бурный период в развитии организации, требующий серьезного пересмотра методов управления. Переход организации из одной стадии своего развития к следующей лежит через преодоление соответствующего кризиса данного переходного периода.</w:t>
+        <w:t xml:space="preserve">Г. </w:t>
+      </w:r>
+      <w:proofErr w:type="spellStart"/>
+      <w:r>
+        <w:rPr>
+          <w:lang w:eastAsia="en-US"/>
+        </w:rPr>
+        <w:t>Липпитт</w:t>
+      </w:r>
+      <w:proofErr w:type="spellEnd"/>
+      <w:r>
+        <w:rPr>
+          <w:lang w:eastAsia="en-US"/>
+        </w:rPr>
+        <w:t xml:space="preserve"> и У. Шмидт (1967г.) разработали одну из первых моделей жизненных циклов организации, работающей в частном секторе. Они предположили, что корпорации проходят три стадии в развитии: рождение - создание управленческих систем и достижение жизнеспособности; юность - развитие устойчивости и репутации; и зрелость - достижение уникальности и способности к приспособлению в изменяющихся областях работы.</w:t>
+      </w:r>
+    </w:p>
+    <w:p>
+      <w:pPr>
+        <w:pStyle w:val="a3"/>
+        <w:rPr>
+          <w:lang w:eastAsia="en-US"/>
+        </w:rPr>
+      </w:pPr>
+      <w:r>
+        <w:rPr>
+          <w:lang w:eastAsia="en-US"/>
+        </w:rPr>
+        <w:t xml:space="preserve">Модель Б. Скотта: (1971г.) основывается на том, что фирмы развиваются </w:t>
+      </w:r>
+      <w:proofErr w:type="gramStart"/>
+      <w:r>
+        <w:rPr>
+          <w:lang w:eastAsia="en-US"/>
+        </w:rPr>
+        <w:t>от</w:t>
+      </w:r>
+      <w:proofErr w:type="gramEnd"/>
+      <w:r>
+        <w:rPr>
+          <w:lang w:eastAsia="en-US"/>
+        </w:rPr>
+        <w:t xml:space="preserve"> </w:t>
+      </w:r>
+      <w:proofErr w:type="gramStart"/>
+      <w:r>
+        <w:rPr>
+          <w:lang w:eastAsia="en-US"/>
+        </w:rPr>
+        <w:t>неформальной</w:t>
+      </w:r>
+      <w:proofErr w:type="gramEnd"/>
+      <w:r>
+        <w:rPr>
+          <w:lang w:eastAsia="en-US"/>
+        </w:rPr>
+        <w:t xml:space="preserve"> (как он это называет - “шоу одного человека”) до формализованной бюрократии, и затем до разнообразных промышленных конгломератов.</w:t>
+      </w:r>
+    </w:p>
+    <w:p>
+      <w:pPr>
+        <w:pStyle w:val="a3"/>
+        <w:rPr>
+          <w:lang w:eastAsia="en-US"/>
+        </w:rPr>
+      </w:pPr>
+      <w:r>
+        <w:rPr>
+          <w:lang w:eastAsia="en-US"/>
+        </w:rPr>
+        <w:t xml:space="preserve">Л. </w:t>
+      </w:r>
+      <w:proofErr w:type="spellStart"/>
+      <w:r>
+        <w:rPr>
+          <w:lang w:eastAsia="en-US"/>
+        </w:rPr>
+        <w:t>Грейнер</w:t>
+      </w:r>
+      <w:proofErr w:type="spellEnd"/>
+      <w:r>
+        <w:rPr>
+          <w:lang w:eastAsia="en-US"/>
+        </w:rPr>
+        <w:t xml:space="preserve"> (1972г.) утверждает, что развивающиеся компании проходят через стадии, где каждый эволюционный период создает его собственную революцию. Революция - бурный период в развитии организации, требующий серьезного пересмотра методов управления. Переход организации из одной стадии своего развития </w:t>
+      </w:r>
+      <w:proofErr w:type="gramStart"/>
+      <w:r>
+        <w:rPr>
+          <w:lang w:eastAsia="en-US"/>
+        </w:rPr>
+        <w:t>к</w:t>
+      </w:r>
+      <w:proofErr w:type="gramEnd"/>
+      <w:r>
+        <w:rPr>
+          <w:lang w:eastAsia="en-US"/>
+        </w:rPr>
+        <w:t xml:space="preserve"> следующей лежит через преодоление соответствующего кризиса данного переходного периода.</w:t>
       </w:r>
     </w:p>
     <w:p>
@@ -1172,21 +1291,49 @@
         <w:rPr>
           <w:lang w:eastAsia="en-US"/>
         </w:rPr>
-        <w:t>У. Торберта (1974г.) развитие организации тесно связывает с переходом от индивидуальности групп к чувству принадлежности и причастности к коллективу. При этом не уточняются механизмы развития.</w:t>
-      </w:r>
-    </w:p>
-    <w:p>
-      <w:pPr>
-        <w:pStyle w:val="a3"/>
-        <w:rPr>
-          <w:lang w:eastAsia="en-US"/>
-        </w:rPr>
-      </w:pPr>
-      <w:r>
-        <w:rPr>
-          <w:lang w:eastAsia="en-US"/>
-        </w:rPr>
-        <w:t>Модель Ф.Лидена (1975г.) рассматривает следующие этапы развития организации:</w:t>
+        <w:t xml:space="preserve">У. </w:t>
+      </w:r>
+      <w:proofErr w:type="spellStart"/>
+      <w:r>
+        <w:rPr>
+          <w:lang w:eastAsia="en-US"/>
+        </w:rPr>
+        <w:t>Торберта</w:t>
+      </w:r>
+      <w:proofErr w:type="spellEnd"/>
+      <w:r>
+        <w:rPr>
+          <w:lang w:eastAsia="en-US"/>
+        </w:rPr>
+        <w:t xml:space="preserve"> (1974г.) развитие организации тесно связывает с переходом от индивидуальности групп к чувству принадлежности и причастности к коллективу. При этом не уточняются механизмы развития.</w:t>
+      </w:r>
+    </w:p>
+    <w:p>
+      <w:pPr>
+        <w:pStyle w:val="a3"/>
+        <w:rPr>
+          <w:lang w:eastAsia="en-US"/>
+        </w:rPr>
+      </w:pPr>
+      <w:r>
+        <w:rPr>
+          <w:lang w:eastAsia="en-US"/>
+        </w:rPr>
+        <w:t xml:space="preserve">Модель </w:t>
+      </w:r>
+      <w:proofErr w:type="spellStart"/>
+      <w:r>
+        <w:rPr>
+          <w:lang w:eastAsia="en-US"/>
+        </w:rPr>
+        <w:t>Ф.Лидена</w:t>
+      </w:r>
+      <w:proofErr w:type="spellEnd"/>
+      <w:r>
+        <w:rPr>
+          <w:lang w:eastAsia="en-US"/>
+        </w:rPr>
+        <w:t xml:space="preserve"> (1975г.) рассматривает следующие этапы развития организации:</w:t>
       </w:r>
     </w:p>
     <w:p>
@@ -1262,21 +1409,57 @@
         <w:rPr>
           <w:lang w:eastAsia="en-US"/>
         </w:rPr>
-        <w:t>поддержание поведенческих паттернов и институциализация структур.</w:t>
-      </w:r>
-    </w:p>
-    <w:p>
-      <w:pPr>
-        <w:pStyle w:val="a3"/>
-        <w:rPr>
-          <w:lang w:eastAsia="en-US"/>
-        </w:rPr>
-      </w:pPr>
-      <w:r>
-        <w:rPr>
-          <w:lang w:eastAsia="en-US"/>
-        </w:rPr>
-        <w:t xml:space="preserve">Д.Кац и Р.Кана (1978г.) предложили три основных стадии развития: стадия простых систем, устойчивая стадия организации и стадия разработки структур. После выхода этой работы, социальные организации стали </w:t>
+        <w:t xml:space="preserve">поддержание поведенческих паттернов и </w:t>
+      </w:r>
+      <w:proofErr w:type="spellStart"/>
+      <w:r>
+        <w:rPr>
+          <w:lang w:eastAsia="en-US"/>
+        </w:rPr>
+        <w:t>институциализация</w:t>
+      </w:r>
+      <w:proofErr w:type="spellEnd"/>
+      <w:r>
+        <w:rPr>
+          <w:lang w:eastAsia="en-US"/>
+        </w:rPr>
+        <w:t xml:space="preserve"> структур.</w:t>
+      </w:r>
+    </w:p>
+    <w:p>
+      <w:pPr>
+        <w:pStyle w:val="a3"/>
+        <w:rPr>
+          <w:lang w:eastAsia="en-US"/>
+        </w:rPr>
+      </w:pPr>
+      <w:proofErr w:type="spellStart"/>
+      <w:r>
+        <w:rPr>
+          <w:lang w:eastAsia="en-US"/>
+        </w:rPr>
+        <w:t>Д.Кац</w:t>
+      </w:r>
+      <w:proofErr w:type="spellEnd"/>
+      <w:r>
+        <w:rPr>
+          <w:lang w:eastAsia="en-US"/>
+        </w:rPr>
+        <w:t xml:space="preserve"> и </w:t>
+      </w:r>
+      <w:proofErr w:type="spellStart"/>
+      <w:r>
+        <w:rPr>
+          <w:lang w:eastAsia="en-US"/>
+        </w:rPr>
+        <w:t>Р.Кана</w:t>
+      </w:r>
+      <w:proofErr w:type="spellEnd"/>
+      <w:r>
+        <w:rPr>
+          <w:lang w:eastAsia="en-US"/>
+        </w:rPr>
+        <w:t xml:space="preserve"> (1978г.) предложили три основных стадии развития: стадия простых систем, устойчивая стадия организации и стадия разработки структур. После выхода этой работы, социальные организации стали </w:t>
       </w:r>
       <w:r>
         <w:rPr>
@@ -1297,7 +1480,21 @@
         <w:rPr>
           <w:lang w:eastAsia="en-US"/>
         </w:rPr>
-        <w:t>Модель И. Адизеса (1979) является эволюционно-телеологической моделью организационного развития и рассматривает указанный процесс как некий аналог процессов в развитии биологического организма. Процесс организационного развития представляется как естественный, поэтапный и запрограммированный, предусматривающий неизбежное и поэтапное прохождение организацией в ходе развития ряда обязательных стадий. В концепции указывается на невозможность перепрыгивания через указанные фазы.</w:t>
+        <w:t xml:space="preserve">Модель И. </w:t>
+      </w:r>
+      <w:proofErr w:type="spellStart"/>
+      <w:r>
+        <w:rPr>
+          <w:lang w:eastAsia="en-US"/>
+        </w:rPr>
+        <w:t>Адизеса</w:t>
+      </w:r>
+      <w:proofErr w:type="spellEnd"/>
+      <w:r>
+        <w:rPr>
+          <w:lang w:eastAsia="en-US"/>
+        </w:rPr>
+        <w:t xml:space="preserve"> (1979) является эволюционно-телеологической моделью организационного развития и рассматривает указанный процесс как некий аналог процессов в развитии биологического организма. Процесс организационного развития представляется как естественный, поэтапный и запрограммированный, предусматривающий неизбежное и поэтапное прохождение организацией в ходе развития ряда обязательных стадий. В концепции указывается на невозможность перепрыгивания через указанные фазы.</w:t>
       </w:r>
     </w:p>
     <w:p>
@@ -1339,44 +1536,76 @@
         <w:rPr>
           <w:lang w:eastAsia="en-US"/>
         </w:rPr>
-        <w:t>Модель Р.Куинна и К. Камерона (1983г.) обобщает вышеперечисленные модели. Основной акцент делается на эффективности деятельности организации и её критериях на различных стадиях.</w:t>
-      </w:r>
-    </w:p>
-    <w:p>
-      <w:pPr>
-        <w:pStyle w:val="a3"/>
-        <w:rPr>
-          <w:lang w:eastAsia="en-US"/>
-        </w:rPr>
-      </w:pPr>
+        <w:t xml:space="preserve">Модель </w:t>
+      </w:r>
+      <w:proofErr w:type="spellStart"/>
+      <w:r>
+        <w:rPr>
+          <w:lang w:eastAsia="en-US"/>
+        </w:rPr>
+        <w:t>Р.Куинна</w:t>
+      </w:r>
+      <w:proofErr w:type="spellEnd"/>
+      <w:r>
+        <w:rPr>
+          <w:lang w:eastAsia="en-US"/>
+        </w:rPr>
+        <w:t xml:space="preserve"> и К. Камерона (1983г.) обобщает вышеперечисленные модели. Основной акцент делается на эффективности деятельности организац</w:t>
+      </w:r>
+      <w:proofErr w:type="gramStart"/>
+      <w:r>
+        <w:rPr>
+          <w:lang w:eastAsia="en-US"/>
+        </w:rPr>
+        <w:t>ии и её</w:t>
+      </w:r>
+      <w:proofErr w:type="gramEnd"/>
+      <w:r>
+        <w:rPr>
+          <w:lang w:eastAsia="en-US"/>
+        </w:rPr>
+        <w:t xml:space="preserve"> критериях на различных стадиях.</w:t>
+      </w:r>
+    </w:p>
+    <w:p>
+      <w:pPr>
+        <w:pStyle w:val="a3"/>
+        <w:rPr>
+          <w:lang w:eastAsia="en-US"/>
+        </w:rPr>
+      </w:pPr>
+      <w:proofErr w:type="gramStart"/>
       <w:r>
         <w:rPr>
           <w:lang w:eastAsia="en-US"/>
         </w:rPr>
         <w:t>Несмотря на различия, все рассмотренные модели объединены общим принципом движения и изменения в обществе от низшей ступени развития к высшей, от старого к новому.[4,5,6,7,8]</w:t>
       </w:r>
-    </w:p>
-    <w:p>
-      <w:pPr>
-        <w:pStyle w:val="a3"/>
-        <w:rPr>
-          <w:lang w:eastAsia="en-US"/>
-        </w:rPr>
-      </w:pPr>
-    </w:p>
-    <w:p>
-      <w:pPr>
-        <w:pStyle w:val="a3"/>
-        <w:rPr>
-          <w:lang w:eastAsia="en-US"/>
-        </w:rPr>
-      </w:pPr>
-      <w:r>
-        <w:rPr>
-          <w:lang w:eastAsia="en-US"/>
-        </w:rPr>
-        <w:t>2.Теория жизненного цикла организации И. Адизеса</w:t>
-      </w:r>
+      <w:proofErr w:type="gramEnd"/>
+    </w:p>
+    <w:p>
+      <w:pPr>
+        <w:pStyle w:val="a3"/>
+        <w:rPr>
+          <w:lang w:eastAsia="en-US"/>
+        </w:rPr>
+      </w:pPr>
+    </w:p>
+    <w:p>
+      <w:pPr>
+        <w:pStyle w:val="a3"/>
+        <w:rPr>
+          <w:lang w:eastAsia="en-US"/>
+        </w:rPr>
+      </w:pPr>
+    </w:p>
+    <w:p>
+      <w:pPr>
+        <w:pStyle w:val="a3"/>
+        <w:rPr>
+          <w:lang w:eastAsia="en-US"/>
+        </w:rPr>
+      </w:pPr>
     </w:p>
     <w:p>
       <w:pPr>
@@ -1398,38 +1627,116 @@
           <w:lang w:eastAsia="en-US"/>
         </w:rPr>
         <w:lastRenderedPageBreak/>
-        <w:t>Одна из самых популярных концепций жизненного цикла организации принадлежит американскому ученому Айзеку (Исааку) Адизесу (Isaac Adizes).</w:t>
-      </w:r>
-    </w:p>
-    <w:p>
-      <w:pPr>
-        <w:pStyle w:val="a3"/>
-        <w:rPr>
-          <w:lang w:eastAsia="en-US"/>
-        </w:rPr>
-      </w:pPr>
-    </w:p>
-    <w:p>
-      <w:pPr>
-        <w:pStyle w:val="a3"/>
-        <w:rPr>
-          <w:lang w:eastAsia="en-US"/>
-        </w:rPr>
-      </w:pPr>
-      <w:r>
-        <w:rPr>
-          <w:lang w:eastAsia="en-US"/>
-        </w:rPr>
-        <w:t>Развивая идеи Грейнера, Исаак Адизес предположил, что динамика организационного развития, подобно функционированию большинства физических, биологических и социальных систем, носит циклический характер. Эту идею он заложил в основу теории жизненных циклов организации.</w:t>
-      </w:r>
-    </w:p>
-    <w:p>
-      <w:pPr>
-        <w:pStyle w:val="a3"/>
-        <w:rPr>
-          <w:lang w:eastAsia="en-US"/>
-        </w:rPr>
-      </w:pPr>
+        <w:t xml:space="preserve">2.Теория жизненного цикла организации И. </w:t>
+      </w:r>
+      <w:proofErr w:type="spellStart"/>
+      <w:r>
+        <w:rPr>
+          <w:lang w:eastAsia="en-US"/>
+        </w:rPr>
+        <w:t>Адизеса</w:t>
+      </w:r>
+      <w:proofErr w:type="spellEnd"/>
+    </w:p>
+    <w:p>
+      <w:pPr>
+        <w:pStyle w:val="a3"/>
+        <w:rPr>
+          <w:lang w:eastAsia="en-US"/>
+        </w:rPr>
+      </w:pPr>
+    </w:p>
+    <w:p>
+      <w:pPr>
+        <w:pStyle w:val="a3"/>
+        <w:rPr>
+          <w:lang w:eastAsia="en-US"/>
+        </w:rPr>
+      </w:pPr>
+    </w:p>
+    <w:p>
+      <w:pPr>
+        <w:pStyle w:val="a3"/>
+        <w:rPr>
+          <w:lang w:eastAsia="en-US"/>
+        </w:rPr>
+      </w:pPr>
+      <w:r>
+        <w:rPr>
+          <w:lang w:eastAsia="en-US"/>
+        </w:rPr>
+        <w:t xml:space="preserve">Одна из самых популярных концепций жизненного цикла организации принадлежит американскому ученому Айзеку (Исааку) </w:t>
+      </w:r>
+      <w:proofErr w:type="spellStart"/>
+      <w:r>
+        <w:rPr>
+          <w:lang w:eastAsia="en-US"/>
+        </w:rPr>
+        <w:t>Адизесу</w:t>
+      </w:r>
+      <w:proofErr w:type="spellEnd"/>
+      <w:r>
+        <w:rPr>
+          <w:lang w:eastAsia="en-US"/>
+        </w:rPr>
+        <w:t xml:space="preserve"> (</w:t>
+      </w:r>
+      <w:proofErr w:type="spellStart"/>
+      <w:r>
+        <w:rPr>
+          <w:lang w:eastAsia="en-US"/>
+        </w:rPr>
+        <w:t>Isaac</w:t>
+      </w:r>
+      <w:proofErr w:type="spellEnd"/>
+      <w:r>
+        <w:rPr>
+          <w:lang w:eastAsia="en-US"/>
+        </w:rPr>
+        <w:t xml:space="preserve"> </w:t>
+      </w:r>
+      <w:proofErr w:type="spellStart"/>
+      <w:r>
+        <w:rPr>
+          <w:lang w:eastAsia="en-US"/>
+        </w:rPr>
+        <w:t>Adizes</w:t>
+      </w:r>
+      <w:proofErr w:type="spellEnd"/>
+      <w:r>
+        <w:rPr>
+          <w:lang w:eastAsia="en-US"/>
+        </w:rPr>
+        <w:t>).</w:t>
+      </w:r>
+    </w:p>
+    <w:p>
+      <w:pPr>
+        <w:pStyle w:val="a3"/>
+        <w:rPr>
+          <w:lang w:eastAsia="en-US"/>
+        </w:rPr>
+      </w:pPr>
+      <w:r>
+        <w:rPr>
+          <w:lang w:eastAsia="en-US"/>
+        </w:rPr>
+        <w:t xml:space="preserve">Развивая идеи Грейнера, Исаак </w:t>
+      </w:r>
+      <w:proofErr w:type="spellStart"/>
+      <w:r>
+        <w:rPr>
+          <w:lang w:eastAsia="en-US"/>
+        </w:rPr>
+        <w:t>Адизес</w:t>
+      </w:r>
+      <w:proofErr w:type="spellEnd"/>
+      <w:r>
+        <w:rPr>
+          <w:lang w:eastAsia="en-US"/>
+        </w:rPr>
+        <w:t xml:space="preserve"> предположил, что динамика организационного развития, подобно функционированию большинства физических, биологических и социальных систем, носит циклический характер. Эту идею он заложил в основу теории жизненных циклов организации.</w:t>
+      </w:r>
     </w:p>
     <w:p>
       <w:pPr>
@@ -1452,14 +1759,6 @@
           <w:lang w:eastAsia="en-US"/>
         </w:rPr>
       </w:pPr>
-    </w:p>
-    <w:p>
-      <w:pPr>
-        <w:pStyle w:val="a3"/>
-        <w:rPr>
-          <w:lang w:eastAsia="en-US"/>
-        </w:rPr>
-      </w:pPr>
       <w:r>
         <w:rPr>
           <w:lang w:eastAsia="en-US"/>
@@ -1474,32 +1773,846 @@
           <w:lang w:eastAsia="en-US"/>
         </w:rPr>
       </w:pPr>
-    </w:p>
-    <w:p>
-      <w:pPr>
-        <w:pStyle w:val="a3"/>
-        <w:rPr>
-          <w:lang w:eastAsia="en-US"/>
-        </w:rPr>
-      </w:pPr>
-      <w:r>
-        <w:rPr>
-          <w:lang w:eastAsia="en-US"/>
-        </w:rPr>
-        <w:t>На графике (рис. 3.1.) показано примерное соотношение этих параметров и соответствующие стадии жизненного цикла организации, характеристика которых подробно рассмотрена ниже.</w:t>
-      </w:r>
-    </w:p>
-    <w:p>
-      <w:pPr>
-        <w:pStyle w:val="a3"/>
-        <w:rPr>
-          <w:lang w:eastAsia="en-US"/>
-        </w:rPr>
-      </w:pPr>
-    </w:p>
-    <w:p>
-      <w:pPr>
-        <w:pStyle w:val="a3"/>
+      <w:r>
+        <w:rPr>
+          <w:lang w:eastAsia="en-US"/>
+        </w:rPr>
+        <w:t>На графике (</w:t>
+      </w:r>
+      <w:r>
+        <w:rPr>
+          <w:lang w:eastAsia="en-US"/>
+        </w:rPr>
+        <w:fldChar w:fldCharType="begin"/>
+      </w:r>
+      <w:r>
+        <w:rPr>
+          <w:lang w:eastAsia="en-US"/>
+        </w:rPr>
+        <w:instrText xml:space="preserve"> REF _Ref4238613 \r \h </w:instrText>
+      </w:r>
+      <w:r>
+        <w:rPr>
+          <w:lang w:eastAsia="en-US"/>
+        </w:rPr>
+      </w:r>
+      <w:r>
+        <w:rPr>
+          <w:lang w:eastAsia="en-US"/>
+        </w:rPr>
+        <w:instrText xml:space="preserve"> \* MERGEFORMAT </w:instrText>
+      </w:r>
+      <w:r>
+        <w:rPr>
+          <w:lang w:eastAsia="en-US"/>
+        </w:rPr>
+        <w:fldChar w:fldCharType="separate"/>
+      </w:r>
+      <w:r>
+        <w:rPr>
+          <w:lang w:eastAsia="en-US"/>
+        </w:rPr>
+        <w:t>Рисунок 1.1</w:t>
+      </w:r>
+      <w:r>
+        <w:rPr>
+          <w:lang w:eastAsia="en-US"/>
+        </w:rPr>
+        <w:fldChar w:fldCharType="end"/>
+      </w:r>
+      <w:r>
+        <w:rPr>
+          <w:lang w:eastAsia="en-US"/>
+        </w:rPr>
+        <w:t>) показано</w:t>
+      </w:r>
+      <w:r>
+        <w:rPr>
+          <w:lang w:eastAsia="en-US"/>
+        </w:rPr>
+        <w:t xml:space="preserve"> примерное соотношение этих параметров и соответствующие стадии жизненного цикла организации, характеристика которых подробно рассмотрена ниже.</w:t>
+      </w:r>
+    </w:p>
+    <w:p>
+      <w:pPr>
+        <w:pStyle w:val="a3"/>
+        <w:rPr>
+          <w:lang w:eastAsia="en-US"/>
+        </w:rPr>
+      </w:pPr>
+      <w:r>
+        <w:rPr>
+          <w:lang w:eastAsia="en-US"/>
+        </w:rPr>
+        <w:t xml:space="preserve">Не существует четких индикаторов перехода от одной стадии к другой и длительности каждой из них. В каждой организации она может быть своей. Более того, длительность каждой стадии зависит от актуального уровня развития экономики той или иной страны. Но рано или поздно организация проходит все эти стадии (вполне возможно, при жизни нескольких поколений людей). С достаточной степенью условности стадии жизненного цикла можно сгруппировать в два больших этапа — этап роста и этап старения: этап роста характеризуется преобладанием гибкости над </w:t>
+      </w:r>
+      <w:r>
+        <w:rPr>
+          <w:lang w:eastAsia="en-US"/>
+        </w:rPr>
+        <w:lastRenderedPageBreak/>
+        <w:t>контролируемостью; на этапе старения — наоборот, контролируемость преобладает над гибкостью.</w:t>
+      </w:r>
+    </w:p>
+    <w:p>
+      <w:pPr>
+        <w:pStyle w:val="a3"/>
+        <w:rPr>
+          <w:lang w:eastAsia="en-US"/>
+        </w:rPr>
+      </w:pPr>
+    </w:p>
+    <w:p>
+      <w:pPr>
+        <w:pStyle w:val="a3"/>
+        <w:ind w:firstLine="0"/>
+        <w:jc w:val="center"/>
+        <w:rPr>
+          <w:lang w:eastAsia="en-US"/>
+        </w:rPr>
+      </w:pPr>
+      <w:r>
+        <w:rPr>
+          <w:lang w:eastAsia="en-US"/>
+        </w:rPr>
+        <w:drawing>
+          <wp:inline distT="0" distB="0" distL="0" distR="0" wp14:anchorId="1A6996D2" wp14:editId="5FCBC111">
+            <wp:extent cx="5940425" cy="3085006"/>
+            <wp:effectExtent l="0" t="0" r="3175" b="1270"/>
+            <wp:docPr id="2" name="Рисунок 2" descr="https://works.doklad.ru/images/xSM93uVgRvo/12d7573e.png"/>
+            <wp:cNvGraphicFramePr>
+              <a:graphicFrameLocks xmlns:a="http://schemas.openxmlformats.org/drawingml/2006/main" noChangeAspect="1"/>
+            </wp:cNvGraphicFramePr>
+            <a:graphic xmlns:a="http://schemas.openxmlformats.org/drawingml/2006/main">
+              <a:graphicData uri="http://schemas.openxmlformats.org/drawingml/2006/picture">
+                <pic:pic xmlns:pic="http://schemas.openxmlformats.org/drawingml/2006/picture">
+                  <pic:nvPicPr>
+                    <pic:cNvPr id="0" name="Picture 1" descr="https://works.doklad.ru/images/xSM93uVgRvo/12d7573e.png"/>
+                    <pic:cNvPicPr>
+                      <a:picLocks noChangeAspect="1" noChangeArrowheads="1"/>
+                    </pic:cNvPicPr>
+                  </pic:nvPicPr>
+                  <pic:blipFill>
+                    <a:blip r:embed="rId10">
+                      <a:extLst>
+                        <a:ext uri="{28A0092B-C50C-407E-A947-70E740481C1C}">
+                          <a14:useLocalDpi xmlns:a14="http://schemas.microsoft.com/office/drawing/2010/main" val="0"/>
+                        </a:ext>
+                      </a:extLst>
+                    </a:blip>
+                    <a:srcRect/>
+                    <a:stretch>
+                      <a:fillRect/>
+                    </a:stretch>
+                  </pic:blipFill>
+                  <pic:spPr bwMode="auto">
+                    <a:xfrm>
+                      <a:off x="0" y="0"/>
+                      <a:ext cx="5940425" cy="3085006"/>
+                    </a:xfrm>
+                    <a:prstGeom prst="rect">
+                      <a:avLst/>
+                    </a:prstGeom>
+                    <a:noFill/>
+                    <a:ln>
+                      <a:noFill/>
+                    </a:ln>
+                  </pic:spPr>
+                </pic:pic>
+              </a:graphicData>
+            </a:graphic>
+          </wp:inline>
+        </w:drawing>
+      </w:r>
+    </w:p>
+    <w:p>
+      <w:pPr>
+        <w:pStyle w:val="a1"/>
+        <w:rPr>
+          <w:lang w:eastAsia="en-US"/>
+        </w:rPr>
+      </w:pPr>
+      <w:r>
+        <w:rPr>
+          <w:lang w:eastAsia="en-US"/>
+        </w:rPr>
+        <w:t>Стадии жизненного цикла организации.</w:t>
+      </w:r>
+    </w:p>
+    <w:p>
+      <w:pPr>
+        <w:pStyle w:val="a3"/>
+        <w:rPr>
+          <w:lang w:eastAsia="en-US"/>
+        </w:rPr>
+      </w:pPr>
+    </w:p>
+    <w:p>
+      <w:pPr>
+        <w:pStyle w:val="a3"/>
+        <w:rPr>
+          <w:lang w:eastAsia="en-US"/>
+        </w:rPr>
+      </w:pPr>
+      <w:r>
+        <w:rPr>
+          <w:lang w:eastAsia="en-US"/>
+        </w:rPr>
+        <w:t xml:space="preserve">Стадии жизненного цикла организации по модели </w:t>
+      </w:r>
+      <w:proofErr w:type="spellStart"/>
+      <w:r>
+        <w:rPr>
+          <w:lang w:eastAsia="en-US"/>
+        </w:rPr>
+        <w:t>И.Адизеса</w:t>
+      </w:r>
+      <w:proofErr w:type="spellEnd"/>
+      <w:r>
+        <w:rPr>
+          <w:lang w:eastAsia="en-US"/>
+        </w:rPr>
+        <w:t xml:space="preserve"> характеризуются следующим образом.</w:t>
+      </w:r>
+    </w:p>
+    <w:p>
+      <w:pPr>
+        <w:pStyle w:val="a3"/>
+        <w:rPr>
+          <w:lang w:eastAsia="en-US"/>
+        </w:rPr>
+      </w:pPr>
+      <w:r>
+        <w:rPr>
+          <w:lang w:eastAsia="en-US"/>
+        </w:rPr>
+        <w:t>I. Выхаживание.</w:t>
+      </w:r>
+    </w:p>
+    <w:p>
+      <w:pPr>
+        <w:pStyle w:val="a3"/>
+        <w:rPr>
+          <w:lang w:eastAsia="en-US"/>
+        </w:rPr>
+      </w:pPr>
+      <w:r>
+        <w:rPr>
+          <w:lang w:eastAsia="en-US"/>
+        </w:rPr>
+        <w:t>Организации еще нет физически, но есть бизнес-идея и энтузиазм основателя или основателей. Происходят обсуждения, прорабатывается миссия, оценивается рынок. У предпринимателя есть ориентация на продукт, но пока не определена потребность рынка в этом продукте. Эту стадию можно считать завершенной и организация перейдет на следующую стадию, если предприниматель поверил в идею, готов взять на себя риск нового дела и может найти финансовую поддержку.</w:t>
+      </w:r>
+    </w:p>
+    <w:p>
+      <w:pPr>
+        <w:pStyle w:val="a3"/>
+        <w:rPr>
+          <w:lang w:eastAsia="en-US"/>
+        </w:rPr>
+      </w:pPr>
+      <w:r>
+        <w:rPr>
+          <w:lang w:eastAsia="en-US"/>
+        </w:rPr>
+        <w:t>II. Младенчество.</w:t>
+      </w:r>
+    </w:p>
+    <w:p>
+      <w:pPr>
+        <w:pStyle w:val="a3"/>
+        <w:rPr>
+          <w:lang w:eastAsia="en-US"/>
+        </w:rPr>
+      </w:pPr>
+      <w:r>
+        <w:rPr>
+          <w:lang w:eastAsia="en-US"/>
+        </w:rPr>
+        <w:t xml:space="preserve">В организации гибкая, но нечеткая структура, маленький бюджет, слаба система правил и процедур ведения дела. Персонификация персонала. Слабая субординация, иерархия слабо выражена. Каждое решение — новое, </w:t>
+      </w:r>
+      <w:r>
+        <w:rPr>
+          <w:lang w:eastAsia="en-US"/>
+        </w:rPr>
+        <w:lastRenderedPageBreak/>
+        <w:t>создающее прецеденты. Управление происходит рефлекторно — от кризиса к кризису. Стратегия компании определяется в большей степени внешними воздействиями (рынком, клиентами и т.д.) Условия выживания на этой стадии и перехода к следующей: стабилизация денежных поступлений; преданность идее построения устойчивой организации.</w:t>
+      </w:r>
+    </w:p>
+    <w:p>
+      <w:pPr>
+        <w:pStyle w:val="a3"/>
+        <w:rPr>
+          <w:lang w:eastAsia="en-US"/>
+        </w:rPr>
+      </w:pPr>
+      <w:r>
+        <w:rPr>
+          <w:lang w:eastAsia="en-US"/>
+        </w:rPr>
+        <w:t>III. Детство.</w:t>
+      </w:r>
+    </w:p>
+    <w:p>
+      <w:pPr>
+        <w:pStyle w:val="a3"/>
+        <w:rPr>
+          <w:lang w:eastAsia="en-US"/>
+        </w:rPr>
+      </w:pPr>
+      <w:r>
+        <w:rPr>
+          <w:lang w:eastAsia="en-US"/>
+        </w:rPr>
+        <w:t>Эту стадию называют еще стадией быстрого роста или стадией «давай-давай» (</w:t>
+      </w:r>
+      <w:proofErr w:type="spellStart"/>
+      <w:r>
+        <w:rPr>
+          <w:lang w:eastAsia="en-US"/>
+        </w:rPr>
+        <w:t>go-go</w:t>
+      </w:r>
+      <w:proofErr w:type="spellEnd"/>
+      <w:r>
+        <w:rPr>
+          <w:lang w:eastAsia="en-US"/>
+        </w:rPr>
+        <w:t>). Это стадия, когда забываются трудности и создается впечатление безоблачности дальнейшего пути. Появляется склонность к неоправданной диверсификации и проникновению в новые сферы бизнеса. Появляется формальная организационная структура, но нет пока строгих должностных обязанностей, развито совмещение и пересечение функций. Предприниматель (основатель, владелец) пытается делегировать полномочия, но опасается потерять контроль над делом и сотрудниками. Организация действует методом проб и ошибок, не может предвидеть изменения во внешней среде, что приводит к потерям и кризисам. Главное условие избегания краха на данной стадии: создание профессиональной административной подсистемы.</w:t>
+      </w:r>
+    </w:p>
+    <w:p>
+      <w:pPr>
+        <w:pStyle w:val="a3"/>
+        <w:rPr>
+          <w:lang w:eastAsia="en-US"/>
+        </w:rPr>
+      </w:pPr>
+      <w:r>
+        <w:rPr>
+          <w:lang w:eastAsia="en-US"/>
+        </w:rPr>
+        <w:t>IV. Юность.</w:t>
+      </w:r>
+    </w:p>
+    <w:p>
+      <w:pPr>
+        <w:pStyle w:val="a3"/>
+        <w:rPr>
+          <w:lang w:eastAsia="en-US"/>
+        </w:rPr>
+      </w:pPr>
+      <w:r>
+        <w:rPr>
+          <w:lang w:eastAsia="en-US"/>
+        </w:rPr>
+        <w:t>Это кризисный период, аналог переходного возраста у людей. Дело перерастает возможности предпринимателя (основателей) и его энтузиазма становится мало. Типичные варианты решения этой проблемы — децентрализация, делегирование полномочий, принятие на работу профессиональных менеджеров, которые меняют всю систему управления организацией. Это, правда, приводит к конфликтам между старыми и новыми сотрудниками, между профессиональными менеджерами и отцами-основателями, подразделениями и отдельными сотрудниками. На этой стадии укрепляется организационная культура, растет эффективность административных процедур и управления в целом.</w:t>
+      </w:r>
+    </w:p>
+    <w:p>
+      <w:pPr>
+        <w:pStyle w:val="a3"/>
+        <w:rPr>
+          <w:lang w:eastAsia="en-US"/>
+        </w:rPr>
+      </w:pPr>
+    </w:p>
+    <w:p>
+      <w:pPr>
+        <w:pStyle w:val="a3"/>
+        <w:rPr>
+          <w:lang w:eastAsia="en-US"/>
+        </w:rPr>
+      </w:pPr>
+      <w:r>
+        <w:rPr>
+          <w:lang w:eastAsia="en-US"/>
+        </w:rPr>
+        <w:lastRenderedPageBreak/>
+        <w:t>V. Расцвет.</w:t>
+      </w:r>
+    </w:p>
+    <w:p>
+      <w:pPr>
+        <w:pStyle w:val="a3"/>
+        <w:rPr>
+          <w:lang w:eastAsia="en-US"/>
+        </w:rPr>
+      </w:pPr>
+      <w:r>
+        <w:rPr>
+          <w:lang w:eastAsia="en-US"/>
+        </w:rPr>
+        <w:t>На стадии расцвета достигается оптимальное сочетание контролируемости и гибкости. Организация ориентирована на результаты и долгосрочную стратегию развития. Хорошо работают подсистемы прогнозирования, планирования и реализации планов. Растут объемы продаж, денежные поступления и прибыль. Создаются сети собственных младенческих предприятий. Сформирована организационная структура и система служебных полномочий. При правильной стратегии и тактике развития организация может находиться в данной стадии сколь угодно долго. Но если она теряет предприимчивость и гибкость, то неизбежен переход к следующим стадиям.</w:t>
+      </w:r>
+    </w:p>
+    <w:p>
+      <w:pPr>
+        <w:pStyle w:val="a3"/>
+        <w:rPr>
+          <w:lang w:eastAsia="en-US"/>
+        </w:rPr>
+      </w:pPr>
+      <w:r>
+        <w:rPr>
+          <w:lang w:eastAsia="en-US"/>
+        </w:rPr>
+        <w:t>VI. Стабилизация.</w:t>
+      </w:r>
+    </w:p>
+    <w:p>
+      <w:pPr>
+        <w:pStyle w:val="a3"/>
+        <w:rPr>
+          <w:lang w:eastAsia="en-US"/>
+        </w:rPr>
+      </w:pPr>
+      <w:r>
+        <w:rPr>
+          <w:lang w:eastAsia="en-US"/>
+        </w:rPr>
+        <w:t xml:space="preserve">На этой стадии появляются первые признаки старения организации: она начинает терять гибкость; обретает стабильную рыночную нишу, но теряет темп. С одной стороны, стабилизация успокаивает, с другой — оказывается опасной в перспективе, поскольку ощущение достаточности влечет за собой отказ от поиска новых рынков и технологий. Снижается интерес к инновациям. Количественные показатели начинают вытеснять гибкое концептуальное мышление и, как следствие, растет значимость финансовой подсистемы за счет снижения роли маркетинговой, инновационной и исследовательской подсистем. Руководство сосредотачивается на прошлых достижениях и начинает с подозрением </w:t>
+      </w:r>
+      <w:proofErr w:type="gramStart"/>
+      <w:r>
+        <w:rPr>
+          <w:lang w:eastAsia="en-US"/>
+        </w:rPr>
+        <w:t>относится</w:t>
+      </w:r>
+      <w:proofErr w:type="gramEnd"/>
+      <w:r>
+        <w:rPr>
+          <w:lang w:eastAsia="en-US"/>
+        </w:rPr>
+        <w:t xml:space="preserve"> к переменам. Растет рутинизация и консерватизм.</w:t>
+      </w:r>
+    </w:p>
+    <w:p>
+      <w:pPr>
+        <w:pStyle w:val="a3"/>
+        <w:rPr>
+          <w:lang w:eastAsia="en-US"/>
+        </w:rPr>
+      </w:pPr>
+      <w:r>
+        <w:rPr>
+          <w:lang w:eastAsia="en-US"/>
+        </w:rPr>
+        <w:t>VII. Аристократизм.</w:t>
+      </w:r>
+    </w:p>
+    <w:p>
+      <w:pPr>
+        <w:pStyle w:val="a3"/>
+        <w:rPr>
+          <w:lang w:eastAsia="en-US"/>
+        </w:rPr>
+      </w:pPr>
+      <w:r>
+        <w:rPr>
+          <w:lang w:eastAsia="en-US"/>
+        </w:rPr>
+        <w:t xml:space="preserve">Все больше внимания уделяется традиции, формализм в общении и даже одежде становится обычным. Организация обладает достаточно большими денежными средствами и запасами, но деньги тратятся на укрепление системы контроля, обустройство, страхование. Сохранение денежных поступлений происходит за счет повышения цен при том же или худшем уровне качества. Развитие происходит не за счет собственных </w:t>
+      </w:r>
+      <w:r>
+        <w:rPr>
+          <w:lang w:eastAsia="en-US"/>
+        </w:rPr>
+        <w:lastRenderedPageBreak/>
+        <w:t>разработок и инноваций, а за счет покупки других компаний, к собственным же инициативам и нововведениям складывается негативное отношение. Организация становится менее активной в плане долгосрочных перспектив; норма — краткосрочные и гарантированные результаты.</w:t>
+      </w:r>
+    </w:p>
+    <w:p>
+      <w:pPr>
+        <w:pStyle w:val="a3"/>
+        <w:rPr>
+          <w:lang w:eastAsia="en-US"/>
+        </w:rPr>
+      </w:pPr>
+      <w:r>
+        <w:rPr>
+          <w:lang w:eastAsia="en-US"/>
+        </w:rPr>
+        <w:t>VIII. Ранняя бюрократизация.</w:t>
+      </w:r>
+    </w:p>
+    <w:p>
+      <w:pPr>
+        <w:pStyle w:val="a3"/>
+        <w:rPr>
+          <w:lang w:eastAsia="en-US"/>
+        </w:rPr>
+      </w:pPr>
+      <w:r>
+        <w:rPr>
+          <w:lang w:eastAsia="en-US"/>
+        </w:rPr>
+        <w:t xml:space="preserve">На этой стадии административная подсистема </w:t>
+      </w:r>
+      <w:proofErr w:type="gramStart"/>
+      <w:r>
+        <w:rPr>
+          <w:lang w:eastAsia="en-US"/>
+        </w:rPr>
+        <w:t>заботится</w:t>
+      </w:r>
+      <w:proofErr w:type="gramEnd"/>
+      <w:r>
+        <w:rPr>
+          <w:lang w:eastAsia="en-US"/>
+        </w:rPr>
+        <w:t xml:space="preserve"> прежде всего о самосохранении. Организационная культура </w:t>
+      </w:r>
+      <w:proofErr w:type="spellStart"/>
+      <w:r>
+        <w:rPr>
+          <w:lang w:eastAsia="en-US"/>
+        </w:rPr>
+        <w:t>рутинизируется</w:t>
+      </w:r>
+      <w:proofErr w:type="spellEnd"/>
+      <w:r>
+        <w:rPr>
+          <w:lang w:eastAsia="en-US"/>
+        </w:rPr>
+        <w:t xml:space="preserve">, правила и нормы ужесточаются и </w:t>
+      </w:r>
+      <w:proofErr w:type="spellStart"/>
+      <w:r>
+        <w:rPr>
+          <w:lang w:eastAsia="en-US"/>
+        </w:rPr>
+        <w:t>гиперформализуются</w:t>
+      </w:r>
+      <w:proofErr w:type="spellEnd"/>
+      <w:r>
+        <w:rPr>
+          <w:lang w:eastAsia="en-US"/>
+        </w:rPr>
+        <w:t>. Растет число непродуктивных иррациональных конфликтов и даже возникает управленческая паранойя. В руководстве начинается открытая борьба и поиск виноватых в появлении неблагоприятных тенденций, а не причин их возникновения.</w:t>
+      </w:r>
+    </w:p>
+    <w:p>
+      <w:pPr>
+        <w:pStyle w:val="a3"/>
+        <w:rPr>
+          <w:lang w:eastAsia="en-US"/>
+        </w:rPr>
+      </w:pPr>
+      <w:r>
+        <w:rPr>
+          <w:lang w:eastAsia="en-US"/>
+        </w:rPr>
+        <w:t>IX. Бюрократизация.</w:t>
+      </w:r>
+    </w:p>
+    <w:p>
+      <w:pPr>
+        <w:pStyle w:val="a3"/>
+        <w:rPr>
+          <w:lang w:eastAsia="en-US"/>
+        </w:rPr>
+      </w:pPr>
+      <w:r>
+        <w:rPr>
+          <w:lang w:eastAsia="en-US"/>
+        </w:rPr>
+        <w:t xml:space="preserve">На этой стадии постепенно теряется ориентация на результат, работа во многом осуществляется вхолостую. Нет работающей команды, нарушены информационные связи между подсистемами. Личные цели и цели отдельных подразделений явно преобладают над </w:t>
+      </w:r>
+      <w:proofErr w:type="gramStart"/>
+      <w:r>
+        <w:rPr>
+          <w:lang w:eastAsia="en-US"/>
+        </w:rPr>
+        <w:t>корпоративными</w:t>
+      </w:r>
+      <w:proofErr w:type="gramEnd"/>
+      <w:r>
+        <w:rPr>
+          <w:lang w:eastAsia="en-US"/>
+        </w:rPr>
+        <w:t>. Организацию покидают инициативные и активные сотрудники. Работают четкие и жесткие правила, предписания, процедуры, господствует культ письменного указания, приказа, распоряжения. Гибель происходит тогда, когда организация никому уже не нужна.</w:t>
+      </w:r>
+    </w:p>
+    <w:p>
+      <w:pPr>
+        <w:pStyle w:val="a3"/>
+        <w:rPr>
+          <w:lang w:eastAsia="en-US"/>
+        </w:rPr>
+      </w:pPr>
+      <w:r>
+        <w:rPr>
+          <w:lang w:eastAsia="en-US"/>
+        </w:rPr>
+        <w:t xml:space="preserve">На практике теория </w:t>
+      </w:r>
+      <w:proofErr w:type="spellStart"/>
+      <w:r>
+        <w:rPr>
+          <w:lang w:eastAsia="en-US"/>
+        </w:rPr>
+        <w:t>Адизеса</w:t>
+      </w:r>
+      <w:proofErr w:type="spellEnd"/>
+      <w:r>
+        <w:rPr>
+          <w:lang w:eastAsia="en-US"/>
+        </w:rPr>
+        <w:t xml:space="preserve"> дает весьма ощутимые результаты. Во-первых, она позволяет прогнозировать развитие событий и возникновение критических ситуаций, а значит, дает возможность подготовиться к ним надлежащим образом. Во-вторых, эта модель довольно детально описывает то, что происходит внутри организации, обнаруживая закономерные, естественные явления и патологии. Это помогает менеджеру сосредоточиться на решении реальных проблем, а не тратить впустую усилия на «временные трудности», нарушая естественный ход вещей или же возлагая на организацию непосильные задачи, не соответствующие ее возрасту и уровню развития</w:t>
+      </w:r>
+      <w:r>
+        <w:rPr>
+          <w:highlight w:val="yellow"/>
+          <w:lang w:eastAsia="en-US"/>
+        </w:rPr>
+        <w:t>.[9,10]</w:t>
+      </w:r>
+    </w:p>
+    <w:p>
+      <w:pPr>
+        <w:pStyle w:val="a3"/>
+        <w:jc w:val="center"/>
+        <w:rPr>
+          <w:lang w:eastAsia="en-US"/>
+        </w:rPr>
+      </w:pPr>
+      <w:r>
+        <w:rPr>
+          <w:lang w:eastAsia="en-US"/>
+        </w:rPr>
+        <w:lastRenderedPageBreak/>
+        <w:t>Вывод</w:t>
+      </w:r>
+    </w:p>
+    <w:p>
+      <w:pPr>
+        <w:pStyle w:val="a3"/>
+        <w:rPr>
+          <w:lang w:eastAsia="en-US"/>
+        </w:rPr>
+      </w:pPr>
+      <w:r>
+        <w:rPr>
+          <w:lang w:eastAsia="en-US"/>
+        </w:rPr>
+        <w:t>В настоящее время организационному развитию уделяется большое внимание. Как правило, под ним понимаются некоторые целенаправленные изменения, вводимые управленцами с целью увеличить эффективность работы организации. При этом одни организации развиваются динамичнее и успешнее других, вторые - словно стоят на месте, третьи - переживают не проходящий кризис.</w:t>
+      </w:r>
+    </w:p>
+    <w:p>
+      <w:pPr>
+        <w:pStyle w:val="a3"/>
+        <w:rPr>
+          <w:lang w:eastAsia="en-US"/>
+        </w:rPr>
+      </w:pPr>
+      <w:r>
+        <w:rPr>
+          <w:lang w:eastAsia="en-US"/>
+        </w:rPr>
+        <w:t>Под развитием организации понимают естественный, закономерный процесс, который называется «жизненным циклом» организации. Такой подход обусловлен тем, что понятие «жизненного цикла» помогает выделить этапы, через которые проходит организация, и прогнозировать проблемы, характерные при переходе от одного этапа к другому.</w:t>
+      </w:r>
+    </w:p>
+    <w:p>
+      <w:pPr>
+        <w:pStyle w:val="a3"/>
+        <w:rPr>
+          <w:lang w:eastAsia="en-US"/>
+        </w:rPr>
+      </w:pPr>
+      <w:r>
+        <w:rPr>
+          <w:lang w:eastAsia="en-US"/>
+        </w:rPr>
+        <w:t>Жизненный цикл имеет следующий вид:</w:t>
+      </w:r>
+    </w:p>
+    <w:p>
+      <w:pPr>
+        <w:pStyle w:val="a3"/>
+        <w:rPr>
+          <w:lang w:eastAsia="en-US"/>
+        </w:rPr>
+      </w:pPr>
+      <w:r>
+        <w:rPr>
+          <w:lang w:eastAsia="en-US"/>
+        </w:rPr>
+        <w:t>1) зарождение и становление, рост, когда фирма активно заполняет выбранный ею сегмент рынка;</w:t>
+      </w:r>
+    </w:p>
+    <w:p>
+      <w:pPr>
+        <w:pStyle w:val="a3"/>
+        <w:rPr>
+          <w:lang w:eastAsia="en-US"/>
+        </w:rPr>
+      </w:pPr>
+      <w:r>
+        <w:rPr>
+          <w:lang w:eastAsia="en-US"/>
+        </w:rPr>
+        <w:t>2) зрелость, когда фирма пытается сохранить имеющуюся долю рынка под своим контролем;</w:t>
+      </w:r>
+    </w:p>
+    <w:p>
+      <w:pPr>
+        <w:pStyle w:val="a3"/>
+        <w:rPr>
+          <w:lang w:eastAsia="en-US"/>
+        </w:rPr>
+      </w:pPr>
+      <w:r>
+        <w:rPr>
+          <w:lang w:eastAsia="en-US"/>
+        </w:rPr>
+        <w:t xml:space="preserve">3) старость, когда фирма быстро теряет свою долю рынка и вытесняется конкурентами. В дальнейшем организация либо ликвидируется, либо вливается в более </w:t>
+      </w:r>
+      <w:proofErr w:type="gramStart"/>
+      <w:r>
+        <w:rPr>
+          <w:lang w:eastAsia="en-US"/>
+        </w:rPr>
+        <w:t>крупную</w:t>
+      </w:r>
+      <w:proofErr w:type="gramEnd"/>
+      <w:r>
+        <w:rPr>
+          <w:lang w:eastAsia="en-US"/>
+        </w:rPr>
+        <w:t>, либо разбивается на более мелкие организации, которые в зависимости от ситуации могут оказаться на стадии роста или зрелости (реже — на других стадиях).</w:t>
+      </w:r>
+    </w:p>
+    <w:p>
+      <w:pPr>
+        <w:pStyle w:val="a3"/>
+        <w:rPr>
+          <w:lang w:eastAsia="en-US"/>
+        </w:rPr>
+      </w:pPr>
+      <w:r>
+        <w:rPr>
+          <w:lang w:eastAsia="en-US"/>
+        </w:rPr>
+        <w:t>В смысле организационной эффективности закон циклического развития организации можно сравнить с этапами жизненного цикла человека: детство, отрочество, ранняя зрелость, расцвет сил, полная зрелость, старение.</w:t>
+      </w:r>
+    </w:p>
+    <w:p>
+      <w:pPr>
+        <w:pStyle w:val="a3"/>
+        <w:rPr>
+          <w:lang w:eastAsia="en-US"/>
+        </w:rPr>
+      </w:pPr>
+      <w:r>
+        <w:rPr>
+          <w:lang w:eastAsia="en-US"/>
+        </w:rPr>
+        <w:t xml:space="preserve">Организации зарождаются, развиваются, добиваются успехов, ослабевают </w:t>
+      </w:r>
+      <w:proofErr w:type="gramStart"/>
+      <w:r>
+        <w:rPr>
+          <w:lang w:eastAsia="en-US"/>
+        </w:rPr>
+        <w:t>и</w:t>
+      </w:r>
+      <w:proofErr w:type="gramEnd"/>
+      <w:r>
+        <w:rPr>
+          <w:lang w:eastAsia="en-US"/>
+        </w:rPr>
+        <w:t xml:space="preserve"> в конце концов прекращают свое существование. Немногие из них существуют бесконечно долго, ни одна не живет без изменений. Новые организации формируются ежедневно. В то же время каждый день сотни организаций ликвидируются навсегда. Умеющие адаптироваться - </w:t>
+      </w:r>
+      <w:r>
+        <w:rPr>
+          <w:lang w:eastAsia="en-US"/>
+        </w:rPr>
+        <w:lastRenderedPageBreak/>
+        <w:t>процветают, негибкие - исчезают. Какие-то организации развиваются быстрее других и делают свое дело лучше, чем другие. Руководитель должен знать, на каком этапе развития находится организация, и оценивать, насколько принятый стиль руководства соответствует этому этапу. Именно поэтому широко распространено понятие жизненного цикла организаций как предсказуемых изменений с определенной последовательностью состояний в течение времени. Применяя понятие жизненного цикла, можно видеть, что существуют отчетливые этапы, через которые проходят организации, и что переходы от одного этапа к другому являются предсказуемыми, а не случайными.</w:t>
+      </w:r>
+    </w:p>
+    <w:p>
+      <w:pPr>
+        <w:pStyle w:val="a3"/>
+        <w:rPr>
+          <w:lang w:eastAsia="en-US"/>
+        </w:rPr>
+      </w:pPr>
+      <w:r>
+        <w:rPr>
+          <w:lang w:eastAsia="en-US"/>
+        </w:rPr>
+        <w:t xml:space="preserve">В настоящее время предложено десять моделей «жизненного цикла» организации (разработаны в США). </w:t>
+      </w:r>
+      <w:proofErr w:type="gramStart"/>
+      <w:r>
+        <w:rPr>
+          <w:lang w:eastAsia="en-US"/>
+        </w:rPr>
+        <w:t xml:space="preserve">Наибольшее применение находит модель Исаака </w:t>
+      </w:r>
+      <w:proofErr w:type="spellStart"/>
+      <w:r>
+        <w:rPr>
+          <w:lang w:eastAsia="en-US"/>
+        </w:rPr>
+        <w:t>Адизеса</w:t>
+      </w:r>
+      <w:proofErr w:type="spellEnd"/>
+      <w:r>
+        <w:rPr>
+          <w:lang w:eastAsia="en-US"/>
+        </w:rPr>
+        <w:t>, который утверждает, что каждая организация в своем развитии проходит десять стадий: выхаживание, младенчество, детство, юность, расцвет, стабилизация, аристократизм, ранняя бюрократия, бюрократизация и «смерть».</w:t>
+      </w:r>
+      <w:proofErr w:type="gramEnd"/>
+    </w:p>
+    <w:p>
+      <w:pPr>
+        <w:pStyle w:val="a3"/>
+        <w:rPr>
+          <w:lang w:eastAsia="en-US"/>
+        </w:rPr>
+      </w:pPr>
+      <w:r>
+        <w:rPr>
+          <w:lang w:eastAsia="en-US"/>
+        </w:rPr>
+        <w:t>Эффективная и устойчивая деятельность организации во многом зависит от того, как ее руководители, менеджеры и работники понимают, оценивают и учитывают в своих действиях жизненный цикл и каждую его стадию.</w:t>
+      </w:r>
+      <w:bookmarkStart w:id="1" w:name="_GoBack"/>
+      <w:bookmarkEnd w:id="1"/>
+    </w:p>
+    <w:p>
+      <w:pPr>
+        <w:pStyle w:val="a3"/>
+        <w:rPr>
+          <w:lang w:eastAsia="en-US"/>
+        </w:rPr>
+      </w:pPr>
+      <w:r>
+        <w:rPr>
+          <w:lang w:eastAsia="en-US"/>
+        </w:rPr>
+        <w:t>Задача общего менеджмента — использовать наиболее универсальные и в то же время действенные модели организаций и систем управления, поэтому применение разработанных за рубежом моделей «жизненного цикла» организации должно осуществляться с учетом особенностей российской экономики.</w:t>
+      </w:r>
+    </w:p>
+    <w:p>
+      <w:pPr>
+        <w:pStyle w:val="a3"/>
+        <w:ind w:firstLine="0"/>
+        <w:jc w:val="center"/>
+        <w:rPr>
+          <w:lang w:eastAsia="en-US"/>
+        </w:rPr>
+      </w:pPr>
+    </w:p>
+    <w:p>
+      <w:pPr>
+        <w:pStyle w:val="a3"/>
+        <w:ind w:firstLine="0"/>
+        <w:jc w:val="center"/>
         <w:rPr>
           <w:lang w:eastAsia="en-US"/>
         </w:rPr>
@@ -1510,19 +2623,6 @@
           <w:docGrid w:linePitch="360"/>
         </w:sectPr>
       </w:pPr>
-      <w:r>
-        <w:rPr>
-          <w:lang w:eastAsia="en-US"/>
-        </w:rPr>
-        <w:t xml:space="preserve">Не существует четких индикаторов перехода от одной стадии к другой и длительности каждой из них. В каждой организации она может быть своей. Более того, длительность каждой стадии зависит от актуального уровня развития экономики той или иной страны. Но рано или поздно организация проходит все эти стадии (вполне возможно, при жизни нескольких поколений людей). С достаточной степенью условности стадии жизненного цикла можно сгруппировать в два больших этапа — этап роста и этап </w:t>
-      </w:r>
-      <w:r>
-        <w:rPr>
-          <w:lang w:eastAsia="en-US"/>
-        </w:rPr>
-        <w:lastRenderedPageBreak/>
-        <w:t>старения: этап роста характеризуется преобладанием гибкости над контролируемостью; на этапе старения — наоборот, контролируемость преобладает над гибкостью.</w:t>
-      </w:r>
     </w:p>
     <w:p>
       <w:pPr>
@@ -1531,7 +2631,7 @@
           <w:lang w:eastAsia="en-US"/>
         </w:rPr>
       </w:pPr>
-      <w:bookmarkStart w:id="1" w:name="_Toc4235365"/>
+      <w:bookmarkStart w:id="2" w:name="_Toc4235365"/>
       <w:r>
         <w:rPr>
           <w:lang w:eastAsia="en-US"/>
@@ -1545,7 +2645,7 @@
         </w:rPr>
         <w:t xml:space="preserve"> часть</w:t>
       </w:r>
-      <w:bookmarkEnd w:id="1"/>
+      <w:bookmarkEnd w:id="2"/>
     </w:p>
     <w:p>
       <w:pPr>
@@ -1692,7 +2792,25 @@
                 <w:sz w:val="20"/>
                 <w:szCs w:val="20"/>
               </w:rPr>
-              <w:t>Цена продукции, Ц, руб.</w:t>
+              <w:t xml:space="preserve">Цена продукции, </w:t>
+            </w:r>
+            <w:proofErr w:type="gramStart"/>
+            <w:r>
+              <w:rPr>
+                <w:rFonts w:ascii="Times New Roman" w:hAnsi="Times New Roman" w:cs="Times New Roman"/>
+                <w:sz w:val="20"/>
+                <w:szCs w:val="20"/>
+              </w:rPr>
+              <w:t>Ц</w:t>
+            </w:r>
+            <w:proofErr w:type="gramEnd"/>
+            <w:r>
+              <w:rPr>
+                <w:rFonts w:ascii="Times New Roman" w:hAnsi="Times New Roman" w:cs="Times New Roman"/>
+                <w:sz w:val="20"/>
+                <w:szCs w:val="20"/>
+              </w:rPr>
+              <w:t>, руб.</w:t>
             </w:r>
           </w:p>
         </w:tc>
@@ -2339,6 +3457,7 @@
                 <w:szCs w:val="20"/>
               </w:rPr>
             </w:pPr>
+            <w:proofErr w:type="gramStart"/>
             <w:r>
               <w:rPr>
                 <w:rFonts w:ascii="Times New Roman" w:hAnsi="Times New Roman" w:cs="Times New Roman"/>
@@ -2347,6 +3466,7 @@
               </w:rPr>
               <w:t>П</w:t>
             </w:r>
+            <w:proofErr w:type="gramEnd"/>
           </w:p>
         </w:tc>
         <w:tc>
@@ -2909,8 +4029,13 @@
         </m:r>
       </m:oMath>
       <w:r>
-        <w:t xml:space="preserve"> – годовой уровень инфляции в стране, %; </w:t>
-      </w:r>
+        <w:t xml:space="preserve"> – годовой уровень инфляции в стране</w:t>
+      </w:r>
+      <w:proofErr w:type="gramStart"/>
+      <w:r>
+        <w:t xml:space="preserve">, %; </w:t>
+      </w:r>
+      <w:proofErr w:type="gramEnd"/>
     </w:p>
     <w:p>
       <w:pPr>
@@ -3011,13 +4136,26 @@
         <w:pStyle w:val="a3"/>
       </w:pPr>
       <w:r>
-        <w:t>2. Определение прогнозируемой прибыли  П , которую может получить акционерное общество от выполнения поставленных задач по изготовлению и  сбыту  продукции.  Вел</w:t>
+        <w:t xml:space="preserve">2. Определение прогнозируемой прибыли  </w:t>
+      </w:r>
+      <w:proofErr w:type="gramStart"/>
+      <w:r>
+        <w:t>П</w:t>
+      </w:r>
+      <w:proofErr w:type="gramEnd"/>
+      <w:r>
+        <w:t xml:space="preserve"> , которую может получить акционерное общество от выполнения поставленных задач по изготовлению и  сбыту  продукции.  Вел</w:t>
       </w:r>
       <w:r>
         <w:t xml:space="preserve">ичину  прогнозируемой  прибыли </w:t>
       </w:r>
-      <w:r>
-        <w:t>П можно рассчитать по формуле:</w:t>
+      <w:proofErr w:type="gramStart"/>
+      <w:r>
+        <w:t>П</w:t>
+      </w:r>
+      <w:proofErr w:type="gramEnd"/>
+      <w:r>
+        <w:t xml:space="preserve"> можно рассчитать по формуле:</w:t>
       </w:r>
     </w:p>
     <w:p>
@@ -3319,12 +4457,14 @@
             </m:ctrlPr>
           </m:sSubPr>
           <m:e>
+            <w:proofErr w:type="gramStart"/>
             <m:r>
               <w:rPr>
                 <w:rFonts w:ascii="Cambria Math" w:hAnsi="Cambria Math"/>
               </w:rPr>
               <m:t>Ц</m:t>
             </m:r>
+            <w:proofErr w:type="gramEnd"/>
           </m:e>
           <m:sub>
             <m:r>
@@ -3377,7 +4517,15 @@
         </m:sSub>
       </m:oMath>
       <w:r>
-        <w:t xml:space="preserve">  – количество продукции  і -го наименования, которое планируется </w:t>
+        <w:t xml:space="preserve">  – количество продукции  і </w:t>
+      </w:r>
+      <w:proofErr w:type="gramStart"/>
+      <w:r>
+        <w:t>-г</w:t>
+      </w:r>
+      <w:proofErr w:type="gramEnd"/>
+      <w:r>
+        <w:t xml:space="preserve">о наименования, которое планируется </w:t>
       </w:r>
     </w:p>
     <w:p>
@@ -3544,24 +4692,36 @@
         <w:pStyle w:val="a3"/>
       </w:pPr>
       <w:r>
-        <w:t xml:space="preserve">на изготовление і -го наименования продукции, руб.; </w:t>
-      </w:r>
-    </w:p>
-    <w:p>
-      <w:pPr>
-        <w:pStyle w:val="a3"/>
-      </w:pPr>
+        <w:t xml:space="preserve">на изготовление і </w:t>
+      </w:r>
+      <w:proofErr w:type="gramStart"/>
+      <w:r>
+        <w:t>-г</w:t>
+      </w:r>
+      <w:proofErr w:type="gramEnd"/>
+      <w:r>
+        <w:t xml:space="preserve">о наименования продукции, руб.; </w:t>
+      </w:r>
+    </w:p>
+    <w:p>
+      <w:pPr>
+        <w:pStyle w:val="a3"/>
+      </w:pPr>
+      <w:proofErr w:type="gramStart"/>
       <w:r>
         <w:t xml:space="preserve">C  – величина постоянных затрат (оборудование, аренда помещений и </w:t>
       </w:r>
-    </w:p>
-    <w:p>
-      <w:pPr>
-        <w:pStyle w:val="a3"/>
-      </w:pPr>
+      <w:proofErr w:type="gramEnd"/>
+    </w:p>
+    <w:p>
+      <w:pPr>
+        <w:pStyle w:val="a3"/>
+      </w:pPr>
+      <w:proofErr w:type="gramStart"/>
       <w:r>
         <w:t xml:space="preserve">т. д.), необходимые для реализации поставленных заданий, руб.; </w:t>
       </w:r>
+      <w:proofErr w:type="gramEnd"/>
     </w:p>
     <w:p>
       <w:pPr>
@@ -3878,8 +5038,13 @@
         </m:r>
       </m:oMath>
       <w:r>
-        <w:t xml:space="preserve"> – встречная ставка налога на добавленную стоимость, %; </w:t>
-      </w:r>
+        <w:t xml:space="preserve"> – встречная ставка налога на добавленную стоимость</w:t>
+      </w:r>
+      <w:proofErr w:type="gramStart"/>
+      <w:r>
+        <w:t xml:space="preserve">, %; </w:t>
+      </w:r>
+      <w:proofErr w:type="gramEnd"/>
     </w:p>
     <w:p>
       <w:pPr>
@@ -3929,7 +5094,15 @@
         <w:t>необходимо закупить для изготовлени</w:t>
       </w:r>
       <w:r>
-        <w:t>я і -го наименования продукции,</w:t>
+        <w:t xml:space="preserve">я і </w:t>
+      </w:r>
+      <w:proofErr w:type="gramStart"/>
+      <w:r>
+        <w:t>-г</w:t>
+      </w:r>
+      <w:proofErr w:type="gramEnd"/>
+      <w:r>
+        <w:t>о наименования продукции,</w:t>
       </w:r>
       <w:r>
         <w:rPr>
@@ -4199,7 +5372,11 @@
         </m:r>
       </m:oMath>
       <w:r>
-        <w:t xml:space="preserve"> (</w:t>
+        <w:t xml:space="preserve"> </w:t>
+      </w:r>
+      <w:proofErr w:type="gramStart"/>
+      <w:r>
+        <w:t>(</w:t>
       </w:r>
       <m:oMath>
         <m:d>
@@ -4238,6 +5415,7 @@
           <m:t>16∙1,2+</m:t>
         </m:r>
       </m:oMath>
+      <w:proofErr w:type="gramEnd"/>
     </w:p>
     <w:p>
       <w:pPr>
@@ -4308,6 +5486,7 @@
             </m:ctrlPr>
           </m:sSubPr>
           <m:e>
+            <w:proofErr w:type="gramStart"/>
             <m:r>
               <w:rPr>
                 <w:rFonts w:ascii="Cambria Math" w:hAnsi="Cambria Math"/>
@@ -4315,6 +5494,7 @@
               </w:rPr>
               <m:t>П</m:t>
             </m:r>
+            <w:proofErr w:type="gramEnd"/>
           </m:e>
           <m:sub>
             <m:r>
@@ -4687,8 +5867,16 @@
         <w:rPr>
           <w:lang w:eastAsia="en-US"/>
         </w:rPr>
-        <w:t xml:space="preserve">4. Расчет массы дивидендов М, то есть суммы средств, которые могут быть направлены на выплату дивидендов после того, как будут осуществлены вклады в резервный и другие фонды акционерного общества </w:t>
-      </w:r>
+        <w:t xml:space="preserve">4. </w:t>
+      </w:r>
+      <w:proofErr w:type="gramStart"/>
+      <w:r>
+        <w:rPr>
+          <w:lang w:eastAsia="en-US"/>
+        </w:rPr>
+        <w:t xml:space="preserve">Расчет массы дивидендов М, то есть суммы средств, которые могут быть направлены на выплату дивидендов после того, как будут осуществлены вклады в резервный и другие фонды акционерного общества </w:t>
+      </w:r>
+      <w:proofErr w:type="gramEnd"/>
     </w:p>
     <w:p>
       <w:pPr>
@@ -4939,8 +6127,16 @@
         <w:rPr>
           <w:lang w:eastAsia="en-US"/>
         </w:rPr>
-        <w:t xml:space="preserve"> – ставка отчислений в фонд развития производства и другие обязательные фонды, %; </w:t>
-      </w:r>
+        <w:t xml:space="preserve"> – ставка отчислений в фонд развития производства и другие обязательные фонды</w:t>
+      </w:r>
+      <w:proofErr w:type="gramStart"/>
+      <w:r>
+        <w:rPr>
+          <w:lang w:eastAsia="en-US"/>
+        </w:rPr>
+        <w:t xml:space="preserve">, %; </w:t>
+      </w:r>
+      <w:proofErr w:type="gramEnd"/>
     </w:p>
     <w:p>
       <w:pPr>
@@ -5459,11 +6655,11 @@
       <w:pPr>
         <w:pStyle w:val="11"/>
       </w:pPr>
-      <w:bookmarkStart w:id="2" w:name="_Toc4235366"/>
+      <w:bookmarkStart w:id="3" w:name="_Toc4235366"/>
       <w:r>
         <w:t>Выводы</w:t>
       </w:r>
-      <w:bookmarkEnd w:id="2"/>
+      <w:bookmarkEnd w:id="3"/>
     </w:p>
     <w:p>
       <w:pPr>
@@ -5938,7 +7134,25 @@
                 <w:szCs w:val="24"/>
                 <w:lang w:eastAsia="en-US"/>
               </w:rPr>
-              <w:t>косметика (а1)</w:t>
+              <w:t>косметика (а</w:t>
+            </w:r>
+            <w:proofErr w:type="gramStart"/>
+            <w:r>
+              <w:rPr>
+                <w:sz w:val="24"/>
+                <w:szCs w:val="24"/>
+                <w:lang w:eastAsia="en-US"/>
+              </w:rPr>
+              <w:t>1</w:t>
+            </w:r>
+            <w:proofErr w:type="gramEnd"/>
+            <w:r>
+              <w:rPr>
+                <w:sz w:val="24"/>
+                <w:szCs w:val="24"/>
+                <w:lang w:eastAsia="en-US"/>
+              </w:rPr>
+              <w:t>)</w:t>
             </w:r>
           </w:p>
         </w:tc>
@@ -6068,7 +7282,25 @@
                 <w:szCs w:val="24"/>
                 <w:lang w:eastAsia="en-US"/>
               </w:rPr>
-              <w:t>Лечебная косметика (а2)</w:t>
+              <w:t>Лечебная косметика (а</w:t>
+            </w:r>
+            <w:proofErr w:type="gramStart"/>
+            <w:r>
+              <w:rPr>
+                <w:sz w:val="24"/>
+                <w:szCs w:val="24"/>
+                <w:lang w:eastAsia="en-US"/>
+              </w:rPr>
+              <w:t>2</w:t>
+            </w:r>
+            <w:proofErr w:type="gramEnd"/>
+            <w:r>
+              <w:rPr>
+                <w:sz w:val="24"/>
+                <w:szCs w:val="24"/>
+                <w:lang w:eastAsia="en-US"/>
+              </w:rPr>
+              <w:t>)</w:t>
             </w:r>
           </w:p>
         </w:tc>
@@ -6290,7 +7522,7 @@
                     <pic:cNvPicPr/>
                   </pic:nvPicPr>
                   <pic:blipFill rotWithShape="1">
-                    <a:blip r:embed="rId10">
+                    <a:blip r:embed="rId11">
                       <a:extLst>
                         <a:ext uri="{28A0092B-C50C-407E-A947-70E740481C1C}">
                           <a14:useLocalDpi xmlns:a14="http://schemas.microsoft.com/office/drawing/2010/main" val="0"/>
@@ -6990,7 +8222,21 @@
         <w:rPr>
           <w:lang w:eastAsia="en-US"/>
         </w:rPr>
-        <w:t xml:space="preserve">Для вершин </w:t>
+        <w:t xml:space="preserve">Для </w:t>
+      </w:r>
+      <w:proofErr w:type="gramStart"/>
+      <w:r>
+        <w:rPr>
+          <w:lang w:eastAsia="en-US"/>
+        </w:rPr>
+        <w:t>вершин</w:t>
+      </w:r>
+      <w:proofErr w:type="gramEnd"/>
+      <w:r>
+        <w:rPr>
+          <w:lang w:eastAsia="en-US"/>
+        </w:rPr>
+        <w:t xml:space="preserve"> </w:t>
       </w:r>
       <m:oMath>
         <m:sSub>
@@ -7118,7 +8364,27 @@
           <w:rPr>
             <w:rFonts w:ascii="Cambria Math" w:hAnsi="Cambria Math"/>
           </w:rPr>
-          <m:t xml:space="preserve"> или </m:t>
+          <m:t xml:space="preserve"> </m:t>
+        </m:r>
+        <w:proofErr w:type="gramStart"/>
+        <m:r>
+          <m:rPr>
+            <m:sty m:val="p"/>
+          </m:rPr>
+          <w:rPr>
+            <w:rFonts w:ascii="Cambria Math" w:hAnsi="Cambria Math"/>
+          </w:rPr>
+          <m:t>или</m:t>
+        </m:r>
+        <w:proofErr w:type="gramEnd"/>
+        <m:r>
+          <m:rPr>
+            <m:sty m:val="p"/>
+          </m:rPr>
+          <w:rPr>
+            <w:rFonts w:ascii="Cambria Math" w:hAnsi="Cambria Math"/>
+          </w:rPr>
+          <m:t xml:space="preserve"> </m:t>
         </m:r>
         <m:sSub>
           <m:sSubPr>
@@ -7273,12 +8539,12 @@
       <w:pPr>
         <w:pStyle w:val="11"/>
       </w:pPr>
-      <w:bookmarkStart w:id="3" w:name="_Toc4235367"/>
+      <w:bookmarkStart w:id="4" w:name="_Toc4235367"/>
       <w:r>
         <w:lastRenderedPageBreak/>
         <w:t>СПИСОК ЛИТЕРАТУРЫ</w:t>
       </w:r>
-      <w:bookmarkEnd w:id="3"/>
+      <w:bookmarkEnd w:id="4"/>
     </w:p>
     <w:p>
       <w:pPr>
@@ -7313,7 +8579,7 @@
       <w:r>
         <w:t xml:space="preserve">ронный ресурс] – Режим доступа: </w:t>
       </w:r>
-      <w:hyperlink r:id="rId11" w:history="1">
+      <w:hyperlink r:id="rId12" w:history="1">
         <w:r>
           <w:rPr>
             <w:rStyle w:val="aa"/>
@@ -7327,6 +8593,7 @@
           </w:rPr>
           <w:t>://</w:t>
         </w:r>
+        <w:proofErr w:type="spellStart"/>
         <w:r>
           <w:rPr>
             <w:rStyle w:val="aa"/>
@@ -7334,6 +8601,7 @@
           </w:rPr>
           <w:t>studref</w:t>
         </w:r>
+        <w:proofErr w:type="spellEnd"/>
         <w:r>
           <w:rPr>
             <w:rStyle w:val="aa"/>
@@ -7353,6 +8621,7 @@
           </w:rPr>
           <w:t>/365914/</w:t>
         </w:r>
+        <w:proofErr w:type="spellStart"/>
         <w:r>
           <w:rPr>
             <w:rStyle w:val="aa"/>
@@ -7360,12 +8629,14 @@
           </w:rPr>
           <w:t>ekonomika</w:t>
         </w:r>
+        <w:proofErr w:type="spellEnd"/>
         <w:r>
           <w:rPr>
             <w:rStyle w:val="aa"/>
           </w:rPr>
           <w:t>/</w:t>
         </w:r>
+        <w:proofErr w:type="spellStart"/>
         <w:r>
           <w:rPr>
             <w:rStyle w:val="aa"/>
@@ -7373,12 +8644,14 @@
           </w:rPr>
           <w:t>vybor</w:t>
         </w:r>
+        <w:proofErr w:type="spellEnd"/>
         <w:r>
           <w:rPr>
             <w:rStyle w:val="aa"/>
           </w:rPr>
           <w:t>_</w:t>
         </w:r>
+        <w:proofErr w:type="spellStart"/>
         <w:r>
           <w:rPr>
             <w:rStyle w:val="aa"/>
@@ -7386,6 +8659,7 @@
           </w:rPr>
           <w:t>resheniy</w:t>
         </w:r>
+        <w:proofErr w:type="spellEnd"/>
         <w:r>
           <w:rPr>
             <w:rStyle w:val="aa"/>
@@ -7396,30 +8670,36 @@
       <w:r>
         <w:t xml:space="preserve"> </w:t>
       </w:r>
+      <w:proofErr w:type="spellStart"/>
       <w:r>
         <w:rPr>
           <w:lang w:val="en-US"/>
         </w:rPr>
         <w:t>pomoschyu</w:t>
       </w:r>
+      <w:proofErr w:type="spellEnd"/>
       <w:r>
         <w:t>_</w:t>
       </w:r>
+      <w:proofErr w:type="spellStart"/>
       <w:r>
         <w:rPr>
           <w:lang w:val="en-US"/>
         </w:rPr>
         <w:t>dereva</w:t>
       </w:r>
+      <w:proofErr w:type="spellEnd"/>
       <w:r>
         <w:t>_</w:t>
       </w:r>
+      <w:proofErr w:type="spellStart"/>
       <w:r>
         <w:rPr>
           <w:lang w:val="en-US"/>
         </w:rPr>
         <w:t>resheniy</w:t>
       </w:r>
+      <w:proofErr w:type="spellEnd"/>
     </w:p>
     <w:p>
       <w:pPr>
@@ -7433,7 +8713,7 @@
       <w:r>
         <w:t xml:space="preserve">Понятие и этапы жизненного цикла организации. [Электронный ресурс] – Режим доступа: </w:t>
       </w:r>
-      <w:hyperlink r:id="rId12" w:history="1">
+      <w:hyperlink r:id="rId13" w:history="1">
         <w:r>
           <w:rPr>
             <w:rStyle w:val="aa"/>
@@ -7451,8 +8731,21 @@
         </w:numPr>
         <w:ind w:left="426" w:hanging="426"/>
       </w:pPr>
-      <w:r>
-        <w:t>Мильнер Б.З. Теория организации. Учебное пособие для вузов/Б.З. Мильнер – М.: Инфра-М, 2005. – 629с.</w:t>
+      <w:proofErr w:type="spellStart"/>
+      <w:r>
+        <w:t>Мильнер</w:t>
+      </w:r>
+      <w:proofErr w:type="spellEnd"/>
+      <w:r>
+        <w:t xml:space="preserve"> Б.З. Теория организации. Учебное пособие для вузов/Б.З. </w:t>
+      </w:r>
+      <w:proofErr w:type="spellStart"/>
+      <w:r>
+        <w:t>Мильнер</w:t>
+      </w:r>
+      <w:proofErr w:type="spellEnd"/>
+      <w:r>
+        <w:t xml:space="preserve"> – М.: Инфра-М, 2005. – 629с.</w:t>
       </w:r>
     </w:p>
     <w:p>
@@ -7467,7 +8760,7 @@
       <w:r>
         <w:t xml:space="preserve">Три модели жизненных циклов и развития организации. [Электронный ресурс] – Режим доступа: </w:t>
       </w:r>
-      <w:hyperlink r:id="rId13" w:history="1">
+      <w:hyperlink r:id="rId14" w:history="1">
         <w:r>
           <w:rPr>
             <w:rStyle w:val="aa"/>
@@ -7485,10 +8778,109 @@
         </w:numPr>
         <w:ind w:left="426" w:hanging="426"/>
       </w:pPr>
-      <w:bookmarkStart w:id="4" w:name="_GoBack"/>
-      <w:bookmarkEnd w:id="4"/>
-      <w:r>
-        <w:t>Развитие организации. Жизненный цикл организации. [Электронный ресурс] – Режим доступа: http://www.e-college.ru/xbooks/xbook031/book/index/index.html?go=part-017*page.htm</w:t>
+      <w:r>
+        <w:t xml:space="preserve">Развитие организации. Жизненный цикл организации. [Электронный ресурс] – Режим доступа: </w:t>
+      </w:r>
+      <w:hyperlink r:id="rId15" w:history="1">
+        <w:r>
+          <w:rPr>
+            <w:rStyle w:val="aa"/>
+          </w:rPr>
+          <w:t>http://www.e-college.ru/xbooks/xbook031/book/index/index.html?go=part-017*page.htm</w:t>
+        </w:r>
+      </w:hyperlink>
+    </w:p>
+    <w:p>
+      <w:pPr>
+        <w:pStyle w:val="a3"/>
+        <w:numPr>
+          <w:ilvl w:val="0"/>
+          <w:numId w:val="31"/>
+        </w:numPr>
+        <w:ind w:left="426" w:hanging="426"/>
+      </w:pPr>
+      <w:r>
+        <w:t xml:space="preserve">Модели жизненного цикла организации. [Электронный ресурс] – Режим доступа: </w:t>
+      </w:r>
+      <w:hyperlink r:id="rId16" w:history="1">
+        <w:r>
+          <w:rPr>
+            <w:rStyle w:val="aa"/>
+          </w:rPr>
+          <w:t>http://ecsocman.edu.ru/text/19186535/</w:t>
+        </w:r>
+      </w:hyperlink>
+    </w:p>
+    <w:p>
+      <w:pPr>
+        <w:pStyle w:val="a3"/>
+        <w:numPr>
+          <w:ilvl w:val="0"/>
+          <w:numId w:val="31"/>
+        </w:numPr>
+        <w:ind w:left="426" w:hanging="426"/>
+      </w:pPr>
+      <w:r>
+        <w:t xml:space="preserve">Теория жизненных циклов организации </w:t>
+      </w:r>
+      <w:proofErr w:type="spellStart"/>
+      <w:r>
+        <w:t>И.Адизеса</w:t>
+      </w:r>
+      <w:proofErr w:type="spellEnd"/>
+      <w:r>
+        <w:t>.</w:t>
+      </w:r>
+      <w:r>
+        <w:t xml:space="preserve"> </w:t>
+      </w:r>
+      <w:r>
+        <w:t xml:space="preserve">[Электронный ресурс] – Режим доступа: </w:t>
+      </w:r>
+      <w:hyperlink r:id="rId17" w:history="1">
+        <w:r>
+          <w:rPr>
+            <w:rStyle w:val="aa"/>
+          </w:rPr>
+          <w:t>http://guru-group.at.ua/publ/teorija_zhiznennykh_ciklov_ organizacii_i_adizesa/1-1-0-6</w:t>
+        </w:r>
+      </w:hyperlink>
+    </w:p>
+    <w:p>
+      <w:pPr>
+        <w:pStyle w:val="a3"/>
+        <w:numPr>
+          <w:ilvl w:val="0"/>
+          <w:numId w:val="31"/>
+        </w:numPr>
+        <w:ind w:left="426" w:hanging="426"/>
+      </w:pPr>
+      <w:r>
+        <w:t xml:space="preserve">Вершигора </w:t>
+      </w:r>
+      <w:proofErr w:type="spellStart"/>
+      <w:r>
+        <w:t>Е.Е.,Лукашевич</w:t>
+      </w:r>
+      <w:proofErr w:type="spellEnd"/>
+      <w:r>
+        <w:t xml:space="preserve"> </w:t>
+      </w:r>
+      <w:proofErr w:type="spellStart"/>
+      <w:r>
+        <w:t>В.В.,Астахова</w:t>
+      </w:r>
+      <w:proofErr w:type="spellEnd"/>
+      <w:r>
+        <w:t xml:space="preserve"> И.И. Менеджмент. Учебное пособие/Е.Е. Вершигора, В.В. Лукашевич, </w:t>
+      </w:r>
+      <w:proofErr w:type="spellStart"/>
+      <w:r>
+        <w:t>И.И.Астахова</w:t>
+      </w:r>
+      <w:proofErr w:type="spellEnd"/>
+      <w:r>
+        <w:t>. – М.:ЮНИТИ-ДАНА, 2007. – 255с. Серия «Высшее профессиональное образование: Менеджмент»</w:t>
       </w:r>
     </w:p>
     <w:p>
@@ -7615,7 +9007,7 @@
             <w:sz w:val="24"/>
             <w:szCs w:val="24"/>
           </w:rPr>
-          <w:t>15</w:t>
+          <w:t>13</w:t>
         </w:r>
         <w:r>
           <w:rPr>
@@ -9530,7 +10922,6 @@
   <w:style w:type="character" w:default="1" w:styleId="a4">
     <w:name w:val="Default Paragraph Font"/>
     <w:uiPriority w:val="1"/>
-    <w:semiHidden/>
     <w:unhideWhenUsed/>
   </w:style>
   <w:style w:type="table" w:default="1" w:styleId="a5">
@@ -10190,7 +11581,6 @@
   <w:style w:type="character" w:default="1" w:styleId="a4">
     <w:name w:val="Default Paragraph Font"/>
     <w:uiPriority w:val="1"/>
-    <w:semiHidden/>
     <w:unhideWhenUsed/>
   </w:style>
   <w:style w:type="table" w:default="1" w:styleId="a5">
@@ -10927,7 +12317,7 @@
 </file>
 
 <file path=customXml/itemProps1.xml><?xml version="1.0" encoding="utf-8"?>
-<ds:datastoreItem xmlns:ds="http://schemas.openxmlformats.org/officeDocument/2006/customXml" ds:itemID="{8B478B76-2C53-4921-B570-C42757734388}">
+<ds:datastoreItem xmlns:ds="http://schemas.openxmlformats.org/officeDocument/2006/customXml" ds:itemID="{5F6D9755-AB56-4DEC-81AD-0D92C8B544B0}">
   <ds:schemaRefs>
     <ds:schemaRef ds:uri="http://schemas.openxmlformats.org/officeDocument/2006/bibliography"/>
   </ds:schemaRefs>

--- a/Контрольные на 4-й семестр/Организация предпринимательской  деятельности/Контрольная/Контрольная.docx
+++ b/Контрольные на 4-й семестр/Организация предпринимательской  деятельности/Контрольная/Контрольная.docx
@@ -1574,14 +1574,44 @@
           <w:lang w:eastAsia="en-US"/>
         </w:rPr>
       </w:pPr>
+      <w:r>
+        <w:rPr>
+          <w:lang w:eastAsia="en-US"/>
+        </w:rPr>
+        <w:t>Несмотря на различия, все рассмотренные модели объединены общим принципом движения и изменения в обществе от низшей ступени развития к высшей, от старого к новому.</w:t>
+      </w:r>
       <w:proofErr w:type="gramStart"/>
       <w:r>
         <w:rPr>
           <w:lang w:eastAsia="en-US"/>
         </w:rPr>
-        <w:t>Несмотря на различия, все рассмотренные модели объединены общим принципом движения и изменения в обществе от низшей ступени развития к высшей, от старого к новому.[4,5,6,7,8]</w:t>
+        <w:t>[</w:t>
+      </w:r>
+      <w:r>
+        <w:rPr>
+          <w:lang w:eastAsia="en-US"/>
+        </w:rPr>
+        <w:t xml:space="preserve"> </w:t>
       </w:r>
       <w:proofErr w:type="gramEnd"/>
+      <w:r>
+        <w:rPr>
+          <w:lang w:val="en-US" w:eastAsia="en-US"/>
+        </w:rPr>
+        <w:t>2, 3, 4, 5</w:t>
+      </w:r>
+      <w:r>
+        <w:rPr>
+          <w:lang w:val="en-US" w:eastAsia="en-US"/>
+        </w:rPr>
+        <w:t>, 6</w:t>
+      </w:r>
+      <w:r>
+        <w:rPr>
+          <w:lang w:eastAsia="en-US"/>
+        </w:rPr>
+        <w:t>]</w:t>
+      </w:r>
     </w:p>
     <w:p>
       <w:pPr>
@@ -2359,15 +2389,28 @@
         <w:rPr>
           <w:lang w:eastAsia="en-US"/>
         </w:rPr>
-        <w:t xml:space="preserve"> дает весьма ощутимые результаты. Во-первых, она позволяет прогнозировать развитие событий и возникновение критических ситуаций, а значит, дает возможность подготовиться к ним надлежащим образом. Во-вторых, эта модель довольно детально описывает то, что происходит внутри организации, обнаруживая закономерные, естественные явления и патологии. Это помогает менеджеру сосредоточиться на решении реальных проблем, а не тратить впустую усилия на «временные трудности», нарушая естественный ход вещей или же возлагая на организацию непосильные задачи, не соответствующие ее возрасту и уровню развития</w:t>
-      </w:r>
-      <w:r>
-        <w:rPr>
-          <w:highlight w:val="yellow"/>
-          <w:lang w:eastAsia="en-US"/>
-        </w:rPr>
-        <w:t>.[9,10]</w:t>
-      </w:r>
+        <w:t xml:space="preserve"> дает весьма ощутимые результаты. Во-первых, она позволяет прогнозировать развитие событий и возникновение критических ситуаций, а значит, дает возможность подготовиться к ним надлежащим образом. Во-вторых, эта модель довольно детально описывает то, что происходит внутри организации, обнаруживая закономерные, естественные явления и патологии. Это помогает менеджеру сосредоточиться на решении реальных проблем, а не тратить впустую усилия на «временные трудности», нарушая естественный ход вещей или же возлагая на организацию непосильные задачи, не соответствующие ее возрасту и уровню </w:t>
+      </w:r>
+      <w:r>
+        <w:rPr>
+          <w:lang w:eastAsia="en-US"/>
+        </w:rPr>
+        <w:t>развития.[</w:t>
+      </w:r>
+      <w:r>
+        <w:rPr>
+          <w:lang w:eastAsia="en-US"/>
+        </w:rPr>
+        <w:t>7, 8</w:t>
+      </w:r>
+      <w:r>
+        <w:rPr>
+          <w:lang w:eastAsia="en-US"/>
+        </w:rPr>
+        <w:t>]</w:t>
+      </w:r>
+      <w:bookmarkStart w:id="1" w:name="_GoBack"/>
+      <w:bookmarkEnd w:id="1"/>
     </w:p>
     <w:p>
       <w:pPr>
@@ -2581,8 +2624,6 @@
         </w:rPr>
         <w:t>Эффективная и устойчивая деятельность организации во многом зависит от того, как ее руководители, менеджеры и работники понимают, оценивают и учитывают в своих действиях жизненный цикл и каждую его стадию.</w:t>
       </w:r>
-      <w:bookmarkStart w:id="1" w:name="_GoBack"/>
-      <w:bookmarkEnd w:id="1"/>
     </w:p>
     <w:p>
       <w:pPr>
@@ -9007,7 +9048,7 @@
             <w:sz w:val="24"/>
             <w:szCs w:val="24"/>
           </w:rPr>
-          <w:t>13</w:t>
+          <w:t>11</w:t>
         </w:r>
         <w:r>
           <w:rPr>
@@ -12317,7 +12358,7 @@
 </file>
 
 <file path=customXml/itemProps1.xml><?xml version="1.0" encoding="utf-8"?>
-<ds:datastoreItem xmlns:ds="http://schemas.openxmlformats.org/officeDocument/2006/customXml" ds:itemID="{5F6D9755-AB56-4DEC-81AD-0D92C8B544B0}">
+<ds:datastoreItem xmlns:ds="http://schemas.openxmlformats.org/officeDocument/2006/customXml" ds:itemID="{7E697163-718C-45D8-AB28-854D84DE1773}">
   <ds:schemaRefs>
     <ds:schemaRef ds:uri="http://schemas.openxmlformats.org/officeDocument/2006/bibliography"/>
   </ds:schemaRefs>

--- a/Контрольные на 4-й семестр/Организация предпринимательской  деятельности/Контрольная/Контрольная.docx
+++ b/Контрольные на 4-й семестр/Организация предпринимательской  деятельности/Контрольная/Контрольная.docx
@@ -650,7 +650,7 @@
         </w:rPr>
         <w:fldChar w:fldCharType="separate"/>
       </w:r>
-      <w:hyperlink w:anchor="_Toc4235364" w:history="1">
+      <w:hyperlink w:anchor="_Toc4239360" w:history="1">
         <w:r>
           <w:rPr>
             <w:rStyle w:val="aa"/>
@@ -678,7 +678,7 @@
             <w:noProof/>
             <w:webHidden/>
           </w:rPr>
-          <w:instrText xml:space="preserve"> PAGEREF _Toc4235364 \h </w:instrText>
+          <w:instrText xml:space="preserve"> PAGEREF _Toc4239360 \h </w:instrText>
         </w:r>
         <w:r>
           <w:rPr>
@@ -711,6 +711,154 @@
     </w:p>
     <w:p>
       <w:pPr>
+        <w:pStyle w:val="24"/>
+        <w:tabs>
+          <w:tab w:val="right" w:leader="dot" w:pos="9345"/>
+        </w:tabs>
+        <w:rPr>
+          <w:rFonts w:asciiTheme="minorHAnsi" w:eastAsiaTheme="minorEastAsia" w:hAnsiTheme="minorHAnsi" w:cstheme="minorBidi"/>
+          <w:smallCaps w:val="0"/>
+          <w:noProof/>
+          <w:color w:val="auto"/>
+          <w:sz w:val="22"/>
+          <w:szCs w:val="22"/>
+        </w:rPr>
+      </w:pPr>
+      <w:hyperlink w:anchor="_Toc4239361" w:history="1">
+        <w:r>
+          <w:rPr>
+            <w:rStyle w:val="aa"/>
+            <w:noProof/>
+            <w:lang w:eastAsia="en-US"/>
+          </w:rPr>
+          <w:t>1.1 Понятие жизненного цикла организации и характеристика его основных моделей</w:t>
+        </w:r>
+        <w:r>
+          <w:rPr>
+            <w:noProof/>
+            <w:webHidden/>
+          </w:rPr>
+          <w:tab/>
+        </w:r>
+        <w:r>
+          <w:rPr>
+            <w:noProof/>
+            <w:webHidden/>
+          </w:rPr>
+          <w:fldChar w:fldCharType="begin"/>
+        </w:r>
+        <w:r>
+          <w:rPr>
+            <w:noProof/>
+            <w:webHidden/>
+          </w:rPr>
+          <w:instrText xml:space="preserve"> PAGEREF _Toc4239361 \h </w:instrText>
+        </w:r>
+        <w:r>
+          <w:rPr>
+            <w:noProof/>
+            <w:webHidden/>
+          </w:rPr>
+        </w:r>
+        <w:r>
+          <w:rPr>
+            <w:noProof/>
+            <w:webHidden/>
+          </w:rPr>
+          <w:fldChar w:fldCharType="separate"/>
+        </w:r>
+        <w:r>
+          <w:rPr>
+            <w:noProof/>
+            <w:webHidden/>
+          </w:rPr>
+          <w:t>3</w:t>
+        </w:r>
+        <w:r>
+          <w:rPr>
+            <w:noProof/>
+            <w:webHidden/>
+          </w:rPr>
+          <w:fldChar w:fldCharType="end"/>
+        </w:r>
+      </w:hyperlink>
+    </w:p>
+    <w:p>
+      <w:pPr>
+        <w:pStyle w:val="24"/>
+        <w:tabs>
+          <w:tab w:val="right" w:leader="dot" w:pos="9345"/>
+        </w:tabs>
+        <w:rPr>
+          <w:rFonts w:asciiTheme="minorHAnsi" w:eastAsiaTheme="minorEastAsia" w:hAnsiTheme="minorHAnsi" w:cstheme="minorBidi"/>
+          <w:smallCaps w:val="0"/>
+          <w:noProof/>
+          <w:color w:val="auto"/>
+          <w:sz w:val="22"/>
+          <w:szCs w:val="22"/>
+        </w:rPr>
+      </w:pPr>
+      <w:hyperlink w:anchor="_Toc4239362" w:history="1">
+        <w:r>
+          <w:rPr>
+            <w:rStyle w:val="aa"/>
+            <w:noProof/>
+            <w:lang w:eastAsia="en-US"/>
+          </w:rPr>
+          <w:t>1.2 Теория жизненного цикла организации И. Адизеса</w:t>
+        </w:r>
+        <w:r>
+          <w:rPr>
+            <w:noProof/>
+            <w:webHidden/>
+          </w:rPr>
+          <w:tab/>
+        </w:r>
+        <w:r>
+          <w:rPr>
+            <w:noProof/>
+            <w:webHidden/>
+          </w:rPr>
+          <w:fldChar w:fldCharType="begin"/>
+        </w:r>
+        <w:r>
+          <w:rPr>
+            <w:noProof/>
+            <w:webHidden/>
+          </w:rPr>
+          <w:instrText xml:space="preserve"> PAGEREF _Toc4239362 \h </w:instrText>
+        </w:r>
+        <w:r>
+          <w:rPr>
+            <w:noProof/>
+            <w:webHidden/>
+          </w:rPr>
+        </w:r>
+        <w:r>
+          <w:rPr>
+            <w:noProof/>
+            <w:webHidden/>
+          </w:rPr>
+          <w:fldChar w:fldCharType="separate"/>
+        </w:r>
+        <w:r>
+          <w:rPr>
+            <w:noProof/>
+            <w:webHidden/>
+          </w:rPr>
+          <w:t>6</w:t>
+        </w:r>
+        <w:r>
+          <w:rPr>
+            <w:noProof/>
+            <w:webHidden/>
+          </w:rPr>
+          <w:fldChar w:fldCharType="end"/>
+        </w:r>
+      </w:hyperlink>
+    </w:p>
+    <w:p>
+      <w:pPr>
         <w:pStyle w:val="14"/>
         <w:tabs>
           <w:tab w:val="right" w:leader="dot" w:pos="9345"/>
@@ -725,7 +873,7 @@
           <w:szCs w:val="22"/>
         </w:rPr>
       </w:pPr>
-      <w:hyperlink w:anchor="_Toc4235365" w:history="1">
+      <w:hyperlink w:anchor="_Toc4239363" w:history="1">
         <w:r>
           <w:rPr>
             <w:rStyle w:val="aa"/>
@@ -753,7 +901,7 @@
             <w:noProof/>
             <w:webHidden/>
           </w:rPr>
-          <w:instrText xml:space="preserve"> PAGEREF _Toc4235365 \h </w:instrText>
+          <w:instrText xml:space="preserve"> PAGEREF _Toc4239363 \h </w:instrText>
         </w:r>
         <w:r>
           <w:rPr>
@@ -773,7 +921,7 @@
             <w:noProof/>
             <w:webHidden/>
           </w:rPr>
-          <w:t>4</w:t>
+          <w:t>13</w:t>
         </w:r>
         <w:r>
           <w:rPr>
@@ -800,13 +948,27 @@
           <w:szCs w:val="22"/>
         </w:rPr>
       </w:pPr>
-      <w:hyperlink w:anchor="_Toc4235366" w:history="1">
+      <w:hyperlink w:anchor="_Toc4239364" w:history="1">
         <w:r>
           <w:rPr>
             <w:rStyle w:val="aa"/>
             <w:noProof/>
           </w:rPr>
-          <w:t>Выводы</w:t>
+          <w:t>Выв</w:t>
+        </w:r>
+        <w:r>
+          <w:rPr>
+            <w:rStyle w:val="aa"/>
+            <w:noProof/>
+          </w:rPr>
+          <w:t>о</w:t>
+        </w:r>
+        <w:r>
+          <w:rPr>
+            <w:rStyle w:val="aa"/>
+            <w:noProof/>
+          </w:rPr>
+          <w:t>ды</w:t>
         </w:r>
         <w:r>
           <w:rPr>
@@ -827,7 +989,7 @@
             <w:noProof/>
             <w:webHidden/>
           </w:rPr>
-          <w:instrText xml:space="preserve"> PAGEREF _Toc4235366 \h </w:instrText>
+          <w:instrText xml:space="preserve"> PAGEREF _Toc4239364 \h </w:instrText>
         </w:r>
         <w:r>
           <w:rPr>
@@ -847,7 +1009,7 @@
             <w:noProof/>
             <w:webHidden/>
           </w:rPr>
-          <w:t>7</w:t>
+          <w:t>16</w:t>
         </w:r>
         <w:r>
           <w:rPr>
@@ -874,7 +1036,7 @@
           <w:szCs w:val="22"/>
         </w:rPr>
       </w:pPr>
-      <w:hyperlink w:anchor="_Toc4235367" w:history="1">
+      <w:hyperlink w:anchor="_Toc4239365" w:history="1">
         <w:r>
           <w:rPr>
             <w:rStyle w:val="aa"/>
@@ -901,7 +1063,7 @@
             <w:noProof/>
             <w:webHidden/>
           </w:rPr>
-          <w:instrText xml:space="preserve"> PAGEREF _Toc4235367 \h </w:instrText>
+          <w:instrText xml:space="preserve"> PAGEREF _Toc4239365 \h </w:instrText>
         </w:r>
         <w:r>
           <w:rPr>
@@ -921,7 +1083,7 @@
             <w:noProof/>
             <w:webHidden/>
           </w:rPr>
-          <w:t>11</w:t>
+          <w:t>20</w:t>
         </w:r>
         <w:r>
           <w:rPr>
@@ -959,7 +1121,7 @@
           <w:lang w:eastAsia="en-US"/>
         </w:rPr>
       </w:pPr>
-      <w:bookmarkStart w:id="0" w:name="_Toc4235364"/>
+      <w:bookmarkStart w:id="0" w:name="_Toc4239360"/>
       <w:r>
         <w:rPr>
           <w:lang w:eastAsia="en-US"/>
@@ -984,12 +1146,14 @@
           <w:lang w:eastAsia="en-US"/>
         </w:rPr>
       </w:pPr>
+      <w:bookmarkStart w:id="1" w:name="_Toc4239361"/>
       <w:r>
         <w:rPr>
           <w:lang w:eastAsia="en-US"/>
         </w:rPr>
         <w:t>Понятие жизненного цикла организации и характеристика его основных моделей</w:t>
       </w:r>
+      <w:bookmarkEnd w:id="1"/>
     </w:p>
     <w:p>
       <w:pPr>
@@ -1095,19 +1259,11 @@
           <w:lang w:eastAsia="en-US"/>
         </w:rPr>
       </w:pPr>
-      <w:proofErr w:type="gramStart"/>
-      <w:r>
-        <w:rPr>
-          <w:lang w:eastAsia="en-US"/>
-        </w:rPr>
-        <w:t>б</w:t>
-      </w:r>
-      <w:proofErr w:type="gramEnd"/>
-      <w:r>
-        <w:rPr>
-          <w:lang w:eastAsia="en-US"/>
-        </w:rPr>
-        <w:t>орьба за автономию. Она характеризуется стремлением обрести законность и необходимые ресурсы для достижения «порога выживания».</w:t>
+      <w:r>
+        <w:rPr>
+          <w:lang w:eastAsia="en-US"/>
+        </w:rPr>
+        <w:t>борьба за автономию. Она характеризуется стремлением обрести законность и необходимые ресурсы для достижения «порога выживания».</w:t>
       </w:r>
     </w:p>
     <w:p>
@@ -1596,13 +1752,13 @@
       <w:proofErr w:type="gramEnd"/>
       <w:r>
         <w:rPr>
-          <w:lang w:val="en-US" w:eastAsia="en-US"/>
+          <w:lang w:eastAsia="en-US"/>
         </w:rPr>
         <w:t>2, 3, 4, 5</w:t>
       </w:r>
       <w:r>
         <w:rPr>
-          <w:lang w:val="en-US" w:eastAsia="en-US"/>
+          <w:lang w:eastAsia="en-US"/>
         </w:rPr>
         <w:t>, 6</w:t>
       </w:r>
@@ -1647,17 +1803,18 @@
     </w:p>
     <w:p>
       <w:pPr>
-        <w:pStyle w:val="a3"/>
-        <w:rPr>
-          <w:lang w:eastAsia="en-US"/>
-        </w:rPr>
-      </w:pPr>
+        <w:pStyle w:val="20"/>
+        <w:rPr>
+          <w:lang w:eastAsia="en-US"/>
+        </w:rPr>
+      </w:pPr>
+      <w:bookmarkStart w:id="2" w:name="_Toc4239362"/>
       <w:r>
         <w:rPr>
           <w:lang w:eastAsia="en-US"/>
         </w:rPr>
         <w:lastRenderedPageBreak/>
-        <w:t xml:space="preserve">2.Теория жизненного цикла организации И. </w:t>
+        <w:t xml:space="preserve">Теория жизненного цикла организации И. </w:t>
       </w:r>
       <w:proofErr w:type="spellStart"/>
       <w:r>
@@ -1666,6 +1823,7 @@
         </w:rPr>
         <w:t>Адизеса</w:t>
       </w:r>
+      <w:bookmarkEnd w:id="2"/>
       <w:proofErr w:type="spellEnd"/>
     </w:p>
     <w:p>
@@ -1825,12 +1983,12 @@
         <w:rPr>
           <w:lang w:eastAsia="en-US"/>
         </w:rPr>
-      </w:r>
-      <w:r>
-        <w:rPr>
-          <w:lang w:eastAsia="en-US"/>
-        </w:rPr>
         <w:instrText xml:space="preserve"> \* MERGEFORMAT </w:instrText>
+      </w:r>
+      <w:r>
+        <w:rPr>
+          <w:lang w:eastAsia="en-US"/>
+        </w:rPr>
       </w:r>
       <w:r>
         <w:rPr>
@@ -1903,7 +2061,7 @@
       </w:pPr>
       <w:r>
         <w:rPr>
-          <w:lang w:eastAsia="en-US"/>
+          <w:noProof/>
         </w:rPr>
         <w:drawing>
           <wp:inline distT="0" distB="0" distL="0" distR="0" wp14:anchorId="1A6996D2" wp14:editId="5FCBC111">
@@ -2409,8 +2567,6 @@
         </w:rPr>
         <w:t>]</w:t>
       </w:r>
-      <w:bookmarkStart w:id="1" w:name="_GoBack"/>
-      <w:bookmarkEnd w:id="1"/>
     </w:p>
     <w:p>
       <w:pPr>
@@ -2672,7 +2828,7 @@
           <w:lang w:eastAsia="en-US"/>
         </w:rPr>
       </w:pPr>
-      <w:bookmarkStart w:id="2" w:name="_Toc4235365"/>
+      <w:bookmarkStart w:id="3" w:name="_Toc4239363"/>
       <w:r>
         <w:rPr>
           <w:lang w:eastAsia="en-US"/>
@@ -2686,7 +2842,7 @@
         </w:rPr>
         <w:t xml:space="preserve"> часть</w:t>
       </w:r>
-      <w:bookmarkEnd w:id="2"/>
+      <w:bookmarkEnd w:id="3"/>
     </w:p>
     <w:p>
       <w:pPr>
@@ -4498,14 +4654,12 @@
             </m:ctrlPr>
           </m:sSubPr>
           <m:e>
-            <w:proofErr w:type="gramStart"/>
             <m:r>
               <w:rPr>
                 <w:rFonts w:ascii="Cambria Math" w:hAnsi="Cambria Math"/>
               </w:rPr>
               <m:t>Ц</m:t>
             </m:r>
-            <w:proofErr w:type="gramEnd"/>
           </m:e>
           <m:sub>
             <m:r>
@@ -5527,7 +5681,6 @@
             </m:ctrlPr>
           </m:sSubPr>
           <m:e>
-            <w:proofErr w:type="gramStart"/>
             <m:r>
               <w:rPr>
                 <w:rFonts w:ascii="Cambria Math" w:hAnsi="Cambria Math"/>
@@ -5535,7 +5688,6 @@
               </w:rPr>
               <m:t>П</m:t>
             </m:r>
-            <w:proofErr w:type="gramEnd"/>
           </m:e>
           <m:sub>
             <m:r>
@@ -6696,11 +6848,13 @@
       <w:pPr>
         <w:pStyle w:val="11"/>
       </w:pPr>
-      <w:bookmarkStart w:id="3" w:name="_Toc4235366"/>
+      <w:bookmarkStart w:id="4" w:name="_Toc4239364"/>
+      <w:bookmarkStart w:id="5" w:name="_GoBack"/>
+      <w:bookmarkEnd w:id="5"/>
       <w:r>
         <w:t>Выводы</w:t>
       </w:r>
-      <w:bookmarkEnd w:id="3"/>
+      <w:bookmarkEnd w:id="4"/>
     </w:p>
     <w:p>
       <w:pPr>
@@ -8580,12 +8734,12 @@
       <w:pPr>
         <w:pStyle w:val="11"/>
       </w:pPr>
-      <w:bookmarkStart w:id="4" w:name="_Toc4235367"/>
+      <w:bookmarkStart w:id="6" w:name="_Toc4239365"/>
       <w:r>
         <w:lastRenderedPageBreak/>
         <w:t>СПИСОК ЛИТЕРАТУРЫ</w:t>
       </w:r>
-      <w:bookmarkEnd w:id="4"/>
+      <w:bookmarkEnd w:id="6"/>
     </w:p>
     <w:p>
       <w:pPr>
@@ -9048,7 +9202,7 @@
             <w:sz w:val="24"/>
             <w:szCs w:val="24"/>
           </w:rPr>
-          <w:t>11</w:t>
+          <w:t>16</w:t>
         </w:r>
         <w:r>
           <w:rPr>
@@ -10963,6 +11117,7 @@
   <w:style w:type="character" w:default="1" w:styleId="a4">
     <w:name w:val="Default Paragraph Font"/>
     <w:uiPriority w:val="1"/>
+    <w:semiHidden/>
     <w:unhideWhenUsed/>
   </w:style>
   <w:style w:type="table" w:default="1" w:styleId="a5">
@@ -11622,6 +11777,7 @@
   <w:style w:type="character" w:default="1" w:styleId="a4">
     <w:name w:val="Default Paragraph Font"/>
     <w:uiPriority w:val="1"/>
+    <w:semiHidden/>
     <w:unhideWhenUsed/>
   </w:style>
   <w:style w:type="table" w:default="1" w:styleId="a5">
@@ -12358,7 +12514,7 @@
 </file>
 
 <file path=customXml/itemProps1.xml><?xml version="1.0" encoding="utf-8"?>
-<ds:datastoreItem xmlns:ds="http://schemas.openxmlformats.org/officeDocument/2006/customXml" ds:itemID="{7E697163-718C-45D8-AB28-854D84DE1773}">
+<ds:datastoreItem xmlns:ds="http://schemas.openxmlformats.org/officeDocument/2006/customXml" ds:itemID="{E9032DCD-C067-4FC8-8EA7-53808069A01B}">
   <ds:schemaRefs>
     <ds:schemaRef ds:uri="http://schemas.openxmlformats.org/officeDocument/2006/bibliography"/>
   </ds:schemaRefs>

--- a/Контрольные на 4-й семестр/Организация предпринимательской  деятельности/Контрольная/Контрольная.docx
+++ b/Контрольные на 4-й семестр/Организация предпринимательской  деятельности/Контрольная/Контрольная.docx
@@ -619,6 +619,8 @@
         </w:rPr>
       </w:pPr>
     </w:p>
+    <w:bookmarkStart w:id="0" w:name="_GoBack"/>
+    <w:bookmarkEnd w:id="0"/>
     <w:p>
       <w:pPr>
         <w:pStyle w:val="14"/>
@@ -650,14 +652,14 @@
         </w:rPr>
         <w:fldChar w:fldCharType="separate"/>
       </w:r>
-      <w:hyperlink w:anchor="_Toc4239360" w:history="1">
+      <w:hyperlink w:anchor="_Toc6161785" w:history="1">
         <w:r>
           <w:rPr>
             <w:rStyle w:val="aa"/>
             <w:noProof/>
             <w:lang w:eastAsia="en-US"/>
           </w:rPr>
-          <w:t>1 Оценка эффективности предпринимательских структур: связь с теорией жизненного цикла организации.</w:t>
+          <w:t>1 Теоритическая часть</w:t>
         </w:r>
         <w:r>
           <w:rPr>
@@ -678,7 +680,7 @@
             <w:noProof/>
             <w:webHidden/>
           </w:rPr>
-          <w:instrText xml:space="preserve"> PAGEREF _Toc4239360 \h </w:instrText>
+          <w:instrText xml:space="preserve"> PAGEREF _Toc6161785 \h </w:instrText>
         </w:r>
         <w:r>
           <w:rPr>
@@ -724,7 +726,7 @@
           <w:szCs w:val="22"/>
         </w:rPr>
       </w:pPr>
-      <w:hyperlink w:anchor="_Toc4239361" w:history="1">
+      <w:hyperlink w:anchor="_Toc6161786" w:history="1">
         <w:r>
           <w:rPr>
             <w:rStyle w:val="aa"/>
@@ -752,7 +754,7 @@
             <w:noProof/>
             <w:webHidden/>
           </w:rPr>
-          <w:instrText xml:space="preserve"> PAGEREF _Toc4239361 \h </w:instrText>
+          <w:instrText xml:space="preserve"> PAGEREF _Toc6161786 \h </w:instrText>
         </w:r>
         <w:r>
           <w:rPr>
@@ -798,7 +800,7 @@
           <w:szCs w:val="22"/>
         </w:rPr>
       </w:pPr>
-      <w:hyperlink w:anchor="_Toc4239362" w:history="1">
+      <w:hyperlink w:anchor="_Toc6161787" w:history="1">
         <w:r>
           <w:rPr>
             <w:rStyle w:val="aa"/>
@@ -826,7 +828,7 @@
             <w:noProof/>
             <w:webHidden/>
           </w:rPr>
-          <w:instrText xml:space="preserve"> PAGEREF _Toc4239362 \h </w:instrText>
+          <w:instrText xml:space="preserve"> PAGEREF _Toc6161787 \h </w:instrText>
         </w:r>
         <w:r>
           <w:rPr>
@@ -873,7 +875,7 @@
           <w:szCs w:val="22"/>
         </w:rPr>
       </w:pPr>
-      <w:hyperlink w:anchor="_Toc4239363" w:history="1">
+      <w:hyperlink w:anchor="_Toc6161788" w:history="1">
         <w:r>
           <w:rPr>
             <w:rStyle w:val="aa"/>
@@ -901,7 +903,7 @@
             <w:noProof/>
             <w:webHidden/>
           </w:rPr>
-          <w:instrText xml:space="preserve"> PAGEREF _Toc4239363 \h </w:instrText>
+          <w:instrText xml:space="preserve"> PAGEREF _Toc6161788 \h </w:instrText>
         </w:r>
         <w:r>
           <w:rPr>
@@ -948,27 +950,13 @@
           <w:szCs w:val="22"/>
         </w:rPr>
       </w:pPr>
-      <w:hyperlink w:anchor="_Toc4239364" w:history="1">
+      <w:hyperlink w:anchor="_Toc6161789" w:history="1">
         <w:r>
           <w:rPr>
             <w:rStyle w:val="aa"/>
             <w:noProof/>
           </w:rPr>
-          <w:t>Выв</w:t>
-        </w:r>
-        <w:r>
-          <w:rPr>
-            <w:rStyle w:val="aa"/>
-            <w:noProof/>
-          </w:rPr>
-          <w:t>о</w:t>
-        </w:r>
-        <w:r>
-          <w:rPr>
-            <w:rStyle w:val="aa"/>
-            <w:noProof/>
-          </w:rPr>
-          <w:t>ды</w:t>
+          <w:t>Выводы</w:t>
         </w:r>
         <w:r>
           <w:rPr>
@@ -989,7 +977,7 @@
             <w:noProof/>
             <w:webHidden/>
           </w:rPr>
-          <w:instrText xml:space="preserve"> PAGEREF _Toc4239364 \h </w:instrText>
+          <w:instrText xml:space="preserve"> PAGEREF _Toc6161789 \h </w:instrText>
         </w:r>
         <w:r>
           <w:rPr>
@@ -1036,7 +1024,7 @@
           <w:szCs w:val="22"/>
         </w:rPr>
       </w:pPr>
-      <w:hyperlink w:anchor="_Toc4239365" w:history="1">
+      <w:hyperlink w:anchor="_Toc6161790" w:history="1">
         <w:r>
           <w:rPr>
             <w:rStyle w:val="aa"/>
@@ -1063,7 +1051,7 @@
             <w:noProof/>
             <w:webHidden/>
           </w:rPr>
-          <w:instrText xml:space="preserve"> PAGEREF _Toc4239365 \h </w:instrText>
+          <w:instrText xml:space="preserve"> PAGEREF _Toc6161790 \h </w:instrText>
         </w:r>
         <w:r>
           <w:rPr>
@@ -1121,15 +1109,41 @@
           <w:lang w:eastAsia="en-US"/>
         </w:rPr>
       </w:pPr>
-      <w:bookmarkStart w:id="0" w:name="_Toc4239360"/>
+      <w:bookmarkStart w:id="1" w:name="_Toc6161785"/>
       <w:r>
         <w:rPr>
           <w:lang w:eastAsia="en-US"/>
         </w:rPr>
         <w:lastRenderedPageBreak/>
-        <w:t>Оценка эффективности предпринимательских структур: связь с теорией жизненного цикла организации.</w:t>
-      </w:r>
-      <w:bookmarkEnd w:id="0"/>
+        <w:t>Теоритическая часть</w:t>
+      </w:r>
+      <w:bookmarkEnd w:id="1"/>
+    </w:p>
+    <w:p>
+      <w:pPr>
+        <w:pStyle w:val="a3"/>
+        <w:spacing w:line="240" w:lineRule="auto"/>
+        <w:jc w:val="center"/>
+        <w:rPr>
+          <w:lang w:eastAsia="en-US"/>
+        </w:rPr>
+      </w:pPr>
+      <w:bookmarkStart w:id="2" w:name="_Toc6161584"/>
+      <w:r>
+        <w:rPr>
+          <w:lang w:eastAsia="en-US"/>
+        </w:rPr>
+        <w:t>ОЦЕНКА ЭФФЕКТИВНОСТИ ПРЕДПРИНИМАТЕЛЬСКИХ СТРУКТУР: СВЯЗЬ С ТЕОРИЕЙ ЖИЗНЕННОГО ЦИКЛА ОРГАНИЗАЦИИ.</w:t>
+      </w:r>
+      <w:bookmarkEnd w:id="2"/>
+    </w:p>
+    <w:p>
+      <w:pPr>
+        <w:pStyle w:val="a3"/>
+        <w:rPr>
+          <w:lang w:eastAsia="en-US"/>
+        </w:rPr>
+      </w:pPr>
     </w:p>
     <w:p>
       <w:pPr>
@@ -1146,14 +1160,14 @@
           <w:lang w:eastAsia="en-US"/>
         </w:rPr>
       </w:pPr>
-      <w:bookmarkStart w:id="1" w:name="_Toc4239361"/>
+      <w:bookmarkStart w:id="3" w:name="_Toc6161786"/>
       <w:r>
         <w:rPr>
           <w:lang w:eastAsia="en-US"/>
         </w:rPr>
         <w:t>Понятие жизненного цикла организации и характеристика его основных моделей</w:t>
       </w:r>
-      <w:bookmarkEnd w:id="1"/>
+      <w:bookmarkEnd w:id="3"/>
     </w:p>
     <w:p>
       <w:pPr>
@@ -1301,6 +1315,7 @@
         <w:rPr>
           <w:lang w:eastAsia="en-US"/>
         </w:rPr>
+        <w:lastRenderedPageBreak/>
         <w:t>стадия замедления; характеризуется уточнением и формализацией правил и процедур.</w:t>
       </w:r>
     </w:p>
@@ -1594,6 +1609,7 @@
         <w:rPr>
           <w:lang w:eastAsia="en-US"/>
         </w:rPr>
+        <w:lastRenderedPageBreak/>
         <w:t>Д.Кац</w:t>
       </w:r>
       <w:proofErr w:type="spellEnd"/>
@@ -1615,431 +1631,440 @@
         <w:rPr>
           <w:lang w:eastAsia="en-US"/>
         </w:rPr>
-        <w:t xml:space="preserve"> (1978г.) предложили три основных стадии развития: стадия простых систем, устойчивая стадия организации и стадия разработки структур. После выхода этой работы, социальные организации стали </w:t>
+        <w:t xml:space="preserve"> (1978г.) предложили три основных стадии развития: стадия простых систем, устойчивая стадия организации и стадия разработки структур. После выхода этой работы, социальные организации стали рассматривать как «открытые» системы, которые характеризуются взаимодействием с внешней средой. Главные предпосылки успеха организации отыскиваются не внутри, а вне ее.</w:t>
+      </w:r>
+    </w:p>
+    <w:p>
+      <w:pPr>
+        <w:pStyle w:val="a3"/>
+        <w:rPr>
+          <w:lang w:eastAsia="en-US"/>
+        </w:rPr>
+      </w:pPr>
+      <w:r>
+        <w:rPr>
+          <w:lang w:eastAsia="en-US"/>
+        </w:rPr>
+        <w:t xml:space="preserve">Модель И. </w:t>
+      </w:r>
+      <w:proofErr w:type="spellStart"/>
+      <w:r>
+        <w:rPr>
+          <w:lang w:eastAsia="en-US"/>
+        </w:rPr>
+        <w:t>Адизеса</w:t>
+      </w:r>
+      <w:proofErr w:type="spellEnd"/>
+      <w:r>
+        <w:rPr>
+          <w:lang w:eastAsia="en-US"/>
+        </w:rPr>
+        <w:t xml:space="preserve"> (1979) является эволюционно-телеологической моделью организационного развития и рассматривает указанный процесс как некий аналог процессов в развитии биологического организма. Процесс организационного развития представляется как естественный, поэтапный и запрограммированный, предусматривающий неизбежное и поэтапное прохождение организацией в ходе развития ряда обязательных стадий. В концепции указывается на невозможность перепрыгивания через указанные фазы.</w:t>
+      </w:r>
+    </w:p>
+    <w:p>
+      <w:pPr>
+        <w:pStyle w:val="a3"/>
+        <w:rPr>
+          <w:lang w:eastAsia="en-US"/>
+        </w:rPr>
+      </w:pPr>
+    </w:p>
+    <w:p>
+      <w:pPr>
+        <w:pStyle w:val="a3"/>
+        <w:rPr>
+          <w:lang w:eastAsia="en-US"/>
+        </w:rPr>
+      </w:pPr>
+      <w:r>
+        <w:rPr>
+          <w:lang w:eastAsia="en-US"/>
+        </w:rPr>
+        <w:t>Дж. Кимберли (1979г.) в своей концепции утверждает, что первая распознаваемая стадия возникает еще до фактического создания организации. На этой стадии происходит выстраивание ресурсов и формирование будущей идеологии. Вторая стадия включает подбор персонала. На третьей стадии происходит формирование организационной идентичности. На четвертой стадии правила становятся более ригидными, структура - формализованной, организация становится более консервативной и предсказуемой в о</w:t>
+      </w:r>
+      <w:r>
+        <w:rPr>
+          <w:lang w:eastAsia="en-US"/>
+        </w:rPr>
+        <w:t>твет на давление внешней среды.</w:t>
+      </w:r>
+    </w:p>
+    <w:p>
+      <w:pPr>
+        <w:pStyle w:val="a3"/>
+        <w:rPr>
+          <w:lang w:eastAsia="en-US"/>
+        </w:rPr>
+      </w:pPr>
+      <w:r>
+        <w:rPr>
+          <w:lang w:eastAsia="en-US"/>
+        </w:rPr>
+        <w:t xml:space="preserve">Модель </w:t>
+      </w:r>
+      <w:proofErr w:type="spellStart"/>
+      <w:r>
+        <w:rPr>
+          <w:lang w:eastAsia="en-US"/>
+        </w:rPr>
+        <w:t>Р.Куинна</w:t>
+      </w:r>
+      <w:proofErr w:type="spellEnd"/>
+      <w:r>
+        <w:rPr>
+          <w:lang w:eastAsia="en-US"/>
+        </w:rPr>
+        <w:t xml:space="preserve"> и К. Камерона (1983г.) обобщает вышеперечисленные модели. Основной акцент делается на эффективности деятельности организац</w:t>
+      </w:r>
+      <w:proofErr w:type="gramStart"/>
+      <w:r>
+        <w:rPr>
+          <w:lang w:eastAsia="en-US"/>
+        </w:rPr>
+        <w:t>ии и её</w:t>
+      </w:r>
+      <w:proofErr w:type="gramEnd"/>
+      <w:r>
+        <w:rPr>
+          <w:lang w:eastAsia="en-US"/>
+        </w:rPr>
+        <w:t xml:space="preserve"> критериях на различных стадиях.</w:t>
+      </w:r>
+    </w:p>
+    <w:p>
+      <w:pPr>
+        <w:pStyle w:val="a3"/>
+        <w:rPr>
+          <w:lang w:eastAsia="en-US"/>
+        </w:rPr>
+      </w:pPr>
+      <w:r>
+        <w:rPr>
+          <w:lang w:eastAsia="en-US"/>
+        </w:rPr>
+        <w:t>Несмотря на различия, все рассмотренные модели объединены общим принципом движения и изменения в обществе от низшей ступени развития к высшей, от старого к новому.</w:t>
+      </w:r>
+      <w:proofErr w:type="gramStart"/>
+      <w:r>
+        <w:rPr>
+          <w:lang w:eastAsia="en-US"/>
+        </w:rPr>
+        <w:t>[</w:t>
+      </w:r>
+      <w:r>
+        <w:rPr>
+          <w:lang w:eastAsia="en-US"/>
+        </w:rPr>
+        <w:t xml:space="preserve"> </w:t>
+      </w:r>
+      <w:proofErr w:type="gramEnd"/>
+      <w:r>
+        <w:rPr>
+          <w:lang w:eastAsia="en-US"/>
+        </w:rPr>
+        <w:t>2, 3, 4, 5</w:t>
+      </w:r>
+      <w:r>
+        <w:rPr>
+          <w:lang w:eastAsia="en-US"/>
+        </w:rPr>
+        <w:t>, 6</w:t>
+      </w:r>
+      <w:r>
+        <w:rPr>
+          <w:lang w:eastAsia="en-US"/>
+        </w:rPr>
+        <w:t>]</w:t>
+      </w:r>
+    </w:p>
+    <w:p>
+      <w:pPr>
+        <w:pStyle w:val="a3"/>
+        <w:rPr>
+          <w:lang w:eastAsia="en-US"/>
+        </w:rPr>
+      </w:pPr>
+    </w:p>
+    <w:p>
+      <w:pPr>
+        <w:pStyle w:val="a3"/>
+        <w:rPr>
+          <w:lang w:eastAsia="en-US"/>
+        </w:rPr>
+      </w:pPr>
+    </w:p>
+    <w:p>
+      <w:pPr>
+        <w:pStyle w:val="a3"/>
+        <w:rPr>
+          <w:lang w:eastAsia="en-US"/>
+        </w:rPr>
+      </w:pPr>
+    </w:p>
+    <w:p>
+      <w:pPr>
+        <w:pStyle w:val="a3"/>
+        <w:rPr>
+          <w:lang w:eastAsia="en-US"/>
+        </w:rPr>
+      </w:pPr>
+    </w:p>
+    <w:p>
+      <w:pPr>
+        <w:pStyle w:val="20"/>
+        <w:rPr>
+          <w:lang w:eastAsia="en-US"/>
+        </w:rPr>
+      </w:pPr>
+      <w:bookmarkStart w:id="4" w:name="_Toc6161787"/>
+      <w:r>
+        <w:rPr>
+          <w:lang w:eastAsia="en-US"/>
+        </w:rPr>
+        <w:t xml:space="preserve">Теория жизненного цикла организации И. </w:t>
+      </w:r>
+      <w:proofErr w:type="spellStart"/>
+      <w:r>
+        <w:rPr>
+          <w:lang w:eastAsia="en-US"/>
+        </w:rPr>
+        <w:t>Адизеса</w:t>
+      </w:r>
+      <w:bookmarkEnd w:id="4"/>
+      <w:proofErr w:type="spellEnd"/>
+    </w:p>
+    <w:p>
+      <w:pPr>
+        <w:pStyle w:val="a3"/>
+        <w:rPr>
+          <w:lang w:eastAsia="en-US"/>
+        </w:rPr>
+      </w:pPr>
+    </w:p>
+    <w:p>
+      <w:pPr>
+        <w:pStyle w:val="a3"/>
+        <w:rPr>
+          <w:lang w:eastAsia="en-US"/>
+        </w:rPr>
+      </w:pPr>
+    </w:p>
+    <w:p>
+      <w:pPr>
+        <w:pStyle w:val="a3"/>
+        <w:rPr>
+          <w:lang w:eastAsia="en-US"/>
+        </w:rPr>
+      </w:pPr>
+      <w:r>
+        <w:rPr>
+          <w:lang w:eastAsia="en-US"/>
+        </w:rPr>
+        <w:t xml:space="preserve">Одна из самых популярных концепций жизненного цикла организации принадлежит американскому ученому Айзеку (Исааку) </w:t>
+      </w:r>
+      <w:proofErr w:type="spellStart"/>
+      <w:r>
+        <w:rPr>
+          <w:lang w:eastAsia="en-US"/>
+        </w:rPr>
+        <w:t>Адизесу</w:t>
+      </w:r>
+      <w:proofErr w:type="spellEnd"/>
+      <w:r>
+        <w:rPr>
+          <w:lang w:eastAsia="en-US"/>
+        </w:rPr>
+        <w:t xml:space="preserve"> (</w:t>
+      </w:r>
+      <w:proofErr w:type="spellStart"/>
+      <w:r>
+        <w:rPr>
+          <w:lang w:eastAsia="en-US"/>
+        </w:rPr>
+        <w:t>Isaac</w:t>
+      </w:r>
+      <w:proofErr w:type="spellEnd"/>
+      <w:r>
+        <w:rPr>
+          <w:lang w:eastAsia="en-US"/>
+        </w:rPr>
+        <w:t xml:space="preserve"> </w:t>
+      </w:r>
+      <w:proofErr w:type="spellStart"/>
+      <w:r>
+        <w:rPr>
+          <w:lang w:eastAsia="en-US"/>
+        </w:rPr>
+        <w:t>Adizes</w:t>
+      </w:r>
+      <w:proofErr w:type="spellEnd"/>
+      <w:r>
+        <w:rPr>
+          <w:lang w:eastAsia="en-US"/>
+        </w:rPr>
+        <w:t>).</w:t>
+      </w:r>
+    </w:p>
+    <w:p>
+      <w:pPr>
+        <w:pStyle w:val="a3"/>
+        <w:rPr>
+          <w:lang w:eastAsia="en-US"/>
+        </w:rPr>
+      </w:pPr>
+      <w:r>
+        <w:rPr>
+          <w:lang w:eastAsia="en-US"/>
+        </w:rPr>
+        <w:t xml:space="preserve">Развивая идеи Грейнера, Исаак </w:t>
+      </w:r>
+      <w:proofErr w:type="spellStart"/>
+      <w:r>
+        <w:rPr>
+          <w:lang w:eastAsia="en-US"/>
+        </w:rPr>
+        <w:t>Адизес</w:t>
+      </w:r>
+      <w:proofErr w:type="spellEnd"/>
+      <w:r>
+        <w:rPr>
+          <w:lang w:eastAsia="en-US"/>
+        </w:rPr>
+        <w:t xml:space="preserve"> предположил, что динамика организационного развития, подобно функционированию большинства физических, биологических и социальных систем, носит циклический характер. Эту идею он заложил в основу теории жизненных циклов организации.</w:t>
+      </w:r>
+    </w:p>
+    <w:p>
+      <w:pPr>
+        <w:pStyle w:val="a3"/>
+        <w:rPr>
+          <w:lang w:eastAsia="en-US"/>
+        </w:rPr>
+      </w:pPr>
+      <w:r>
+        <w:rPr>
+          <w:lang w:eastAsia="en-US"/>
+        </w:rPr>
+        <w:t>Внимание при этом концентрируется на двух важнейших параметрах жизнедеятельности организации: гибкости и контролируемости (управляемости).</w:t>
+      </w:r>
+    </w:p>
+    <w:p>
+      <w:pPr>
+        <w:pStyle w:val="a3"/>
+        <w:rPr>
+          <w:lang w:eastAsia="en-US"/>
+        </w:rPr>
+      </w:pPr>
+      <w:r>
+        <w:rPr>
+          <w:lang w:eastAsia="en-US"/>
+        </w:rPr>
+        <w:t>Гибкость — это способность организации адаптироваться к внешним и внутренним изменениям, а также способность руководства действовать вне жестких рамок, правил и норм. Контролируемость — это степень регламентации деятельности организации.</w:t>
+      </w:r>
+    </w:p>
+    <w:p>
+      <w:pPr>
+        <w:pStyle w:val="a3"/>
+        <w:rPr>
+          <w:lang w:eastAsia="en-US"/>
+        </w:rPr>
+      </w:pPr>
+      <w:proofErr w:type="gramStart"/>
+      <w:r>
+        <w:rPr>
+          <w:lang w:eastAsia="en-US"/>
+        </w:rPr>
+        <w:t>На графике (</w:t>
+      </w:r>
+      <w:r>
+        <w:rPr>
+          <w:lang w:eastAsia="en-US"/>
+        </w:rPr>
+        <w:fldChar w:fldCharType="begin"/>
+      </w:r>
+      <w:r>
+        <w:rPr>
+          <w:lang w:eastAsia="en-US"/>
+        </w:rPr>
+        <w:instrText xml:space="preserve"> REF _Ref4238613 \r \h </w:instrText>
+      </w:r>
+      <w:r>
+        <w:rPr>
+          <w:lang w:eastAsia="en-US"/>
+        </w:rPr>
+        <w:instrText xml:space="preserve"> \* MERGEFORMAT </w:instrText>
+      </w:r>
+      <w:r>
+        <w:rPr>
+          <w:lang w:eastAsia="en-US"/>
+        </w:rPr>
+        <w:fldChar w:fldCharType="separate"/>
+      </w:r>
+      <w:r>
+        <w:rPr>
+          <w:b/>
+          <w:bCs/>
+          <w:lang w:eastAsia="en-US"/>
+        </w:rPr>
+        <w:t>Ошибка!</w:t>
+      </w:r>
+      <w:proofErr w:type="gramEnd"/>
+      <w:r>
+        <w:rPr>
+          <w:b/>
+          <w:bCs/>
+          <w:lang w:eastAsia="en-US"/>
+        </w:rPr>
+        <w:t xml:space="preserve"> </w:t>
+      </w:r>
+      <w:proofErr w:type="gramStart"/>
+      <w:r>
+        <w:rPr>
+          <w:b/>
+          <w:bCs/>
+          <w:lang w:eastAsia="en-US"/>
+        </w:rPr>
+        <w:t>Источник ссылки не найден.</w:t>
+      </w:r>
+      <w:r>
+        <w:rPr>
+          <w:lang w:eastAsia="en-US"/>
+        </w:rPr>
+        <w:fldChar w:fldCharType="end"/>
+      </w:r>
+      <w:r>
+        <w:rPr>
+          <w:lang w:eastAsia="en-US"/>
+        </w:rPr>
+        <w:t>) показано</w:t>
+      </w:r>
+      <w:r>
+        <w:rPr>
+          <w:lang w:eastAsia="en-US"/>
+        </w:rPr>
+        <w:t xml:space="preserve"> примерное соотношение этих параметров и соответствующие стадии жизненного цикла организации, характеристика которых подробно рассмотрена ниже.</w:t>
+      </w:r>
+      <w:proofErr w:type="gramEnd"/>
+    </w:p>
+    <w:p>
+      <w:pPr>
+        <w:pStyle w:val="a3"/>
+        <w:rPr>
+          <w:lang w:eastAsia="en-US"/>
+        </w:rPr>
+      </w:pPr>
+      <w:r>
+        <w:rPr>
+          <w:lang w:eastAsia="en-US"/>
+        </w:rPr>
+        <w:t xml:space="preserve">Не существует четких индикаторов перехода от одной стадии к другой и длительности каждой из них. В каждой организации она может быть своей. Более того, длительность каждой стадии зависит от актуального уровня развития экономики той или иной страны. Но рано или поздно организация проходит все эти стадии (вполне возможно, при жизни нескольких </w:t>
       </w:r>
       <w:r>
         <w:rPr>
           <w:lang w:eastAsia="en-US"/>
         </w:rPr>
         <w:lastRenderedPageBreak/>
-        <w:t>рассматривать как «открытые» системы, которые характеризуются взаимодействием с внешней средой. Главные предпосылки успеха организации отыскиваются не внутри, а вне ее.</w:t>
-      </w:r>
-    </w:p>
-    <w:p>
-      <w:pPr>
-        <w:pStyle w:val="a3"/>
-        <w:rPr>
-          <w:lang w:eastAsia="en-US"/>
-        </w:rPr>
-      </w:pPr>
-      <w:r>
-        <w:rPr>
-          <w:lang w:eastAsia="en-US"/>
-        </w:rPr>
-        <w:t xml:space="preserve">Модель И. </w:t>
-      </w:r>
-      <w:proofErr w:type="spellStart"/>
-      <w:r>
-        <w:rPr>
-          <w:lang w:eastAsia="en-US"/>
-        </w:rPr>
-        <w:t>Адизеса</w:t>
-      </w:r>
-      <w:proofErr w:type="spellEnd"/>
-      <w:r>
-        <w:rPr>
-          <w:lang w:eastAsia="en-US"/>
-        </w:rPr>
-        <w:t xml:space="preserve"> (1979) является эволюционно-телеологической моделью организационного развития и рассматривает указанный процесс как некий аналог процессов в развитии биологического организма. Процесс организационного развития представляется как естественный, поэтапный и запрограммированный, предусматривающий неизбежное и поэтапное прохождение организацией в ходе развития ряда обязательных стадий. В концепции указывается на невозможность перепрыгивания через указанные фазы.</w:t>
-      </w:r>
-    </w:p>
-    <w:p>
-      <w:pPr>
-        <w:pStyle w:val="a3"/>
-        <w:rPr>
-          <w:lang w:eastAsia="en-US"/>
-        </w:rPr>
-      </w:pPr>
-    </w:p>
-    <w:p>
-      <w:pPr>
-        <w:pStyle w:val="a3"/>
-        <w:rPr>
-          <w:lang w:eastAsia="en-US"/>
-        </w:rPr>
-      </w:pPr>
-      <w:r>
-        <w:rPr>
-          <w:lang w:eastAsia="en-US"/>
-        </w:rPr>
-        <w:t>Дж. Кимберли (1979г.) в своей концепции утверждает, что первая распознаваемая стадия возникает еще до фактического создания организации. На этой стадии происходит выстраивание ресурсов и формирование будущей идеологии. Вторая стадия включает подбор персонала. На третьей стадии происходит формирование организационной идентичности. На четвертой стадии правила становятся более ригидными, структура - формализованной, организация становится более консервативной и предсказуемой в о</w:t>
-      </w:r>
-      <w:r>
-        <w:rPr>
-          <w:lang w:eastAsia="en-US"/>
-        </w:rPr>
-        <w:t>твет на давление внешней среды.</w:t>
-      </w:r>
-    </w:p>
-    <w:p>
-      <w:pPr>
-        <w:pStyle w:val="a3"/>
-        <w:rPr>
-          <w:lang w:eastAsia="en-US"/>
-        </w:rPr>
-      </w:pPr>
-      <w:r>
-        <w:rPr>
-          <w:lang w:eastAsia="en-US"/>
-        </w:rPr>
-        <w:t xml:space="preserve">Модель </w:t>
-      </w:r>
-      <w:proofErr w:type="spellStart"/>
-      <w:r>
-        <w:rPr>
-          <w:lang w:eastAsia="en-US"/>
-        </w:rPr>
-        <w:t>Р.Куинна</w:t>
-      </w:r>
-      <w:proofErr w:type="spellEnd"/>
-      <w:r>
-        <w:rPr>
-          <w:lang w:eastAsia="en-US"/>
-        </w:rPr>
-        <w:t xml:space="preserve"> и К. Камерона (1983г.) обобщает вышеперечисленные модели. Основной акцент делается на эффективности деятельности организац</w:t>
-      </w:r>
-      <w:proofErr w:type="gramStart"/>
-      <w:r>
-        <w:rPr>
-          <w:lang w:eastAsia="en-US"/>
-        </w:rPr>
-        <w:t>ии и её</w:t>
-      </w:r>
-      <w:proofErr w:type="gramEnd"/>
-      <w:r>
-        <w:rPr>
-          <w:lang w:eastAsia="en-US"/>
-        </w:rPr>
-        <w:t xml:space="preserve"> критериях на различных стадиях.</w:t>
-      </w:r>
-    </w:p>
-    <w:p>
-      <w:pPr>
-        <w:pStyle w:val="a3"/>
-        <w:rPr>
-          <w:lang w:eastAsia="en-US"/>
-        </w:rPr>
-      </w:pPr>
-      <w:r>
-        <w:rPr>
-          <w:lang w:eastAsia="en-US"/>
-        </w:rPr>
-        <w:t>Несмотря на различия, все рассмотренные модели объединены общим принципом движения и изменения в обществе от низшей ступени развития к высшей, от старого к новому.</w:t>
-      </w:r>
-      <w:proofErr w:type="gramStart"/>
-      <w:r>
-        <w:rPr>
-          <w:lang w:eastAsia="en-US"/>
-        </w:rPr>
-        <w:t>[</w:t>
-      </w:r>
-      <w:r>
-        <w:rPr>
-          <w:lang w:eastAsia="en-US"/>
-        </w:rPr>
-        <w:t xml:space="preserve"> </w:t>
-      </w:r>
-      <w:proofErr w:type="gramEnd"/>
-      <w:r>
-        <w:rPr>
-          <w:lang w:eastAsia="en-US"/>
-        </w:rPr>
-        <w:t>2, 3, 4, 5</w:t>
-      </w:r>
-      <w:r>
-        <w:rPr>
-          <w:lang w:eastAsia="en-US"/>
-        </w:rPr>
-        <w:t>, 6</w:t>
-      </w:r>
-      <w:r>
-        <w:rPr>
-          <w:lang w:eastAsia="en-US"/>
-        </w:rPr>
-        <w:t>]</w:t>
-      </w:r>
-    </w:p>
-    <w:p>
-      <w:pPr>
-        <w:pStyle w:val="a3"/>
-        <w:rPr>
-          <w:lang w:eastAsia="en-US"/>
-        </w:rPr>
-      </w:pPr>
-    </w:p>
-    <w:p>
-      <w:pPr>
-        <w:pStyle w:val="a3"/>
-        <w:rPr>
-          <w:lang w:eastAsia="en-US"/>
-        </w:rPr>
-      </w:pPr>
-    </w:p>
-    <w:p>
-      <w:pPr>
-        <w:pStyle w:val="a3"/>
-        <w:rPr>
-          <w:lang w:eastAsia="en-US"/>
-        </w:rPr>
-      </w:pPr>
-    </w:p>
-    <w:p>
-      <w:pPr>
-        <w:pStyle w:val="a3"/>
-        <w:rPr>
-          <w:lang w:eastAsia="en-US"/>
-        </w:rPr>
-      </w:pPr>
-    </w:p>
-    <w:p>
-      <w:pPr>
-        <w:pStyle w:val="20"/>
-        <w:rPr>
-          <w:lang w:eastAsia="en-US"/>
-        </w:rPr>
-      </w:pPr>
-      <w:bookmarkStart w:id="2" w:name="_Toc4239362"/>
-      <w:r>
-        <w:rPr>
-          <w:lang w:eastAsia="en-US"/>
-        </w:rPr>
-        <w:lastRenderedPageBreak/>
-        <w:t xml:space="preserve">Теория жизненного цикла организации И. </w:t>
-      </w:r>
-      <w:proofErr w:type="spellStart"/>
-      <w:r>
-        <w:rPr>
-          <w:lang w:eastAsia="en-US"/>
-        </w:rPr>
-        <w:t>Адизеса</w:t>
-      </w:r>
-      <w:bookmarkEnd w:id="2"/>
-      <w:proofErr w:type="spellEnd"/>
-    </w:p>
-    <w:p>
-      <w:pPr>
-        <w:pStyle w:val="a3"/>
-        <w:rPr>
-          <w:lang w:eastAsia="en-US"/>
-        </w:rPr>
-      </w:pPr>
-    </w:p>
-    <w:p>
-      <w:pPr>
-        <w:pStyle w:val="a3"/>
-        <w:rPr>
-          <w:lang w:eastAsia="en-US"/>
-        </w:rPr>
-      </w:pPr>
-    </w:p>
-    <w:p>
-      <w:pPr>
-        <w:pStyle w:val="a3"/>
-        <w:rPr>
-          <w:lang w:eastAsia="en-US"/>
-        </w:rPr>
-      </w:pPr>
-      <w:r>
-        <w:rPr>
-          <w:lang w:eastAsia="en-US"/>
-        </w:rPr>
-        <w:t xml:space="preserve">Одна из самых популярных концепций жизненного цикла организации принадлежит американскому ученому Айзеку (Исааку) </w:t>
-      </w:r>
-      <w:proofErr w:type="spellStart"/>
-      <w:r>
-        <w:rPr>
-          <w:lang w:eastAsia="en-US"/>
-        </w:rPr>
-        <w:t>Адизесу</w:t>
-      </w:r>
-      <w:proofErr w:type="spellEnd"/>
-      <w:r>
-        <w:rPr>
-          <w:lang w:eastAsia="en-US"/>
-        </w:rPr>
-        <w:t xml:space="preserve"> (</w:t>
-      </w:r>
-      <w:proofErr w:type="spellStart"/>
-      <w:r>
-        <w:rPr>
-          <w:lang w:eastAsia="en-US"/>
-        </w:rPr>
-        <w:t>Isaac</w:t>
-      </w:r>
-      <w:proofErr w:type="spellEnd"/>
-      <w:r>
-        <w:rPr>
-          <w:lang w:eastAsia="en-US"/>
-        </w:rPr>
-        <w:t xml:space="preserve"> </w:t>
-      </w:r>
-      <w:proofErr w:type="spellStart"/>
-      <w:r>
-        <w:rPr>
-          <w:lang w:eastAsia="en-US"/>
-        </w:rPr>
-        <w:t>Adizes</w:t>
-      </w:r>
-      <w:proofErr w:type="spellEnd"/>
-      <w:r>
-        <w:rPr>
-          <w:lang w:eastAsia="en-US"/>
-        </w:rPr>
-        <w:t>).</w:t>
-      </w:r>
-    </w:p>
-    <w:p>
-      <w:pPr>
-        <w:pStyle w:val="a3"/>
-        <w:rPr>
-          <w:lang w:eastAsia="en-US"/>
-        </w:rPr>
-      </w:pPr>
-      <w:r>
-        <w:rPr>
-          <w:lang w:eastAsia="en-US"/>
-        </w:rPr>
-        <w:t xml:space="preserve">Развивая идеи Грейнера, Исаак </w:t>
-      </w:r>
-      <w:proofErr w:type="spellStart"/>
-      <w:r>
-        <w:rPr>
-          <w:lang w:eastAsia="en-US"/>
-        </w:rPr>
-        <w:t>Адизес</w:t>
-      </w:r>
-      <w:proofErr w:type="spellEnd"/>
-      <w:r>
-        <w:rPr>
-          <w:lang w:eastAsia="en-US"/>
-        </w:rPr>
-        <w:t xml:space="preserve"> предположил, что динамика организационного развития, подобно функционированию большинства физических, биологических и социальных систем, носит циклический характер. Эту идею он заложил в основу теории жизненных циклов организации.</w:t>
-      </w:r>
-    </w:p>
-    <w:p>
-      <w:pPr>
-        <w:pStyle w:val="a3"/>
-        <w:rPr>
-          <w:lang w:eastAsia="en-US"/>
-        </w:rPr>
-      </w:pPr>
-      <w:r>
-        <w:rPr>
-          <w:lang w:eastAsia="en-US"/>
-        </w:rPr>
-        <w:t>Внимание при этом концентрируется на двух важнейших параметрах жизнедеятельности организации: гибкости и контролируемости (управляемости).</w:t>
-      </w:r>
-    </w:p>
-    <w:p>
-      <w:pPr>
-        <w:pStyle w:val="a3"/>
-        <w:rPr>
-          <w:lang w:eastAsia="en-US"/>
-        </w:rPr>
-      </w:pPr>
-      <w:r>
-        <w:rPr>
-          <w:lang w:eastAsia="en-US"/>
-        </w:rPr>
-        <w:t>Гибкость — это способность организации адаптироваться к внешним и внутренним изменениям, а также способность руководства действовать вне жестких рамок, правил и норм. Контролируемость — это степень регламентации деятельности организации.</w:t>
-      </w:r>
-    </w:p>
-    <w:p>
-      <w:pPr>
-        <w:pStyle w:val="a3"/>
-        <w:rPr>
-          <w:lang w:eastAsia="en-US"/>
-        </w:rPr>
-      </w:pPr>
-      <w:r>
-        <w:rPr>
-          <w:lang w:eastAsia="en-US"/>
-        </w:rPr>
-        <w:t>На графике (</w:t>
-      </w:r>
-      <w:r>
-        <w:rPr>
-          <w:lang w:eastAsia="en-US"/>
-        </w:rPr>
-        <w:fldChar w:fldCharType="begin"/>
-      </w:r>
-      <w:r>
-        <w:rPr>
-          <w:lang w:eastAsia="en-US"/>
-        </w:rPr>
-        <w:instrText xml:space="preserve"> REF _Ref4238613 \r \h </w:instrText>
-      </w:r>
-      <w:r>
-        <w:rPr>
-          <w:lang w:eastAsia="en-US"/>
-        </w:rPr>
-        <w:instrText xml:space="preserve"> \* MERGEFORMAT </w:instrText>
-      </w:r>
-      <w:r>
-        <w:rPr>
-          <w:lang w:eastAsia="en-US"/>
-        </w:rPr>
-      </w:r>
-      <w:r>
-        <w:rPr>
-          <w:lang w:eastAsia="en-US"/>
-        </w:rPr>
-        <w:fldChar w:fldCharType="separate"/>
-      </w:r>
-      <w:r>
-        <w:rPr>
-          <w:lang w:eastAsia="en-US"/>
-        </w:rPr>
-        <w:t>Рисунок 1.1</w:t>
-      </w:r>
-      <w:r>
-        <w:rPr>
-          <w:lang w:eastAsia="en-US"/>
-        </w:rPr>
-        <w:fldChar w:fldCharType="end"/>
-      </w:r>
-      <w:r>
-        <w:rPr>
-          <w:lang w:eastAsia="en-US"/>
-        </w:rPr>
-        <w:t>) показано</w:t>
-      </w:r>
-      <w:r>
-        <w:rPr>
-          <w:lang w:eastAsia="en-US"/>
-        </w:rPr>
-        <w:t xml:space="preserve"> примерное соотношение этих параметров и соответствующие стадии жизненного цикла организации, характеристика которых подробно рассмотрена ниже.</w:t>
-      </w:r>
-    </w:p>
-    <w:p>
-      <w:pPr>
-        <w:pStyle w:val="a3"/>
-        <w:rPr>
-          <w:lang w:eastAsia="en-US"/>
-        </w:rPr>
-      </w:pPr>
-      <w:r>
-        <w:rPr>
-          <w:lang w:eastAsia="en-US"/>
-        </w:rPr>
-        <w:t xml:space="preserve">Не существует четких индикаторов перехода от одной стадии к другой и длительности каждой из них. В каждой организации она может быть своей. Более того, длительность каждой стадии зависит от актуального уровня развития экономики той или иной страны. Но рано или поздно организация проходит все эти стадии (вполне возможно, при жизни нескольких поколений людей). С достаточной степенью условности стадии жизненного цикла можно сгруппировать в два больших этапа — этап роста и этап старения: этап роста характеризуется преобладанием гибкости над </w:t>
-      </w:r>
-      <w:r>
-        <w:rPr>
-          <w:lang w:eastAsia="en-US"/>
-        </w:rPr>
-        <w:lastRenderedPageBreak/>
-        <w:t>контролируемостью; на этапе старения — наоборот, контролируемость преобладает над гибкостью.</w:t>
+        <w:t>поколений людей). С достаточной степенью условности стадии жизненного цикла можно сгруппировать в два больших этапа — этап роста и этап старения: этап роста характеризуется преобладанием гибкости над контролируемостью; на этапе старения — наоборот, контролируемость преобладает над гибкостью.</w:t>
       </w:r>
     </w:p>
     <w:p>
@@ -2216,14 +2241,8 @@
         <w:rPr>
           <w:lang w:eastAsia="en-US"/>
         </w:rPr>
-        <w:t xml:space="preserve">В организации гибкая, но нечеткая структура, маленький бюджет, слаба система правил и процедур ведения дела. Персонификация персонала. Слабая субординация, иерархия слабо выражена. Каждое решение — новое, </w:t>
-      </w:r>
-      <w:r>
-        <w:rPr>
-          <w:lang w:eastAsia="en-US"/>
-        </w:rPr>
         <w:lastRenderedPageBreak/>
-        <w:t>создающее прецеденты. Управление происходит рефлекторно — от кризиса к кризису. Стратегия компании определяется в большей степени внешними воздействиями (рынком, клиентами и т.д.) Условия выживания на этой стадии и перехода к следующей: стабилизация денежных поступлений; преданность идее построения устойчивой организации.</w:t>
+        <w:t>В организации гибкая, но нечеткая структура, маленький бюджет, слаба система правил и процедур ведения дела. Персонификация персонала. Слабая субординация, иерархия слабо выражена. Каждое решение — новое, создающее прецеденты. Управление происходит рефлекторно — от кризиса к кризису. Стратегия компании определяется в большей степени внешними воздействиями (рынком, клиентами и т.д.) Условия выживания на этой стадии и перехода к следующей: стабилизация денежных поступлений; преданность идее построения устойчивой организации.</w:t>
       </w:r>
     </w:p>
     <w:p>
@@ -2293,29 +2312,35 @@
         <w:rPr>
           <w:lang w:eastAsia="en-US"/>
         </w:rPr>
-        <w:t>Это кризисный период, аналог переходного возраста у людей. Дело перерастает возможности предпринимателя (основателей) и его энтузиазма становится мало. Типичные варианты решения этой проблемы — децентрализация, делегирование полномочий, принятие на работу профессиональных менеджеров, которые меняют всю систему управления организацией. Это, правда, приводит к конфликтам между старыми и новыми сотрудниками, между профессиональными менеджерами и отцами-основателями, подразделениями и отдельными сотрудниками. На этой стадии укрепляется организационная культура, растет эффективность административных процедур и управления в целом.</w:t>
-      </w:r>
-    </w:p>
-    <w:p>
-      <w:pPr>
-        <w:pStyle w:val="a3"/>
-        <w:rPr>
-          <w:lang w:eastAsia="en-US"/>
-        </w:rPr>
-      </w:pPr>
-    </w:p>
-    <w:p>
-      <w:pPr>
-        <w:pStyle w:val="a3"/>
-        <w:rPr>
-          <w:lang w:eastAsia="en-US"/>
-        </w:rPr>
-      </w:pPr>
+        <w:t xml:space="preserve">Это кризисный период, аналог переходного возраста у людей. Дело перерастает возможности предпринимателя (основателей) и его энтузиазма становится мало. Типичные варианты решения этой проблемы — децентрализация, делегирование полномочий, принятие на работу профессиональных менеджеров, которые меняют всю систему управления организацией. Это, правда, приводит к конфликтам между старыми и новыми сотрудниками, между профессиональными менеджерами и отцами-основателями, подразделениями и отдельными сотрудниками. На этой </w:t>
+      </w:r>
       <w:r>
         <w:rPr>
           <w:lang w:eastAsia="en-US"/>
         </w:rPr>
         <w:lastRenderedPageBreak/>
+        <w:t>стадии укрепляется организационная культура, растет эффективность административных процедур и управления в целом.</w:t>
+      </w:r>
+    </w:p>
+    <w:p>
+      <w:pPr>
+        <w:pStyle w:val="a3"/>
+        <w:rPr>
+          <w:lang w:eastAsia="en-US"/>
+        </w:rPr>
+      </w:pPr>
+    </w:p>
+    <w:p>
+      <w:pPr>
+        <w:pStyle w:val="a3"/>
+        <w:rPr>
+          <w:lang w:eastAsia="en-US"/>
+        </w:rPr>
+      </w:pPr>
+      <w:r>
+        <w:rPr>
+          <w:lang w:eastAsia="en-US"/>
+        </w:rPr>
         <w:t>V. Расцвет.</w:t>
       </w:r>
     </w:p>
@@ -2400,14 +2425,14 @@
         <w:rPr>
           <w:lang w:eastAsia="en-US"/>
         </w:rPr>
-        <w:t xml:space="preserve">Все больше внимания уделяется традиции, формализм в общении и даже одежде становится обычным. Организация обладает достаточно большими денежными средствами и запасами, но деньги тратятся на укрепление системы контроля, обустройство, страхование. Сохранение денежных поступлений происходит за счет повышения цен при том же или худшем уровне качества. Развитие происходит не за счет собственных </w:t>
+        <w:t xml:space="preserve">Все больше внимания уделяется традиции, формализм в общении и даже одежде становится обычным. Организация обладает достаточно большими денежными средствами и запасами, но деньги тратятся на </w:t>
       </w:r>
       <w:r>
         <w:rPr>
           <w:lang w:eastAsia="en-US"/>
         </w:rPr>
         <w:lastRenderedPageBreak/>
-        <w:t>разработок и инноваций, а за счет покупки других компаний, к собственным же инициативам и нововведениям складывается негативное отношение. Организация становится менее активной в плане долгосрочных перспектив; норма — краткосрочные и гарантированные результаты.</w:t>
+        <w:t>укрепление системы контроля, обустройство, страхование. Сохранение денежных поступлений происходит за счет повышения цен при том же или худшем уровне качества. Развитие происходит не за счет собственных разработок и инноваций, а за счет покупки других компаний, к собственным же инициативам и нововведениям складывается негативное отношение. Организация становится менее активной в плане долгосрочных перспектив; норма — краткосрочные и гарантированные результаты.</w:t>
       </w:r>
     </w:p>
     <w:p>
@@ -2547,7 +2572,14 @@
         <w:rPr>
           <w:lang w:eastAsia="en-US"/>
         </w:rPr>
-        <w:t xml:space="preserve"> дает весьма ощутимые результаты. Во-первых, она позволяет прогнозировать развитие событий и возникновение критических ситуаций, а значит, дает возможность подготовиться к ним надлежащим образом. Во-вторых, эта модель довольно детально описывает то, что происходит внутри организации, обнаруживая закономерные, естественные явления и патологии. Это помогает менеджеру сосредоточиться на решении реальных проблем, а не тратить впустую усилия на «временные трудности», нарушая естественный ход вещей или же возлагая на организацию непосильные задачи, не соответствующие ее возрасту и уровню </w:t>
+        <w:t xml:space="preserve"> дает весьма ощутимые результаты. Во-первых, она позволяет прогнозировать развитие событий и возникновение критических ситуаций, а значит, дает возможность подготовиться к ним надлежащим образом. Во-вторых, эта модель довольно детально описывает то, что происходит внутри организации, обнаруживая закономерные, естественные явления и патологии. Это помогает менеджеру сосредоточиться на решении реальных проблем, а не тратить впустую усилия на «временные </w:t>
+      </w:r>
+      <w:r>
+        <w:rPr>
+          <w:lang w:eastAsia="en-US"/>
+        </w:rPr>
+        <w:lastRenderedPageBreak/>
+        <w:t xml:space="preserve">трудности», нарушая естественный ход вещей или же возлагая на организацию непосильные задачи, не соответствующие ее возрасту и уровню </w:t>
       </w:r>
       <w:r>
         <w:rPr>
@@ -2580,155 +2612,154 @@
         <w:rPr>
           <w:lang w:eastAsia="en-US"/>
         </w:rPr>
+        <w:t>Вывод</w:t>
+      </w:r>
+    </w:p>
+    <w:p>
+      <w:pPr>
+        <w:pStyle w:val="a3"/>
+        <w:rPr>
+          <w:lang w:eastAsia="en-US"/>
+        </w:rPr>
+      </w:pPr>
+      <w:r>
+        <w:rPr>
+          <w:lang w:eastAsia="en-US"/>
+        </w:rPr>
+        <w:t>В настоящее время организационному развитию уделяется большое внимание. Как правило, под ним понимаются некоторые целенаправленные изменения, вводимые управленцами с целью увеличить эффективность работы организации. При этом одни организации развиваются динамичнее и успешнее других, вторые - словно стоят на месте, третьи - переживают не проходящий кризис.</w:t>
+      </w:r>
+    </w:p>
+    <w:p>
+      <w:pPr>
+        <w:pStyle w:val="a3"/>
+        <w:rPr>
+          <w:lang w:eastAsia="en-US"/>
+        </w:rPr>
+      </w:pPr>
+      <w:r>
+        <w:rPr>
+          <w:lang w:eastAsia="en-US"/>
+        </w:rPr>
+        <w:t>Под развитием организации понимают естественный, закономерный процесс, который называется «жизненным циклом» организации. Такой подход обусловлен тем, что понятие «жизненного цикла» помогает выделить этапы, через которые проходит организация, и прогнозировать проблемы, характерные при переходе от одного этапа к другому.</w:t>
+      </w:r>
+    </w:p>
+    <w:p>
+      <w:pPr>
+        <w:pStyle w:val="a3"/>
+        <w:rPr>
+          <w:lang w:eastAsia="en-US"/>
+        </w:rPr>
+      </w:pPr>
+      <w:r>
+        <w:rPr>
+          <w:lang w:eastAsia="en-US"/>
+        </w:rPr>
+        <w:t>Жизненный цикл имеет следующий вид:</w:t>
+      </w:r>
+    </w:p>
+    <w:p>
+      <w:pPr>
+        <w:pStyle w:val="a3"/>
+        <w:rPr>
+          <w:lang w:eastAsia="en-US"/>
+        </w:rPr>
+      </w:pPr>
+      <w:r>
+        <w:rPr>
+          <w:lang w:eastAsia="en-US"/>
+        </w:rPr>
+        <w:t>1) зарождение и становление, рост, когда фирма активно заполняет выбранный ею сегмент рынка;</w:t>
+      </w:r>
+    </w:p>
+    <w:p>
+      <w:pPr>
+        <w:pStyle w:val="a3"/>
+        <w:rPr>
+          <w:lang w:eastAsia="en-US"/>
+        </w:rPr>
+      </w:pPr>
+      <w:r>
+        <w:rPr>
+          <w:lang w:eastAsia="en-US"/>
+        </w:rPr>
+        <w:t>2) зрелость, когда фирма пытается сохранить имеющуюся долю рынка под своим контролем;</w:t>
+      </w:r>
+    </w:p>
+    <w:p>
+      <w:pPr>
+        <w:pStyle w:val="a3"/>
+        <w:rPr>
+          <w:lang w:eastAsia="en-US"/>
+        </w:rPr>
+      </w:pPr>
+      <w:r>
+        <w:rPr>
+          <w:lang w:eastAsia="en-US"/>
+        </w:rPr>
+        <w:t xml:space="preserve">3) старость, когда фирма быстро теряет свою долю рынка и вытесняется конкурентами. В дальнейшем организация либо ликвидируется, либо вливается в более </w:t>
+      </w:r>
+      <w:proofErr w:type="gramStart"/>
+      <w:r>
+        <w:rPr>
+          <w:lang w:eastAsia="en-US"/>
+        </w:rPr>
+        <w:t>крупную</w:t>
+      </w:r>
+      <w:proofErr w:type="gramEnd"/>
+      <w:r>
+        <w:rPr>
+          <w:lang w:eastAsia="en-US"/>
+        </w:rPr>
+        <w:t>, либо разбивается на более мелкие организации, которые в зависимости от ситуации могут оказаться на стадии роста или зрелости (реже — на других стадиях).</w:t>
+      </w:r>
+    </w:p>
+    <w:p>
+      <w:pPr>
+        <w:pStyle w:val="a3"/>
+        <w:rPr>
+          <w:lang w:eastAsia="en-US"/>
+        </w:rPr>
+      </w:pPr>
+      <w:r>
+        <w:rPr>
+          <w:lang w:eastAsia="en-US"/>
+        </w:rPr>
+        <w:t>В смысле организационной эффективности закон циклического развития организации можно сравнить с этапами жизненного цикла человека: детство, отрочество, ранняя зрелость, расцвет сил, полная зрелость, старение.</w:t>
+      </w:r>
+    </w:p>
+    <w:p>
+      <w:pPr>
+        <w:pStyle w:val="a3"/>
+        <w:rPr>
+          <w:lang w:eastAsia="en-US"/>
+        </w:rPr>
+      </w:pPr>
+      <w:r>
+        <w:rPr>
+          <w:lang w:eastAsia="en-US"/>
+        </w:rPr>
+        <w:t xml:space="preserve">Организации зарождаются, развиваются, добиваются успехов, ослабевают </w:t>
+      </w:r>
+      <w:proofErr w:type="gramStart"/>
+      <w:r>
+        <w:rPr>
+          <w:lang w:eastAsia="en-US"/>
+        </w:rPr>
+        <w:t>и</w:t>
+      </w:r>
+      <w:proofErr w:type="gramEnd"/>
+      <w:r>
+        <w:rPr>
+          <w:lang w:eastAsia="en-US"/>
+        </w:rPr>
+        <w:t xml:space="preserve"> в конце концов прекращают свое существование. Немногие из </w:t>
+      </w:r>
+      <w:r>
+        <w:rPr>
+          <w:lang w:eastAsia="en-US"/>
+        </w:rPr>
         <w:lastRenderedPageBreak/>
-        <w:t>Вывод</w:t>
-      </w:r>
-    </w:p>
-    <w:p>
-      <w:pPr>
-        <w:pStyle w:val="a3"/>
-        <w:rPr>
-          <w:lang w:eastAsia="en-US"/>
-        </w:rPr>
-      </w:pPr>
-      <w:r>
-        <w:rPr>
-          <w:lang w:eastAsia="en-US"/>
-        </w:rPr>
-        <w:t>В настоящее время организационному развитию уделяется большое внимание. Как правило, под ним понимаются некоторые целенаправленные изменения, вводимые управленцами с целью увеличить эффективность работы организации. При этом одни организации развиваются динамичнее и успешнее других, вторые - словно стоят на месте, третьи - переживают не проходящий кризис.</w:t>
-      </w:r>
-    </w:p>
-    <w:p>
-      <w:pPr>
-        <w:pStyle w:val="a3"/>
-        <w:rPr>
-          <w:lang w:eastAsia="en-US"/>
-        </w:rPr>
-      </w:pPr>
-      <w:r>
-        <w:rPr>
-          <w:lang w:eastAsia="en-US"/>
-        </w:rPr>
-        <w:t>Под развитием организации понимают естественный, закономерный процесс, который называется «жизненным циклом» организации. Такой подход обусловлен тем, что понятие «жизненного цикла» помогает выделить этапы, через которые проходит организация, и прогнозировать проблемы, характерные при переходе от одного этапа к другому.</w:t>
-      </w:r>
-    </w:p>
-    <w:p>
-      <w:pPr>
-        <w:pStyle w:val="a3"/>
-        <w:rPr>
-          <w:lang w:eastAsia="en-US"/>
-        </w:rPr>
-      </w:pPr>
-      <w:r>
-        <w:rPr>
-          <w:lang w:eastAsia="en-US"/>
-        </w:rPr>
-        <w:t>Жизненный цикл имеет следующий вид:</w:t>
-      </w:r>
-    </w:p>
-    <w:p>
-      <w:pPr>
-        <w:pStyle w:val="a3"/>
-        <w:rPr>
-          <w:lang w:eastAsia="en-US"/>
-        </w:rPr>
-      </w:pPr>
-      <w:r>
-        <w:rPr>
-          <w:lang w:eastAsia="en-US"/>
-        </w:rPr>
-        <w:t>1) зарождение и становление, рост, когда фирма активно заполняет выбранный ею сегмент рынка;</w:t>
-      </w:r>
-    </w:p>
-    <w:p>
-      <w:pPr>
-        <w:pStyle w:val="a3"/>
-        <w:rPr>
-          <w:lang w:eastAsia="en-US"/>
-        </w:rPr>
-      </w:pPr>
-      <w:r>
-        <w:rPr>
-          <w:lang w:eastAsia="en-US"/>
-        </w:rPr>
-        <w:t>2) зрелость, когда фирма пытается сохранить имеющуюся долю рынка под своим контролем;</w:t>
-      </w:r>
-    </w:p>
-    <w:p>
-      <w:pPr>
-        <w:pStyle w:val="a3"/>
-        <w:rPr>
-          <w:lang w:eastAsia="en-US"/>
-        </w:rPr>
-      </w:pPr>
-      <w:r>
-        <w:rPr>
-          <w:lang w:eastAsia="en-US"/>
-        </w:rPr>
-        <w:t xml:space="preserve">3) старость, когда фирма быстро теряет свою долю рынка и вытесняется конкурентами. В дальнейшем организация либо ликвидируется, либо вливается в более </w:t>
-      </w:r>
-      <w:proofErr w:type="gramStart"/>
-      <w:r>
-        <w:rPr>
-          <w:lang w:eastAsia="en-US"/>
-        </w:rPr>
-        <w:t>крупную</w:t>
-      </w:r>
-      <w:proofErr w:type="gramEnd"/>
-      <w:r>
-        <w:rPr>
-          <w:lang w:eastAsia="en-US"/>
-        </w:rPr>
-        <w:t>, либо разбивается на более мелкие организации, которые в зависимости от ситуации могут оказаться на стадии роста или зрелости (реже — на других стадиях).</w:t>
-      </w:r>
-    </w:p>
-    <w:p>
-      <w:pPr>
-        <w:pStyle w:val="a3"/>
-        <w:rPr>
-          <w:lang w:eastAsia="en-US"/>
-        </w:rPr>
-      </w:pPr>
-      <w:r>
-        <w:rPr>
-          <w:lang w:eastAsia="en-US"/>
-        </w:rPr>
-        <w:t>В смысле организационной эффективности закон циклического развития организации можно сравнить с этапами жизненного цикла человека: детство, отрочество, ранняя зрелость, расцвет сил, полная зрелость, старение.</w:t>
-      </w:r>
-    </w:p>
-    <w:p>
-      <w:pPr>
-        <w:pStyle w:val="a3"/>
-        <w:rPr>
-          <w:lang w:eastAsia="en-US"/>
-        </w:rPr>
-      </w:pPr>
-      <w:r>
-        <w:rPr>
-          <w:lang w:eastAsia="en-US"/>
-        </w:rPr>
-        <w:t xml:space="preserve">Организации зарождаются, развиваются, добиваются успехов, ослабевают </w:t>
-      </w:r>
-      <w:proofErr w:type="gramStart"/>
-      <w:r>
-        <w:rPr>
-          <w:lang w:eastAsia="en-US"/>
-        </w:rPr>
-        <w:t>и</w:t>
-      </w:r>
-      <w:proofErr w:type="gramEnd"/>
-      <w:r>
-        <w:rPr>
-          <w:lang w:eastAsia="en-US"/>
-        </w:rPr>
-        <w:t xml:space="preserve"> в конце концов прекращают свое существование. Немногие из них существуют бесконечно долго, ни одна не живет без изменений. Новые организации формируются ежедневно. В то же время каждый день сотни организаций ликвидируются навсегда. Умеющие адаптироваться - </w:t>
-      </w:r>
-      <w:r>
-        <w:rPr>
-          <w:lang w:eastAsia="en-US"/>
-        </w:rPr>
-        <w:lastRenderedPageBreak/>
-        <w:t>процветают, негибкие - исчезают. Какие-то организации развиваются быстрее других и делают свое дело лучше, чем другие. Руководитель должен знать, на каком этапе развития находится организация, и оценивать, насколько принятый стиль руководства соответствует этому этапу. Именно поэтому широко распространено понятие жизненного цикла организаций как предсказуемых изменений с определенной последовательностью состояний в течение времени. Применяя понятие жизненного цикла, можно видеть, что существуют отчетливые этапы, через которые проходят организации, и что переходы от одного этапа к другому являются предсказуемыми, а не случайными.</w:t>
+        <w:t>них существуют бесконечно долго, ни одна не живет без изменений. Новые организации формируются ежедневно. В то же время каждый день сотни организаций ликвидируются навсегда. Умеющие адаптироваться - процветают, негибкие - исчезают. Какие-то организации развиваются быстрее других и делают свое дело лучше, чем другие. Руководитель должен знать, на каком этапе развития находится организация, и оценивать, насколько принятый стиль руководства соответствует этому этапу. Именно поэтому широко распространено понятие жизненного цикла организаций как предсказуемых изменений с определенной последовательностью состояний в течение времени. Применяя понятие жизненного цикла, можно видеть, что существуют отчетливые этапы, через которые проходят организации, и что переходы от одного этапа к другому являются предсказуемыми, а не случайными.</w:t>
       </w:r>
     </w:p>
     <w:p>
@@ -2828,7 +2859,7 @@
           <w:lang w:eastAsia="en-US"/>
         </w:rPr>
       </w:pPr>
-      <w:bookmarkStart w:id="3" w:name="_Toc4239363"/>
+      <w:bookmarkStart w:id="5" w:name="_Toc6161788"/>
       <w:r>
         <w:rPr>
           <w:lang w:eastAsia="en-US"/>
@@ -2842,7 +2873,7 @@
         </w:rPr>
         <w:t xml:space="preserve"> часть</w:t>
       </w:r>
-      <w:bookmarkEnd w:id="3"/>
+      <w:bookmarkEnd w:id="5"/>
     </w:p>
     <w:p>
       <w:pPr>
@@ -6848,13 +6879,11 @@
       <w:pPr>
         <w:pStyle w:val="11"/>
       </w:pPr>
-      <w:bookmarkStart w:id="4" w:name="_Toc4239364"/>
-      <w:bookmarkStart w:id="5" w:name="_GoBack"/>
-      <w:bookmarkEnd w:id="5"/>
+      <w:bookmarkStart w:id="6" w:name="_Toc6161789"/>
       <w:r>
         <w:t>Выводы</w:t>
       </w:r>
-      <w:bookmarkEnd w:id="4"/>
+      <w:bookmarkEnd w:id="6"/>
     </w:p>
     <w:p>
       <w:pPr>
@@ -8734,12 +8763,12 @@
       <w:pPr>
         <w:pStyle w:val="11"/>
       </w:pPr>
-      <w:bookmarkStart w:id="6" w:name="_Toc4239365"/>
+      <w:bookmarkStart w:id="7" w:name="_Toc6161790"/>
       <w:r>
         <w:lastRenderedPageBreak/>
         <w:t>СПИСОК ЛИТЕРАТУРЫ</w:t>
       </w:r>
-      <w:bookmarkEnd w:id="6"/>
+      <w:bookmarkEnd w:id="7"/>
     </w:p>
     <w:p>
       <w:pPr>
@@ -9202,7 +9231,7 @@
             <w:sz w:val="24"/>
             <w:szCs w:val="24"/>
           </w:rPr>
-          <w:t>16</w:t>
+          <w:t>20</w:t>
         </w:r>
         <w:r>
           <w:rPr>
@@ -12514,7 +12543,7 @@
 </file>
 
 <file path=customXml/itemProps1.xml><?xml version="1.0" encoding="utf-8"?>
-<ds:datastoreItem xmlns:ds="http://schemas.openxmlformats.org/officeDocument/2006/customXml" ds:itemID="{E9032DCD-C067-4FC8-8EA7-53808069A01B}">
+<ds:datastoreItem xmlns:ds="http://schemas.openxmlformats.org/officeDocument/2006/customXml" ds:itemID="{81873B1C-6022-4B9C-A556-D15EE2449E7E}">
   <ds:schemaRefs>
     <ds:schemaRef ds:uri="http://schemas.openxmlformats.org/officeDocument/2006/bibliography"/>
   </ds:schemaRefs>

--- a/Контрольные на 4-й семестр/Организация предпринимательской  деятельности/Контрольная/Контрольная.docx
+++ b/Контрольные на 4-й семестр/Организация предпринимательской  деятельности/Контрольная/Контрольная.docx
@@ -619,8 +619,6 @@
         </w:rPr>
       </w:pPr>
     </w:p>
-    <w:bookmarkStart w:id="0" w:name="_GoBack"/>
-    <w:bookmarkEnd w:id="0"/>
     <w:p>
       <w:pPr>
         <w:pStyle w:val="14"/>
@@ -1109,7 +1107,7 @@
           <w:lang w:eastAsia="en-US"/>
         </w:rPr>
       </w:pPr>
-      <w:bookmarkStart w:id="1" w:name="_Toc6161785"/>
+      <w:bookmarkStart w:id="0" w:name="_Toc6161785"/>
       <w:r>
         <w:rPr>
           <w:lang w:eastAsia="en-US"/>
@@ -1117,7 +1115,7 @@
         <w:lastRenderedPageBreak/>
         <w:t>Теоритическая часть</w:t>
       </w:r>
-      <w:bookmarkEnd w:id="1"/>
+      <w:bookmarkEnd w:id="0"/>
     </w:p>
     <w:p>
       <w:pPr>
@@ -1128,46 +1126,46 @@
           <w:lang w:eastAsia="en-US"/>
         </w:rPr>
       </w:pPr>
-      <w:bookmarkStart w:id="2" w:name="_Toc6161584"/>
+      <w:bookmarkStart w:id="1" w:name="_Toc6161584"/>
       <w:r>
         <w:rPr>
           <w:lang w:eastAsia="en-US"/>
         </w:rPr>
         <w:t>ОЦЕНКА ЭФФЕКТИВНОСТИ ПРЕДПРИНИМАТЕЛЬСКИХ СТРУКТУР: СВЯЗЬ С ТЕОРИЕЙ ЖИЗНЕННОГО ЦИКЛА ОРГАНИЗАЦИИ.</w:t>
       </w:r>
+      <w:bookmarkEnd w:id="1"/>
+    </w:p>
+    <w:p>
+      <w:pPr>
+        <w:pStyle w:val="a3"/>
+        <w:rPr>
+          <w:lang w:eastAsia="en-US"/>
+        </w:rPr>
+      </w:pPr>
+    </w:p>
+    <w:p>
+      <w:pPr>
+        <w:pStyle w:val="a3"/>
+        <w:rPr>
+          <w:lang w:eastAsia="en-US"/>
+        </w:rPr>
+      </w:pPr>
+    </w:p>
+    <w:p>
+      <w:pPr>
+        <w:pStyle w:val="20"/>
+        <w:rPr>
+          <w:lang w:eastAsia="en-US"/>
+        </w:rPr>
+      </w:pPr>
+      <w:bookmarkStart w:id="2" w:name="_Toc6161786"/>
+      <w:r>
+        <w:rPr>
+          <w:lang w:eastAsia="en-US"/>
+        </w:rPr>
+        <w:t>Понятие жизненного цикла организации и характеристика его основных моделей</w:t>
+      </w:r>
       <w:bookmarkEnd w:id="2"/>
-    </w:p>
-    <w:p>
-      <w:pPr>
-        <w:pStyle w:val="a3"/>
-        <w:rPr>
-          <w:lang w:eastAsia="en-US"/>
-        </w:rPr>
-      </w:pPr>
-    </w:p>
-    <w:p>
-      <w:pPr>
-        <w:pStyle w:val="a3"/>
-        <w:rPr>
-          <w:lang w:eastAsia="en-US"/>
-        </w:rPr>
-      </w:pPr>
-    </w:p>
-    <w:p>
-      <w:pPr>
-        <w:pStyle w:val="20"/>
-        <w:rPr>
-          <w:lang w:eastAsia="en-US"/>
-        </w:rPr>
-      </w:pPr>
-      <w:bookmarkStart w:id="3" w:name="_Toc6161786"/>
-      <w:r>
-        <w:rPr>
-          <w:lang w:eastAsia="en-US"/>
-        </w:rPr>
-        <w:t>Понятие жизненного цикла организации и характеристика его основных моделей</w:t>
-      </w:r>
-      <w:bookmarkEnd w:id="3"/>
     </w:p>
     <w:p>
       <w:pPr>
@@ -1817,7 +1815,7 @@
           <w:lang w:eastAsia="en-US"/>
         </w:rPr>
       </w:pPr>
-      <w:bookmarkStart w:id="4" w:name="_Toc6161787"/>
+      <w:bookmarkStart w:id="3" w:name="_Toc6161787"/>
       <w:r>
         <w:rPr>
           <w:lang w:eastAsia="en-US"/>
@@ -1831,7 +1829,7 @@
         </w:rPr>
         <w:t>Адизеса</w:t>
       </w:r>
-      <w:bookmarkEnd w:id="4"/>
+      <w:bookmarkEnd w:id="3"/>
       <w:proofErr w:type="spellEnd"/>
     </w:p>
     <w:p>
@@ -1993,6 +1991,11 @@
           <w:lang w:eastAsia="en-US"/>
         </w:rPr>
         <w:instrText xml:space="preserve"> \* MERGEFORMAT </w:instrText>
+      </w:r>
+      <w:r>
+        <w:rPr>
+          <w:lang w:eastAsia="en-US"/>
+        </w:rPr>
       </w:r>
       <w:r>
         <w:rPr>
@@ -2859,21 +2862,19 @@
           <w:lang w:eastAsia="en-US"/>
         </w:rPr>
       </w:pPr>
-      <w:bookmarkStart w:id="5" w:name="_Toc6161788"/>
       <w:r>
         <w:rPr>
           <w:lang w:eastAsia="en-US"/>
         </w:rPr>
         <w:lastRenderedPageBreak/>
-        <w:t>Практическая</w:t>
-      </w:r>
-      <w:r>
-        <w:rPr>
-          <w:lang w:eastAsia="en-US"/>
-        </w:rPr>
-        <w:t xml:space="preserve"> часть</w:t>
-      </w:r>
-      <w:bookmarkEnd w:id="5"/>
+        <w:t>РАСЧЕТНО-АНАЛИТИЧЕСКИ</w:t>
+      </w:r>
+      <w:r>
+        <w:rPr>
+          <w:lang w:eastAsia="en-US"/>
+        </w:rPr>
+        <w:t>Е ЗАДАЧИ</w:t>
+      </w:r>
     </w:p>
     <w:p>
       <w:pPr>
@@ -2900,22 +2901,279 @@
         <w:rPr>
           <w:lang w:eastAsia="en-US"/>
         </w:rPr>
-        <w:t xml:space="preserve"> Определение размера уставного фонда при создании юридического лица.</w:t>
-      </w:r>
+        <w:t xml:space="preserve"> </w:t>
+      </w:r>
+      <w:r>
+        <w:rPr>
+          <w:lang w:eastAsia="en-US"/>
+        </w:rPr>
+        <w:t>Определение размера уставного фонда при создании юридического лица.</w:t>
+      </w:r>
+    </w:p>
+    <w:p>
+      <w:pPr>
+        <w:pStyle w:val="a3"/>
+        <w:rPr>
+          <w:lang w:eastAsia="en-US"/>
+        </w:rPr>
+      </w:pPr>
+    </w:p>
+    <w:p>
+      <w:pPr>
+        <w:pStyle w:val="a3"/>
+      </w:pPr>
+      <w:r>
+        <w:t xml:space="preserve">В  таблице  </w:t>
+      </w:r>
+      <w:r>
+        <w:fldChar w:fldCharType="begin"/>
+      </w:r>
+      <w:r>
+        <w:instrText xml:space="preserve"> REF  _Ref11320090 \h \r \t </w:instrText>
+      </w:r>
+      <w:r>
+        <w:instrText xml:space="preserve"> \* MERGEFORMAT </w:instrText>
+      </w:r>
+      <w:r>
+        <w:fldChar w:fldCharType="separate"/>
+      </w:r>
+      <w:r>
+        <w:t>2.1</w:t>
+      </w:r>
+      <w:r>
+        <w:fldChar w:fldCharType="end"/>
+      </w:r>
+      <w:r>
+        <w:t xml:space="preserve">  приведены  данные  о  возможных  результатах изготовления  и  реализации  продукции  «А»,  «Б»  и  «В»  планируемым  к созданию  акционерным  обществом  «Градиент  ЛТД».  Способ  размещения акций – эмитентом (Э) или посредником (П).  </w:t>
+      </w:r>
+    </w:p>
+    <w:p>
+      <w:pPr>
+        <w:pStyle w:val="a3"/>
+        <w:numPr>
+          <w:ilvl w:val="0"/>
+          <w:numId w:val="34"/>
+        </w:numPr>
+      </w:pPr>
+      <w:r>
+        <w:t xml:space="preserve">Руководствуясь  исходными  данными  задачи,  необходимо рассчитать: </w:t>
+      </w:r>
+    </w:p>
+    <w:p>
+      <w:pPr>
+        <w:pStyle w:val="a3"/>
+        <w:numPr>
+          <w:ilvl w:val="0"/>
+          <w:numId w:val="35"/>
+        </w:numPr>
+        <w:rPr>
+          <w:lang w:eastAsia="en-US"/>
+        </w:rPr>
+      </w:pPr>
+      <w:r>
+        <w:rPr>
+          <w:lang w:eastAsia="en-US"/>
+        </w:rPr>
+        <w:t xml:space="preserve">прогнозируемую  прибыль,  которую  может  получить  создаваемое акционерное общество «Градиент ЛТД» от выпуска и реализации продукции «А», «Б» и «В»; </w:t>
+      </w:r>
+    </w:p>
+    <w:p>
+      <w:pPr>
+        <w:pStyle w:val="a3"/>
+        <w:numPr>
+          <w:ilvl w:val="0"/>
+          <w:numId w:val="35"/>
+        </w:numPr>
+        <w:rPr>
+          <w:lang w:eastAsia="en-US"/>
+        </w:rPr>
+      </w:pPr>
+      <w:r>
+        <w:rPr>
+          <w:lang w:eastAsia="en-US"/>
+        </w:rPr>
+        <w:t xml:space="preserve">возможную величину чистой прибыли акционерного общества; </w:t>
+      </w:r>
+    </w:p>
+    <w:p>
+      <w:pPr>
+        <w:pStyle w:val="a3"/>
+        <w:numPr>
+          <w:ilvl w:val="0"/>
+          <w:numId w:val="35"/>
+        </w:numPr>
+        <w:rPr>
+          <w:lang w:eastAsia="en-US"/>
+        </w:rPr>
+      </w:pPr>
+      <w:r>
+        <w:rPr>
+          <w:lang w:eastAsia="en-US"/>
+        </w:rPr>
+        <w:t xml:space="preserve">расчетную  ставку  дивидендов,  гарантирующую  привлечение </w:t>
+      </w:r>
+    </w:p>
+    <w:p>
+      <w:pPr>
+        <w:pStyle w:val="a3"/>
+        <w:numPr>
+          <w:ilvl w:val="0"/>
+          <w:numId w:val="35"/>
+        </w:numPr>
+        <w:rPr>
+          <w:lang w:eastAsia="en-US"/>
+        </w:rPr>
+      </w:pPr>
+      <w:r>
+        <w:rPr>
+          <w:lang w:eastAsia="en-US"/>
+        </w:rPr>
+        <w:t xml:space="preserve">денежных средств инвесторов в акционерное общество; </w:t>
+      </w:r>
+    </w:p>
+    <w:p>
+      <w:pPr>
+        <w:pStyle w:val="a3"/>
+        <w:numPr>
+          <w:ilvl w:val="0"/>
+          <w:numId w:val="35"/>
+        </w:numPr>
+        <w:rPr>
+          <w:lang w:eastAsia="en-US"/>
+        </w:rPr>
+      </w:pPr>
+      <w:r>
+        <w:rPr>
+          <w:lang w:eastAsia="en-US"/>
+        </w:rPr>
+        <w:t xml:space="preserve">массу дивидендов. </w:t>
+      </w:r>
+    </w:p>
+    <w:p>
+      <w:pPr>
+        <w:pStyle w:val="a3"/>
+        <w:numPr>
+          <w:ilvl w:val="0"/>
+          <w:numId w:val="35"/>
+        </w:numPr>
+        <w:rPr>
+          <w:lang w:eastAsia="en-US"/>
+        </w:rPr>
+      </w:pPr>
+      <w:r>
+        <w:rPr>
+          <w:lang w:eastAsia="en-US"/>
+        </w:rPr>
+        <w:t xml:space="preserve">минимальную величину уставного фонда акционерного общества. </w:t>
+      </w:r>
+    </w:p>
+    <w:p>
+      <w:pPr>
+        <w:pStyle w:val="a3"/>
+        <w:ind w:left="720" w:firstLine="0"/>
+        <w:rPr>
+          <w:lang w:eastAsia="en-US"/>
+        </w:rPr>
+      </w:pPr>
+      <w:r>
+        <w:t xml:space="preserve">При  решении  задачи  необходимо  принять  минимальную  величину </w:t>
+      </w:r>
+      <w:r>
+        <w:rPr>
+          <w:lang w:eastAsia="en-US"/>
+        </w:rPr>
+        <w:t xml:space="preserve">уставного фонда акционерного общества в качестве реальной. </w:t>
+      </w:r>
+    </w:p>
+    <w:p>
+      <w:pPr>
+        <w:pStyle w:val="a3"/>
+        <w:numPr>
+          <w:ilvl w:val="0"/>
+          <w:numId w:val="34"/>
+        </w:numPr>
+        <w:rPr>
+          <w:lang w:eastAsia="en-US"/>
+        </w:rPr>
+      </w:pPr>
+      <w:r>
+        <w:rPr>
+          <w:lang w:eastAsia="en-US"/>
+        </w:rPr>
+        <w:t xml:space="preserve">Выбрать  номинал  акций,  которые  планируется  выпустить  в обращение.  </w:t>
+      </w:r>
+    </w:p>
+    <w:p>
+      <w:pPr>
+        <w:pStyle w:val="a3"/>
+        <w:numPr>
+          <w:ilvl w:val="0"/>
+          <w:numId w:val="34"/>
+        </w:numPr>
+        <w:rPr>
+          <w:lang w:eastAsia="en-US"/>
+        </w:rPr>
+      </w:pPr>
+      <w:r>
+        <w:rPr>
+          <w:lang w:eastAsia="en-US"/>
+        </w:rPr>
+        <w:t xml:space="preserve">Определить  количество  обычных  и  привилегированных  акций, которые  акционерное  общество  планирует  предложить  для  приобретения потенциальным инвесторам. </w:t>
+      </w:r>
+    </w:p>
+    <w:p>
+      <w:pPr>
+        <w:pStyle w:val="a3"/>
+        <w:numPr>
+          <w:ilvl w:val="0"/>
+          <w:numId w:val="34"/>
+        </w:numPr>
+        <w:rPr>
+          <w:lang w:eastAsia="en-US"/>
+        </w:rPr>
+      </w:pPr>
+      <w:r>
+        <w:rPr>
+          <w:lang w:eastAsia="en-US"/>
+        </w:rPr>
+        <w:t xml:space="preserve">Сделать выводы. </w:t>
+      </w:r>
+      <w:r>
+        <w:rPr>
+          <w:lang w:eastAsia="en-US"/>
+        </w:rPr>
+        <w:cr/>
+      </w:r>
+    </w:p>
+    <w:p>
+      <w:pPr>
+        <w:pStyle w:val="a3"/>
+        <w:rPr>
+          <w:lang w:eastAsia="en-US"/>
+        </w:rPr>
+      </w:pPr>
+    </w:p>
+    <w:p>
+      <w:pPr>
+        <w:pStyle w:val="a3"/>
+        <w:rPr>
+          <w:lang w:eastAsia="en-US"/>
+        </w:rPr>
+      </w:pPr>
     </w:p>
     <w:p>
       <w:pPr>
         <w:pStyle w:val="a0"/>
-        <w:rPr>
-          <w:lang w:eastAsia="en-US"/>
-        </w:rPr>
-      </w:pPr>
-      <w:r>
-        <w:rPr>
-          <w:lang w:eastAsia="en-US"/>
-        </w:rPr>
-        <w:t>Исходные данные к задаче №2.</w:t>
-      </w:r>
+      </w:pPr>
+      <w:bookmarkStart w:id="4" w:name="_Ref11320090"/>
+      <w:r>
+        <w:lastRenderedPageBreak/>
+        <w:t>- Исходные данные к задаче №1</w:t>
+      </w:r>
+      <w:r>
+        <w:t>.</w:t>
+      </w:r>
+      <w:bookmarkEnd w:id="4"/>
     </w:p>
     <w:tbl>
       <w:tblPr>
@@ -4671,7 +4929,6 @@
         <w:pStyle w:val="a3"/>
       </w:pPr>
       <w:r>
-        <w:lastRenderedPageBreak/>
         <w:t xml:space="preserve">где </w:t>
       </w:r>
       <m:oMath>
@@ -6686,6 +6943,7 @@
             <w:rFonts w:ascii="Cambria Math" w:hAnsi="Cambria Math"/>
             <w:lang w:eastAsia="en-US"/>
           </w:rPr>
+          <w:lastRenderedPageBreak/>
           <m:t>Ф</m:t>
         </m:r>
         <m:r>
@@ -6879,11 +7137,11 @@
       <w:pPr>
         <w:pStyle w:val="11"/>
       </w:pPr>
-      <w:bookmarkStart w:id="6" w:name="_Toc6161789"/>
+      <w:bookmarkStart w:id="5" w:name="_Toc6161789"/>
       <w:r>
         <w:t>Выводы</w:t>
       </w:r>
-      <w:bookmarkEnd w:id="6"/>
+      <w:bookmarkEnd w:id="5"/>
     </w:p>
     <w:p>
       <w:pPr>
@@ -6924,27 +7182,21 @@
         <w:rPr>
           <w:lang w:eastAsia="en-US"/>
         </w:rPr>
-        <w:t xml:space="preserve">минимальная величина уставного фонда обеспечивает выполнение только одного показателя, а именно: ставка дивидендов будет выше, чем среднегодовая ставка по депозитным вкладам в коммерческих банках. Дальше минимальную величину уставного фонда сравнивают с реальными затратами, которые должно понести акционерное общество для реализации поставленной цели. Если минимальная величина уставного фонда не  обеспечивает реализацию поставленной задачи, то величину уставного фонда увеличивают или принимают решение о дополнительном привлечении  </w:t>
-      </w:r>
+        <w:t xml:space="preserve">минимальная величина уставного фонда обеспечивает выполнение только одного показателя, а именно: ставка дивидендов будет выше, чем среднегодовая ставка по депозитным вкладам в коммерческих банках. Дальше минимальную величину уставного фонда сравнивают с реальными затратами, которые должно понести акционерное общество для реализации поставленной цели. Если минимальная величина уставного фонда не  обеспечивает реализацию поставленной задачи, то величину уставного фонда увеличивают или принимают решение о дополнительном привлечении  средств из других источников, например, за счет выпуска облигаций, получения кредитов и т. д. </w:t>
+      </w:r>
+    </w:p>
+    <w:p>
+      <w:pPr>
+        <w:pStyle w:val="a3"/>
+        <w:rPr>
+          <w:lang w:eastAsia="en-US"/>
+        </w:rPr>
+      </w:pPr>
       <w:r>
         <w:rPr>
           <w:lang w:eastAsia="en-US"/>
         </w:rPr>
         <w:lastRenderedPageBreak/>
-        <w:t xml:space="preserve">средств из других источников, например, за счет выпуска облигаций, получения кредитов и т. д. </w:t>
-      </w:r>
-    </w:p>
-    <w:p>
-      <w:pPr>
-        <w:pStyle w:val="a3"/>
-        <w:rPr>
-          <w:lang w:eastAsia="en-US"/>
-        </w:rPr>
-      </w:pPr>
-      <w:r>
-        <w:rPr>
-          <w:lang w:eastAsia="en-US"/>
-        </w:rPr>
         <w:t>После  окончательного согласования величины уставного фонда определяется количество обычных и привилегированных акций, которые будут выпущены на</w:t>
       </w:r>
       <w:r>
@@ -7000,17 +7252,104 @@
     </w:p>
     <w:p>
       <w:pPr>
+        <w:pStyle w:val="a3"/>
+        <w:rPr>
+          <w:lang w:eastAsia="en-US"/>
+        </w:rPr>
+      </w:pPr>
+    </w:p>
+    <w:p>
+      <w:pPr>
+        <w:pStyle w:val="a3"/>
+        <w:rPr>
+          <w:lang w:eastAsia="en-US"/>
+        </w:rPr>
+      </w:pPr>
+      <w:r>
+        <w:rPr>
+          <w:lang w:eastAsia="en-US"/>
+        </w:rPr>
+        <w:t>Руководство  компании  «</w:t>
+      </w:r>
+      <w:proofErr w:type="spellStart"/>
+      <w:r>
+        <w:rPr>
+          <w:lang w:eastAsia="en-US"/>
+        </w:rPr>
+        <w:t>Бьютиселф</w:t>
+      </w:r>
+      <w:proofErr w:type="spellEnd"/>
+      <w:r>
+        <w:rPr>
+          <w:lang w:eastAsia="en-US"/>
+        </w:rPr>
+        <w:t>»  стало  перед  выбором  о  том, какую  новую  продукцию  им  производить:  декоративную  косметику, лечебную  косметику  или  бытовую  химию.  Размер  выигрыша,  который компания  может  получить,  зависит  от  благоприятного  или неблагоприятного состояния рынка (</w:t>
+      </w:r>
+      <w:r>
+        <w:rPr>
+          <w:lang w:eastAsia="en-US"/>
+        </w:rPr>
+        <w:t xml:space="preserve">таб. </w:t>
+      </w:r>
+      <w:r>
+        <w:rPr>
+          <w:lang w:eastAsia="en-US"/>
+        </w:rPr>
+        <w:fldChar w:fldCharType="begin"/>
+      </w:r>
+      <w:r>
+        <w:rPr>
+          <w:lang w:eastAsia="en-US"/>
+        </w:rPr>
+        <w:instrText xml:space="preserve"> REF  _Ref11320793 \h \r \t </w:instrText>
+      </w:r>
+      <w:r>
+        <w:rPr>
+          <w:lang w:eastAsia="en-US"/>
+        </w:rPr>
+      </w:r>
+      <w:r>
+        <w:rPr>
+          <w:lang w:eastAsia="en-US"/>
+        </w:rPr>
+        <w:fldChar w:fldCharType="separate"/>
+      </w:r>
+      <w:r>
+        <w:rPr>
+          <w:lang w:eastAsia="en-US"/>
+        </w:rPr>
+        <w:t>2.2</w:t>
+      </w:r>
+      <w:r>
+        <w:rPr>
+          <w:lang w:eastAsia="en-US"/>
+        </w:rPr>
+        <w:fldChar w:fldCharType="end"/>
+      </w:r>
+      <w:r>
+        <w:rPr>
+          <w:lang w:eastAsia="en-US"/>
+        </w:rPr>
+        <w:t>).</w:t>
+      </w:r>
+    </w:p>
+    <w:p>
+      <w:pPr>
+        <w:pStyle w:val="a3"/>
+        <w:rPr>
+          <w:lang w:eastAsia="en-US"/>
+        </w:rPr>
+      </w:pPr>
+    </w:p>
+    <w:p>
+      <w:pPr>
         <w:pStyle w:val="a0"/>
-        <w:rPr>
-          <w:lang w:eastAsia="en-US"/>
-        </w:rPr>
-      </w:pPr>
-      <w:r>
-        <w:rPr>
-          <w:lang w:eastAsia="en-US"/>
-        </w:rPr>
+      </w:pPr>
+      <w:bookmarkStart w:id="6" w:name="_Ref11320793"/>
+      <w:r>
         <w:t>Исходные данные к задаче №2.</w:t>
       </w:r>
+      <w:bookmarkEnd w:id="6"/>
     </w:p>
     <w:tbl>
       <w:tblPr>
@@ -7365,6 +7704,7 @@
               <w:rPr>
                 <w:sz w:val="24"/>
                 <w:szCs w:val="24"/>
+                <w:vertAlign w:val="subscript"/>
                 <w:lang w:eastAsia="en-US"/>
               </w:rPr>
               <w:t>1</w:t>
@@ -7403,7 +7743,15 @@
                 <w:szCs w:val="24"/>
                 <w:lang w:eastAsia="en-US"/>
               </w:rPr>
-              <w:t>400 000</w:t>
+              <w:t>3</w:t>
+            </w:r>
+            <w:r>
+              <w:rPr>
+                <w:sz w:val="24"/>
+                <w:szCs w:val="24"/>
+                <w:lang w:eastAsia="en-US"/>
+              </w:rPr>
+              <w:t>00 000</w:t>
             </w:r>
           </w:p>
         </w:tc>
@@ -7430,7 +7778,23 @@
                 <w:szCs w:val="24"/>
                 <w:lang w:eastAsia="en-US"/>
               </w:rPr>
-              <w:t>-250 000</w:t>
+              <w:t>-</w:t>
+            </w:r>
+            <w:r>
+              <w:rPr>
+                <w:sz w:val="24"/>
+                <w:szCs w:val="24"/>
+                <w:lang w:eastAsia="en-US"/>
+              </w:rPr>
+              <w:t>1</w:t>
+            </w:r>
+            <w:r>
+              <w:rPr>
+                <w:sz w:val="24"/>
+                <w:szCs w:val="24"/>
+                <w:lang w:eastAsia="en-US"/>
+              </w:rPr>
+              <w:t>50 000</w:t>
             </w:r>
           </w:p>
         </w:tc>
@@ -7513,6 +7877,7 @@
               <w:rPr>
                 <w:sz w:val="24"/>
                 <w:szCs w:val="24"/>
+                <w:vertAlign w:val="subscript"/>
                 <w:lang w:eastAsia="en-US"/>
               </w:rPr>
               <w:t>2</w:t>
@@ -7550,7 +7915,23 @@
                 <w:szCs w:val="24"/>
                 <w:lang w:eastAsia="en-US"/>
               </w:rPr>
-              <w:t>200 000</w:t>
+              <w:t>2</w:t>
+            </w:r>
+            <w:r>
+              <w:rPr>
+                <w:sz w:val="24"/>
+                <w:szCs w:val="24"/>
+                <w:lang w:eastAsia="en-US"/>
+              </w:rPr>
+              <w:t>5</w:t>
+            </w:r>
+            <w:r>
+              <w:rPr>
+                <w:sz w:val="24"/>
+                <w:szCs w:val="24"/>
+                <w:lang w:eastAsia="en-US"/>
+              </w:rPr>
+              <w:t>0 000</w:t>
             </w:r>
           </w:p>
         </w:tc>
@@ -7576,7 +7957,23 @@
                 <w:szCs w:val="24"/>
                 <w:lang w:eastAsia="en-US"/>
               </w:rPr>
-              <w:t>-50 000</w:t>
+              <w:t>-</w:t>
+            </w:r>
+            <w:r>
+              <w:rPr>
+                <w:sz w:val="24"/>
+                <w:szCs w:val="24"/>
+                <w:lang w:eastAsia="en-US"/>
+              </w:rPr>
+              <w:t>10</w:t>
+            </w:r>
+            <w:r>
+              <w:rPr>
+                <w:sz w:val="24"/>
+                <w:szCs w:val="24"/>
+                <w:lang w:eastAsia="en-US"/>
+              </w:rPr>
+              <w:t>0 000</w:t>
             </w:r>
           </w:p>
         </w:tc>
@@ -7652,7 +8049,24 @@
                 <w:szCs w:val="24"/>
                 <w:lang w:eastAsia="en-US"/>
               </w:rPr>
-              <w:t>Бытовая химия (а3)</w:t>
+              <w:t>Бытовая химия (а</w:t>
+            </w:r>
+            <w:r>
+              <w:rPr>
+                <w:sz w:val="24"/>
+                <w:szCs w:val="24"/>
+                <w:vertAlign w:val="subscript"/>
+                <w:lang w:eastAsia="en-US"/>
+              </w:rPr>
+              <w:t>3</w:t>
+            </w:r>
+            <w:r>
+              <w:rPr>
+                <w:sz w:val="24"/>
+                <w:szCs w:val="24"/>
+                <w:lang w:eastAsia="en-US"/>
+              </w:rPr>
+              <w:t>)</w:t>
             </w:r>
           </w:p>
         </w:tc>
@@ -7704,96 +8118,20 @@
                 <w:szCs w:val="24"/>
                 <w:lang w:eastAsia="en-US"/>
               </w:rPr>
-              <w:t>-20 000</w:t>
+              <w:t>-1</w:t>
+            </w:r>
+            <w:r>
+              <w:rPr>
+                <w:sz w:val="24"/>
+                <w:szCs w:val="24"/>
+                <w:lang w:eastAsia="en-US"/>
+              </w:rPr>
+              <w:t>0 000</w:t>
             </w:r>
           </w:p>
         </w:tc>
       </w:tr>
     </w:tbl>
-    <w:p>
-      <w:pPr>
-        <w:pStyle w:val="a3"/>
-        <w:rPr>
-          <w:lang w:eastAsia="en-US"/>
-        </w:rPr>
-      </w:pPr>
-    </w:p>
-    <w:p>
-      <w:pPr>
-        <w:pStyle w:val="a3"/>
-        <w:ind w:firstLine="0"/>
-        <w:rPr>
-          <w:lang w:eastAsia="en-US"/>
-        </w:rPr>
-      </w:pPr>
-      <w:r>
-        <w:rPr>
-          <w:noProof/>
-        </w:rPr>
-        <w:drawing>
-          <wp:inline distT="0" distB="0" distL="0" distR="0" wp14:anchorId="0EDF6F64" wp14:editId="2CC0F911">
-            <wp:extent cx="5451475" cy="2612390"/>
-            <wp:effectExtent l="0" t="0" r="0" b="0"/>
-            <wp:docPr id="1" name="Рисунок 1"/>
-            <wp:cNvGraphicFramePr>
-              <a:graphicFrameLocks xmlns:a="http://schemas.openxmlformats.org/drawingml/2006/main" noChangeAspect="1"/>
-            </wp:cNvGraphicFramePr>
-            <a:graphic xmlns:a="http://schemas.openxmlformats.org/drawingml/2006/main">
-              <a:graphicData uri="http://schemas.openxmlformats.org/drawingml/2006/picture">
-                <pic:pic xmlns:pic="http://schemas.openxmlformats.org/drawingml/2006/picture">
-                  <pic:nvPicPr>
-                    <pic:cNvPr id="0" name=""/>
-                    <pic:cNvPicPr/>
-                  </pic:nvPicPr>
-                  <pic:blipFill rotWithShape="1">
-                    <a:blip r:embed="rId11">
-                      <a:extLst>
-                        <a:ext uri="{28A0092B-C50C-407E-A947-70E740481C1C}">
-                          <a14:useLocalDpi xmlns:a14="http://schemas.microsoft.com/office/drawing/2010/main" val="0"/>
-                        </a:ext>
-                      </a:extLst>
-                    </a:blip>
-                    <a:srcRect l="6654" t="22478" r="4711" b="24425"/>
-                    <a:stretch/>
-                  </pic:blipFill>
-                  <pic:spPr bwMode="auto">
-                    <a:xfrm>
-                      <a:off x="0" y="0"/>
-                      <a:ext cx="5451475" cy="2612390"/>
-                    </a:xfrm>
-                    <a:prstGeom prst="rect">
-                      <a:avLst/>
-                    </a:prstGeom>
-                    <a:ln>
-                      <a:noFill/>
-                    </a:ln>
-                    <a:extLst>
-                      <a:ext uri="{53640926-AAD7-44D8-BBD7-CCE9431645EC}">
-                        <a14:shadowObscured xmlns:a14="http://schemas.microsoft.com/office/drawing/2010/main"/>
-                      </a:ext>
-                    </a:extLst>
-                  </pic:spPr>
-                </pic:pic>
-              </a:graphicData>
-            </a:graphic>
-          </wp:inline>
-        </w:drawing>
-      </w:r>
-    </w:p>
-    <w:p>
-      <w:pPr>
-        <w:pStyle w:val="a1"/>
-        <w:rPr>
-          <w:lang w:eastAsia="en-US"/>
-        </w:rPr>
-      </w:pPr>
-      <w:r>
-        <w:rPr>
-          <w:lang w:eastAsia="en-US"/>
-        </w:rPr>
-        <w:t xml:space="preserve">Дерево решений </w:t>
-      </w:r>
-    </w:p>
     <w:p>
       <w:pPr>
         <w:pStyle w:val="a3"/>
@@ -8153,18 +8491,14 @@
     <w:p>
       <w:pPr>
         <w:pStyle w:val="a3"/>
-      </w:pPr>
-      <w:r>
+        <w:rPr>
+          <w:lang w:eastAsia="en-US"/>
+        </w:rPr>
+      </w:pPr>
+      <w:r>
+        <w:lastRenderedPageBreak/>
         <w:t>Определим средний ожидаемый выигрыш:</w:t>
       </w:r>
-    </w:p>
-    <w:p>
-      <w:pPr>
-        <w:pStyle w:val="a3"/>
-        <w:rPr>
-          <w:lang w:eastAsia="en-US"/>
-        </w:rPr>
-      </w:pPr>
     </w:p>
     <w:p>
       <w:pPr>
@@ -8211,7 +8545,27 @@
             <w:rFonts w:ascii="Cambria Math" w:hAnsi="Cambria Math"/>
             <w:lang w:eastAsia="en-US"/>
           </w:rPr>
-          <m:t>=0,5∙400 000+0,5∙</m:t>
+          <m:t>=0,5∙</m:t>
+        </m:r>
+        <m:r>
+          <m:rPr>
+            <m:sty m:val="p"/>
+          </m:rPr>
+          <w:rPr>
+            <w:rFonts w:ascii="Cambria Math" w:hAnsi="Cambria Math"/>
+            <w:lang w:eastAsia="en-US"/>
+          </w:rPr>
+          <m:t>3</m:t>
+        </m:r>
+        <m:r>
+          <m:rPr>
+            <m:sty m:val="p"/>
+          </m:rPr>
+          <w:rPr>
+            <w:rFonts w:ascii="Cambria Math" w:hAnsi="Cambria Math"/>
+            <w:lang w:eastAsia="en-US"/>
+          </w:rPr>
+          <m:t>00 000+0,5∙</m:t>
         </m:r>
         <m:d>
           <m:dPr>
@@ -8231,7 +8585,27 @@
                 <w:rFonts w:ascii="Cambria Math" w:hAnsi="Cambria Math"/>
                 <w:lang w:eastAsia="en-US"/>
               </w:rPr>
-              <m:t>-250 000</m:t>
+              <m:t>-</m:t>
+            </m:r>
+            <m:r>
+              <m:rPr>
+                <m:sty m:val="p"/>
+              </m:rPr>
+              <w:rPr>
+                <w:rFonts w:ascii="Cambria Math" w:hAnsi="Cambria Math"/>
+                <w:lang w:eastAsia="en-US"/>
+              </w:rPr>
+              <m:t>1</m:t>
+            </m:r>
+            <m:r>
+              <m:rPr>
+                <m:sty m:val="p"/>
+              </m:rPr>
+              <w:rPr>
+                <w:rFonts w:ascii="Cambria Math" w:hAnsi="Cambria Math"/>
+                <w:lang w:eastAsia="en-US"/>
+              </w:rPr>
+              <m:t>50 000</m:t>
             </m:r>
           </m:e>
         </m:d>
@@ -8295,7 +8669,27 @@
             <w:rFonts w:ascii="Cambria Math" w:hAnsi="Cambria Math"/>
             <w:lang w:eastAsia="en-US"/>
           </w:rPr>
-          <m:t>=0,5∙200 000+0,5∙</m:t>
+          <m:t>=0,5∙2</m:t>
+        </m:r>
+        <m:r>
+          <m:rPr>
+            <m:sty m:val="p"/>
+          </m:rPr>
+          <w:rPr>
+            <w:rFonts w:ascii="Cambria Math" w:hAnsi="Cambria Math"/>
+            <w:lang w:eastAsia="en-US"/>
+          </w:rPr>
+          <m:t>5</m:t>
+        </m:r>
+        <m:r>
+          <m:rPr>
+            <m:sty m:val="p"/>
+          </m:rPr>
+          <w:rPr>
+            <w:rFonts w:ascii="Cambria Math" w:hAnsi="Cambria Math"/>
+            <w:lang w:eastAsia="en-US"/>
+          </w:rPr>
+          <m:t>0 000+0,5∙</m:t>
         </m:r>
         <m:d>
           <m:dPr>
@@ -8315,7 +8709,27 @@
                 <w:rFonts w:ascii="Cambria Math" w:hAnsi="Cambria Math"/>
                 <w:lang w:eastAsia="en-US"/>
               </w:rPr>
-              <m:t>-50 000</m:t>
+              <m:t>-</m:t>
+            </m:r>
+            <m:r>
+              <m:rPr>
+                <m:sty m:val="p"/>
+              </m:rPr>
+              <w:rPr>
+                <w:rFonts w:ascii="Cambria Math" w:hAnsi="Cambria Math"/>
+                <w:lang w:eastAsia="en-US"/>
+              </w:rPr>
+              <m:t>10</m:t>
+            </m:r>
+            <m:r>
+              <m:rPr>
+                <m:sty m:val="p"/>
+              </m:rPr>
+              <w:rPr>
+                <w:rFonts w:ascii="Cambria Math" w:hAnsi="Cambria Math"/>
+                <w:lang w:eastAsia="en-US"/>
+              </w:rPr>
+              <m:t>0 000</m:t>
             </m:r>
           </m:e>
         </m:d>
@@ -8399,7 +8813,27 @@
                 <w:rFonts w:ascii="Cambria Math" w:hAnsi="Cambria Math"/>
                 <w:lang w:eastAsia="en-US"/>
               </w:rPr>
-              <m:t>-20 000</m:t>
+              <m:t>-</m:t>
+            </m:r>
+            <m:r>
+              <m:rPr>
+                <m:sty m:val="p"/>
+              </m:rPr>
+              <w:rPr>
+                <w:rFonts w:ascii="Cambria Math" w:hAnsi="Cambria Math"/>
+                <w:lang w:eastAsia="en-US"/>
+              </w:rPr>
+              <m:t>1</m:t>
+            </m:r>
+            <m:r>
+              <m:rPr>
+                <m:sty m:val="p"/>
+              </m:rPr>
+              <w:rPr>
+                <w:rFonts w:ascii="Cambria Math" w:hAnsi="Cambria Math"/>
+                <w:lang w:eastAsia="en-US"/>
+              </w:rPr>
+              <m:t>0 000</m:t>
             </m:r>
           </m:e>
         </m:d>
@@ -8415,7 +8849,19 @@
         <w:rPr>
           <w:lang w:eastAsia="en-US"/>
         </w:rPr>
-        <w:t xml:space="preserve"> 40 000 </w:t>
+        <w:t xml:space="preserve"> 4</w:t>
+      </w:r>
+      <w:r>
+        <w:rPr>
+          <w:lang w:eastAsia="en-US"/>
+        </w:rPr>
+        <w:t>5</w:t>
+      </w:r>
+      <w:r>
+        <w:rPr>
+          <w:lang w:eastAsia="en-US"/>
+        </w:rPr>
+        <w:t xml:space="preserve"> 000 </w:t>
       </w:r>
       <m:oMath>
         <m:r>
@@ -8426,6 +8872,84 @@
           <m:t>руб.</m:t>
         </m:r>
       </m:oMath>
+    </w:p>
+    <w:p>
+      <w:pPr>
+        <w:pStyle w:val="a3"/>
+        <w:rPr>
+          <w:lang w:eastAsia="en-US"/>
+        </w:rPr>
+      </w:pPr>
+    </w:p>
+    <w:p>
+      <w:pPr>
+        <w:pStyle w:val="a3"/>
+        <w:ind w:firstLine="0"/>
+        <w:rPr>
+          <w:lang w:eastAsia="en-US"/>
+        </w:rPr>
+      </w:pPr>
+      <w:r>
+        <w:rPr>
+          <w:noProof/>
+        </w:rPr>
+        <w:drawing>
+          <wp:inline distT="0" distB="0" distL="0" distR="0" wp14:anchorId="6E0ABC2C" wp14:editId="2CE1C398">
+            <wp:extent cx="5425440" cy="5189158"/>
+            <wp:effectExtent l="0" t="0" r="3810" b="0"/>
+            <wp:docPr id="1" name="Рисунок 1"/>
+            <wp:cNvGraphicFramePr>
+              <a:graphicFrameLocks xmlns:a="http://schemas.openxmlformats.org/drawingml/2006/main" noChangeAspect="1"/>
+            </wp:cNvGraphicFramePr>
+            <a:graphic xmlns:a="http://schemas.openxmlformats.org/drawingml/2006/main">
+              <a:graphicData uri="http://schemas.openxmlformats.org/drawingml/2006/picture">
+                <pic:pic xmlns:pic="http://schemas.openxmlformats.org/drawingml/2006/picture">
+                  <pic:nvPicPr>
+                    <pic:cNvPr id="0" name=""/>
+                    <pic:cNvPicPr/>
+                  </pic:nvPicPr>
+                  <pic:blipFill rotWithShape="1">
+                    <a:blip r:embed="rId11">
+                      <a:extLst>
+                        <a:ext uri="{28A0092B-C50C-407E-A947-70E740481C1C}">
+                          <a14:useLocalDpi xmlns:a14="http://schemas.microsoft.com/office/drawing/2010/main" val="0"/>
+                        </a:ext>
+                      </a:extLst>
+                    </a:blip>
+                    <a:srcRect l="13027" t="16814" r="25104" b="9198"/>
+                    <a:stretch/>
+                  </pic:blipFill>
+                  <pic:spPr bwMode="auto">
+                    <a:xfrm>
+                      <a:off x="0" y="0"/>
+                      <a:ext cx="5425310" cy="5189034"/>
+                    </a:xfrm>
+                    <a:prstGeom prst="rect">
+                      <a:avLst/>
+                    </a:prstGeom>
+                    <a:ln>
+                      <a:noFill/>
+                    </a:ln>
+                    <a:extLst>
+                      <a:ext uri="{53640926-AAD7-44D8-BBD7-CCE9431645EC}">
+                        <a14:shadowObscured xmlns:a14="http://schemas.microsoft.com/office/drawing/2010/main"/>
+                      </a:ext>
+                    </a:extLst>
+                  </pic:spPr>
+                </pic:pic>
+              </a:graphicData>
+            </a:graphic>
+          </wp:inline>
+        </w:drawing>
+      </w:r>
+    </w:p>
+    <w:p>
+      <w:pPr>
+        <w:pStyle w:val="a1"/>
+      </w:pPr>
+      <w:r>
+        <w:t xml:space="preserve">Дерево решений </w:t>
+      </w:r>
     </w:p>
     <w:p>
       <w:pPr>
@@ -8539,6 +9063,9 @@
     <w:p>
       <w:pPr>
         <w:pStyle w:val="a3"/>
+        <w:rPr>
+          <w:lang w:eastAsia="en-US"/>
+        </w:rPr>
       </w:pPr>
       <w:r>
         <w:t xml:space="preserve">Вывод. Наиболее целесообразно выбрать </w:t>
@@ -8740,14 +9267,8 @@
         </w:rPr>
         <w:t>75 000 руб.</w:t>
       </w:r>
-    </w:p>
-    <w:p>
-      <w:pPr>
-        <w:pStyle w:val="a3"/>
-        <w:rPr>
-          <w:lang w:eastAsia="en-US"/>
-        </w:rPr>
-      </w:pPr>
+      <w:bookmarkStart w:id="7" w:name="_GoBack"/>
+      <w:bookmarkEnd w:id="7"/>
     </w:p>
     <w:p>
       <w:pPr>
@@ -8763,12 +9284,12 @@
       <w:pPr>
         <w:pStyle w:val="11"/>
       </w:pPr>
-      <w:bookmarkStart w:id="7" w:name="_Toc6161790"/>
+      <w:bookmarkStart w:id="8" w:name="_Toc6161790"/>
       <w:r>
         <w:lastRenderedPageBreak/>
         <w:t>СПИСОК ЛИТЕРАТУРЫ</w:t>
       </w:r>
-      <w:bookmarkEnd w:id="7"/>
+      <w:bookmarkEnd w:id="8"/>
     </w:p>
     <w:p>
       <w:pPr>
@@ -9255,6 +9776,95 @@
 <file path=word/numbering.xml><?xml version="1.0" encoding="utf-8"?>
 <w:numbering xmlns:wpc="http://schemas.microsoft.com/office/word/2010/wordprocessingCanvas" xmlns:mc="http://schemas.openxmlformats.org/markup-compatibility/2006" xmlns:o="urn:schemas-microsoft-com:office:office" xmlns:r="http://schemas.openxmlformats.org/officeDocument/2006/relationships" xmlns:m="http://schemas.openxmlformats.org/officeDocument/2006/math" xmlns:v="urn:schemas-microsoft-com:vml" xmlns:wp14="http://schemas.microsoft.com/office/word/2010/wordprocessingDrawing" xmlns:wp="http://schemas.openxmlformats.org/drawingml/2006/wordprocessingDrawing" xmlns:w10="urn:schemas-microsoft-com:office:word" xmlns:w="http://schemas.openxmlformats.org/wordprocessingml/2006/main" xmlns:w14="http://schemas.microsoft.com/office/word/2010/wordml" xmlns:wpg="http://schemas.microsoft.com/office/word/2010/wordprocessingGroup" xmlns:wpi="http://schemas.microsoft.com/office/word/2010/wordprocessingInk" xmlns:wne="http://schemas.microsoft.com/office/word/2006/wordml" xmlns:wps="http://schemas.microsoft.com/office/word/2010/wordprocessingShape" mc:Ignorable="w14 wp14">
   <w:abstractNum w:abstractNumId="0">
+    <w:nsid w:val="01263B1F"/>
+    <w:multiLevelType w:val="hybridMultilevel"/>
+    <w:tmpl w:val="C396D978"/>
+    <w:lvl w:ilvl="0" w:tplc="032ABDEE">
+      <w:start w:val="1"/>
+      <w:numFmt w:val="decimal"/>
+      <w:lvlText w:val="%1"/>
+      <w:lvlJc w:val="center"/>
+      <w:pPr>
+        <w:ind w:left="720" w:hanging="360"/>
+      </w:pPr>
+      <w:rPr>
+        <w:rFonts w:hint="default"/>
+      </w:rPr>
+    </w:lvl>
+    <w:lvl w:ilvl="1" w:tplc="04190019">
+      <w:start w:val="1"/>
+      <w:numFmt w:val="lowerLetter"/>
+      <w:lvlText w:val="%2."/>
+      <w:lvlJc w:val="left"/>
+      <w:pPr>
+        <w:ind w:left="1440" w:hanging="360"/>
+      </w:pPr>
+    </w:lvl>
+    <w:lvl w:ilvl="2" w:tplc="0419001B" w:tentative="1">
+      <w:start w:val="1"/>
+      <w:numFmt w:val="lowerRoman"/>
+      <w:lvlText w:val="%3."/>
+      <w:lvlJc w:val="right"/>
+      <w:pPr>
+        <w:ind w:left="2160" w:hanging="180"/>
+      </w:pPr>
+    </w:lvl>
+    <w:lvl w:ilvl="3" w:tplc="0419000F" w:tentative="1">
+      <w:start w:val="1"/>
+      <w:numFmt w:val="decimal"/>
+      <w:lvlText w:val="%4."/>
+      <w:lvlJc w:val="left"/>
+      <w:pPr>
+        <w:ind w:left="2880" w:hanging="360"/>
+      </w:pPr>
+    </w:lvl>
+    <w:lvl w:ilvl="4" w:tplc="04190019" w:tentative="1">
+      <w:start w:val="1"/>
+      <w:numFmt w:val="lowerLetter"/>
+      <w:lvlText w:val="%5."/>
+      <w:lvlJc w:val="left"/>
+      <w:pPr>
+        <w:ind w:left="3600" w:hanging="360"/>
+      </w:pPr>
+    </w:lvl>
+    <w:lvl w:ilvl="5" w:tplc="0419001B" w:tentative="1">
+      <w:start w:val="1"/>
+      <w:numFmt w:val="lowerRoman"/>
+      <w:lvlText w:val="%6."/>
+      <w:lvlJc w:val="right"/>
+      <w:pPr>
+        <w:ind w:left="4320" w:hanging="180"/>
+      </w:pPr>
+    </w:lvl>
+    <w:lvl w:ilvl="6" w:tplc="0419000F" w:tentative="1">
+      <w:start w:val="1"/>
+      <w:numFmt w:val="decimal"/>
+      <w:lvlText w:val="%7."/>
+      <w:lvlJc w:val="left"/>
+      <w:pPr>
+        <w:ind w:left="5040" w:hanging="360"/>
+      </w:pPr>
+    </w:lvl>
+    <w:lvl w:ilvl="7" w:tplc="04190019" w:tentative="1">
+      <w:start w:val="1"/>
+      <w:numFmt w:val="lowerLetter"/>
+      <w:lvlText w:val="%8."/>
+      <w:lvlJc w:val="left"/>
+      <w:pPr>
+        <w:ind w:left="5760" w:hanging="360"/>
+      </w:pPr>
+    </w:lvl>
+    <w:lvl w:ilvl="8" w:tplc="0419001B" w:tentative="1">
+      <w:start w:val="1"/>
+      <w:numFmt w:val="lowerRoman"/>
+      <w:lvlText w:val="%9."/>
+      <w:lvlJc w:val="right"/>
+      <w:pPr>
+        <w:ind w:left="6480" w:hanging="180"/>
+      </w:pPr>
+    </w:lvl>
+  </w:abstractNum>
+  <w:abstractNum w:abstractNumId="1">
     <w:nsid w:val="064A6943"/>
     <w:multiLevelType w:val="multilevel"/>
     <w:tmpl w:val="417EF928"/>
@@ -9262,6 +9872,131 @@
     <w:lvl w:ilvl="0">
       <w:start w:val="1"/>
       <w:numFmt w:val="decimal"/>
+      <w:suff w:val="space"/>
+      <w:lvlText w:val="%1"/>
+      <w:lvlJc w:val="left"/>
+      <w:pPr>
+        <w:ind w:left="0" w:firstLine="0"/>
+      </w:pPr>
+      <w:rPr>
+        <w:rFonts w:ascii="Times New Roman" w:hAnsi="Times New Roman" w:hint="default"/>
+        <w:sz w:val="28"/>
+      </w:rPr>
+    </w:lvl>
+    <w:lvl w:ilvl="1">
+      <w:start w:val="1"/>
+      <w:numFmt w:val="decimal"/>
+      <w:suff w:val="space"/>
+      <w:lvlText w:val="%1.%2"/>
+      <w:lvlJc w:val="left"/>
+      <w:pPr>
+        <w:ind w:left="0" w:firstLine="0"/>
+      </w:pPr>
+      <w:rPr>
+        <w:rFonts w:hint="default"/>
+      </w:rPr>
+    </w:lvl>
+    <w:lvl w:ilvl="2">
+      <w:start w:val="1"/>
+      <w:numFmt w:val="decimal"/>
+      <w:suff w:val="space"/>
+      <w:lvlText w:val="%1.%2.%3 "/>
+      <w:lvlJc w:val="left"/>
+      <w:pPr>
+        <w:ind w:left="0" w:firstLine="0"/>
+      </w:pPr>
+      <w:rPr>
+        <w:rFonts w:hint="default"/>
+      </w:rPr>
+    </w:lvl>
+    <w:lvl w:ilvl="3">
+      <w:start w:val="1"/>
+      <w:numFmt w:val="decimal"/>
+      <w:lvlRestart w:val="1"/>
+      <w:suff w:val="space"/>
+      <w:lvlText w:val="(%1.%4)"/>
+      <w:lvlJc w:val="left"/>
+      <w:pPr>
+        <w:ind w:left="0" w:firstLine="0"/>
+      </w:pPr>
+      <w:rPr>
+        <w:rFonts w:hint="default"/>
+      </w:rPr>
+    </w:lvl>
+    <w:lvl w:ilvl="4">
+      <w:start w:val="1"/>
+      <w:numFmt w:val="none"/>
+      <w:lvlRestart w:val="0"/>
+      <w:suff w:val="space"/>
+      <w:lvlText w:val=""/>
+      <w:lvlJc w:val="left"/>
+      <w:pPr>
+        <w:ind w:left="0" w:firstLine="0"/>
+      </w:pPr>
+      <w:rPr>
+        <w:rFonts w:hint="default"/>
+      </w:rPr>
+    </w:lvl>
+    <w:lvl w:ilvl="5">
+      <w:start w:val="1"/>
+      <w:numFmt w:val="none"/>
+      <w:lvlText w:val=""/>
+      <w:lvlJc w:val="left"/>
+      <w:pPr>
+        <w:ind w:left="0" w:firstLine="0"/>
+      </w:pPr>
+      <w:rPr>
+        <w:rFonts w:hint="default"/>
+      </w:rPr>
+    </w:lvl>
+    <w:lvl w:ilvl="6">
+      <w:start w:val="1"/>
+      <w:numFmt w:val="none"/>
+      <w:lvlText w:val=""/>
+      <w:lvlJc w:val="left"/>
+      <w:pPr>
+        <w:ind w:left="0" w:firstLine="0"/>
+      </w:pPr>
+      <w:rPr>
+        <w:rFonts w:hint="default"/>
+      </w:rPr>
+    </w:lvl>
+    <w:lvl w:ilvl="7">
+      <w:start w:val="1"/>
+      <w:numFmt w:val="decimal"/>
+      <w:lvlRestart w:val="1"/>
+      <w:suff w:val="space"/>
+      <w:lvlText w:val="Таблица %1.%8 -"/>
+      <w:lvlJc w:val="left"/>
+      <w:pPr>
+        <w:ind w:left="0" w:firstLine="0"/>
+      </w:pPr>
+      <w:rPr>
+        <w:rFonts w:hint="default"/>
+      </w:rPr>
+    </w:lvl>
+    <w:lvl w:ilvl="8">
+      <w:start w:val="1"/>
+      <w:numFmt w:val="decimal"/>
+      <w:lvlRestart w:val="1"/>
+      <w:suff w:val="space"/>
+      <w:lvlText w:val="Рисунок %1.%9"/>
+      <w:lvlJc w:val="left"/>
+      <w:pPr>
+        <w:ind w:left="0" w:firstLine="0"/>
+      </w:pPr>
+      <w:rPr>
+        <w:rFonts w:hint="default"/>
+      </w:rPr>
+    </w:lvl>
+  </w:abstractNum>
+  <w:abstractNum w:abstractNumId="2">
+    <w:nsid w:val="07A744C1"/>
+    <w:multiLevelType w:val="multilevel"/>
+    <w:tmpl w:val="4204E1AA"/>
+    <w:lvl w:ilvl="0">
+      <w:start w:val="1"/>
+      <w:numFmt w:val="decimal"/>
       <w:pStyle w:val="1"/>
       <w:suff w:val="space"/>
       <w:lvlText w:val="%1"/>
@@ -9361,13 +10096,67 @@
       <w:lvlRestart w:val="1"/>
       <w:pStyle w:val="a0"/>
       <w:suff w:val="space"/>
-      <w:lvlText w:val="Таблица %1.%8 -"/>
+      <w:lvlText w:val="Таблица %1.%8 "/>
       <w:lvlJc w:val="left"/>
       <w:pPr>
         <w:ind w:left="0" w:firstLine="0"/>
       </w:pPr>
       <w:rPr>
-        <w:rFonts w:hint="default"/>
+        <w:rFonts w:ascii="Times New Roman" w:hAnsi="Times New Roman" w:cs="Times New Roman"/>
+        <w:b w:val="0"/>
+        <w:bCs w:val="0"/>
+        <w:i w:val="0"/>
+        <w:iCs w:val="0"/>
+        <w:caps w:val="0"/>
+        <w:smallCaps w:val="0"/>
+        <w:strike w:val="0"/>
+        <w:dstrike w:val="0"/>
+        <w:outline w:val="0"/>
+        <w:shadow w:val="0"/>
+        <w:emboss w:val="0"/>
+        <w:imprint w:val="0"/>
+        <w:noProof w:val="0"/>
+        <w:snapToGrid w:val="0"/>
+        <w:vanish w:val="0"/>
+        <w:color w:val="000000"/>
+        <w:spacing w:val="0"/>
+        <w:w w:val="0"/>
+        <w:kern w:val="0"/>
+        <w:position w:val="0"/>
+        <w:sz w:val="0"/>
+        <w:szCs w:val="0"/>
+        <w:u w:val="none" w:color="000000"/>
+        <w:effect w:val="none"/>
+        <w:bdr w:val="none" w:sz="0" w:space="0" w:color="000000"/>
+        <w:shd w:val="clear" w:color="000000" w:fill="000000"/>
+        <w:vertAlign w:val="baseline"/>
+        <w:em w:val="none"/>
+        <w:lang w:val="x-none" w:eastAsia="x-none" w:bidi="x-none"/>
+        <w:specVanish w:val="0"/>
+        <w14:glow w14:rad="0">
+          <w14:srgbClr w14:val="000000"/>
+        </w14:glow>
+        <w14:shadow w14:blurRad="0" w14:dist="0" w14:dir="0" w14:sx="0" w14:sy="0" w14:kx="0" w14:ky="0" w14:algn="none">
+          <w14:srgbClr w14:val="000000"/>
+        </w14:shadow>
+        <w14:reflection w14:blurRad="0" w14:stA="0" w14:stPos="0" w14:endA="0" w14:endPos="0" w14:dist="0" w14:dir="0" w14:fadeDir="0" w14:sx="0" w14:sy="0" w14:kx="0" w14:ky="0" w14:algn="none"/>
+        <w14:textOutline w14:w="0" w14:cap="rnd" w14:cmpd="sng" w14:algn="ctr">
+          <w14:noFill/>
+          <w14:prstDash w14:val="solid"/>
+          <w14:bevel/>
+        </w14:textOutline>
+        <w14:scene3d>
+          <w14:camera w14:prst="orthographicFront"/>
+          <w14:lightRig w14:rig="threePt" w14:dir="t">
+            <w14:rot w14:lat="0" w14:lon="0" w14:rev="0"/>
+          </w14:lightRig>
+        </w14:scene3d>
+        <w14:props3d w14:extrusionH="0" w14:contourW="0" w14:prstMaterial="none"/>
+        <w14:ligatures w14:val="none"/>
+        <w14:numForm w14:val="default"/>
+        <w14:numSpacing w14:val="default"/>
+        <w14:stylisticSets/>
+        <w14:cntxtAlts w14:val="0"/>
       </w:rPr>
     </w:lvl>
     <w:lvl w:ilvl="8">
@@ -9386,25 +10175,19 @@
       </w:rPr>
     </w:lvl>
   </w:abstractNum>
-  <w:abstractNum w:abstractNumId="1">
-    <w:nsid w:val="07A744C1"/>
-    <w:multiLevelType w:val="multilevel"/>
-    <w:tmpl w:val="417EF928"/>
-    <w:numStyleLink w:val="2"/>
-  </w:abstractNum>
-  <w:abstractNum w:abstractNumId="2">
+  <w:abstractNum w:abstractNumId="3">
     <w:nsid w:val="09BC149B"/>
     <w:multiLevelType w:val="multilevel"/>
     <w:tmpl w:val="417EF928"/>
     <w:numStyleLink w:val="2"/>
   </w:abstractNum>
-  <w:abstractNum w:abstractNumId="3">
+  <w:abstractNum w:abstractNumId="4">
     <w:nsid w:val="0EC250F4"/>
     <w:multiLevelType w:val="multilevel"/>
     <w:tmpl w:val="AD5E95FA"/>
     <w:numStyleLink w:val="10"/>
   </w:abstractNum>
-  <w:abstractNum w:abstractNumId="4">
+  <w:abstractNum w:abstractNumId="5">
     <w:nsid w:val="0FEB55DC"/>
     <w:multiLevelType w:val="hybridMultilevel"/>
     <w:tmpl w:val="319C87A0"/>
@@ -9493,13 +10276,13 @@
       </w:pPr>
     </w:lvl>
   </w:abstractNum>
-  <w:abstractNum w:abstractNumId="5">
+  <w:abstractNum w:abstractNumId="6">
     <w:nsid w:val="1A2F4512"/>
     <w:multiLevelType w:val="multilevel"/>
     <w:tmpl w:val="AD5E95FA"/>
     <w:numStyleLink w:val="10"/>
   </w:abstractNum>
-  <w:abstractNum w:abstractNumId="6">
+  <w:abstractNum w:abstractNumId="7">
     <w:nsid w:val="1ADD4526"/>
     <w:multiLevelType w:val="hybridMultilevel"/>
     <w:tmpl w:val="FCFE59F2"/>
@@ -9588,7 +10371,7 @@
       </w:pPr>
     </w:lvl>
   </w:abstractNum>
-  <w:abstractNum w:abstractNumId="7">
+  <w:abstractNum w:abstractNumId="8">
     <w:nsid w:val="1F180674"/>
     <w:multiLevelType w:val="multilevel"/>
     <w:tmpl w:val="BA7E1DD2"/>
@@ -9709,7 +10492,7 @@
       </w:rPr>
     </w:lvl>
   </w:abstractNum>
-  <w:abstractNum w:abstractNumId="8">
+  <w:abstractNum w:abstractNumId="9">
     <w:nsid w:val="1F3C0269"/>
     <w:multiLevelType w:val="hybridMultilevel"/>
     <w:tmpl w:val="43047466"/>
@@ -9798,7 +10581,7 @@
       </w:pPr>
     </w:lvl>
   </w:abstractNum>
-  <w:abstractNum w:abstractNumId="9">
+  <w:abstractNum w:abstractNumId="10">
     <w:nsid w:val="277C69C8"/>
     <w:multiLevelType w:val="multilevel"/>
     <w:tmpl w:val="0419001D"/>
@@ -9884,7 +10667,7 @@
       </w:pPr>
     </w:lvl>
   </w:abstractNum>
-  <w:abstractNum w:abstractNumId="10">
+  <w:abstractNum w:abstractNumId="11">
     <w:nsid w:val="2F6B4859"/>
     <w:multiLevelType w:val="multilevel"/>
     <w:tmpl w:val="85B88B1E"/>
@@ -10009,13 +10792,13 @@
       </w:rPr>
     </w:lvl>
   </w:abstractNum>
-  <w:abstractNum w:abstractNumId="11">
+  <w:abstractNum w:abstractNumId="12">
     <w:nsid w:val="326A5BCC"/>
     <w:multiLevelType w:val="multilevel"/>
     <w:tmpl w:val="AD5E95FA"/>
     <w:numStyleLink w:val="10"/>
   </w:abstractNum>
-  <w:abstractNum w:abstractNumId="12">
+  <w:abstractNum w:abstractNumId="13">
     <w:nsid w:val="3ED81784"/>
     <w:multiLevelType w:val="hybridMultilevel"/>
     <w:tmpl w:val="B8841FE4"/>
@@ -10101,7 +10884,7 @@
       </w:pPr>
     </w:lvl>
   </w:abstractNum>
-  <w:abstractNum w:abstractNumId="13">
+  <w:abstractNum w:abstractNumId="14">
     <w:nsid w:val="411B5945"/>
     <w:multiLevelType w:val="multilevel"/>
     <w:tmpl w:val="0419001D"/>
@@ -10191,7 +10974,7 @@
       </w:pPr>
     </w:lvl>
   </w:abstractNum>
-  <w:abstractNum w:abstractNumId="14">
+  <w:abstractNum w:abstractNumId="15">
     <w:nsid w:val="41DA06FC"/>
     <w:multiLevelType w:val="multilevel"/>
     <w:tmpl w:val="11BCB2D2"/>
@@ -10314,13 +11097,99 @@
       </w:rPr>
     </w:lvl>
   </w:abstractNum>
-  <w:abstractNum w:abstractNumId="15">
+  <w:abstractNum w:abstractNumId="16">
+    <w:nsid w:val="4663171E"/>
+    <w:multiLevelType w:val="hybridMultilevel"/>
+    <w:tmpl w:val="185280AC"/>
+    <w:lvl w:ilvl="0" w:tplc="0419000F">
+      <w:start w:val="1"/>
+      <w:numFmt w:val="decimal"/>
+      <w:lvlText w:val="%1."/>
+      <w:lvlJc w:val="left"/>
+      <w:pPr>
+        <w:ind w:left="720" w:hanging="360"/>
+      </w:pPr>
+    </w:lvl>
+    <w:lvl w:ilvl="1" w:tplc="04190019">
+      <w:start w:val="1"/>
+      <w:numFmt w:val="lowerLetter"/>
+      <w:lvlText w:val="%2."/>
+      <w:lvlJc w:val="left"/>
+      <w:pPr>
+        <w:ind w:left="1440" w:hanging="360"/>
+      </w:pPr>
+    </w:lvl>
+    <w:lvl w:ilvl="2" w:tplc="0419001B" w:tentative="1">
+      <w:start w:val="1"/>
+      <w:numFmt w:val="lowerRoman"/>
+      <w:lvlText w:val="%3."/>
+      <w:lvlJc w:val="right"/>
+      <w:pPr>
+        <w:ind w:left="2160" w:hanging="180"/>
+      </w:pPr>
+    </w:lvl>
+    <w:lvl w:ilvl="3" w:tplc="0419000F" w:tentative="1">
+      <w:start w:val="1"/>
+      <w:numFmt w:val="decimal"/>
+      <w:lvlText w:val="%4."/>
+      <w:lvlJc w:val="left"/>
+      <w:pPr>
+        <w:ind w:left="2880" w:hanging="360"/>
+      </w:pPr>
+    </w:lvl>
+    <w:lvl w:ilvl="4" w:tplc="04190019" w:tentative="1">
+      <w:start w:val="1"/>
+      <w:numFmt w:val="lowerLetter"/>
+      <w:lvlText w:val="%5."/>
+      <w:lvlJc w:val="left"/>
+      <w:pPr>
+        <w:ind w:left="3600" w:hanging="360"/>
+      </w:pPr>
+    </w:lvl>
+    <w:lvl w:ilvl="5" w:tplc="0419001B" w:tentative="1">
+      <w:start w:val="1"/>
+      <w:numFmt w:val="lowerRoman"/>
+      <w:lvlText w:val="%6."/>
+      <w:lvlJc w:val="right"/>
+      <w:pPr>
+        <w:ind w:left="4320" w:hanging="180"/>
+      </w:pPr>
+    </w:lvl>
+    <w:lvl w:ilvl="6" w:tplc="0419000F" w:tentative="1">
+      <w:start w:val="1"/>
+      <w:numFmt w:val="decimal"/>
+      <w:lvlText w:val="%7."/>
+      <w:lvlJc w:val="left"/>
+      <w:pPr>
+        <w:ind w:left="5040" w:hanging="360"/>
+      </w:pPr>
+    </w:lvl>
+    <w:lvl w:ilvl="7" w:tplc="04190019" w:tentative="1">
+      <w:start w:val="1"/>
+      <w:numFmt w:val="lowerLetter"/>
+      <w:lvlText w:val="%8."/>
+      <w:lvlJc w:val="left"/>
+      <w:pPr>
+        <w:ind w:left="5760" w:hanging="360"/>
+      </w:pPr>
+    </w:lvl>
+    <w:lvl w:ilvl="8" w:tplc="0419001B" w:tentative="1">
+      <w:start w:val="1"/>
+      <w:numFmt w:val="lowerRoman"/>
+      <w:lvlText w:val="%9."/>
+      <w:lvlJc w:val="right"/>
+      <w:pPr>
+        <w:ind w:left="6480" w:hanging="180"/>
+      </w:pPr>
+    </w:lvl>
+  </w:abstractNum>
+  <w:abstractNum w:abstractNumId="17">
     <w:nsid w:val="485068FD"/>
     <w:multiLevelType w:val="multilevel"/>
     <w:tmpl w:val="417EF928"/>
     <w:numStyleLink w:val="2"/>
   </w:abstractNum>
-  <w:abstractNum w:abstractNumId="16">
+  <w:abstractNum w:abstractNumId="18">
     <w:nsid w:val="49132446"/>
     <w:multiLevelType w:val="multilevel"/>
     <w:tmpl w:val="AD5E95FA"/>
@@ -10446,7 +11315,7 @@
       </w:rPr>
     </w:lvl>
   </w:abstractNum>
-  <w:abstractNum w:abstractNumId="17">
+  <w:abstractNum w:abstractNumId="19">
     <w:nsid w:val="4C6157F5"/>
     <w:multiLevelType w:val="hybridMultilevel"/>
     <w:tmpl w:val="4F26FE94"/>
@@ -10532,13 +11401,13 @@
       </w:pPr>
     </w:lvl>
   </w:abstractNum>
-  <w:abstractNum w:abstractNumId="18">
+  <w:abstractNum w:abstractNumId="20">
     <w:nsid w:val="4D1C64E3"/>
     <w:multiLevelType w:val="multilevel"/>
     <w:tmpl w:val="AD5E95FA"/>
     <w:numStyleLink w:val="10"/>
   </w:abstractNum>
-  <w:abstractNum w:abstractNumId="19">
+  <w:abstractNum w:abstractNumId="21">
     <w:nsid w:val="4E6700E1"/>
     <w:multiLevelType w:val="hybridMultilevel"/>
     <w:tmpl w:val="CC18573C"/>
@@ -10627,7 +11496,96 @@
       </w:pPr>
     </w:lvl>
   </w:abstractNum>
-  <w:abstractNum w:abstractNumId="20">
+  <w:abstractNum w:abstractNumId="22">
+    <w:nsid w:val="5C992955"/>
+    <w:multiLevelType w:val="hybridMultilevel"/>
+    <w:tmpl w:val="D3C02456"/>
+    <w:lvl w:ilvl="0" w:tplc="6B285F3E">
+      <w:start w:val="1"/>
+      <w:numFmt w:val="bullet"/>
+      <w:lvlText w:val="-"/>
+      <w:lvlJc w:val="left"/>
+      <w:pPr>
+        <w:ind w:left="1068" w:hanging="360"/>
+      </w:pPr>
+      <w:rPr>
+        <w:rFonts w:ascii="Courier New" w:hAnsi="Courier New" w:hint="default"/>
+      </w:rPr>
+    </w:lvl>
+    <w:lvl w:ilvl="1" w:tplc="04190019">
+      <w:start w:val="1"/>
+      <w:numFmt w:val="lowerLetter"/>
+      <w:lvlText w:val="%2."/>
+      <w:lvlJc w:val="left"/>
+      <w:pPr>
+        <w:ind w:left="1788" w:hanging="360"/>
+      </w:pPr>
+    </w:lvl>
+    <w:lvl w:ilvl="2" w:tplc="0419001B" w:tentative="1">
+      <w:start w:val="1"/>
+      <w:numFmt w:val="lowerRoman"/>
+      <w:lvlText w:val="%3."/>
+      <w:lvlJc w:val="right"/>
+      <w:pPr>
+        <w:ind w:left="2508" w:hanging="180"/>
+      </w:pPr>
+    </w:lvl>
+    <w:lvl w:ilvl="3" w:tplc="0419000F" w:tentative="1">
+      <w:start w:val="1"/>
+      <w:numFmt w:val="decimal"/>
+      <w:lvlText w:val="%4."/>
+      <w:lvlJc w:val="left"/>
+      <w:pPr>
+        <w:ind w:left="3228" w:hanging="360"/>
+      </w:pPr>
+    </w:lvl>
+    <w:lvl w:ilvl="4" w:tplc="04190019" w:tentative="1">
+      <w:start w:val="1"/>
+      <w:numFmt w:val="lowerLetter"/>
+      <w:lvlText w:val="%5."/>
+      <w:lvlJc w:val="left"/>
+      <w:pPr>
+        <w:ind w:left="3948" w:hanging="360"/>
+      </w:pPr>
+    </w:lvl>
+    <w:lvl w:ilvl="5" w:tplc="0419001B" w:tentative="1">
+      <w:start w:val="1"/>
+      <w:numFmt w:val="lowerRoman"/>
+      <w:lvlText w:val="%6."/>
+      <w:lvlJc w:val="right"/>
+      <w:pPr>
+        <w:ind w:left="4668" w:hanging="180"/>
+      </w:pPr>
+    </w:lvl>
+    <w:lvl w:ilvl="6" w:tplc="0419000F" w:tentative="1">
+      <w:start w:val="1"/>
+      <w:numFmt w:val="decimal"/>
+      <w:lvlText w:val="%7."/>
+      <w:lvlJc w:val="left"/>
+      <w:pPr>
+        <w:ind w:left="5388" w:hanging="360"/>
+      </w:pPr>
+    </w:lvl>
+    <w:lvl w:ilvl="7" w:tplc="04190019" w:tentative="1">
+      <w:start w:val="1"/>
+      <w:numFmt w:val="lowerLetter"/>
+      <w:lvlText w:val="%8."/>
+      <w:lvlJc w:val="left"/>
+      <w:pPr>
+        <w:ind w:left="6108" w:hanging="360"/>
+      </w:pPr>
+    </w:lvl>
+    <w:lvl w:ilvl="8" w:tplc="0419001B" w:tentative="1">
+      <w:start w:val="1"/>
+      <w:numFmt w:val="lowerRoman"/>
+      <w:lvlText w:val="%9."/>
+      <w:lvlJc w:val="right"/>
+      <w:pPr>
+        <w:ind w:left="6828" w:hanging="180"/>
+      </w:pPr>
+    </w:lvl>
+  </w:abstractNum>
+  <w:abstractNum w:abstractNumId="23">
     <w:nsid w:val="61973174"/>
     <w:multiLevelType w:val="multilevel"/>
     <w:tmpl w:val="26F4D6AA"/>
@@ -10750,7 +11708,7 @@
       </w:rPr>
     </w:lvl>
   </w:abstractNum>
-  <w:abstractNum w:abstractNumId="21">
+  <w:abstractNum w:abstractNumId="24">
     <w:nsid w:val="69A661C2"/>
     <w:multiLevelType w:val="hybridMultilevel"/>
     <w:tmpl w:val="55FC0CA8"/>
@@ -10839,98 +11797,223 @@
       </w:pPr>
     </w:lvl>
   </w:abstractNum>
+  <w:abstractNum w:abstractNumId="25">
+    <w:nsid w:val="79B43608"/>
+    <w:multiLevelType w:val="hybridMultilevel"/>
+    <w:tmpl w:val="222A2E4A"/>
+    <w:lvl w:ilvl="0" w:tplc="6B285F3E">
+      <w:start w:val="1"/>
+      <w:numFmt w:val="bullet"/>
+      <w:lvlText w:val="-"/>
+      <w:lvlJc w:val="left"/>
+      <w:pPr>
+        <w:ind w:left="1440" w:hanging="360"/>
+      </w:pPr>
+      <w:rPr>
+        <w:rFonts w:ascii="Courier New" w:hAnsi="Courier New" w:hint="default"/>
+      </w:rPr>
+    </w:lvl>
+    <w:lvl w:ilvl="1" w:tplc="04190003" w:tentative="1">
+      <w:start w:val="1"/>
+      <w:numFmt w:val="bullet"/>
+      <w:lvlText w:val="o"/>
+      <w:lvlJc w:val="left"/>
+      <w:pPr>
+        <w:ind w:left="2160" w:hanging="360"/>
+      </w:pPr>
+      <w:rPr>
+        <w:rFonts w:ascii="Courier New" w:hAnsi="Courier New" w:cs="Courier New" w:hint="default"/>
+      </w:rPr>
+    </w:lvl>
+    <w:lvl w:ilvl="2" w:tplc="04190005" w:tentative="1">
+      <w:start w:val="1"/>
+      <w:numFmt w:val="bullet"/>
+      <w:lvlText w:val=""/>
+      <w:lvlJc w:val="left"/>
+      <w:pPr>
+        <w:ind w:left="2880" w:hanging="360"/>
+      </w:pPr>
+      <w:rPr>
+        <w:rFonts w:ascii="Wingdings" w:hAnsi="Wingdings" w:hint="default"/>
+      </w:rPr>
+    </w:lvl>
+    <w:lvl w:ilvl="3" w:tplc="04190001" w:tentative="1">
+      <w:start w:val="1"/>
+      <w:numFmt w:val="bullet"/>
+      <w:lvlText w:val=""/>
+      <w:lvlJc w:val="left"/>
+      <w:pPr>
+        <w:ind w:left="3600" w:hanging="360"/>
+      </w:pPr>
+      <w:rPr>
+        <w:rFonts w:ascii="Symbol" w:hAnsi="Symbol" w:hint="default"/>
+      </w:rPr>
+    </w:lvl>
+    <w:lvl w:ilvl="4" w:tplc="04190003" w:tentative="1">
+      <w:start w:val="1"/>
+      <w:numFmt w:val="bullet"/>
+      <w:lvlText w:val="o"/>
+      <w:lvlJc w:val="left"/>
+      <w:pPr>
+        <w:ind w:left="4320" w:hanging="360"/>
+      </w:pPr>
+      <w:rPr>
+        <w:rFonts w:ascii="Courier New" w:hAnsi="Courier New" w:cs="Courier New" w:hint="default"/>
+      </w:rPr>
+    </w:lvl>
+    <w:lvl w:ilvl="5" w:tplc="04190005" w:tentative="1">
+      <w:start w:val="1"/>
+      <w:numFmt w:val="bullet"/>
+      <w:lvlText w:val=""/>
+      <w:lvlJc w:val="left"/>
+      <w:pPr>
+        <w:ind w:left="5040" w:hanging="360"/>
+      </w:pPr>
+      <w:rPr>
+        <w:rFonts w:ascii="Wingdings" w:hAnsi="Wingdings" w:hint="default"/>
+      </w:rPr>
+    </w:lvl>
+    <w:lvl w:ilvl="6" w:tplc="04190001" w:tentative="1">
+      <w:start w:val="1"/>
+      <w:numFmt w:val="bullet"/>
+      <w:lvlText w:val=""/>
+      <w:lvlJc w:val="left"/>
+      <w:pPr>
+        <w:ind w:left="5760" w:hanging="360"/>
+      </w:pPr>
+      <w:rPr>
+        <w:rFonts w:ascii="Symbol" w:hAnsi="Symbol" w:hint="default"/>
+      </w:rPr>
+    </w:lvl>
+    <w:lvl w:ilvl="7" w:tplc="04190003" w:tentative="1">
+      <w:start w:val="1"/>
+      <w:numFmt w:val="bullet"/>
+      <w:lvlText w:val="o"/>
+      <w:lvlJc w:val="left"/>
+      <w:pPr>
+        <w:ind w:left="6480" w:hanging="360"/>
+      </w:pPr>
+      <w:rPr>
+        <w:rFonts w:ascii="Courier New" w:hAnsi="Courier New" w:cs="Courier New" w:hint="default"/>
+      </w:rPr>
+    </w:lvl>
+    <w:lvl w:ilvl="8" w:tplc="04190005" w:tentative="1">
+      <w:start w:val="1"/>
+      <w:numFmt w:val="bullet"/>
+      <w:lvlText w:val=""/>
+      <w:lvlJc w:val="left"/>
+      <w:pPr>
+        <w:ind w:left="7200" w:hanging="360"/>
+      </w:pPr>
+      <w:rPr>
+        <w:rFonts w:ascii="Wingdings" w:hAnsi="Wingdings" w:hint="default"/>
+      </w:rPr>
+    </w:lvl>
+  </w:abstractNum>
   <w:num w:numId="1">
+    <w:abstractNumId w:val="8"/>
+  </w:num>
+  <w:num w:numId="2">
+    <w:abstractNumId w:val="8"/>
+  </w:num>
+  <w:num w:numId="3">
+    <w:abstractNumId w:val="8"/>
+  </w:num>
+  <w:num w:numId="4">
+    <w:abstractNumId w:val="23"/>
+  </w:num>
+  <w:num w:numId="5">
+    <w:abstractNumId w:val="23"/>
+  </w:num>
+  <w:num w:numId="6">
+    <w:abstractNumId w:val="23"/>
+  </w:num>
+  <w:num w:numId="7">
+    <w:abstractNumId w:val="23"/>
+  </w:num>
+  <w:num w:numId="8">
+    <w:abstractNumId w:val="23"/>
+  </w:num>
+  <w:num w:numId="9">
+    <w:abstractNumId w:val="14"/>
+  </w:num>
+  <w:num w:numId="10">
+    <w:abstractNumId w:val="23"/>
+  </w:num>
+  <w:num w:numId="11">
+    <w:abstractNumId w:val="23"/>
+  </w:num>
+  <w:num w:numId="12">
+    <w:abstractNumId w:val="23"/>
+  </w:num>
+  <w:num w:numId="13">
+    <w:abstractNumId w:val="15"/>
+  </w:num>
+  <w:num w:numId="14">
+    <w:abstractNumId w:val="18"/>
+  </w:num>
+  <w:num w:numId="15">
+    <w:abstractNumId w:val="20"/>
+  </w:num>
+  <w:num w:numId="16">
+    <w:abstractNumId w:val="1"/>
+  </w:num>
+  <w:num w:numId="17">
+    <w:abstractNumId w:val="10"/>
+  </w:num>
+  <w:num w:numId="18">
+    <w:abstractNumId w:val="12"/>
+  </w:num>
+  <w:num w:numId="19">
+    <w:abstractNumId w:val="4"/>
+  </w:num>
+  <w:num w:numId="20">
+    <w:abstractNumId w:val="3"/>
+  </w:num>
+  <w:num w:numId="21">
+    <w:abstractNumId w:val="6"/>
+  </w:num>
+  <w:num w:numId="22">
+    <w:abstractNumId w:val="11"/>
+  </w:num>
+  <w:num w:numId="23">
+    <w:abstractNumId w:val="17"/>
+  </w:num>
+  <w:num w:numId="24">
+    <w:abstractNumId w:val="2"/>
+  </w:num>
+  <w:num w:numId="25">
+    <w:abstractNumId w:val="13"/>
+  </w:num>
+  <w:num w:numId="26">
+    <w:abstractNumId w:val="24"/>
+  </w:num>
+  <w:num w:numId="27">
+    <w:abstractNumId w:val="21"/>
+  </w:num>
+  <w:num w:numId="28">
     <w:abstractNumId w:val="7"/>
   </w:num>
-  <w:num w:numId="2">
-    <w:abstractNumId w:val="7"/>
+  <w:num w:numId="29">
+    <w:abstractNumId w:val="5"/>
   </w:num>
-  <w:num w:numId="3">
-    <w:abstractNumId w:val="7"/>
+  <w:num w:numId="30">
+    <w:abstractNumId w:val="9"/>
   </w:num>
-  <w:num w:numId="4">
-    <w:abstractNumId w:val="20"/>
+  <w:num w:numId="31">
+    <w:abstractNumId w:val="19"/>
   </w:num>
-  <w:num w:numId="5">
-    <w:abstractNumId w:val="20"/>
+  <w:num w:numId="32">
+    <w:abstractNumId w:val="25"/>
   </w:num>
-  <w:num w:numId="6">
-    <w:abstractNumId w:val="20"/>
+  <w:num w:numId="33">
+    <w:abstractNumId w:val="0"/>
   </w:num>
-  <w:num w:numId="7">
-    <w:abstractNumId w:val="20"/>
-  </w:num>
-  <w:num w:numId="8">
-    <w:abstractNumId w:val="20"/>
-  </w:num>
-  <w:num w:numId="9">
-    <w:abstractNumId w:val="13"/>
-  </w:num>
-  <w:num w:numId="10">
-    <w:abstractNumId w:val="20"/>
-  </w:num>
-  <w:num w:numId="11">
-    <w:abstractNumId w:val="20"/>
-  </w:num>
-  <w:num w:numId="12">
-    <w:abstractNumId w:val="20"/>
-  </w:num>
-  <w:num w:numId="13">
-    <w:abstractNumId w:val="14"/>
-  </w:num>
-  <w:num w:numId="14">
+  <w:num w:numId="34">
     <w:abstractNumId w:val="16"/>
   </w:num>
-  <w:num w:numId="15">
-    <w:abstractNumId w:val="18"/>
-  </w:num>
-  <w:num w:numId="16">
-    <w:abstractNumId w:val="0"/>
-  </w:num>
-  <w:num w:numId="17">
-    <w:abstractNumId w:val="9"/>
-  </w:num>
-  <w:num w:numId="18">
-    <w:abstractNumId w:val="11"/>
-  </w:num>
-  <w:num w:numId="19">
-    <w:abstractNumId w:val="3"/>
-  </w:num>
-  <w:num w:numId="20">
-    <w:abstractNumId w:val="2"/>
-  </w:num>
-  <w:num w:numId="21">
-    <w:abstractNumId w:val="5"/>
-  </w:num>
-  <w:num w:numId="22">
-    <w:abstractNumId w:val="10"/>
-  </w:num>
-  <w:num w:numId="23">
-    <w:abstractNumId w:val="15"/>
-  </w:num>
-  <w:num w:numId="24">
-    <w:abstractNumId w:val="1"/>
-  </w:num>
-  <w:num w:numId="25">
-    <w:abstractNumId w:val="12"/>
-  </w:num>
-  <w:num w:numId="26">
-    <w:abstractNumId w:val="21"/>
-  </w:num>
-  <w:num w:numId="27">
-    <w:abstractNumId w:val="19"/>
-  </w:num>
-  <w:num w:numId="28">
-    <w:abstractNumId w:val="6"/>
-  </w:num>
-  <w:num w:numId="29">
-    <w:abstractNumId w:val="4"/>
-  </w:num>
-  <w:num w:numId="30">
-    <w:abstractNumId w:val="8"/>
-  </w:num>
-  <w:num w:numId="31">
-    <w:abstractNumId w:val="17"/>
+  <w:num w:numId="35">
+    <w:abstractNumId w:val="22"/>
   </w:num>
 </w:numbering>
 </file>
@@ -11245,13 +12328,14 @@
     <w:basedOn w:val="a3"/>
     <w:next w:val="a3"/>
     <w:qFormat/>
-    <w:rsid w:val="00672243"/>
+    <w:rsid w:val="003F0694"/>
     <w:pPr>
       <w:numPr>
         <w:ilvl w:val="8"/>
         <w:numId w:val="24"/>
       </w:numPr>
-      <w:jc w:val="center"/>
+      <w:ind w:firstLine="709"/>
+      <w:jc w:val="left"/>
     </w:pPr>
   </w:style>
   <w:style w:type="paragraph" w:customStyle="1" w:styleId="a3">
@@ -11288,13 +12372,17 @@
     <w:basedOn w:val="a3"/>
     <w:next w:val="a3"/>
     <w:qFormat/>
-    <w:rsid w:val="00672243"/>
+    <w:rsid w:val="00534783"/>
     <w:pPr>
       <w:numPr>
         <w:ilvl w:val="7"/>
         <w:numId w:val="24"/>
       </w:numPr>
+      <w:ind w:firstLine="709"/>
     </w:pPr>
+    <w:rPr>
+      <w:lang w:eastAsia="en-US"/>
+    </w:rPr>
   </w:style>
   <w:style w:type="paragraph" w:customStyle="1" w:styleId="3">
     <w:name w:val="К. заголовок 3"/>
@@ -11905,13 +12993,14 @@
     <w:basedOn w:val="a3"/>
     <w:next w:val="a3"/>
     <w:qFormat/>
-    <w:rsid w:val="00672243"/>
+    <w:rsid w:val="003F0694"/>
     <w:pPr>
       <w:numPr>
         <w:ilvl w:val="8"/>
         <w:numId w:val="24"/>
       </w:numPr>
-      <w:jc w:val="center"/>
+      <w:ind w:firstLine="709"/>
+      <w:jc w:val="left"/>
     </w:pPr>
   </w:style>
   <w:style w:type="paragraph" w:customStyle="1" w:styleId="a3">
@@ -11948,13 +13037,17 @@
     <w:basedOn w:val="a3"/>
     <w:next w:val="a3"/>
     <w:qFormat/>
-    <w:rsid w:val="00672243"/>
+    <w:rsid w:val="00534783"/>
     <w:pPr>
       <w:numPr>
         <w:ilvl w:val="7"/>
         <w:numId w:val="24"/>
       </w:numPr>
+      <w:ind w:firstLine="709"/>
     </w:pPr>
+    <w:rPr>
+      <w:lang w:eastAsia="en-US"/>
+    </w:rPr>
   </w:style>
   <w:style w:type="paragraph" w:customStyle="1" w:styleId="3">
     <w:name w:val="К. заголовок 3"/>
@@ -12543,7 +13636,7 @@
 </file>
 
 <file path=customXml/itemProps1.xml><?xml version="1.0" encoding="utf-8"?>
-<ds:datastoreItem xmlns:ds="http://schemas.openxmlformats.org/officeDocument/2006/customXml" ds:itemID="{81873B1C-6022-4B9C-A556-D15EE2449E7E}">
+<ds:datastoreItem xmlns:ds="http://schemas.openxmlformats.org/officeDocument/2006/customXml" ds:itemID="{221A83F3-B716-4858-8416-AEC3ACA4D8AE}">
   <ds:schemaRefs>
     <ds:schemaRef ds:uri="http://schemas.openxmlformats.org/officeDocument/2006/bibliography"/>
   </ds:schemaRefs>

--- a/Контрольные на 4-й семестр/Организация предпринимательской  деятельности/Контрольная/Контрольная.docx
+++ b/Контрольные на 4-й семестр/Организация предпринимательской  деятельности/Контрольная/Контрольная.docx
@@ -622,13 +622,9 @@
     <w:p>
       <w:pPr>
         <w:pStyle w:val="14"/>
-        <w:tabs>
-          <w:tab w:val="right" w:leader="dot" w:pos="9345"/>
-        </w:tabs>
         <w:rPr>
           <w:rFonts w:asciiTheme="minorHAnsi" w:eastAsiaTheme="minorEastAsia" w:hAnsiTheme="minorHAnsi" w:cstheme="minorBidi"/>
           <w:bCs w:val="0"/>
-          <w:caps w:val="0"/>
           <w:noProof/>
           <w:color w:val="auto"/>
           <w:sz w:val="22"/>
@@ -642,22 +638,25 @@
         <w:fldChar w:fldCharType="begin"/>
       </w:r>
       <w:r>
-        <w:instrText xml:space="preserve"> TOC \o "1-2" \h \z \u </w:instrText>
-      </w:r>
-      <w:r>
         <w:rPr>
           <w:sz w:val="20"/>
         </w:rPr>
+        <w:instrText xml:space="preserve"> TOC \o "1-3" \h \z \u </w:instrText>
+      </w:r>
+      <w:r>
+        <w:rPr>
+          <w:sz w:val="20"/>
+        </w:rPr>
         <w:fldChar w:fldCharType="separate"/>
       </w:r>
-      <w:hyperlink w:anchor="_Toc6161785" w:history="1">
+      <w:hyperlink w:anchor="_Toc11324519" w:history="1">
         <w:r>
           <w:rPr>
             <w:rStyle w:val="aa"/>
             <w:noProof/>
             <w:lang w:eastAsia="en-US"/>
           </w:rPr>
-          <w:t>1 Теоритическая часть</w:t>
+          <w:t>1 ТЕОРИТИЧЕСКАЯ ЧАСТЬ</w:t>
         </w:r>
         <w:r>
           <w:rPr>
@@ -678,7 +677,7 @@
             <w:noProof/>
             <w:webHidden/>
           </w:rPr>
-          <w:instrText xml:space="preserve"> PAGEREF _Toc6161785 \h </w:instrText>
+          <w:instrText xml:space="preserve"> PAGEREF _Toc11324519 \h </w:instrText>
         </w:r>
         <w:r>
           <w:rPr>
@@ -717,21 +716,20 @@
         </w:tabs>
         <w:rPr>
           <w:rFonts w:asciiTheme="minorHAnsi" w:eastAsiaTheme="minorEastAsia" w:hAnsiTheme="minorHAnsi" w:cstheme="minorBidi"/>
-          <w:smallCaps w:val="0"/>
           <w:noProof/>
           <w:color w:val="auto"/>
           <w:sz w:val="22"/>
           <w:szCs w:val="22"/>
         </w:rPr>
       </w:pPr>
-      <w:hyperlink w:anchor="_Toc6161786" w:history="1">
+      <w:hyperlink w:anchor="_Toc11324520" w:history="1">
         <w:r>
           <w:rPr>
             <w:rStyle w:val="aa"/>
             <w:noProof/>
             <w:lang w:eastAsia="en-US"/>
           </w:rPr>
-          <w:t>1.1 Понятие жизненного цикла организации и характеристика его основных моделей</w:t>
+          <w:t>1.1 Оценка эффективности предпринимательских структур: связь с теорией жизненного цикла организации.</w:t>
         </w:r>
         <w:r>
           <w:rPr>
@@ -752,7 +750,7 @@
             <w:noProof/>
             <w:webHidden/>
           </w:rPr>
-          <w:instrText xml:space="preserve"> PAGEREF _Toc6161786 \h </w:instrText>
+          <w:instrText xml:space="preserve"> PAGEREF _Toc11324520 \h </w:instrText>
         </w:r>
         <w:r>
           <w:rPr>
@@ -785,27 +783,24 @@
     </w:p>
     <w:p>
       <w:pPr>
-        <w:pStyle w:val="24"/>
-        <w:tabs>
-          <w:tab w:val="right" w:leader="dot" w:pos="9345"/>
-        </w:tabs>
+        <w:pStyle w:val="14"/>
         <w:rPr>
           <w:rFonts w:asciiTheme="minorHAnsi" w:eastAsiaTheme="minorEastAsia" w:hAnsiTheme="minorHAnsi" w:cstheme="minorBidi"/>
-          <w:smallCaps w:val="0"/>
+          <w:bCs w:val="0"/>
           <w:noProof/>
           <w:color w:val="auto"/>
           <w:sz w:val="22"/>
           <w:szCs w:val="22"/>
         </w:rPr>
       </w:pPr>
-      <w:hyperlink w:anchor="_Toc6161787" w:history="1">
+      <w:hyperlink w:anchor="_Toc11324521" w:history="1">
         <w:r>
           <w:rPr>
             <w:rStyle w:val="aa"/>
             <w:noProof/>
             <w:lang w:eastAsia="en-US"/>
           </w:rPr>
-          <w:t>1.2 Теория жизненного цикла организации И. Адизеса</w:t>
+          <w:t>2 РАСЧЕТНО-АНАЛИТИЧЕСКИЕ ЗАДАЧИ</w:t>
         </w:r>
         <w:r>
           <w:rPr>
@@ -826,7 +821,7 @@
             <w:noProof/>
             <w:webHidden/>
           </w:rPr>
-          <w:instrText xml:space="preserve"> PAGEREF _Toc6161787 \h </w:instrText>
+          <w:instrText xml:space="preserve"> PAGEREF _Toc11324521 \h </w:instrText>
         </w:r>
         <w:r>
           <w:rPr>
@@ -846,7 +841,7 @@
             <w:noProof/>
             <w:webHidden/>
           </w:rPr>
-          <w:t>6</w:t>
+          <w:t>10</w:t>
         </w:r>
         <w:r>
           <w:rPr>
@@ -859,28 +854,26 @@
     </w:p>
     <w:p>
       <w:pPr>
-        <w:pStyle w:val="14"/>
+        <w:pStyle w:val="24"/>
         <w:tabs>
           <w:tab w:val="right" w:leader="dot" w:pos="9345"/>
         </w:tabs>
         <w:rPr>
           <w:rFonts w:asciiTheme="minorHAnsi" w:eastAsiaTheme="minorEastAsia" w:hAnsiTheme="minorHAnsi" w:cstheme="minorBidi"/>
-          <w:bCs w:val="0"/>
-          <w:caps w:val="0"/>
           <w:noProof/>
           <w:color w:val="auto"/>
           <w:sz w:val="22"/>
           <w:szCs w:val="22"/>
         </w:rPr>
       </w:pPr>
-      <w:hyperlink w:anchor="_Toc6161788" w:history="1">
+      <w:hyperlink w:anchor="_Toc11324522" w:history="1">
         <w:r>
           <w:rPr>
             <w:rStyle w:val="aa"/>
             <w:noProof/>
             <w:lang w:eastAsia="en-US"/>
           </w:rPr>
-          <w:t>2 Практическая часть</w:t>
+          <w:t>Задача № 1 Определение размера уставного фонда при создании юридического лица.</w:t>
         </w:r>
         <w:r>
           <w:rPr>
@@ -901,7 +894,7 @@
             <w:noProof/>
             <w:webHidden/>
           </w:rPr>
-          <w:instrText xml:space="preserve"> PAGEREF _Toc6161788 \h </w:instrText>
+          <w:instrText xml:space="preserve"> PAGEREF _Toc11324522 \h </w:instrText>
         </w:r>
         <w:r>
           <w:rPr>
@@ -921,7 +914,7 @@
             <w:noProof/>
             <w:webHidden/>
           </w:rPr>
-          <w:t>13</w:t>
+          <w:t>10</w:t>
         </w:r>
         <w:r>
           <w:rPr>
@@ -934,27 +927,26 @@
     </w:p>
     <w:p>
       <w:pPr>
-        <w:pStyle w:val="14"/>
+        <w:pStyle w:val="24"/>
         <w:tabs>
           <w:tab w:val="right" w:leader="dot" w:pos="9345"/>
         </w:tabs>
         <w:rPr>
           <w:rFonts w:asciiTheme="minorHAnsi" w:eastAsiaTheme="minorEastAsia" w:hAnsiTheme="minorHAnsi" w:cstheme="minorBidi"/>
-          <w:bCs w:val="0"/>
-          <w:caps w:val="0"/>
           <w:noProof/>
           <w:color w:val="auto"/>
           <w:sz w:val="22"/>
           <w:szCs w:val="22"/>
         </w:rPr>
       </w:pPr>
-      <w:hyperlink w:anchor="_Toc6161789" w:history="1">
+      <w:hyperlink w:anchor="_Toc11324523" w:history="1">
         <w:r>
           <w:rPr>
             <w:rStyle w:val="aa"/>
             <w:noProof/>
+            <w:lang w:eastAsia="en-US"/>
           </w:rPr>
-          <w:t>Выводы</w:t>
+          <w:t>Задача № 2 Построение «дерева решений» проекта с учетом предпринимательского риска</w:t>
         </w:r>
         <w:r>
           <w:rPr>
@@ -975,7 +967,7 @@
             <w:noProof/>
             <w:webHidden/>
           </w:rPr>
-          <w:instrText xml:space="preserve"> PAGEREF _Toc6161789 \h </w:instrText>
+          <w:instrText xml:space="preserve"> PAGEREF _Toc11324523 \h </w:instrText>
         </w:r>
         <w:r>
           <w:rPr>
@@ -1009,20 +1001,16 @@
     <w:p>
       <w:pPr>
         <w:pStyle w:val="14"/>
-        <w:tabs>
-          <w:tab w:val="right" w:leader="dot" w:pos="9345"/>
-        </w:tabs>
         <w:rPr>
           <w:rFonts w:asciiTheme="minorHAnsi" w:eastAsiaTheme="minorEastAsia" w:hAnsiTheme="minorHAnsi" w:cstheme="minorBidi"/>
           <w:bCs w:val="0"/>
-          <w:caps w:val="0"/>
           <w:noProof/>
           <w:color w:val="auto"/>
           <w:sz w:val="22"/>
           <w:szCs w:val="22"/>
         </w:rPr>
       </w:pPr>
-      <w:hyperlink w:anchor="_Toc6161790" w:history="1">
+      <w:hyperlink w:anchor="_Toc11324524" w:history="1">
         <w:r>
           <w:rPr>
             <w:rStyle w:val="aa"/>
@@ -1049,7 +1037,7 @@
             <w:noProof/>
             <w:webHidden/>
           </w:rPr>
-          <w:instrText xml:space="preserve"> PAGEREF _Toc6161790 \h </w:instrText>
+          <w:instrText xml:space="preserve"> PAGEREF _Toc11324524 \h </w:instrText>
         </w:r>
         <w:r>
           <w:rPr>
@@ -1069,7 +1057,7 @@
             <w:noProof/>
             <w:webHidden/>
           </w:rPr>
-          <w:t>20</w:t>
+          <w:t>18</w:t>
         </w:r>
         <w:r>
           <w:rPr>
@@ -1085,6 +1073,9 @@
         <w:pStyle w:val="a3"/>
       </w:pPr>
       <w:r>
+        <w:rPr>
+          <w:sz w:val="20"/>
+        </w:rPr>
         <w:fldChar w:fldCharType="end"/>
       </w:r>
     </w:p>
@@ -1107,64 +1098,41 @@
           <w:lang w:eastAsia="en-US"/>
         </w:rPr>
       </w:pPr>
-      <w:bookmarkStart w:id="0" w:name="_Toc6161785"/>
-      <w:r>
-        <w:rPr>
+      <w:bookmarkStart w:id="0" w:name="_Toc11324519"/>
+      <w:r>
+        <w:rPr>
+          <w:caps w:val="0"/>
           <w:lang w:eastAsia="en-US"/>
         </w:rPr>
         <w:lastRenderedPageBreak/>
-        <w:t>Теоритическая часть</w:t>
+        <w:t>ТЕОРИТИЧЕСКАЯ ЧАСТЬ</w:t>
       </w:r>
       <w:bookmarkEnd w:id="0"/>
     </w:p>
     <w:p>
       <w:pPr>
         <w:pStyle w:val="a3"/>
-        <w:spacing w:line="240" w:lineRule="auto"/>
-        <w:jc w:val="center"/>
+        <w:rPr>
+          <w:lang w:eastAsia="en-US"/>
+        </w:rPr>
+      </w:pPr>
+    </w:p>
+    <w:p>
+      <w:pPr>
+        <w:pStyle w:val="20"/>
         <w:rPr>
           <w:lang w:eastAsia="en-US"/>
         </w:rPr>
       </w:pPr>
       <w:bookmarkStart w:id="1" w:name="_Toc6161584"/>
-      <w:r>
-        <w:rPr>
-          <w:lang w:eastAsia="en-US"/>
-        </w:rPr>
-        <w:t>ОЦЕНКА ЭФФЕКТИВНОСТИ ПРЕДПРИНИМАТЕЛЬСКИХ СТРУКТУР: СВЯЗЬ С ТЕОРИЕЙ ЖИЗНЕННОГО ЦИКЛА ОРГАНИЗАЦИИ.</w:t>
+      <w:bookmarkStart w:id="2" w:name="_Toc11324520"/>
+      <w:r>
+        <w:rPr>
+          <w:lang w:eastAsia="en-US"/>
+        </w:rPr>
+        <w:t>Оценка эффективности предпринимательских структур: связь с теорией жизненного цикла организации.</w:t>
       </w:r>
       <w:bookmarkEnd w:id="1"/>
-    </w:p>
-    <w:p>
-      <w:pPr>
-        <w:pStyle w:val="a3"/>
-        <w:rPr>
-          <w:lang w:eastAsia="en-US"/>
-        </w:rPr>
-      </w:pPr>
-    </w:p>
-    <w:p>
-      <w:pPr>
-        <w:pStyle w:val="a3"/>
-        <w:rPr>
-          <w:lang w:eastAsia="en-US"/>
-        </w:rPr>
-      </w:pPr>
-    </w:p>
-    <w:p>
-      <w:pPr>
-        <w:pStyle w:val="20"/>
-        <w:rPr>
-          <w:lang w:eastAsia="en-US"/>
-        </w:rPr>
-      </w:pPr>
-      <w:bookmarkStart w:id="2" w:name="_Toc6161786"/>
-      <w:r>
-        <w:rPr>
-          <w:lang w:eastAsia="en-US"/>
-        </w:rPr>
-        <w:t>Понятие жизненного цикла организации и характеристика его основных моделей</w:t>
-      </w:r>
       <w:bookmarkEnd w:id="2"/>
     </w:p>
     <w:p>
@@ -1178,85 +1146,666 @@
     <w:p>
       <w:pPr>
         <w:pStyle w:val="a3"/>
-        <w:rPr>
-          <w:lang w:eastAsia="en-US"/>
-        </w:rPr>
-      </w:pPr>
-      <w:r>
-        <w:rPr>
-          <w:lang w:eastAsia="en-US"/>
-        </w:rPr>
-        <w:t>Жизненный цикл организации представляет собой совокупность стадий развития, которые проходит фирма за период своего существования. Эта теория подразумевает прохождение организацией нескольких этапов развития: становление, рост, зрелость, смерть. Но последний этап не совсем применим к организации, так как не всякое искусственное создание обязательно должно умереть.</w:t>
-      </w:r>
-    </w:p>
-    <w:p>
-      <w:pPr>
-        <w:pStyle w:val="a3"/>
-        <w:rPr>
-          <w:lang w:eastAsia="en-US"/>
-        </w:rPr>
-      </w:pPr>
-      <w:r>
-        <w:rPr>
-          <w:lang w:eastAsia="en-US"/>
-        </w:rPr>
-        <w:t xml:space="preserve">Жизненный цикл организации имеет следующий вид: зарождение и становление, рост, когда фирма активно заполняет выбранный ею сегмент рынка, зрелость, когда фирма пытается сохранить имеющуюся долю рынка под своим контролем и старость, когда фирма быстро теряет свою долю рынка и вытесняется конкурентами. В дальнейшем организация либо ликвидируется, либо вливается в более </w:t>
-      </w:r>
+      </w:pPr>
+      <w:r>
+        <w:t xml:space="preserve">Рассматривая предпринимательские структуры как особые хозяйственные единицы, в основе которых лежит создание дополнительной ценности, можно сделать вывод об их экономической и социальной значимости. Дополнительная ценность создается путем развития новых технологий, рынков, создания новых продуктов, поиска новых бизнес моделей и пр. Насколько эффективно предпринимательские структуры используют свой потенциал, настолько они способствуют экономическому развитию страны. Соответственно, в повышении эффективности предпринимательской деятельности заинтересованы как сами предпринимательские структуры, так и экономическое сообщество в целом. </w:t>
+      </w:r>
+    </w:p>
+    <w:p>
+      <w:pPr>
+        <w:pStyle w:val="a3"/>
+      </w:pPr>
+      <w:r>
+        <w:t xml:space="preserve">Для предпринимательских структур сложно переоценить важность оценки своей эффективности. На каждом этапе жизненного цикла у компании должен быть инструмент, который, во-первых, позволит определить текущее состояние предприятия, во-вторых, определить свои проблемные области и перспективы своего дальнейшего развития. По нашему мнению, многие компании, особенно на ранних стадиях развития, увеличили бы свой срок жизни, если в их арсенале были простые инструменты оценки эффективности. </w:t>
+      </w:r>
+    </w:p>
+    <w:p>
+      <w:pPr>
+        <w:pStyle w:val="a3"/>
+      </w:pPr>
+      <w:r>
+        <w:t xml:space="preserve">Статистика по выживаемости вновь созданных предпринимательских структур достаточно негативная. Существует большой потенциал развития предпринимательской деятельности, который, к сожалению, по сравнению с другими странами, пока реализован не в полной мере. </w:t>
+      </w:r>
+    </w:p>
+    <w:p>
+      <w:pPr>
+        <w:pStyle w:val="a3"/>
+      </w:pPr>
       <w:proofErr w:type="gramStart"/>
       <w:r>
-        <w:rPr>
-          <w:lang w:eastAsia="en-US"/>
-        </w:rPr>
-        <w:t>крупную</w:t>
+        <w:t>Среди основных причин, по которым компании прекращают свою деятельность, выделяют отсутствие рентабельности и финансовые проблемы [</w:t>
+      </w:r>
+      <w:proofErr w:type="spellStart"/>
+      <w:r>
+        <w:rPr>
+          <w:shd w:val="clear" w:color="auto" w:fill="FF0000"/>
+        </w:rPr>
+        <w:t>Верховская</w:t>
+      </w:r>
+      <w:proofErr w:type="spellEnd"/>
+      <w:r>
+        <w:rPr>
+          <w:shd w:val="clear" w:color="auto" w:fill="FF0000"/>
+        </w:rPr>
+        <w:t xml:space="preserve"> О.Р. Глобальный мониторинг предпринимательства.</w:t>
       </w:r>
       <w:proofErr w:type="gramEnd"/>
       <w:r>
         <w:rPr>
-          <w:lang w:eastAsia="en-US"/>
-        </w:rPr>
-        <w:t>, либо разбивается на более мелкие организации, которые в зависимости от ситуации могут оказаться на стадии роста или зрелости (реже — на других стадиях).</w:t>
-      </w:r>
-    </w:p>
-    <w:p>
-      <w:pPr>
-        <w:pStyle w:val="a3"/>
-        <w:rPr>
-          <w:lang w:eastAsia="en-US"/>
-        </w:rPr>
-      </w:pPr>
-      <w:r>
-        <w:rPr>
-          <w:lang w:eastAsia="en-US"/>
-        </w:rPr>
-        <w:t>Существует как минимум десять моделей развития организаций, созданных в разное время. Интересно, что все десять моделей появились в США в промежутке с 1967 по 1983 год.</w:t>
-      </w:r>
-    </w:p>
-    <w:p>
-      <w:pPr>
-        <w:pStyle w:val="a3"/>
-        <w:rPr>
-          <w:lang w:eastAsia="en-US"/>
-        </w:rPr>
-      </w:pPr>
-      <w:r>
-        <w:rPr>
-          <w:lang w:eastAsia="en-US"/>
-        </w:rPr>
-        <w:t xml:space="preserve">Одна из самых ранних моделей, модель </w:t>
+          <w:shd w:val="clear" w:color="auto" w:fill="FF0000"/>
+        </w:rPr>
+        <w:t xml:space="preserve"> Россия </w:t>
+      </w:r>
+      <w:r>
+        <w:rPr>
+          <w:shd w:val="clear" w:color="auto" w:fill="FF0000"/>
+        </w:rPr>
+        <w:lastRenderedPageBreak/>
+        <w:t>2013:</w:t>
+      </w:r>
+      <w:proofErr w:type="gramStart"/>
+      <w:r>
+        <w:rPr>
+          <w:shd w:val="clear" w:color="auto" w:fill="FF0000"/>
+        </w:rPr>
+        <w:t xml:space="preserve">Национальный отчет / О.Р. </w:t>
       </w:r>
       <w:proofErr w:type="spellStart"/>
       <w:r>
         <w:rPr>
-          <w:lang w:eastAsia="en-US"/>
-        </w:rPr>
-        <w:t>А.Доусона</w:t>
+          <w:shd w:val="clear" w:color="auto" w:fill="FF0000"/>
+        </w:rPr>
+        <w:t>Верховская</w:t>
       </w:r>
       <w:proofErr w:type="spellEnd"/>
       <w:r>
         <w:rPr>
-          <w:lang w:eastAsia="en-US"/>
-        </w:rPr>
-        <w:t xml:space="preserve"> (1967г.), включает три основных стадии роста и развития организаций.</w:t>
+          <w:shd w:val="clear" w:color="auto" w:fill="FF0000"/>
+        </w:rPr>
+        <w:t xml:space="preserve">, М.В. </w:t>
+      </w:r>
+      <w:proofErr w:type="spellStart"/>
+      <w:r>
+        <w:rPr>
+          <w:shd w:val="clear" w:color="auto" w:fill="FF0000"/>
+        </w:rPr>
+        <w:t>Дорохина</w:t>
+      </w:r>
+      <w:proofErr w:type="spellEnd"/>
+      <w:r>
+        <w:rPr>
+          <w:shd w:val="clear" w:color="auto" w:fill="FF0000"/>
+        </w:rPr>
+        <w:t xml:space="preserve">, А.В. Сергеева // </w:t>
+      </w:r>
+      <w:proofErr w:type="spellStart"/>
+      <w:r>
+        <w:rPr>
+          <w:shd w:val="clear" w:color="auto" w:fill="FF0000"/>
+        </w:rPr>
+        <w:t>Торговопромышленная</w:t>
+      </w:r>
+      <w:proofErr w:type="spellEnd"/>
+      <w:r>
+        <w:rPr>
+          <w:shd w:val="clear" w:color="auto" w:fill="FF0000"/>
+        </w:rPr>
+        <w:t xml:space="preserve"> палата РФ </w:t>
+      </w:r>
+      <w:hyperlink r:id="rId10" w:history="1">
+        <w:r>
+          <w:rPr>
+            <w:rStyle w:val="aa"/>
+            <w:shd w:val="clear" w:color="auto" w:fill="FF0000"/>
+          </w:rPr>
+          <w:t>https://gsom.spbu.ru/files/folder_17/otchet_fin_rgb.pdf</w:t>
+        </w:r>
+      </w:hyperlink>
+      <w:r>
+        <w:t>].</w:t>
+      </w:r>
+      <w:proofErr w:type="gramEnd"/>
+      <w:r>
+        <w:t xml:space="preserve"> Поэтому анализировать эффективность предпринимательских структур необходимо преимущественно с позиции внутренней эффективности. В данном контексте необходимо проанализировать максимально возможный комплекс факторов, который не позволяет предпринимательской структуре стать прибыльной, успешной и развиваться далее. </w:t>
+      </w:r>
+      <w:r>
+        <w:t xml:space="preserve"> </w:t>
+      </w:r>
+    </w:p>
+    <w:p>
+      <w:pPr>
+        <w:pStyle w:val="a3"/>
+      </w:pPr>
+      <w:proofErr w:type="gramStart"/>
+      <w:r>
+        <w:t xml:space="preserve">В отчете «Глобальный мониторинг предпринимательства» выделяются следующие факторы, потенциально тормозящие развитие предпринимательских структур, такие как: отсутствие новизны продукта или услуги, отсутствие применения новых технологий, ориентация только на внутренний рынок страны и др. </w:t>
+      </w:r>
+      <w:r>
+        <w:t>[</w:t>
+      </w:r>
+      <w:proofErr w:type="spellStart"/>
+      <w:r>
+        <w:rPr>
+          <w:shd w:val="clear" w:color="auto" w:fill="FF0000"/>
+        </w:rPr>
+        <w:t>Верховская</w:t>
+      </w:r>
+      <w:proofErr w:type="spellEnd"/>
+      <w:r>
+        <w:rPr>
+          <w:shd w:val="clear" w:color="auto" w:fill="FF0000"/>
+        </w:rPr>
+        <w:t xml:space="preserve"> О.Р. Глобальный мониторинг предпринимательства.</w:t>
+      </w:r>
+      <w:proofErr w:type="gramEnd"/>
+      <w:r>
+        <w:rPr>
+          <w:shd w:val="clear" w:color="auto" w:fill="FF0000"/>
+        </w:rPr>
+        <w:t xml:space="preserve"> Россия 2013:</w:t>
+      </w:r>
+      <w:proofErr w:type="gramStart"/>
+      <w:r>
+        <w:rPr>
+          <w:shd w:val="clear" w:color="auto" w:fill="FF0000"/>
+        </w:rPr>
+        <w:t xml:space="preserve">Национальный отчет / О.Р. </w:t>
+      </w:r>
+      <w:proofErr w:type="spellStart"/>
+      <w:r>
+        <w:rPr>
+          <w:shd w:val="clear" w:color="auto" w:fill="FF0000"/>
+        </w:rPr>
+        <w:t>Верховская</w:t>
+      </w:r>
+      <w:proofErr w:type="spellEnd"/>
+      <w:r>
+        <w:rPr>
+          <w:shd w:val="clear" w:color="auto" w:fill="FF0000"/>
+        </w:rPr>
+        <w:t xml:space="preserve">, М.В. </w:t>
+      </w:r>
+      <w:proofErr w:type="spellStart"/>
+      <w:r>
+        <w:rPr>
+          <w:shd w:val="clear" w:color="auto" w:fill="FF0000"/>
+        </w:rPr>
+        <w:t>Дорохина</w:t>
+      </w:r>
+      <w:proofErr w:type="spellEnd"/>
+      <w:r>
+        <w:rPr>
+          <w:shd w:val="clear" w:color="auto" w:fill="FF0000"/>
+        </w:rPr>
+        <w:t xml:space="preserve">, А.В. Сергеева // </w:t>
+      </w:r>
+      <w:proofErr w:type="spellStart"/>
+      <w:r>
+        <w:rPr>
+          <w:shd w:val="clear" w:color="auto" w:fill="FF0000"/>
+        </w:rPr>
+        <w:t>Торговопромышленная</w:t>
+      </w:r>
+      <w:proofErr w:type="spellEnd"/>
+      <w:r>
+        <w:rPr>
+          <w:shd w:val="clear" w:color="auto" w:fill="FF0000"/>
+        </w:rPr>
+        <w:t xml:space="preserve"> палата РФ </w:t>
+      </w:r>
+      <w:hyperlink r:id="rId11" w:history="1">
+        <w:r>
+          <w:rPr>
+            <w:rStyle w:val="aa"/>
+            <w:shd w:val="clear" w:color="auto" w:fill="FF0000"/>
+          </w:rPr>
+          <w:t>https://gsom.spbu.ru/files/folder_17/otchet_fin_rgb.pdf</w:t>
+        </w:r>
+      </w:hyperlink>
+      <w:r>
+        <w:t>].</w:t>
+      </w:r>
+      <w:proofErr w:type="gramEnd"/>
+      <w:r>
+        <w:t xml:space="preserve"> </w:t>
+      </w:r>
+      <w:r>
+        <w:t xml:space="preserve">Соответственно, проведение оценки эффективности для предпринимательских структур является исключительно важным инструментом определения сильных и слабых сторон. При этом подобная оценка должна быть комплексной, т.к. на результат оказывает влияние большое количество факторов. </w:t>
+      </w:r>
+    </w:p>
+    <w:p>
+      <w:pPr>
+        <w:pStyle w:val="a3"/>
+      </w:pPr>
+      <w:r>
+        <w:t xml:space="preserve">С позиции общества в целом от эффективности предпринимательской активности зависит темп роста рабочих мест, выпуска товаров, инновационной активности и пр. Успешные и быстрорастущие предпринимательские структуры способствуют экономическому росту страны. Поэтому вопросы повышения эффективности предпринимательской деятельности настолько актуальны сегодня и обсуждаются на государственном уровне. Тем не менее, статистические данные говорят о том, что пока достичь эффективной предпринимательской активности не получается. Одним из индикаторов для подтверждения этого утверждения можно использовать показатель роста рабочих мест. </w:t>
+      </w:r>
+      <w:proofErr w:type="gramStart"/>
+      <w:r>
+        <w:t xml:space="preserve">Большинство </w:t>
+      </w:r>
+      <w:r>
+        <w:lastRenderedPageBreak/>
+        <w:t>предпринимателей на различных стадиях жизненного цикла утверждали в 201</w:t>
+      </w:r>
+      <w:r>
+        <w:t>8</w:t>
+      </w:r>
+      <w:r>
+        <w:t xml:space="preserve"> году, что в ближайшие 5 лет не планируют увеличения рабочих мест, а значит, их дальнейшее развитие и расширение ставится ими под вопрос </w:t>
+      </w:r>
+      <w:r>
+        <w:t>[</w:t>
+      </w:r>
+      <w:proofErr w:type="spellStart"/>
+      <w:r>
+        <w:rPr>
+          <w:shd w:val="clear" w:color="auto" w:fill="FF0000"/>
+        </w:rPr>
+        <w:t>Верховская</w:t>
+      </w:r>
+      <w:proofErr w:type="spellEnd"/>
+      <w:r>
+        <w:rPr>
+          <w:shd w:val="clear" w:color="auto" w:fill="FF0000"/>
+        </w:rPr>
+        <w:t xml:space="preserve"> О.Р. Глобальный мониторинг предпринимательства.</w:t>
+      </w:r>
+      <w:proofErr w:type="gramEnd"/>
+      <w:r>
+        <w:rPr>
+          <w:shd w:val="clear" w:color="auto" w:fill="FF0000"/>
+        </w:rPr>
+        <w:t xml:space="preserve"> Россия 2013:</w:t>
+      </w:r>
+      <w:proofErr w:type="gramStart"/>
+      <w:r>
+        <w:rPr>
+          <w:shd w:val="clear" w:color="auto" w:fill="FF0000"/>
+        </w:rPr>
+        <w:t xml:space="preserve">Национальный отчет / О.Р. </w:t>
+      </w:r>
+      <w:proofErr w:type="spellStart"/>
+      <w:r>
+        <w:rPr>
+          <w:shd w:val="clear" w:color="auto" w:fill="FF0000"/>
+        </w:rPr>
+        <w:t>Верховская</w:t>
+      </w:r>
+      <w:proofErr w:type="spellEnd"/>
+      <w:r>
+        <w:rPr>
+          <w:shd w:val="clear" w:color="auto" w:fill="FF0000"/>
+        </w:rPr>
+        <w:t xml:space="preserve">, М.В. </w:t>
+      </w:r>
+      <w:proofErr w:type="spellStart"/>
+      <w:r>
+        <w:rPr>
+          <w:shd w:val="clear" w:color="auto" w:fill="FF0000"/>
+        </w:rPr>
+        <w:t>Дорохина</w:t>
+      </w:r>
+      <w:proofErr w:type="spellEnd"/>
+      <w:r>
+        <w:rPr>
+          <w:shd w:val="clear" w:color="auto" w:fill="FF0000"/>
+        </w:rPr>
+        <w:t xml:space="preserve">, А.В. Сергеева // </w:t>
+      </w:r>
+      <w:proofErr w:type="spellStart"/>
+      <w:r>
+        <w:rPr>
+          <w:shd w:val="clear" w:color="auto" w:fill="FF0000"/>
+        </w:rPr>
+        <w:t>Торговопромышленная</w:t>
+      </w:r>
+      <w:proofErr w:type="spellEnd"/>
+      <w:r>
+        <w:rPr>
+          <w:shd w:val="clear" w:color="auto" w:fill="FF0000"/>
+        </w:rPr>
+        <w:t xml:space="preserve"> палата РФ </w:t>
+      </w:r>
+      <w:hyperlink r:id="rId12" w:history="1">
+        <w:r>
+          <w:rPr>
+            <w:rStyle w:val="aa"/>
+            <w:shd w:val="clear" w:color="auto" w:fill="FF0000"/>
+          </w:rPr>
+          <w:t>https://gsom.spbu.ru/files/folder_17/otchet_fin_rgb.pdf</w:t>
+        </w:r>
+      </w:hyperlink>
+      <w:r>
+        <w:t>].</w:t>
+      </w:r>
+      <w:proofErr w:type="gramEnd"/>
+      <w:r>
+        <w:t xml:space="preserve"> </w:t>
+      </w:r>
+      <w:r>
+        <w:t xml:space="preserve">Следовательно, есть основание поставить под сомнение их эффективность. </w:t>
+      </w:r>
+    </w:p>
+    <w:p>
+      <w:pPr>
+        <w:pStyle w:val="a3"/>
+      </w:pPr>
+      <w:r>
+        <w:t xml:space="preserve">На текущий момент существует множество рекомендаций по повышению эффективности деятельности, однако, единого подхода к оценке эффективности предпринимательских структур не существует. Традиционные подходы к оценке эффективности предприятий, которые строятся только на методах финансового анализа, уже давно признаны недостаточными. В 1992 году Роберт Каплан и Дэвид Нортон поставили перед собой целью решить проблему ограниченности данного подхода, предложив новый инструмент – систему сбалансированных показателей, который позволил соединить как факторы финансового, так и нефинансового характера. Переход к комплексному подходу обусловлен сущностью предпринимательской деятельности, которая по природе своей является многогранной как по своей внутренней структуре, так и во взаимоотношениях с внешним миром.  Поэтому сводить анализ эффективности только к анализу финансовой составляющей в корне неверно: требуется более глубокий всесторонний подход. </w:t>
+      </w:r>
+    </w:p>
+    <w:p>
+      <w:pPr>
+        <w:pStyle w:val="a3"/>
+      </w:pPr>
+      <w:r>
+        <w:t xml:space="preserve">С точки зрения комплексного подхода, система сбалансированных показателей Р. Каплана и Д. Нортона может стать прекрасной основой для оценки эффективности предпринимательских структур. В модели ССП проведена группировка аспектов деятельности, которые потенциально могут стать объектами оценки. Данные проекции кажутся в целом достаточными, но требующими определенной переработки с позиции сегодняшнего понимания предпринимательской деятельности. Модель ССП имеет ряд </w:t>
+      </w:r>
+      <w:r>
+        <w:lastRenderedPageBreak/>
+        <w:t xml:space="preserve">существенных недостатков, которые не позволяют использовать ее для оценки эффективности предпринимательских структур, в том виде, как она представлена авторами. Во-первых, логика оценки, заложенная в модель ССП, предполагает каскадирование стратегии на цели в каждой проекции, а затем оценку поставленных целей. При этом формально оценке подвергается исполнение стратегии компании, а не деятельность компании. Соответственно, основным недостатком данной модели является невозможность определения правильности выбранной стратегии, что является существенным для оценки эффективности предпринимательской деятельности. Во-вторых, данная модель не подходит для компаний на ранних этапах жизненного цикла, т.к. разработана для устоявшихся организаций, для которых характерно наличие проработанной стратегии и каскадирование ее на цели. В зрелых компаниях использование ССП, как правило, формализовано и осуществляется путем использования специализированных информационных систем. В-третьих, модель ССП не учитывает, что существует определенная дифференциация в значимости факторов развития предпринимательских структур на различных этапах жизненного цикла. Соответственно, это приводит нас к выводу, что модель ССП не имеет связи с теорией жизненного цикла предпринимательских структур. </w:t>
+      </w:r>
+    </w:p>
+    <w:p>
+      <w:pPr>
+        <w:pStyle w:val="a3"/>
+      </w:pPr>
+      <w:r>
+        <w:t>Предпринимательство – это процесс, который включает в себя прохождение различных стадий жизненного цикла. В общем виде предпринимательские структуры проходят следующий путь: от создания идеи к ранней стадии первых продаж и далее до состояния устоявшихся компаний. Однако далеко не все предпринимательские структуры</w:t>
+      </w:r>
+      <w:r>
+        <w:t xml:space="preserve"> </w:t>
+      </w:r>
+      <w:r>
+        <w:t>доходят в своем развитии до следующей стадии. Поэтому анализировать</w:t>
+      </w:r>
+      <w:r>
+        <w:t xml:space="preserve"> </w:t>
+      </w:r>
+      <w:r>
+        <w:t>эффективность предпринимательских структур целесообразно в</w:t>
+      </w:r>
+      <w:r>
+        <w:t xml:space="preserve"> </w:t>
+      </w:r>
+      <w:r>
+        <w:t>динамике. Каждая стадия жизненного цикла диктует свои условия,</w:t>
+      </w:r>
+      <w:r>
+        <w:t xml:space="preserve"> </w:t>
+      </w:r>
+      <w:r>
+        <w:t>имеет свои специфические факторы роста, свои трудности. Оценка</w:t>
+      </w:r>
+      <w:r>
+        <w:t xml:space="preserve"> </w:t>
+      </w:r>
+      <w:r>
+        <w:t>эффективности должна проводиться после определения того, на какой</w:t>
+      </w:r>
+      <w:r>
+        <w:t xml:space="preserve"> </w:t>
+      </w:r>
+      <w:r>
+        <w:t xml:space="preserve">стадии жизненного </w:t>
+      </w:r>
+      <w:r>
+        <w:lastRenderedPageBreak/>
+        <w:t>цикла находится компания. В качестве иллюстрации</w:t>
+      </w:r>
+      <w:r>
+        <w:t xml:space="preserve"> </w:t>
+      </w:r>
+      <w:r>
+        <w:t>обратимся к ранним стадиям развития предпринимательских структур. В</w:t>
+      </w:r>
+      <w:r>
+        <w:t xml:space="preserve"> </w:t>
+      </w:r>
+      <w:r>
+        <w:t>определенный момент времени перед каждой компанией встает вопрос</w:t>
+      </w:r>
+      <w:r>
+        <w:t xml:space="preserve"> </w:t>
+      </w:r>
+      <w:r>
+        <w:t>масштабирования, без которого дальнейшее развитие ставится под</w:t>
+      </w:r>
+      <w:r>
+        <w:t xml:space="preserve"> </w:t>
+      </w:r>
+      <w:r>
+        <w:t xml:space="preserve">сомнение. Если </w:t>
+      </w:r>
+      <w:bookmarkStart w:id="3" w:name="_GoBack"/>
+      <w:r>
+        <w:t>компания запускает процесс масштабирования, но при</w:t>
+      </w:r>
+      <w:r>
+        <w:t xml:space="preserve"> </w:t>
+      </w:r>
+      <w:r>
+        <w:t>этом в полной мере не осуществила синхронизацию бизнес-процессов и</w:t>
+      </w:r>
+      <w:r>
+        <w:t xml:space="preserve"> </w:t>
+      </w:r>
+      <w:r>
+        <w:t>не протестировала свою бизнес-модель, то вероятность краха достаточно</w:t>
+      </w:r>
+      <w:r>
+        <w:t xml:space="preserve"> </w:t>
+      </w:r>
+      <w:r>
+        <w:t>велика. Таким образом, на данной стадии развития (до</w:t>
+      </w:r>
+      <w:r>
+        <w:t xml:space="preserve"> </w:t>
+      </w:r>
+      <w:r>
+        <w:t>масштабирования) одним из наиболее важных факторов является</w:t>
+      </w:r>
+      <w:r>
+        <w:t xml:space="preserve"> </w:t>
+      </w:r>
+      <w:r>
+        <w:t xml:space="preserve">проработка </w:t>
+      </w:r>
+      <w:proofErr w:type="gramStart"/>
+      <w:r>
+        <w:t>бизнес-модели</w:t>
+      </w:r>
+      <w:proofErr w:type="gramEnd"/>
+      <w:r>
+        <w:t>, и вес этого фактора должен быть</w:t>
+      </w:r>
+      <w:r>
+        <w:t xml:space="preserve"> </w:t>
+      </w:r>
+      <w:r>
+        <w:t>существенно выше, чем на последующих стадиях. Безусловно, это лишь</w:t>
+      </w:r>
+      <w:r>
+        <w:t xml:space="preserve"> </w:t>
+      </w:r>
+      <w:r>
+        <w:t>один аспект. Таких аспектов в деятельности компании гораздо больше н</w:t>
+      </w:r>
+      <w:bookmarkEnd w:id="3"/>
+      <w:r>
+        <w:t>а</w:t>
+      </w:r>
+      <w:r>
+        <w:t xml:space="preserve"> </w:t>
+      </w:r>
+      <w:r>
+        <w:t>каждой стадии жизненного цикла.</w:t>
+      </w:r>
+      <w:r>
+        <w:t xml:space="preserve"> </w:t>
+      </w:r>
+    </w:p>
+    <w:p>
+      <w:pPr>
+        <w:pStyle w:val="a3"/>
+      </w:pPr>
+      <w:r>
+        <w:t>Безусловно, существуют иные концепции оценки эффективности.</w:t>
+      </w:r>
+      <w:r>
+        <w:t xml:space="preserve"> </w:t>
+      </w:r>
+      <w:r>
+        <w:t xml:space="preserve">Например, модель EFQM. </w:t>
+      </w:r>
+      <w:proofErr w:type="gramStart"/>
+      <w:r>
+        <w:t>Модель EFQM была разработана как модель</w:t>
+      </w:r>
+      <w:r>
+        <w:t xml:space="preserve"> </w:t>
+      </w:r>
+      <w:r>
+        <w:t>для анализа деятельности компаний и для поиска возможностей ее</w:t>
+      </w:r>
+      <w:r>
+        <w:t xml:space="preserve"> </w:t>
+      </w:r>
+      <w:r>
+        <w:t>совершенствования с уклоном в сторону оценки системы управления [</w:t>
+      </w:r>
+      <w:r>
+        <w:rPr>
+          <w:shd w:val="clear" w:color="auto" w:fill="FF0000"/>
+        </w:rPr>
+        <w:t xml:space="preserve">Маслов Д.В., </w:t>
+      </w:r>
+      <w:proofErr w:type="spellStart"/>
+      <w:r>
+        <w:rPr>
+          <w:shd w:val="clear" w:color="auto" w:fill="FF0000"/>
+        </w:rPr>
+        <w:t>Вылгина</w:t>
+      </w:r>
+      <w:proofErr w:type="spellEnd"/>
+      <w:r>
+        <w:rPr>
+          <w:shd w:val="clear" w:color="auto" w:fill="FF0000"/>
+        </w:rPr>
+        <w:t xml:space="preserve"> Ю.В. Современные инструменты управления: модель совершенствования EFQM:</w:t>
+      </w:r>
+      <w:proofErr w:type="gramEnd"/>
+      <w:r>
+        <w:rPr>
+          <w:shd w:val="clear" w:color="auto" w:fill="FF0000"/>
+        </w:rPr>
+        <w:t xml:space="preserve"> Учебное пособие. — Ивановский государственный энергетический университет. — </w:t>
+      </w:r>
+      <w:proofErr w:type="gramStart"/>
+      <w:r>
+        <w:rPr>
+          <w:shd w:val="clear" w:color="auto" w:fill="FF0000"/>
+        </w:rPr>
+        <w:t>Иваново, 2006. — 107 с.</w:t>
+      </w:r>
+      <w:r>
+        <w:rPr>
+          <w:shd w:val="clear" w:color="auto" w:fill="FF0000"/>
+        </w:rPr>
+        <w:t>].</w:t>
+      </w:r>
+      <w:proofErr w:type="gramEnd"/>
+      <w:r>
+        <w:t xml:space="preserve"> </w:t>
+      </w:r>
+      <w:r>
+        <w:t>Основное достоинство методики EFQM состоит в том, что на выходе</w:t>
+      </w:r>
+      <w:r>
+        <w:t xml:space="preserve"> </w:t>
+      </w:r>
+      <w:r>
+        <w:t>считается интегральный показатель, который включает в себя как</w:t>
+      </w:r>
+      <w:r>
+        <w:t xml:space="preserve"> </w:t>
+      </w:r>
+      <w:r>
+        <w:t>оценку возможностей, так и результатов деятельности компании.</w:t>
+      </w:r>
+      <w:r>
+        <w:t xml:space="preserve"> </w:t>
+      </w:r>
+      <w:r>
+        <w:t>Однако она также имеет ряд недостатков с точки зрения ее</w:t>
+      </w:r>
+      <w:r>
+        <w:t xml:space="preserve"> </w:t>
+      </w:r>
+      <w:r>
+        <w:t>применимости для оценки эффективности предпринимательских</w:t>
+      </w:r>
+      <w:r>
+        <w:t xml:space="preserve"> </w:t>
+      </w:r>
+      <w:r>
+        <w:t>структур, которые схожи с теми, что перечислялись для модели ССП. В</w:t>
+      </w:r>
+      <w:r>
+        <w:t xml:space="preserve"> </w:t>
+      </w:r>
+      <w:r>
+        <w:t>результате мы приходим к мысли, что существующие концепции не в</w:t>
+      </w:r>
+      <w:r>
+        <w:t xml:space="preserve"> </w:t>
+      </w:r>
+      <w:r>
+        <w:t>полной мере соответствуют целям оценки эффективности</w:t>
+      </w:r>
+      <w:r>
+        <w:t xml:space="preserve"> </w:t>
+      </w:r>
+      <w:r>
+        <w:t>предпринимательской деятельности. Поэтому требуется проработка</w:t>
+      </w:r>
+      <w:r>
+        <w:t xml:space="preserve"> </w:t>
+      </w:r>
+      <w:r>
+        <w:t>методики, которая бы удовлетворяла этим целям.</w:t>
+      </w:r>
+      <w:r>
+        <w:t xml:space="preserve"> </w:t>
+      </w:r>
+      <w:r>
+        <w:t>Модель ССП или EFQM могут быть потенциально взяты как</w:t>
+      </w:r>
+      <w:r>
+        <w:t xml:space="preserve"> </w:t>
+      </w:r>
+      <w:r>
+        <w:t>основа построения такой методики. Подведем промежуточные итоги и</w:t>
+      </w:r>
+      <w:r>
+        <w:t xml:space="preserve"> </w:t>
+      </w:r>
+      <w:r>
+        <w:t xml:space="preserve">сформулируем основные </w:t>
+      </w:r>
+      <w:r>
+        <w:lastRenderedPageBreak/>
+        <w:t>принципы, на основе которых должна</w:t>
+      </w:r>
+      <w:r>
+        <w:t xml:space="preserve"> </w:t>
+      </w:r>
+      <w:r>
+        <w:t>проводиться оценка эффективности предпринимательских структур:</w:t>
+      </w:r>
+      <w:r>
+        <w:t xml:space="preserve"> </w:t>
       </w:r>
     </w:p>
     <w:p>
@@ -1264,18 +1813,32 @@
         <w:pStyle w:val="a3"/>
         <w:numPr>
           <w:ilvl w:val="0"/>
-          <w:numId w:val="28"/>
+          <w:numId w:val="37"/>
         </w:numPr>
-        <w:ind w:left="426"/>
-        <w:rPr>
-          <w:lang w:eastAsia="en-US"/>
-        </w:rPr>
-      </w:pPr>
-      <w:r>
-        <w:rPr>
-          <w:lang w:eastAsia="en-US"/>
-        </w:rPr>
-        <w:t>борьба за автономию. Она характеризуется стремлением обрести законность и необходимые ресурсы для достижения «порога выживания».</w:t>
+      </w:pPr>
+      <w:r>
+        <w:t>Многокритериальность. Набор критериев должен быть</w:t>
+      </w:r>
+      <w:r>
+        <w:t xml:space="preserve"> </w:t>
+      </w:r>
+      <w:r>
+        <w:t>достаточным, чтобы по возможности охарактеризовать максимально</w:t>
+      </w:r>
+      <w:r>
+        <w:t xml:space="preserve"> </w:t>
+      </w:r>
+      <w:r>
+        <w:t>полно все значимые элементы системы под названием</w:t>
+      </w:r>
+      <w:r>
+        <w:t xml:space="preserve"> </w:t>
+      </w:r>
+      <w:r>
+        <w:t>«предпринимательская структура».</w:t>
+      </w:r>
+      <w:r>
+        <w:t xml:space="preserve"> </w:t>
       </w:r>
     </w:p>
     <w:p>
@@ -1283,18 +1846,26 @@
         <w:pStyle w:val="a3"/>
         <w:numPr>
           <w:ilvl w:val="0"/>
-          <w:numId w:val="28"/>
+          <w:numId w:val="37"/>
         </w:numPr>
-        <w:ind w:left="426"/>
-        <w:rPr>
-          <w:lang w:eastAsia="en-US"/>
-        </w:rPr>
-      </w:pPr>
-      <w:r>
-        <w:rPr>
-          <w:lang w:eastAsia="en-US"/>
-        </w:rPr>
-        <w:t>стадия стремительного роста, включает быстрое расширение, где делается упор на инновационность и креативность.</w:t>
+      </w:pPr>
+      <w:r>
+        <w:t>Многоаспектность. Оценка эффективности</w:t>
+      </w:r>
+      <w:r>
+        <w:t xml:space="preserve"> </w:t>
+      </w:r>
+      <w:r>
+        <w:t>предпринимательских структур должна затрагивать разные аспекты</w:t>
+      </w:r>
+      <w:r>
+        <w:t xml:space="preserve"> </w:t>
+      </w:r>
+      <w:r>
+        <w:t>деятельности: финансовые и нефинансовые.</w:t>
+      </w:r>
+      <w:r>
+        <w:t xml:space="preserve"> </w:t>
       </w:r>
     </w:p>
     <w:p>
@@ -1302,207 +1873,32 @@
         <w:pStyle w:val="a3"/>
         <w:numPr>
           <w:ilvl w:val="0"/>
-          <w:numId w:val="28"/>
+          <w:numId w:val="37"/>
         </w:numPr>
-        <w:ind w:left="426"/>
-        <w:rPr>
-          <w:lang w:eastAsia="en-US"/>
-        </w:rPr>
-      </w:pPr>
-      <w:r>
-        <w:rPr>
-          <w:lang w:eastAsia="en-US"/>
-        </w:rPr>
-        <w:lastRenderedPageBreak/>
-        <w:t>стадия замедления; характеризуется уточнением и формализацией правил и процедур.</w:t>
-      </w:r>
-    </w:p>
-    <w:p>
-      <w:pPr>
-        <w:pStyle w:val="a3"/>
-        <w:rPr>
-          <w:lang w:eastAsia="en-US"/>
-        </w:rPr>
-      </w:pPr>
-    </w:p>
-    <w:p>
-      <w:pPr>
-        <w:pStyle w:val="a3"/>
-        <w:rPr>
-          <w:lang w:eastAsia="en-US"/>
-        </w:rPr>
-      </w:pPr>
-      <w:r>
-        <w:rPr>
-          <w:lang w:eastAsia="en-US"/>
-        </w:rPr>
-        <w:t xml:space="preserve">Г. </w:t>
-      </w:r>
-      <w:proofErr w:type="spellStart"/>
-      <w:r>
-        <w:rPr>
-          <w:lang w:eastAsia="en-US"/>
-        </w:rPr>
-        <w:t>Липпитт</w:t>
-      </w:r>
-      <w:proofErr w:type="spellEnd"/>
-      <w:r>
-        <w:rPr>
-          <w:lang w:eastAsia="en-US"/>
-        </w:rPr>
-        <w:t xml:space="preserve"> и У. Шмидт (1967г.) разработали одну из первых моделей жизненных циклов организации, работающей в частном секторе. Они предположили, что корпорации проходят три стадии в развитии: рождение - создание управленческих систем и достижение жизнеспособности; юность - развитие устойчивости и репутации; и зрелость - достижение уникальности и способности к приспособлению в изменяющихся областях работы.</w:t>
-      </w:r>
-    </w:p>
-    <w:p>
-      <w:pPr>
-        <w:pStyle w:val="a3"/>
-        <w:rPr>
-          <w:lang w:eastAsia="en-US"/>
-        </w:rPr>
-      </w:pPr>
-      <w:r>
-        <w:rPr>
-          <w:lang w:eastAsia="en-US"/>
-        </w:rPr>
-        <w:t xml:space="preserve">Модель Б. Скотта: (1971г.) основывается на том, что фирмы развиваются </w:t>
-      </w:r>
-      <w:proofErr w:type="gramStart"/>
-      <w:r>
-        <w:rPr>
-          <w:lang w:eastAsia="en-US"/>
-        </w:rPr>
-        <w:t>от</w:t>
-      </w:r>
-      <w:proofErr w:type="gramEnd"/>
-      <w:r>
-        <w:rPr>
-          <w:lang w:eastAsia="en-US"/>
-        </w:rPr>
+      </w:pPr>
+      <w:r>
+        <w:t>Взаимосвязь возможностей (факторов) развития и</w:t>
+      </w:r>
+      <w:r>
         <w:t xml:space="preserve"> </w:t>
       </w:r>
-      <w:proofErr w:type="gramStart"/>
-      <w:r>
-        <w:rPr>
-          <w:lang w:eastAsia="en-US"/>
-        </w:rPr>
-        <w:t>неформальной</w:t>
-      </w:r>
-      <w:proofErr w:type="gramEnd"/>
-      <w:r>
-        <w:rPr>
-          <w:lang w:eastAsia="en-US"/>
-        </w:rPr>
-        <w:t xml:space="preserve"> (как он это называет - “шоу одного человека”) до формализованной бюрократии, и затем до разнообразных промышленных конгломератов.</w:t>
-      </w:r>
-    </w:p>
-    <w:p>
-      <w:pPr>
-        <w:pStyle w:val="a3"/>
-        <w:rPr>
-          <w:lang w:eastAsia="en-US"/>
-        </w:rPr>
-      </w:pPr>
-      <w:r>
-        <w:rPr>
-          <w:lang w:eastAsia="en-US"/>
-        </w:rPr>
-        <w:t xml:space="preserve">Л. </w:t>
-      </w:r>
-      <w:proofErr w:type="spellStart"/>
-      <w:r>
-        <w:rPr>
-          <w:lang w:eastAsia="en-US"/>
-        </w:rPr>
-        <w:t>Грейнер</w:t>
-      </w:r>
-      <w:proofErr w:type="spellEnd"/>
-      <w:r>
-        <w:rPr>
-          <w:lang w:eastAsia="en-US"/>
-        </w:rPr>
-        <w:t xml:space="preserve"> (1972г.) утверждает, что развивающиеся компании проходят через стадии, где каждый эволюционный период создает его собственную революцию. Революция - бурный период в развитии организации, требующий серьезного пересмотра методов управления. Переход организации из одной стадии своего развития </w:t>
-      </w:r>
-      <w:proofErr w:type="gramStart"/>
-      <w:r>
-        <w:rPr>
-          <w:lang w:eastAsia="en-US"/>
-        </w:rPr>
-        <w:t>к</w:t>
-      </w:r>
-      <w:proofErr w:type="gramEnd"/>
-      <w:r>
-        <w:rPr>
-          <w:lang w:eastAsia="en-US"/>
-        </w:rPr>
-        <w:t xml:space="preserve"> следующей лежит через преодоление соответствующего кризиса данного переходного периода.</w:t>
-      </w:r>
-    </w:p>
-    <w:p>
-      <w:pPr>
-        <w:pStyle w:val="a3"/>
-        <w:rPr>
-          <w:lang w:eastAsia="en-US"/>
-        </w:rPr>
-      </w:pPr>
-      <w:r>
-        <w:rPr>
-          <w:lang w:eastAsia="en-US"/>
-        </w:rPr>
-        <w:t>Модель</w:t>
-      </w:r>
-      <w:r>
-        <w:rPr>
-          <w:lang w:eastAsia="en-US"/>
-        </w:rPr>
+      <w:r>
+        <w:t>результатов деятельности. Данный принцип определяет логику оценки</w:t>
+      </w:r>
+      <w:r>
         <w:t xml:space="preserve"> </w:t>
       </w:r>
       <w:r>
-        <w:rPr>
-          <w:lang w:eastAsia="en-US"/>
-        </w:rPr>
-        <w:t xml:space="preserve">У. </w:t>
-      </w:r>
-      <w:proofErr w:type="spellStart"/>
-      <w:r>
-        <w:rPr>
-          <w:lang w:eastAsia="en-US"/>
-        </w:rPr>
-        <w:t>Торберта</w:t>
-      </w:r>
-      <w:proofErr w:type="spellEnd"/>
-      <w:r>
-        <w:rPr>
-          <w:lang w:eastAsia="en-US"/>
-        </w:rPr>
-        <w:t xml:space="preserve"> (1974г.) развитие организации тесно связывает с переходом от индивидуальности групп к чувству принадлежности и причастности к коллективу. При этом не уточняются механизмы развития.</w:t>
-      </w:r>
-    </w:p>
-    <w:p>
-      <w:pPr>
-        <w:pStyle w:val="a3"/>
-        <w:rPr>
-          <w:lang w:eastAsia="en-US"/>
-        </w:rPr>
-      </w:pPr>
-      <w:r>
-        <w:rPr>
-          <w:lang w:eastAsia="en-US"/>
-        </w:rPr>
-        <w:t xml:space="preserve">Модель </w:t>
-      </w:r>
-      <w:proofErr w:type="spellStart"/>
-      <w:r>
-        <w:rPr>
-          <w:lang w:eastAsia="en-US"/>
-        </w:rPr>
-        <w:t>Ф.Лидена</w:t>
-      </w:r>
-      <w:proofErr w:type="spellEnd"/>
-      <w:r>
-        <w:rPr>
-          <w:lang w:eastAsia="en-US"/>
-        </w:rPr>
-        <w:t xml:space="preserve"> (1975г.) рассматривает следующие этапы развития организации:</w:t>
+        <w:t>эффективности: от определения факторов (зон роста) до оценки</w:t>
+      </w:r>
+      <w:r>
+        <w:t xml:space="preserve"> </w:t>
+      </w:r>
+      <w:r>
+        <w:t>результатов деятельности по реализации этих факторов.</w:t>
+      </w:r>
+      <w:r>
+        <w:t xml:space="preserve"> </w:t>
       </w:r>
     </w:p>
     <w:p>
@@ -1510,18 +1906,44 @@
         <w:pStyle w:val="a3"/>
         <w:numPr>
           <w:ilvl w:val="0"/>
-          <w:numId w:val="29"/>
+          <w:numId w:val="36"/>
         </w:numPr>
-        <w:ind w:left="426"/>
-        <w:rPr>
-          <w:lang w:eastAsia="en-US"/>
-        </w:rPr>
-      </w:pPr>
-      <w:r>
-        <w:rPr>
-          <w:lang w:eastAsia="en-US"/>
-        </w:rPr>
-        <w:t>адаптация и завоевание своей ниши в изменяющейся внешней среде. В основном это достигается через инновации;</w:t>
+      </w:pPr>
+      <w:r>
+        <w:t>Сбалансированность. Многоаспектность и</w:t>
+      </w:r>
+      <w:r>
+        <w:t xml:space="preserve"> </w:t>
+      </w:r>
+      <w:r>
+        <w:t>многокритериальность являются необходимым, но недостаточным</w:t>
+      </w:r>
+      <w:r>
+        <w:t xml:space="preserve"> </w:t>
+      </w:r>
+      <w:r>
+        <w:t>условием, если к первым двум не добавить принцип</w:t>
+      </w:r>
+      <w:r>
+        <w:t xml:space="preserve"> </w:t>
+      </w:r>
+      <w:r>
+        <w:t>сбалансированности. Сбалансированность означает, что мы признаем</w:t>
+      </w:r>
+      <w:r>
+        <w:t xml:space="preserve"> </w:t>
+      </w:r>
+      <w:r>
+        <w:t>важность всех элементов системы и не делаем уклон в ту или иную</w:t>
+      </w:r>
+      <w:r>
+        <w:t xml:space="preserve"> </w:t>
+      </w:r>
+      <w:r>
+        <w:t>сторону.</w:t>
+      </w:r>
+      <w:r>
+        <w:t xml:space="preserve"> </w:t>
       </w:r>
     </w:p>
     <w:p>
@@ -1529,18 +1951,38 @@
         <w:pStyle w:val="a3"/>
         <w:numPr>
           <w:ilvl w:val="0"/>
-          <w:numId w:val="29"/>
+          <w:numId w:val="36"/>
         </w:numPr>
-        <w:ind w:left="426"/>
-        <w:rPr>
-          <w:lang w:eastAsia="en-US"/>
-        </w:rPr>
-      </w:pPr>
-      <w:r>
-        <w:rPr>
-          <w:lang w:eastAsia="en-US"/>
-        </w:rPr>
-        <w:t>приобретение ресурсов и развитие методов работы;</w:t>
+      </w:pPr>
+      <w:r>
+        <w:t>Взаимосвязь количественного и качественного анализа. Для</w:t>
+      </w:r>
+      <w:r>
+        <w:t xml:space="preserve"> </w:t>
+      </w:r>
+      <w:r>
+        <w:t>того чтобы максимально полно оценить эффективность</w:t>
+      </w:r>
+      <w:r>
+        <w:t xml:space="preserve"> </w:t>
+      </w:r>
+      <w:r>
+        <w:t>предпринимательских структур, недостаточно только количественных</w:t>
+      </w:r>
+      <w:r>
+        <w:t xml:space="preserve"> </w:t>
+      </w:r>
+      <w:r>
+        <w:t>характеристик. Многие элементы системы требуют качественного</w:t>
+      </w:r>
+      <w:r>
+        <w:t xml:space="preserve"> </w:t>
+      </w:r>
+      <w:r>
+        <w:t>анализа.</w:t>
+      </w:r>
+      <w:r>
+        <w:t xml:space="preserve"> </w:t>
       </w:r>
     </w:p>
     <w:p>
@@ -1548,18 +1990,26 @@
         <w:pStyle w:val="a3"/>
         <w:numPr>
           <w:ilvl w:val="0"/>
-          <w:numId w:val="29"/>
+          <w:numId w:val="36"/>
         </w:numPr>
-        <w:ind w:left="426"/>
-        <w:rPr>
-          <w:lang w:eastAsia="en-US"/>
-        </w:rPr>
-      </w:pPr>
-      <w:r>
-        <w:rPr>
-          <w:lang w:eastAsia="en-US"/>
-        </w:rPr>
-        <w:t>постановка целей и получение прибыли;</w:t>
+      </w:pPr>
+      <w:r>
+        <w:t>Взаимосвязь с теорией жизненного цикла. Уровень</w:t>
+      </w:r>
+      <w:r>
+        <w:t xml:space="preserve"> </w:t>
+      </w:r>
+      <w:r>
+        <w:t>значимости критериев для оценки эффективности предпринимательских</w:t>
+      </w:r>
+      <w:r>
+        <w:t xml:space="preserve"> </w:t>
+      </w:r>
+      <w:r>
+        <w:t>структур варьируется от стадии к стадии жизненного цикла.</w:t>
+      </w:r>
+      <w:r>
+        <w:t xml:space="preserve"> </w:t>
       </w:r>
     </w:p>
     <w:p>
@@ -1567,1286 +2017,113 @@
         <w:pStyle w:val="a3"/>
         <w:numPr>
           <w:ilvl w:val="0"/>
-          <w:numId w:val="29"/>
+          <w:numId w:val="36"/>
         </w:numPr>
-        <w:ind w:left="426"/>
-        <w:rPr>
-          <w:lang w:eastAsia="en-US"/>
-        </w:rPr>
-      </w:pPr>
-      <w:r>
-        <w:rPr>
-          <w:lang w:eastAsia="en-US"/>
-        </w:rPr>
-        <w:t xml:space="preserve">поддержание поведенческих паттернов и </w:t>
-      </w:r>
-      <w:proofErr w:type="spellStart"/>
-      <w:r>
-        <w:rPr>
-          <w:lang w:eastAsia="en-US"/>
-        </w:rPr>
-        <w:t>институциализация</w:t>
-      </w:r>
-      <w:proofErr w:type="spellEnd"/>
-      <w:r>
-        <w:rPr>
-          <w:lang w:eastAsia="en-US"/>
-        </w:rPr>
-        <w:t xml:space="preserve"> структур.</w:t>
-      </w:r>
-    </w:p>
-    <w:p>
-      <w:pPr>
-        <w:pStyle w:val="a3"/>
-        <w:rPr>
-          <w:lang w:eastAsia="en-US"/>
-        </w:rPr>
-      </w:pPr>
-      <w:proofErr w:type="spellStart"/>
-      <w:r>
-        <w:rPr>
-          <w:lang w:eastAsia="en-US"/>
-        </w:rPr>
+      </w:pPr>
+      <w:r>
+        <w:t>Легкость восприятия. Данный принцип достигается путем</w:t>
+      </w:r>
+      <w:r>
+        <w:t xml:space="preserve"> </w:t>
+      </w:r>
+      <w:r>
+        <w:t>расчета интегрального показателя, который бы давал ответ на вопрос об</w:t>
+      </w:r>
+      <w:r>
+        <w:t xml:space="preserve"> </w:t>
+      </w:r>
+      <w:r>
+        <w:t>эффективности деятельности предпринимательской структуры.</w:t>
+      </w:r>
+      <w:r>
+        <w:t xml:space="preserve"> </w:t>
+      </w:r>
+    </w:p>
+    <w:p>
+      <w:pPr>
+        <w:pStyle w:val="a3"/>
+      </w:pPr>
+      <w:r>
         <w:lastRenderedPageBreak/>
-        <w:t>Д.Кац</w:t>
-      </w:r>
-      <w:proofErr w:type="spellEnd"/>
-      <w:r>
-        <w:rPr>
-          <w:lang w:eastAsia="en-US"/>
-        </w:rPr>
-        <w:t xml:space="preserve"> и </w:t>
-      </w:r>
-      <w:proofErr w:type="spellStart"/>
-      <w:r>
-        <w:rPr>
-          <w:lang w:eastAsia="en-US"/>
-        </w:rPr>
-        <w:t>Р.Кана</w:t>
-      </w:r>
-      <w:proofErr w:type="spellEnd"/>
-      <w:r>
-        <w:rPr>
-          <w:lang w:eastAsia="en-US"/>
-        </w:rPr>
-        <w:t xml:space="preserve"> (1978г.) предложили три основных стадии развития: стадия простых систем, устойчивая стадия организации и стадия разработки структур. После выхода этой работы, социальные организации стали рассматривать как «открытые» системы, которые характеризуются взаимодействием с внешней средой. Главные предпосылки успеха организации отыскиваются не внутри, а вне ее.</w:t>
-      </w:r>
-    </w:p>
-    <w:p>
-      <w:pPr>
-        <w:pStyle w:val="a3"/>
-        <w:rPr>
-          <w:lang w:eastAsia="en-US"/>
-        </w:rPr>
-      </w:pPr>
-      <w:r>
-        <w:rPr>
-          <w:lang w:eastAsia="en-US"/>
-        </w:rPr>
-        <w:t xml:space="preserve">Модель И. </w:t>
-      </w:r>
-      <w:proofErr w:type="spellStart"/>
-      <w:r>
-        <w:rPr>
-          <w:lang w:eastAsia="en-US"/>
-        </w:rPr>
-        <w:t>Адизеса</w:t>
-      </w:r>
-      <w:proofErr w:type="spellEnd"/>
-      <w:r>
-        <w:rPr>
-          <w:lang w:eastAsia="en-US"/>
-        </w:rPr>
-        <w:t xml:space="preserve"> (1979) является эволюционно-телеологической моделью организационного развития и рассматривает указанный процесс как некий аналог процессов в развитии биологического организма. Процесс организационного развития представляется как естественный, поэтапный и запрограммированный, предусматривающий неизбежное и поэтапное прохождение организацией в ходе развития ряда обязательных стадий. В концепции указывается на невозможность перепрыгивания через указанные фазы.</w:t>
-      </w:r>
-    </w:p>
-    <w:p>
-      <w:pPr>
-        <w:pStyle w:val="a3"/>
-        <w:rPr>
-          <w:lang w:eastAsia="en-US"/>
-        </w:rPr>
-      </w:pPr>
-    </w:p>
-    <w:p>
-      <w:pPr>
-        <w:pStyle w:val="a3"/>
-        <w:rPr>
-          <w:lang w:eastAsia="en-US"/>
-        </w:rPr>
-      </w:pPr>
-      <w:r>
-        <w:rPr>
-          <w:lang w:eastAsia="en-US"/>
-        </w:rPr>
-        <w:t>Дж. Кимберли (1979г.) в своей концепции утверждает, что первая распознаваемая стадия возникает еще до фактического создания организации. На этой стадии происходит выстраивание ресурсов и формирование будущей идеологии. Вторая стадия включает подбор персонала. На третьей стадии происходит формирование организационной идентичности. На четвертой стадии правила становятся более ригидными, структура - формализованной, организация становится более консервативной и предсказуемой в о</w:t>
-      </w:r>
-      <w:r>
-        <w:rPr>
-          <w:lang w:eastAsia="en-US"/>
-        </w:rPr>
-        <w:t>твет на давление внешней среды.</w:t>
-      </w:r>
-    </w:p>
-    <w:p>
-      <w:pPr>
-        <w:pStyle w:val="a3"/>
-        <w:rPr>
-          <w:lang w:eastAsia="en-US"/>
-        </w:rPr>
-      </w:pPr>
-      <w:r>
-        <w:rPr>
-          <w:lang w:eastAsia="en-US"/>
-        </w:rPr>
-        <w:t xml:space="preserve">Модель </w:t>
-      </w:r>
-      <w:proofErr w:type="spellStart"/>
-      <w:r>
-        <w:rPr>
-          <w:lang w:eastAsia="en-US"/>
-        </w:rPr>
-        <w:t>Р.Куинна</w:t>
-      </w:r>
-      <w:proofErr w:type="spellEnd"/>
-      <w:r>
-        <w:rPr>
-          <w:lang w:eastAsia="en-US"/>
-        </w:rPr>
-        <w:t xml:space="preserve"> и К. Камерона (1983г.) обобщает вышеперечисленные модели. Основной акцент делается на эффективности деятельности организац</w:t>
-      </w:r>
-      <w:proofErr w:type="gramStart"/>
-      <w:r>
-        <w:rPr>
-          <w:lang w:eastAsia="en-US"/>
-        </w:rPr>
-        <w:t>ии и её</w:t>
-      </w:r>
-      <w:proofErr w:type="gramEnd"/>
-      <w:r>
-        <w:rPr>
-          <w:lang w:eastAsia="en-US"/>
-        </w:rPr>
-        <w:t xml:space="preserve"> критериях на различных стадиях.</w:t>
-      </w:r>
-    </w:p>
-    <w:p>
-      <w:pPr>
-        <w:pStyle w:val="a3"/>
-        <w:rPr>
-          <w:lang w:eastAsia="en-US"/>
-        </w:rPr>
-      </w:pPr>
-      <w:r>
-        <w:rPr>
-          <w:lang w:eastAsia="en-US"/>
-        </w:rPr>
-        <w:t>Несмотря на различия, все рассмотренные модели объединены общим принципом движения и изменения в обществе от низшей ступени развития к высшей, от старого к новому.</w:t>
-      </w:r>
-      <w:proofErr w:type="gramStart"/>
-      <w:r>
-        <w:rPr>
-          <w:lang w:eastAsia="en-US"/>
-        </w:rPr>
-        <w:t>[</w:t>
-      </w:r>
-      <w:r>
-        <w:rPr>
-          <w:lang w:eastAsia="en-US"/>
-        </w:rPr>
+        <w:t>В качестве заключения делаем вывод о том, что существующие</w:t>
+      </w:r>
+      <w:r>
         <w:t xml:space="preserve"> </w:t>
       </w:r>
-      <w:proofErr w:type="gramEnd"/>
-      <w:r>
-        <w:rPr>
-          <w:lang w:eastAsia="en-US"/>
-        </w:rPr>
-        <w:t>2, 3, 4, 5</w:t>
-      </w:r>
-      <w:r>
-        <w:rPr>
-          <w:lang w:eastAsia="en-US"/>
-        </w:rPr>
-        <w:t>, 6</w:t>
-      </w:r>
-      <w:r>
-        <w:rPr>
-          <w:lang w:eastAsia="en-US"/>
-        </w:rPr>
-        <w:t>]</w:t>
-      </w:r>
-    </w:p>
-    <w:p>
-      <w:pPr>
-        <w:pStyle w:val="a3"/>
-        <w:rPr>
-          <w:lang w:eastAsia="en-US"/>
-        </w:rPr>
-      </w:pPr>
-    </w:p>
-    <w:p>
-      <w:pPr>
-        <w:pStyle w:val="a3"/>
-        <w:rPr>
-          <w:lang w:eastAsia="en-US"/>
-        </w:rPr>
-      </w:pPr>
-    </w:p>
-    <w:p>
-      <w:pPr>
-        <w:pStyle w:val="a3"/>
-        <w:rPr>
-          <w:lang w:eastAsia="en-US"/>
-        </w:rPr>
-      </w:pPr>
-    </w:p>
-    <w:p>
-      <w:pPr>
-        <w:pStyle w:val="a3"/>
-        <w:rPr>
-          <w:lang w:eastAsia="en-US"/>
-        </w:rPr>
-      </w:pPr>
-    </w:p>
-    <w:p>
-      <w:pPr>
-        <w:pStyle w:val="20"/>
-        <w:rPr>
-          <w:lang w:eastAsia="en-US"/>
-        </w:rPr>
-      </w:pPr>
-      <w:bookmarkStart w:id="3" w:name="_Toc6161787"/>
-      <w:r>
-        <w:rPr>
-          <w:lang w:eastAsia="en-US"/>
-        </w:rPr>
-        <w:t xml:space="preserve">Теория жизненного цикла организации И. </w:t>
-      </w:r>
-      <w:proofErr w:type="spellStart"/>
-      <w:r>
-        <w:rPr>
-          <w:lang w:eastAsia="en-US"/>
-        </w:rPr>
-        <w:t>Адизеса</w:t>
-      </w:r>
-      <w:bookmarkEnd w:id="3"/>
-      <w:proofErr w:type="spellEnd"/>
-    </w:p>
-    <w:p>
-      <w:pPr>
-        <w:pStyle w:val="a3"/>
-        <w:rPr>
-          <w:lang w:eastAsia="en-US"/>
-        </w:rPr>
-      </w:pPr>
-    </w:p>
-    <w:p>
-      <w:pPr>
-        <w:pStyle w:val="a3"/>
-        <w:rPr>
-          <w:lang w:eastAsia="en-US"/>
-        </w:rPr>
-      </w:pPr>
-    </w:p>
-    <w:p>
-      <w:pPr>
-        <w:pStyle w:val="a3"/>
-        <w:rPr>
-          <w:lang w:eastAsia="en-US"/>
-        </w:rPr>
-      </w:pPr>
-      <w:r>
-        <w:rPr>
-          <w:lang w:eastAsia="en-US"/>
-        </w:rPr>
-        <w:t xml:space="preserve">Одна из самых популярных концепций жизненного цикла организации принадлежит американскому ученому Айзеку (Исааку) </w:t>
-      </w:r>
-      <w:proofErr w:type="spellStart"/>
-      <w:r>
-        <w:rPr>
-          <w:lang w:eastAsia="en-US"/>
-        </w:rPr>
-        <w:t>Адизесу</w:t>
-      </w:r>
-      <w:proofErr w:type="spellEnd"/>
-      <w:r>
-        <w:rPr>
-          <w:lang w:eastAsia="en-US"/>
-        </w:rPr>
-        <w:t xml:space="preserve"> (</w:t>
-      </w:r>
-      <w:proofErr w:type="spellStart"/>
-      <w:r>
-        <w:rPr>
-          <w:lang w:eastAsia="en-US"/>
-        </w:rPr>
-        <w:t>Isaac</w:t>
-      </w:r>
-      <w:proofErr w:type="spellEnd"/>
-      <w:r>
-        <w:rPr>
-          <w:lang w:eastAsia="en-US"/>
-        </w:rPr>
+      <w:r>
+        <w:t>методики оценки деятельности компаний имеют ряд недостатков и</w:t>
+      </w:r>
+      <w:r>
         <w:t xml:space="preserve"> </w:t>
       </w:r>
-      <w:proofErr w:type="spellStart"/>
-      <w:r>
-        <w:rPr>
-          <w:lang w:eastAsia="en-US"/>
-        </w:rPr>
-        <w:t>Adizes</w:t>
-      </w:r>
-      <w:proofErr w:type="spellEnd"/>
-      <w:r>
-        <w:rPr>
-          <w:lang w:eastAsia="en-US"/>
-        </w:rPr>
-        <w:t>).</w:t>
-      </w:r>
-    </w:p>
-    <w:p>
-      <w:pPr>
-        <w:pStyle w:val="a3"/>
-        <w:rPr>
-          <w:lang w:eastAsia="en-US"/>
-        </w:rPr>
-      </w:pPr>
-      <w:r>
-        <w:rPr>
-          <w:lang w:eastAsia="en-US"/>
-        </w:rPr>
-        <w:t xml:space="preserve">Развивая идеи Грейнера, Исаак </w:t>
-      </w:r>
-      <w:proofErr w:type="spellStart"/>
-      <w:r>
-        <w:rPr>
-          <w:lang w:eastAsia="en-US"/>
-        </w:rPr>
-        <w:t>Адизес</w:t>
-      </w:r>
-      <w:proofErr w:type="spellEnd"/>
-      <w:r>
-        <w:rPr>
-          <w:lang w:eastAsia="en-US"/>
-        </w:rPr>
-        <w:t xml:space="preserve"> предположил, что динамика организационного развития, подобно функционированию большинства физических, биологических и социальных систем, носит циклический характер. Эту идею он заложил в основу теории жизненных циклов организации.</w:t>
-      </w:r>
-    </w:p>
-    <w:p>
-      <w:pPr>
-        <w:pStyle w:val="a3"/>
-        <w:rPr>
-          <w:lang w:eastAsia="en-US"/>
-        </w:rPr>
-      </w:pPr>
-      <w:r>
-        <w:rPr>
-          <w:lang w:eastAsia="en-US"/>
-        </w:rPr>
-        <w:t>Внимание при этом концентрируется на двух важнейших параметрах жизнедеятельности организации: гибкости и контролируемости (управляемости).</w:t>
-      </w:r>
-    </w:p>
-    <w:p>
-      <w:pPr>
-        <w:pStyle w:val="a3"/>
-        <w:rPr>
-          <w:lang w:eastAsia="en-US"/>
-        </w:rPr>
-      </w:pPr>
-      <w:r>
-        <w:rPr>
-          <w:lang w:eastAsia="en-US"/>
-        </w:rPr>
-        <w:t>Гибкость — это способность организации адаптироваться к внешним и внутренним изменениям, а также способность руководства действовать вне жестких рамок, правил и норм. Контролируемость — это степень регламентации деятельности организации.</w:t>
-      </w:r>
-    </w:p>
-    <w:p>
-      <w:pPr>
-        <w:pStyle w:val="a3"/>
-        <w:rPr>
-          <w:lang w:eastAsia="en-US"/>
-        </w:rPr>
-      </w:pPr>
-      <w:proofErr w:type="gramStart"/>
-      <w:r>
-        <w:rPr>
-          <w:lang w:eastAsia="en-US"/>
-        </w:rPr>
-        <w:t>На графике (</w:t>
-      </w:r>
-      <w:r>
-        <w:rPr>
-          <w:lang w:eastAsia="en-US"/>
-        </w:rPr>
-        <w:fldChar w:fldCharType="begin"/>
-      </w:r>
-      <w:r>
-        <w:rPr>
-          <w:lang w:eastAsia="en-US"/>
-        </w:rPr>
-        <w:instrText xml:space="preserve"> REF _Ref4238613 \r \h </w:instrText>
-      </w:r>
-      <w:r>
-        <w:rPr>
-          <w:lang w:eastAsia="en-US"/>
-        </w:rPr>
-        <w:instrText xml:space="preserve"> \* MERGEFORMAT </w:instrText>
-      </w:r>
-      <w:r>
-        <w:rPr>
-          <w:lang w:eastAsia="en-US"/>
-        </w:rPr>
-      </w:r>
-      <w:r>
-        <w:rPr>
-          <w:lang w:eastAsia="en-US"/>
-        </w:rPr>
-        <w:fldChar w:fldCharType="separate"/>
-      </w:r>
-      <w:r>
-        <w:rPr>
-          <w:b/>
-          <w:bCs/>
-          <w:lang w:eastAsia="en-US"/>
-        </w:rPr>
-        <w:t>Ошибка!</w:t>
-      </w:r>
-      <w:proofErr w:type="gramEnd"/>
-      <w:r>
-        <w:rPr>
-          <w:b/>
-          <w:bCs/>
-          <w:lang w:eastAsia="en-US"/>
-        </w:rPr>
+      <w:r>
+        <w:t>требуют переработки для целей оценки эффективности</w:t>
+      </w:r>
+      <w:r>
         <w:t xml:space="preserve"> </w:t>
       </w:r>
-      <w:proofErr w:type="gramStart"/>
-      <w:r>
-        <w:rPr>
-          <w:b/>
-          <w:bCs/>
-          <w:lang w:eastAsia="en-US"/>
-        </w:rPr>
-        <w:t>Источник ссылки не найден.</w:t>
-      </w:r>
-      <w:r>
-        <w:rPr>
-          <w:lang w:eastAsia="en-US"/>
-        </w:rPr>
-        <w:fldChar w:fldCharType="end"/>
-      </w:r>
-      <w:r>
-        <w:rPr>
-          <w:lang w:eastAsia="en-US"/>
-        </w:rPr>
-        <w:t>) показано</w:t>
-      </w:r>
-      <w:r>
-        <w:rPr>
-          <w:lang w:eastAsia="en-US"/>
-        </w:rPr>
-        <w:t xml:space="preserve"> примерное соотношение этих параметров и соответствующие стадии жизненного цикла организации, характеристика которых подробно рассмотрена ниже.</w:t>
-      </w:r>
-      <w:proofErr w:type="gramEnd"/>
-    </w:p>
-    <w:p>
-      <w:pPr>
-        <w:pStyle w:val="a3"/>
-        <w:rPr>
-          <w:lang w:eastAsia="en-US"/>
-        </w:rPr>
-      </w:pPr>
-      <w:r>
-        <w:rPr>
-          <w:lang w:eastAsia="en-US"/>
-        </w:rPr>
-        <w:t xml:space="preserve">Не существует четких индикаторов перехода от одной стадии к другой и длительности каждой из них. В каждой организации она может быть своей. Более того, длительность каждой стадии зависит от актуального уровня развития экономики той или иной страны. Но рано или поздно организация проходит все эти стадии (вполне возможно, при жизни нескольких </w:t>
-      </w:r>
-      <w:r>
-        <w:rPr>
-          <w:lang w:eastAsia="en-US"/>
-        </w:rPr>
-        <w:lastRenderedPageBreak/>
-        <w:t>поколений людей). С достаточной степенью условности стадии жизненного цикла можно сгруппировать в два больших этапа — этап роста и этап старения: этап роста характеризуется преобладанием гибкости над контролируемостью; на этапе старения — наоборот, контролируемость преобладает над гибкостью.</w:t>
-      </w:r>
-    </w:p>
-    <w:p>
-      <w:pPr>
-        <w:pStyle w:val="a3"/>
-        <w:rPr>
-          <w:lang w:eastAsia="en-US"/>
-        </w:rPr>
-      </w:pPr>
-    </w:p>
-    <w:p>
-      <w:pPr>
-        <w:pStyle w:val="a3"/>
-        <w:ind w:firstLine="0"/>
-        <w:jc w:val="center"/>
-        <w:rPr>
-          <w:lang w:eastAsia="en-US"/>
-        </w:rPr>
-      </w:pPr>
-      <w:r>
-        <w:rPr>
-          <w:noProof/>
-        </w:rPr>
-        <w:drawing>
-          <wp:inline distT="0" distB="0" distL="0" distR="0" wp14:anchorId="1A6996D2" wp14:editId="5FCBC111">
-            <wp:extent cx="5940425" cy="3085006"/>
-            <wp:effectExtent l="0" t="0" r="3175" b="1270"/>
-            <wp:docPr id="2" name="Рисунок 2" descr="https://works.doklad.ru/images/xSM93uVgRvo/12d7573e.png"/>
-            <wp:cNvGraphicFramePr>
-              <a:graphicFrameLocks xmlns:a="http://schemas.openxmlformats.org/drawingml/2006/main" noChangeAspect="1"/>
-            </wp:cNvGraphicFramePr>
-            <a:graphic xmlns:a="http://schemas.openxmlformats.org/drawingml/2006/main">
-              <a:graphicData uri="http://schemas.openxmlformats.org/drawingml/2006/picture">
-                <pic:pic xmlns:pic="http://schemas.openxmlformats.org/drawingml/2006/picture">
-                  <pic:nvPicPr>
-                    <pic:cNvPr id="0" name="Picture 1" descr="https://works.doklad.ru/images/xSM93uVgRvo/12d7573e.png"/>
-                    <pic:cNvPicPr>
-                      <a:picLocks noChangeAspect="1" noChangeArrowheads="1"/>
-                    </pic:cNvPicPr>
-                  </pic:nvPicPr>
-                  <pic:blipFill>
-                    <a:blip r:embed="rId10">
-                      <a:extLst>
-                        <a:ext uri="{28A0092B-C50C-407E-A947-70E740481C1C}">
-                          <a14:useLocalDpi xmlns:a14="http://schemas.microsoft.com/office/drawing/2010/main" val="0"/>
-                        </a:ext>
-                      </a:extLst>
-                    </a:blip>
-                    <a:srcRect/>
-                    <a:stretch>
-                      <a:fillRect/>
-                    </a:stretch>
-                  </pic:blipFill>
-                  <pic:spPr bwMode="auto">
-                    <a:xfrm>
-                      <a:off x="0" y="0"/>
-                      <a:ext cx="5940425" cy="3085006"/>
-                    </a:xfrm>
-                    <a:prstGeom prst="rect">
-                      <a:avLst/>
-                    </a:prstGeom>
-                    <a:noFill/>
-                    <a:ln>
-                      <a:noFill/>
-                    </a:ln>
-                  </pic:spPr>
-                </pic:pic>
-              </a:graphicData>
-            </a:graphic>
-          </wp:inline>
-        </w:drawing>
-      </w:r>
-    </w:p>
-    <w:p>
-      <w:pPr>
-        <w:pStyle w:val="a1"/>
-        <w:rPr>
-          <w:lang w:eastAsia="en-US"/>
-        </w:rPr>
-      </w:pPr>
-      <w:r>
-        <w:rPr>
-          <w:lang w:eastAsia="en-US"/>
-        </w:rPr>
-        <w:t>Стадии жизненного цикла организации.</w:t>
-      </w:r>
-    </w:p>
-    <w:p>
-      <w:pPr>
-        <w:pStyle w:val="a3"/>
-        <w:rPr>
-          <w:lang w:eastAsia="en-US"/>
-        </w:rPr>
-      </w:pPr>
-    </w:p>
-    <w:p>
-      <w:pPr>
-        <w:pStyle w:val="a3"/>
-        <w:rPr>
-          <w:lang w:eastAsia="en-US"/>
-        </w:rPr>
-      </w:pPr>
-      <w:r>
-        <w:rPr>
-          <w:lang w:eastAsia="en-US"/>
-        </w:rPr>
-        <w:t xml:space="preserve">Стадии жизненного цикла организации по модели </w:t>
-      </w:r>
-      <w:proofErr w:type="spellStart"/>
-      <w:r>
-        <w:rPr>
-          <w:lang w:eastAsia="en-US"/>
-        </w:rPr>
-        <w:t>И.Адизеса</w:t>
-      </w:r>
-      <w:proofErr w:type="spellEnd"/>
-      <w:r>
-        <w:rPr>
-          <w:lang w:eastAsia="en-US"/>
-        </w:rPr>
-        <w:t xml:space="preserve"> характеризуются следующим образом.</w:t>
-      </w:r>
-    </w:p>
-    <w:p>
-      <w:pPr>
-        <w:pStyle w:val="a3"/>
-        <w:rPr>
-          <w:lang w:eastAsia="en-US"/>
-        </w:rPr>
-      </w:pPr>
-      <w:r>
-        <w:rPr>
-          <w:lang w:eastAsia="en-US"/>
-        </w:rPr>
-        <w:t>I. Выхаживание.</w:t>
-      </w:r>
-    </w:p>
-    <w:p>
-      <w:pPr>
-        <w:pStyle w:val="a3"/>
-        <w:rPr>
-          <w:lang w:eastAsia="en-US"/>
-        </w:rPr>
-      </w:pPr>
-      <w:r>
-        <w:rPr>
-          <w:lang w:eastAsia="en-US"/>
-        </w:rPr>
-        <w:t>Организации еще нет физически, но есть бизнес-идея и энтузиазм основателя или основателей. Происходят обсуждения, прорабатывается миссия, оценивается рынок. У предпринимателя есть ориентация на продукт, но пока не определена потребность рынка в этом продукте. Эту стадию можно считать завершенной и организация перейдет на следующую стадию, если предприниматель поверил в идею, готов взять на себя риск нового дела и может найти финансовую поддержку.</w:t>
-      </w:r>
-    </w:p>
-    <w:p>
-      <w:pPr>
-        <w:pStyle w:val="a3"/>
-        <w:rPr>
-          <w:lang w:eastAsia="en-US"/>
-        </w:rPr>
-      </w:pPr>
-      <w:r>
-        <w:rPr>
-          <w:lang w:eastAsia="en-US"/>
-        </w:rPr>
-        <w:t>II. Младенчество.</w:t>
-      </w:r>
-    </w:p>
-    <w:p>
-      <w:pPr>
-        <w:pStyle w:val="a3"/>
-        <w:rPr>
-          <w:lang w:eastAsia="en-US"/>
-        </w:rPr>
-      </w:pPr>
-      <w:r>
-        <w:rPr>
-          <w:lang w:eastAsia="en-US"/>
-        </w:rPr>
-        <w:lastRenderedPageBreak/>
-        <w:t>В организации гибкая, но нечеткая структура, маленький бюджет, слаба система правил и процедур ведения дела. Персонификация персонала. Слабая субординация, иерархия слабо выражена. Каждое решение — новое, создающее прецеденты. Управление происходит рефлекторно — от кризиса к кризису. Стратегия компании определяется в большей степени внешними воздействиями (рынком, клиентами и т.д.) Условия выживания на этой стадии и перехода к следующей: стабилизация денежных поступлений; преданность идее построения устойчивой организации.</w:t>
-      </w:r>
-    </w:p>
-    <w:p>
-      <w:pPr>
-        <w:pStyle w:val="a3"/>
-        <w:rPr>
-          <w:lang w:eastAsia="en-US"/>
-        </w:rPr>
-      </w:pPr>
-      <w:r>
-        <w:rPr>
-          <w:lang w:eastAsia="en-US"/>
-        </w:rPr>
-        <w:t>III. Детство.</w:t>
-      </w:r>
-    </w:p>
-    <w:p>
-      <w:pPr>
-        <w:pStyle w:val="a3"/>
-        <w:rPr>
-          <w:lang w:eastAsia="en-US"/>
-        </w:rPr>
-      </w:pPr>
-      <w:r>
-        <w:rPr>
-          <w:lang w:eastAsia="en-US"/>
-        </w:rPr>
-        <w:t>Эту стадию называют еще стадией быстрого роста или стадией «давай-давай» (</w:t>
-      </w:r>
-      <w:proofErr w:type="spellStart"/>
-      <w:r>
-        <w:rPr>
-          <w:lang w:eastAsia="en-US"/>
-        </w:rPr>
-        <w:t>go-go</w:t>
-      </w:r>
-      <w:proofErr w:type="spellEnd"/>
-      <w:r>
-        <w:rPr>
-          <w:lang w:eastAsia="en-US"/>
-        </w:rPr>
-        <w:t>). Это стадия, когда забываются трудности и создается впечатление безоблачности дальнейшего пути. Появляется склонность к неоправданной диверсификации и проникновению в новые сферы бизнеса. Появляется формальная организационная структура, но нет пока строгих должностных обязанностей, развито совмещение и пересечение функций. Предприниматель (основатель, владелец) пытается делегировать полномочия, но опасается потерять контроль над делом и сотрудниками. Организация действует методом проб и ошибок, не может предвидеть изменения во внешней среде, что приводит к потерям и кризисам. Главное условие избегания краха на данной стадии: создание профессиональной административной подсистемы.</w:t>
-      </w:r>
-    </w:p>
-    <w:p>
-      <w:pPr>
-        <w:pStyle w:val="a3"/>
-        <w:rPr>
-          <w:lang w:eastAsia="en-US"/>
-        </w:rPr>
-      </w:pPr>
-      <w:r>
-        <w:rPr>
-          <w:lang w:eastAsia="en-US"/>
-        </w:rPr>
-        <w:t>IV. Юность.</w:t>
-      </w:r>
-    </w:p>
-    <w:p>
-      <w:pPr>
-        <w:pStyle w:val="a3"/>
-        <w:rPr>
-          <w:lang w:eastAsia="en-US"/>
-        </w:rPr>
-      </w:pPr>
-      <w:r>
-        <w:rPr>
-          <w:lang w:eastAsia="en-US"/>
-        </w:rPr>
-        <w:t xml:space="preserve">Это кризисный период, аналог переходного возраста у людей. Дело перерастает возможности предпринимателя (основателей) и его энтузиазма становится мало. Типичные варианты решения этой проблемы — децентрализация, делегирование полномочий, принятие на работу профессиональных менеджеров, которые меняют всю систему управления организацией. Это, правда, приводит к конфликтам между старыми и новыми сотрудниками, между профессиональными менеджерами и отцами-основателями, подразделениями и отдельными сотрудниками. На этой </w:t>
-      </w:r>
-      <w:r>
-        <w:rPr>
-          <w:lang w:eastAsia="en-US"/>
-        </w:rPr>
-        <w:lastRenderedPageBreak/>
-        <w:t>стадии укрепляется организационная культура, растет эффективность административных процедур и управления в целом.</w:t>
-      </w:r>
-    </w:p>
-    <w:p>
-      <w:pPr>
-        <w:pStyle w:val="a3"/>
-        <w:rPr>
-          <w:lang w:eastAsia="en-US"/>
-        </w:rPr>
-      </w:pPr>
-    </w:p>
-    <w:p>
-      <w:pPr>
-        <w:pStyle w:val="a3"/>
-        <w:rPr>
-          <w:lang w:eastAsia="en-US"/>
-        </w:rPr>
-      </w:pPr>
-      <w:r>
-        <w:rPr>
-          <w:lang w:eastAsia="en-US"/>
-        </w:rPr>
-        <w:t>V. Расцвет.</w:t>
-      </w:r>
-    </w:p>
-    <w:p>
-      <w:pPr>
-        <w:pStyle w:val="a3"/>
-        <w:rPr>
-          <w:lang w:eastAsia="en-US"/>
-        </w:rPr>
-      </w:pPr>
-      <w:r>
-        <w:rPr>
-          <w:lang w:eastAsia="en-US"/>
-        </w:rPr>
-        <w:t>На стадии расцвета достигается оптимальное сочетание контролируемости и гибкости. Организация ориентирована на результаты и долгосрочную стратегию развития. Хорошо работают подсистемы прогнозирования, планирования и реализации планов. Растут объемы продаж, денежные поступления и прибыль. Создаются сети собственных младенческих предприятий. Сформирована организационная структура и система служебных полномочий. При правильной стратегии и тактике развития организация может находиться в данной стадии сколь угодно долго. Но если она теряет предприимчивость и гибкость, то неизбежен переход к следующим стадиям.</w:t>
-      </w:r>
-    </w:p>
-    <w:p>
-      <w:pPr>
-        <w:pStyle w:val="a3"/>
-        <w:rPr>
-          <w:lang w:eastAsia="en-US"/>
-        </w:rPr>
-      </w:pPr>
-      <w:r>
-        <w:rPr>
-          <w:lang w:eastAsia="en-US"/>
-        </w:rPr>
-        <w:t>VI. Стабилизация.</w:t>
-      </w:r>
-    </w:p>
-    <w:p>
-      <w:pPr>
-        <w:pStyle w:val="a3"/>
-        <w:rPr>
-          <w:lang w:eastAsia="en-US"/>
-        </w:rPr>
-      </w:pPr>
-      <w:r>
-        <w:rPr>
-          <w:lang w:eastAsia="en-US"/>
-        </w:rPr>
-        <w:t xml:space="preserve">На этой стадии появляются первые признаки старения организации: она начинает терять гибкость; обретает стабильную рыночную нишу, но теряет темп. С одной стороны, стабилизация успокаивает, с другой — оказывается опасной в перспективе, поскольку ощущение достаточности влечет за собой отказ от поиска новых рынков и технологий. Снижается интерес к инновациям. Количественные показатели начинают вытеснять гибкое концептуальное мышление и, как следствие, растет значимость финансовой подсистемы за счет снижения роли маркетинговой, инновационной и исследовательской подсистем. Руководство сосредотачивается на прошлых достижениях и начинает с подозрением </w:t>
-      </w:r>
-      <w:proofErr w:type="gramStart"/>
-      <w:r>
-        <w:rPr>
-          <w:lang w:eastAsia="en-US"/>
-        </w:rPr>
-        <w:t>относится</w:t>
-      </w:r>
-      <w:proofErr w:type="gramEnd"/>
-      <w:r>
-        <w:rPr>
-          <w:lang w:eastAsia="en-US"/>
-        </w:rPr>
-        <w:t xml:space="preserve"> к переменам. Растет рутинизация и консерватизм.</w:t>
-      </w:r>
-    </w:p>
-    <w:p>
-      <w:pPr>
-        <w:pStyle w:val="a3"/>
-        <w:rPr>
-          <w:lang w:eastAsia="en-US"/>
-        </w:rPr>
-      </w:pPr>
-      <w:r>
-        <w:rPr>
-          <w:lang w:eastAsia="en-US"/>
-        </w:rPr>
-        <w:t>VII. Аристократизм.</w:t>
-      </w:r>
-    </w:p>
-    <w:p>
-      <w:pPr>
-        <w:pStyle w:val="a3"/>
-        <w:rPr>
-          <w:lang w:eastAsia="en-US"/>
-        </w:rPr>
-      </w:pPr>
-      <w:r>
-        <w:rPr>
-          <w:lang w:eastAsia="en-US"/>
-        </w:rPr>
-        <w:t xml:space="preserve">Все больше внимания уделяется традиции, формализм в общении и даже одежде становится обычным. Организация обладает достаточно большими денежными средствами и запасами, но деньги тратятся на </w:t>
-      </w:r>
-      <w:r>
-        <w:rPr>
-          <w:lang w:eastAsia="en-US"/>
-        </w:rPr>
-        <w:lastRenderedPageBreak/>
-        <w:t>укрепление системы контроля, обустройство, страхование. Сохранение денежных поступлений происходит за счет повышения цен при том же или худшем уровне качества. Развитие происходит не за счет собственных разработок и инноваций, а за счет покупки других компаний, к собственным же инициативам и нововведениям складывается негативное отношение. Организация становится менее активной в плане долгосрочных перспектив; норма — краткосрочные и гарантированные результаты.</w:t>
-      </w:r>
-    </w:p>
-    <w:p>
-      <w:pPr>
-        <w:pStyle w:val="a3"/>
-        <w:rPr>
-          <w:lang w:eastAsia="en-US"/>
-        </w:rPr>
-      </w:pPr>
-      <w:r>
-        <w:rPr>
-          <w:lang w:eastAsia="en-US"/>
-        </w:rPr>
-        <w:t>VIII. Ранняя бюрократизация.</w:t>
-      </w:r>
-    </w:p>
-    <w:p>
-      <w:pPr>
-        <w:pStyle w:val="a3"/>
-        <w:rPr>
-          <w:lang w:eastAsia="en-US"/>
-        </w:rPr>
-      </w:pPr>
-      <w:r>
-        <w:rPr>
-          <w:lang w:eastAsia="en-US"/>
-        </w:rPr>
-        <w:t xml:space="preserve">На этой стадии административная подсистема </w:t>
-      </w:r>
-      <w:proofErr w:type="gramStart"/>
-      <w:r>
-        <w:rPr>
-          <w:lang w:eastAsia="en-US"/>
-        </w:rPr>
-        <w:t>заботится</w:t>
-      </w:r>
-      <w:proofErr w:type="gramEnd"/>
-      <w:r>
-        <w:rPr>
-          <w:lang w:eastAsia="en-US"/>
-        </w:rPr>
-        <w:t xml:space="preserve"> прежде всего о самосохранении. Организационная культура </w:t>
-      </w:r>
-      <w:proofErr w:type="spellStart"/>
-      <w:r>
-        <w:rPr>
-          <w:lang w:eastAsia="en-US"/>
-        </w:rPr>
-        <w:t>рутинизируется</w:t>
-      </w:r>
-      <w:proofErr w:type="spellEnd"/>
-      <w:r>
-        <w:rPr>
-          <w:lang w:eastAsia="en-US"/>
-        </w:rPr>
-        <w:t xml:space="preserve">, правила и нормы ужесточаются и </w:t>
-      </w:r>
-      <w:proofErr w:type="spellStart"/>
-      <w:r>
-        <w:rPr>
-          <w:lang w:eastAsia="en-US"/>
-        </w:rPr>
-        <w:t>гиперформализуются</w:t>
-      </w:r>
-      <w:proofErr w:type="spellEnd"/>
-      <w:r>
-        <w:rPr>
-          <w:lang w:eastAsia="en-US"/>
-        </w:rPr>
-        <w:t>. Растет число непродуктивных иррациональных конфликтов и даже возникает управленческая паранойя. В руководстве начинается открытая борьба и поиск виноватых в появлении неблагоприятных тенденций, а не причин их возникновения.</w:t>
-      </w:r>
-    </w:p>
-    <w:p>
-      <w:pPr>
-        <w:pStyle w:val="a3"/>
-        <w:rPr>
-          <w:lang w:eastAsia="en-US"/>
-        </w:rPr>
-      </w:pPr>
-      <w:r>
-        <w:rPr>
-          <w:lang w:eastAsia="en-US"/>
-        </w:rPr>
-        <w:t>IX. Бюрократизация.</w:t>
-      </w:r>
-    </w:p>
-    <w:p>
-      <w:pPr>
-        <w:pStyle w:val="a3"/>
-        <w:rPr>
-          <w:lang w:eastAsia="en-US"/>
-        </w:rPr>
-      </w:pPr>
-      <w:r>
-        <w:rPr>
-          <w:lang w:eastAsia="en-US"/>
-        </w:rPr>
-        <w:t xml:space="preserve">На этой стадии постепенно теряется ориентация на результат, работа во многом осуществляется вхолостую. Нет работающей команды, нарушены информационные связи между подсистемами. Личные цели и цели отдельных подразделений явно преобладают над </w:t>
-      </w:r>
-      <w:proofErr w:type="gramStart"/>
-      <w:r>
-        <w:rPr>
-          <w:lang w:eastAsia="en-US"/>
-        </w:rPr>
-        <w:t>корпоративными</w:t>
-      </w:r>
-      <w:proofErr w:type="gramEnd"/>
-      <w:r>
-        <w:rPr>
-          <w:lang w:eastAsia="en-US"/>
-        </w:rPr>
-        <w:t>. Организацию покидают инициативные и активные сотрудники. Работают четкие и жесткие правила, предписания, процедуры, господствует культ письменного указания, приказа, распоряжения. Гибель происходит тогда, когда организация никому уже не нужна.</w:t>
-      </w:r>
-    </w:p>
-    <w:p>
-      <w:pPr>
-        <w:pStyle w:val="a3"/>
-        <w:rPr>
-          <w:lang w:eastAsia="en-US"/>
-        </w:rPr>
-      </w:pPr>
-      <w:r>
-        <w:rPr>
-          <w:lang w:eastAsia="en-US"/>
-        </w:rPr>
-        <w:t xml:space="preserve">На практике теория </w:t>
-      </w:r>
-      <w:proofErr w:type="spellStart"/>
-      <w:r>
-        <w:rPr>
-          <w:lang w:eastAsia="en-US"/>
-        </w:rPr>
-        <w:t>Адизеса</w:t>
-      </w:r>
-      <w:proofErr w:type="spellEnd"/>
-      <w:r>
-        <w:rPr>
-          <w:lang w:eastAsia="en-US"/>
-        </w:rPr>
-        <w:t xml:space="preserve"> дает весьма ощутимые результаты. Во-первых, она позволяет прогнозировать развитие событий и возникновение критических ситуаций, а значит, дает возможность подготовиться к ним надлежащим образом. Во-вторых, эта модель довольно детально описывает то, что происходит внутри организации, обнаруживая закономерные, естественные явления и патологии. Это помогает менеджеру сосредоточиться на решении реальных проблем, а не тратить впустую усилия на «временные </w:t>
-      </w:r>
-      <w:r>
-        <w:rPr>
-          <w:lang w:eastAsia="en-US"/>
-        </w:rPr>
-        <w:lastRenderedPageBreak/>
-        <w:t xml:space="preserve">трудности», нарушая естественный ход вещей или же возлагая на организацию непосильные задачи, не соответствующие ее возрасту и уровню </w:t>
-      </w:r>
-      <w:r>
-        <w:rPr>
-          <w:lang w:eastAsia="en-US"/>
-        </w:rPr>
-        <w:t>развития.[</w:t>
-      </w:r>
-      <w:r>
-        <w:rPr>
-          <w:lang w:eastAsia="en-US"/>
-        </w:rPr>
-        <w:t>7, 8</w:t>
-      </w:r>
-      <w:r>
-        <w:rPr>
-          <w:lang w:eastAsia="en-US"/>
-        </w:rPr>
-        <w:t>]</w:t>
-      </w:r>
-    </w:p>
-    <w:p>
-      <w:pPr>
-        <w:pStyle w:val="a3"/>
-        <w:jc w:val="center"/>
-        <w:rPr>
-          <w:lang w:eastAsia="en-US"/>
-        </w:rPr>
-      </w:pPr>
-      <w:r>
-        <w:rPr>
-          <w:lang w:eastAsia="en-US"/>
-        </w:rPr>
-        <w:t>Вывод</w:t>
-      </w:r>
-    </w:p>
-    <w:p>
-      <w:pPr>
-        <w:pStyle w:val="a3"/>
-        <w:rPr>
-          <w:lang w:eastAsia="en-US"/>
-        </w:rPr>
-      </w:pPr>
-      <w:r>
-        <w:rPr>
-          <w:lang w:eastAsia="en-US"/>
-        </w:rPr>
-        <w:t>В настоящее время организационному развитию уделяется большое внимание. Как правило, под ним понимаются некоторые целенаправленные изменения, вводимые управленцами с целью увеличить эффективность работы организации. При этом одни организации развиваются динамичнее и успешнее других, вторые - словно стоят на месте, третьи - переживают не проходящий кризис.</w:t>
-      </w:r>
-    </w:p>
-    <w:p>
-      <w:pPr>
-        <w:pStyle w:val="a3"/>
-        <w:rPr>
-          <w:lang w:eastAsia="en-US"/>
-        </w:rPr>
-      </w:pPr>
-      <w:r>
-        <w:rPr>
-          <w:lang w:eastAsia="en-US"/>
-        </w:rPr>
-        <w:t>Под развитием организации понимают естественный, закономерный процесс, который называется «жизненным циклом» организации. Такой подход обусловлен тем, что понятие «жизненного цикла» помогает выделить этапы, через которые проходит организация, и прогнозировать проблемы, характерные при переходе от одного этапа к другому.</w:t>
-      </w:r>
-    </w:p>
-    <w:p>
-      <w:pPr>
-        <w:pStyle w:val="a3"/>
-        <w:rPr>
-          <w:lang w:eastAsia="en-US"/>
-        </w:rPr>
-      </w:pPr>
-      <w:r>
-        <w:rPr>
-          <w:lang w:eastAsia="en-US"/>
-        </w:rPr>
-        <w:t>Жизненный цикл имеет следующий вид:</w:t>
-      </w:r>
-    </w:p>
-    <w:p>
-      <w:pPr>
-        <w:pStyle w:val="a3"/>
-        <w:rPr>
-          <w:lang w:eastAsia="en-US"/>
-        </w:rPr>
-      </w:pPr>
-      <w:r>
-        <w:rPr>
-          <w:lang w:eastAsia="en-US"/>
-        </w:rPr>
-        <w:t>1) зарождение и становление, рост, когда фирма активно заполняет выбранный ею сегмент рынка;</w:t>
-      </w:r>
-    </w:p>
-    <w:p>
-      <w:pPr>
-        <w:pStyle w:val="a3"/>
-        <w:rPr>
-          <w:lang w:eastAsia="en-US"/>
-        </w:rPr>
-      </w:pPr>
-      <w:r>
-        <w:rPr>
-          <w:lang w:eastAsia="en-US"/>
-        </w:rPr>
-        <w:t>2) зрелость, когда фирма пытается сохранить имеющуюся долю рынка под своим контролем;</w:t>
-      </w:r>
-    </w:p>
-    <w:p>
-      <w:pPr>
-        <w:pStyle w:val="a3"/>
-        <w:rPr>
-          <w:lang w:eastAsia="en-US"/>
-        </w:rPr>
-      </w:pPr>
-      <w:r>
-        <w:rPr>
-          <w:lang w:eastAsia="en-US"/>
-        </w:rPr>
-        <w:t xml:space="preserve">3) старость, когда фирма быстро теряет свою долю рынка и вытесняется конкурентами. В дальнейшем организация либо ликвидируется, либо вливается в более </w:t>
-      </w:r>
-      <w:proofErr w:type="gramStart"/>
-      <w:r>
-        <w:rPr>
-          <w:lang w:eastAsia="en-US"/>
-        </w:rPr>
-        <w:t>крупную</w:t>
-      </w:r>
-      <w:proofErr w:type="gramEnd"/>
-      <w:r>
-        <w:rPr>
-          <w:lang w:eastAsia="en-US"/>
-        </w:rPr>
-        <w:t>, либо разбивается на более мелкие организации, которые в зависимости от ситуации могут оказаться на стадии роста или зрелости (реже — на других стадиях).</w:t>
-      </w:r>
-    </w:p>
-    <w:p>
-      <w:pPr>
-        <w:pStyle w:val="a3"/>
-        <w:rPr>
-          <w:lang w:eastAsia="en-US"/>
-        </w:rPr>
-      </w:pPr>
-      <w:r>
-        <w:rPr>
-          <w:lang w:eastAsia="en-US"/>
-        </w:rPr>
-        <w:t>В смысле организационной эффективности закон циклического развития организации можно сравнить с этапами жизненного цикла человека: детство, отрочество, ранняя зрелость, расцвет сил, полная зрелость, старение.</w:t>
-      </w:r>
-    </w:p>
-    <w:p>
-      <w:pPr>
-        <w:pStyle w:val="a3"/>
-        <w:rPr>
-          <w:lang w:eastAsia="en-US"/>
-        </w:rPr>
-      </w:pPr>
-      <w:r>
-        <w:rPr>
-          <w:lang w:eastAsia="en-US"/>
-        </w:rPr>
-        <w:t xml:space="preserve">Организации зарождаются, развиваются, добиваются успехов, ослабевают </w:t>
-      </w:r>
-      <w:proofErr w:type="gramStart"/>
-      <w:r>
-        <w:rPr>
-          <w:lang w:eastAsia="en-US"/>
-        </w:rPr>
-        <w:t>и</w:t>
-      </w:r>
-      <w:proofErr w:type="gramEnd"/>
-      <w:r>
-        <w:rPr>
-          <w:lang w:eastAsia="en-US"/>
-        </w:rPr>
-        <w:t xml:space="preserve"> в конце концов прекращают свое существование. Немногие из </w:t>
-      </w:r>
-      <w:r>
-        <w:rPr>
-          <w:lang w:eastAsia="en-US"/>
-        </w:rPr>
-        <w:lastRenderedPageBreak/>
-        <w:t>них существуют бесконечно долго, ни одна не живет без изменений. Новые организации формируются ежедневно. В то же время каждый день сотни организаций ликвидируются навсегда. Умеющие адаптироваться - процветают, негибкие - исчезают. Какие-то организации развиваются быстрее других и делают свое дело лучше, чем другие. Руководитель должен знать, на каком этапе развития находится организация, и оценивать, насколько принятый стиль руководства соответствует этому этапу. Именно поэтому широко распространено понятие жизненного цикла организаций как предсказуемых изменений с определенной последовательностью состояний в течение времени. Применяя понятие жизненного цикла, можно видеть, что существуют отчетливые этапы, через которые проходят организации, и что переходы от одного этапа к другому являются предсказуемыми, а не случайными.</w:t>
-      </w:r>
-    </w:p>
-    <w:p>
-      <w:pPr>
-        <w:pStyle w:val="a3"/>
-        <w:rPr>
-          <w:lang w:eastAsia="en-US"/>
-        </w:rPr>
-      </w:pPr>
-      <w:r>
-        <w:rPr>
-          <w:lang w:eastAsia="en-US"/>
-        </w:rPr>
-        <w:t xml:space="preserve">В настоящее время предложено десять моделей «жизненного цикла» организации (разработаны в США). </w:t>
-      </w:r>
-      <w:proofErr w:type="gramStart"/>
-      <w:r>
-        <w:rPr>
-          <w:lang w:eastAsia="en-US"/>
-        </w:rPr>
-        <w:t xml:space="preserve">Наибольшее применение находит модель Исаака </w:t>
-      </w:r>
-      <w:proofErr w:type="spellStart"/>
-      <w:r>
-        <w:rPr>
-          <w:lang w:eastAsia="en-US"/>
-        </w:rPr>
-        <w:t>Адизеса</w:t>
-      </w:r>
-      <w:proofErr w:type="spellEnd"/>
-      <w:r>
-        <w:rPr>
-          <w:lang w:eastAsia="en-US"/>
-        </w:rPr>
-        <w:t>, который утверждает, что каждая организация в своем развитии проходит десять стадий: выхаживание, младенчество, детство, юность, расцвет, стабилизация, аристократизм, ранняя бюрократия, бюрократизация и «смерть».</w:t>
-      </w:r>
-      <w:proofErr w:type="gramEnd"/>
-    </w:p>
-    <w:p>
-      <w:pPr>
-        <w:pStyle w:val="a3"/>
-        <w:rPr>
-          <w:lang w:eastAsia="en-US"/>
-        </w:rPr>
-      </w:pPr>
-      <w:r>
-        <w:rPr>
-          <w:lang w:eastAsia="en-US"/>
-        </w:rPr>
-        <w:t>Эффективная и устойчивая деятельность организации во многом зависит от того, как ее руководители, менеджеры и работники понимают, оценивают и учитывают в своих действиях жизненный цикл и каждую его стадию.</w:t>
-      </w:r>
-    </w:p>
-    <w:p>
-      <w:pPr>
-        <w:pStyle w:val="a3"/>
-        <w:rPr>
-          <w:lang w:eastAsia="en-US"/>
-        </w:rPr>
-      </w:pPr>
-      <w:r>
-        <w:rPr>
-          <w:lang w:eastAsia="en-US"/>
-        </w:rPr>
-        <w:t>Задача общего менеджмента — использовать наиболее универсальные и в то же время действенные модели организаций и систем управления, поэтому применение разработанных за рубежом моделей «жизненного цикла» организации должно осуществляться с учетом особенностей российской экономики.</w:t>
-      </w:r>
-    </w:p>
-    <w:p>
-      <w:pPr>
-        <w:pStyle w:val="a3"/>
-        <w:ind w:firstLine="0"/>
-        <w:jc w:val="center"/>
-        <w:rPr>
-          <w:lang w:eastAsia="en-US"/>
-        </w:rPr>
-      </w:pPr>
-    </w:p>
-    <w:p>
-      <w:pPr>
-        <w:pStyle w:val="a3"/>
-        <w:ind w:firstLine="0"/>
-        <w:jc w:val="center"/>
-        <w:rPr>
-          <w:lang w:eastAsia="en-US"/>
-        </w:rPr>
+      <w:r>
+        <w:t>предпринимательских структур. В дальнейшем автором планируется</w:t>
+      </w:r>
+      <w:r>
+        <w:t xml:space="preserve"> </w:t>
+      </w:r>
+      <w:r>
+        <w:t>разработать методику комплексной методики оценки эффективности</w:t>
+      </w:r>
+      <w:r>
+        <w:t xml:space="preserve"> </w:t>
+      </w:r>
+      <w:r>
+        <w:t>предпринимательских структур, основанной на теории жизненного</w:t>
+      </w:r>
+      <w:r>
+        <w:t xml:space="preserve"> </w:t>
+      </w:r>
+      <w:r>
+        <w:t>цикла и тех принципах, которые были сформулированы в данной статье.</w:t>
+      </w:r>
+      <w:r>
+        <w:t xml:space="preserve"> </w:t>
+      </w:r>
+    </w:p>
+    <w:p>
+      <w:pPr>
+        <w:pStyle w:val="a3"/>
+      </w:pPr>
+      <w:r>
+        <w:t>Соответствующая методика должна быть основана на комплексе</w:t>
+      </w:r>
+      <w:r>
+        <w:t xml:space="preserve"> </w:t>
+      </w:r>
+      <w:r>
+        <w:t>аналитических коэффициентов, которые бы давали представление как</w:t>
+      </w:r>
+      <w:r>
+        <w:t xml:space="preserve"> </w:t>
+      </w:r>
+      <w:r>
+        <w:t>об эффективности отдельных элементах системы под названием</w:t>
+      </w:r>
+      <w:r>
+        <w:t xml:space="preserve"> </w:t>
+      </w:r>
+      <w:r>
+        <w:t>«предпринимательская структура», так и всей системы в целом.</w:t>
+      </w:r>
+      <w:r>
+        <w:t xml:space="preserve"> </w:t>
+      </w:r>
+    </w:p>
+    <w:p>
+      <w:pPr>
+        <w:pStyle w:val="a3"/>
+      </w:pPr>
+    </w:p>
+    <w:p>
+      <w:pPr>
+        <w:pStyle w:val="a3"/>
         <w:sectPr>
           <w:pgSz w:w="11906" w:h="16838"/>
           <w:pgMar w:top="1134" w:right="850" w:bottom="1134" w:left="1701" w:header="708" w:footer="708" w:gutter="0"/>
@@ -2862,6 +2139,7 @@
           <w:lang w:eastAsia="en-US"/>
         </w:rPr>
       </w:pPr>
+      <w:bookmarkStart w:id="4" w:name="_Toc11324521"/>
       <w:r>
         <w:rPr>
           <w:lang w:eastAsia="en-US"/>
@@ -2875,22 +2153,29 @@
         </w:rPr>
         <w:t>Е ЗАДАЧИ</w:t>
       </w:r>
-    </w:p>
-    <w:p>
-      <w:pPr>
-        <w:pStyle w:val="a3"/>
-        <w:rPr>
-          <w:lang w:eastAsia="en-US"/>
-        </w:rPr>
-      </w:pPr>
-    </w:p>
-    <w:p>
-      <w:pPr>
-        <w:pStyle w:val="a3"/>
-        <w:rPr>
-          <w:lang w:eastAsia="en-US"/>
-        </w:rPr>
-      </w:pPr>
+      <w:bookmarkEnd w:id="4"/>
+    </w:p>
+    <w:p>
+      <w:pPr>
+        <w:pStyle w:val="a3"/>
+        <w:rPr>
+          <w:lang w:eastAsia="en-US"/>
+        </w:rPr>
+      </w:pPr>
+    </w:p>
+    <w:p>
+      <w:pPr>
+        <w:pStyle w:val="20"/>
+        <w:numPr>
+          <w:ilvl w:val="0"/>
+          <w:numId w:val="0"/>
+        </w:numPr>
+        <w:ind w:firstLine="709"/>
+        <w:rPr>
+          <w:lang w:eastAsia="en-US"/>
+        </w:rPr>
+      </w:pPr>
+      <w:bookmarkStart w:id="5" w:name="_Toc11324522"/>
       <w:r>
         <w:rPr>
           <w:lang w:eastAsia="en-US"/>
@@ -2909,6 +2194,7 @@
         </w:rPr>
         <w:t>Определение размера уставного фонда при создании юридического лица.</w:t>
       </w:r>
+      <w:bookmarkEnd w:id="5"/>
     </w:p>
     <w:p>
       <w:pPr>
@@ -3165,7 +2451,7 @@
       <w:pPr>
         <w:pStyle w:val="a0"/>
       </w:pPr>
-      <w:bookmarkStart w:id="4" w:name="_Ref11320090"/>
+      <w:bookmarkStart w:id="6" w:name="_Ref11320090"/>
       <w:r>
         <w:lastRenderedPageBreak/>
         <w:t>- Исходные данные к задаче №1</w:t>
@@ -3173,7 +2459,7 @@
       <w:r>
         <w:t>.</w:t>
       </w:r>
-      <w:bookmarkEnd w:id="4"/>
+      <w:bookmarkEnd w:id="6"/>
     </w:p>
     <w:tbl>
       <w:tblPr>
@@ -7135,18 +6421,12 @@
     </w:p>
     <w:p>
       <w:pPr>
-        <w:pStyle w:val="11"/>
-      </w:pPr>
-      <w:bookmarkStart w:id="5" w:name="_Toc6161789"/>
+        <w:pStyle w:val="a3"/>
+        <w:jc w:val="center"/>
+      </w:pPr>
       <w:r>
         <w:t>Выводы</w:t>
       </w:r>
-      <w:bookmarkEnd w:id="5"/>
-    </w:p>
-    <w:p>
-      <w:pPr>
-        <w:pStyle w:val="a3"/>
-      </w:pPr>
     </w:p>
     <w:p>
       <w:pPr>
@@ -7196,8 +6476,14 @@
         <w:rPr>
           <w:lang w:eastAsia="en-US"/>
         </w:rPr>
+        <w:t xml:space="preserve">После  окончательного согласования величины уставного фонда определяется количество обычных и привилегированных акций, которые </w:t>
+      </w:r>
+      <w:r>
+        <w:rPr>
+          <w:lang w:eastAsia="en-US"/>
+        </w:rPr>
         <w:lastRenderedPageBreak/>
-        <w:t>После  окончательного согласования величины уставного фонда определяется количество обычных и привилегированных акций, которые будут выпущены на</w:t>
+        <w:t>будут выпущены на</w:t>
       </w:r>
       <w:r>
         <w:rPr>
@@ -7231,11 +6517,17 @@
     </w:p>
     <w:p>
       <w:pPr>
-        <w:pStyle w:val="a3"/>
-        <w:rPr>
-          <w:lang w:eastAsia="en-US"/>
-        </w:rPr>
-      </w:pPr>
+        <w:pStyle w:val="20"/>
+        <w:numPr>
+          <w:ilvl w:val="0"/>
+          <w:numId w:val="0"/>
+        </w:numPr>
+        <w:ind w:firstLine="709"/>
+        <w:rPr>
+          <w:lang w:eastAsia="en-US"/>
+        </w:rPr>
+      </w:pPr>
+      <w:bookmarkStart w:id="7" w:name="_Toc11324523"/>
       <w:r>
         <w:rPr>
           <w:lang w:eastAsia="en-US"/>
@@ -7249,6 +6541,7 @@
         </w:rPr>
         <w:t xml:space="preserve"> Построение «дерева решений» проекта с учетом предпринимательского риска</w:t>
       </w:r>
+      <w:bookmarkEnd w:id="7"/>
     </w:p>
     <w:p>
       <w:pPr>
@@ -7345,11 +6638,11 @@
       <w:pPr>
         <w:pStyle w:val="a0"/>
       </w:pPr>
-      <w:bookmarkStart w:id="6" w:name="_Ref11320793"/>
+      <w:bookmarkStart w:id="8" w:name="_Ref11320793"/>
       <w:r>
         <w:t>Исходные данные к задаче №2.</w:t>
       </w:r>
-      <w:bookmarkEnd w:id="6"/>
+      <w:bookmarkEnd w:id="8"/>
     </w:p>
     <w:tbl>
       <w:tblPr>
@@ -8894,7 +8187,7 @@
           <w:noProof/>
         </w:rPr>
         <w:drawing>
-          <wp:inline distT="0" distB="0" distL="0" distR="0" wp14:anchorId="6E0ABC2C" wp14:editId="2CE1C398">
+          <wp:inline distT="0" distB="0" distL="0" distR="0" wp14:anchorId="69AFA504" wp14:editId="125A7E5F">
             <wp:extent cx="5425440" cy="5189158"/>
             <wp:effectExtent l="0" t="0" r="3810" b="0"/>
             <wp:docPr id="1" name="Рисунок 1"/>
@@ -8909,7 +8202,7 @@
                     <pic:cNvPicPr/>
                   </pic:nvPicPr>
                   <pic:blipFill rotWithShape="1">
-                    <a:blip r:embed="rId11">
+                    <a:blip r:embed="rId13">
                       <a:extLst>
                         <a:ext uri="{28A0092B-C50C-407E-A947-70E740481C1C}">
                           <a14:useLocalDpi xmlns:a14="http://schemas.microsoft.com/office/drawing/2010/main" val="0"/>
@@ -9267,8 +8560,6 @@
         </w:rPr>
         <w:t>75 000 руб.</w:t>
       </w:r>
-      <w:bookmarkStart w:id="7" w:name="_GoBack"/>
-      <w:bookmarkEnd w:id="7"/>
     </w:p>
     <w:p>
       <w:pPr>
@@ -9284,12 +8575,12 @@
       <w:pPr>
         <w:pStyle w:val="11"/>
       </w:pPr>
-      <w:bookmarkStart w:id="8" w:name="_Toc6161790"/>
+      <w:bookmarkStart w:id="9" w:name="_Toc11324524"/>
       <w:r>
         <w:lastRenderedPageBreak/>
         <w:t>СПИСОК ЛИТЕРАТУРЫ</w:t>
       </w:r>
-      <w:bookmarkEnd w:id="8"/>
+      <w:bookmarkEnd w:id="9"/>
     </w:p>
     <w:p>
       <w:pPr>
@@ -9324,7 +8615,7 @@
       <w:r>
         <w:t xml:space="preserve">ронный ресурс] – Режим доступа: </w:t>
       </w:r>
-      <w:hyperlink r:id="rId12" w:history="1">
+      <w:hyperlink r:id="rId14" w:history="1">
         <w:r>
           <w:rPr>
             <w:rStyle w:val="aa"/>
@@ -9458,7 +8749,7 @@
       <w:r>
         <w:t xml:space="preserve">Понятие и этапы жизненного цикла организации. [Электронный ресурс] – Режим доступа: </w:t>
       </w:r>
-      <w:hyperlink r:id="rId13" w:history="1">
+      <w:hyperlink r:id="rId15" w:history="1">
         <w:r>
           <w:rPr>
             <w:rStyle w:val="aa"/>
@@ -9505,7 +8796,7 @@
       <w:r>
         <w:t xml:space="preserve">Три модели жизненных циклов и развития организации. [Электронный ресурс] – Режим доступа: </w:t>
       </w:r>
-      <w:hyperlink r:id="rId14" w:history="1">
+      <w:hyperlink r:id="rId16" w:history="1">
         <w:r>
           <w:rPr>
             <w:rStyle w:val="aa"/>
@@ -9526,7 +8817,7 @@
       <w:r>
         <w:t xml:space="preserve">Развитие организации. Жизненный цикл организации. [Электронный ресурс] – Режим доступа: </w:t>
       </w:r>
-      <w:hyperlink r:id="rId15" w:history="1">
+      <w:hyperlink r:id="rId17" w:history="1">
         <w:r>
           <w:rPr>
             <w:rStyle w:val="aa"/>
@@ -9547,7 +8838,7 @@
       <w:r>
         <w:t xml:space="preserve">Модели жизненного цикла организации. [Электронный ресурс] – Режим доступа: </w:t>
       </w:r>
-      <w:hyperlink r:id="rId16" w:history="1">
+      <w:hyperlink r:id="rId18" w:history="1">
         <w:r>
           <w:rPr>
             <w:rStyle w:val="aa"/>
@@ -9582,7 +8873,7 @@
       <w:r>
         <w:t xml:space="preserve">[Электронный ресурс] – Режим доступа: </w:t>
       </w:r>
-      <w:hyperlink r:id="rId17" w:history="1">
+      <w:hyperlink r:id="rId19" w:history="1">
         <w:r>
           <w:rPr>
             <w:rStyle w:val="aa"/>
@@ -9752,7 +9043,7 @@
             <w:sz w:val="24"/>
             <w:szCs w:val="24"/>
           </w:rPr>
-          <w:t>20</w:t>
+          <w:t>10</w:t>
         </w:r>
         <w:r>
           <w:rPr>
@@ -10277,12 +9568,125 @@
     </w:lvl>
   </w:abstractNum>
   <w:abstractNum w:abstractNumId="6">
+    <w:nsid w:val="17D044AD"/>
+    <w:multiLevelType w:val="hybridMultilevel"/>
+    <w:tmpl w:val="CC3A4A7C"/>
+    <w:lvl w:ilvl="0" w:tplc="6B285F3E">
+      <w:start w:val="1"/>
+      <w:numFmt w:val="bullet"/>
+      <w:lvlText w:val="-"/>
+      <w:lvlJc w:val="left"/>
+      <w:pPr>
+        <w:ind w:left="1068" w:hanging="360"/>
+      </w:pPr>
+      <w:rPr>
+        <w:rFonts w:ascii="Courier New" w:hAnsi="Courier New" w:hint="default"/>
+      </w:rPr>
+    </w:lvl>
+    <w:lvl w:ilvl="1" w:tplc="04190003" w:tentative="1">
+      <w:start w:val="1"/>
+      <w:numFmt w:val="bullet"/>
+      <w:lvlText w:val="o"/>
+      <w:lvlJc w:val="left"/>
+      <w:pPr>
+        <w:ind w:left="1788" w:hanging="360"/>
+      </w:pPr>
+      <w:rPr>
+        <w:rFonts w:ascii="Courier New" w:hAnsi="Courier New" w:cs="Courier New" w:hint="default"/>
+      </w:rPr>
+    </w:lvl>
+    <w:lvl w:ilvl="2" w:tplc="04190005" w:tentative="1">
+      <w:start w:val="1"/>
+      <w:numFmt w:val="bullet"/>
+      <w:lvlText w:val=""/>
+      <w:lvlJc w:val="left"/>
+      <w:pPr>
+        <w:ind w:left="2508" w:hanging="360"/>
+      </w:pPr>
+      <w:rPr>
+        <w:rFonts w:ascii="Wingdings" w:hAnsi="Wingdings" w:hint="default"/>
+      </w:rPr>
+    </w:lvl>
+    <w:lvl w:ilvl="3" w:tplc="04190001" w:tentative="1">
+      <w:start w:val="1"/>
+      <w:numFmt w:val="bullet"/>
+      <w:lvlText w:val=""/>
+      <w:lvlJc w:val="left"/>
+      <w:pPr>
+        <w:ind w:left="3228" w:hanging="360"/>
+      </w:pPr>
+      <w:rPr>
+        <w:rFonts w:ascii="Symbol" w:hAnsi="Symbol" w:hint="default"/>
+      </w:rPr>
+    </w:lvl>
+    <w:lvl w:ilvl="4" w:tplc="04190003" w:tentative="1">
+      <w:start w:val="1"/>
+      <w:numFmt w:val="bullet"/>
+      <w:lvlText w:val="o"/>
+      <w:lvlJc w:val="left"/>
+      <w:pPr>
+        <w:ind w:left="3948" w:hanging="360"/>
+      </w:pPr>
+      <w:rPr>
+        <w:rFonts w:ascii="Courier New" w:hAnsi="Courier New" w:cs="Courier New" w:hint="default"/>
+      </w:rPr>
+    </w:lvl>
+    <w:lvl w:ilvl="5" w:tplc="04190005" w:tentative="1">
+      <w:start w:val="1"/>
+      <w:numFmt w:val="bullet"/>
+      <w:lvlText w:val=""/>
+      <w:lvlJc w:val="left"/>
+      <w:pPr>
+        <w:ind w:left="4668" w:hanging="360"/>
+      </w:pPr>
+      <w:rPr>
+        <w:rFonts w:ascii="Wingdings" w:hAnsi="Wingdings" w:hint="default"/>
+      </w:rPr>
+    </w:lvl>
+    <w:lvl w:ilvl="6" w:tplc="04190001" w:tentative="1">
+      <w:start w:val="1"/>
+      <w:numFmt w:val="bullet"/>
+      <w:lvlText w:val=""/>
+      <w:lvlJc w:val="left"/>
+      <w:pPr>
+        <w:ind w:left="5388" w:hanging="360"/>
+      </w:pPr>
+      <w:rPr>
+        <w:rFonts w:ascii="Symbol" w:hAnsi="Symbol" w:hint="default"/>
+      </w:rPr>
+    </w:lvl>
+    <w:lvl w:ilvl="7" w:tplc="04190003" w:tentative="1">
+      <w:start w:val="1"/>
+      <w:numFmt w:val="bullet"/>
+      <w:lvlText w:val="o"/>
+      <w:lvlJc w:val="left"/>
+      <w:pPr>
+        <w:ind w:left="6108" w:hanging="360"/>
+      </w:pPr>
+      <w:rPr>
+        <w:rFonts w:ascii="Courier New" w:hAnsi="Courier New" w:cs="Courier New" w:hint="default"/>
+      </w:rPr>
+    </w:lvl>
+    <w:lvl w:ilvl="8" w:tplc="04190005" w:tentative="1">
+      <w:start w:val="1"/>
+      <w:numFmt w:val="bullet"/>
+      <w:lvlText w:val=""/>
+      <w:lvlJc w:val="left"/>
+      <w:pPr>
+        <w:ind w:left="6828" w:hanging="360"/>
+      </w:pPr>
+      <w:rPr>
+        <w:rFonts w:ascii="Wingdings" w:hAnsi="Wingdings" w:hint="default"/>
+      </w:rPr>
+    </w:lvl>
+  </w:abstractNum>
+  <w:abstractNum w:abstractNumId="7">
     <w:nsid w:val="1A2F4512"/>
     <w:multiLevelType w:val="multilevel"/>
     <w:tmpl w:val="AD5E95FA"/>
     <w:numStyleLink w:val="10"/>
   </w:abstractNum>
-  <w:abstractNum w:abstractNumId="7">
+  <w:abstractNum w:abstractNumId="8">
     <w:nsid w:val="1ADD4526"/>
     <w:multiLevelType w:val="hybridMultilevel"/>
     <w:tmpl w:val="FCFE59F2"/>
@@ -10371,7 +9775,7 @@
       </w:pPr>
     </w:lvl>
   </w:abstractNum>
-  <w:abstractNum w:abstractNumId="8">
+  <w:abstractNum w:abstractNumId="9">
     <w:nsid w:val="1F180674"/>
     <w:multiLevelType w:val="multilevel"/>
     <w:tmpl w:val="BA7E1DD2"/>
@@ -10492,7 +9896,7 @@
       </w:rPr>
     </w:lvl>
   </w:abstractNum>
-  <w:abstractNum w:abstractNumId="9">
+  <w:abstractNum w:abstractNumId="10">
     <w:nsid w:val="1F3C0269"/>
     <w:multiLevelType w:val="hybridMultilevel"/>
     <w:tmpl w:val="43047466"/>
@@ -10581,7 +9985,7 @@
       </w:pPr>
     </w:lvl>
   </w:abstractNum>
-  <w:abstractNum w:abstractNumId="10">
+  <w:abstractNum w:abstractNumId="11">
     <w:nsid w:val="277C69C8"/>
     <w:multiLevelType w:val="multilevel"/>
     <w:tmpl w:val="0419001D"/>
@@ -10667,7 +10071,7 @@
       </w:pPr>
     </w:lvl>
   </w:abstractNum>
-  <w:abstractNum w:abstractNumId="11">
+  <w:abstractNum w:abstractNumId="12">
     <w:nsid w:val="2F6B4859"/>
     <w:multiLevelType w:val="multilevel"/>
     <w:tmpl w:val="85B88B1E"/>
@@ -10792,13 +10196,126 @@
       </w:rPr>
     </w:lvl>
   </w:abstractNum>
-  <w:abstractNum w:abstractNumId="12">
+  <w:abstractNum w:abstractNumId="13">
     <w:nsid w:val="326A5BCC"/>
     <w:multiLevelType w:val="multilevel"/>
     <w:tmpl w:val="AD5E95FA"/>
     <w:numStyleLink w:val="10"/>
   </w:abstractNum>
-  <w:abstractNum w:abstractNumId="13">
+  <w:abstractNum w:abstractNumId="14">
+    <w:nsid w:val="32EC5136"/>
+    <w:multiLevelType w:val="hybridMultilevel"/>
+    <w:tmpl w:val="A24E2E4E"/>
+    <w:lvl w:ilvl="0" w:tplc="6B285F3E">
+      <w:start w:val="1"/>
+      <w:numFmt w:val="bullet"/>
+      <w:lvlText w:val="-"/>
+      <w:lvlJc w:val="left"/>
+      <w:pPr>
+        <w:ind w:left="1080" w:hanging="360"/>
+      </w:pPr>
+      <w:rPr>
+        <w:rFonts w:ascii="Courier New" w:hAnsi="Courier New" w:hint="default"/>
+      </w:rPr>
+    </w:lvl>
+    <w:lvl w:ilvl="1" w:tplc="04190003" w:tentative="1">
+      <w:start w:val="1"/>
+      <w:numFmt w:val="bullet"/>
+      <w:lvlText w:val="o"/>
+      <w:lvlJc w:val="left"/>
+      <w:pPr>
+        <w:ind w:left="1800" w:hanging="360"/>
+      </w:pPr>
+      <w:rPr>
+        <w:rFonts w:ascii="Courier New" w:hAnsi="Courier New" w:cs="Courier New" w:hint="default"/>
+      </w:rPr>
+    </w:lvl>
+    <w:lvl w:ilvl="2" w:tplc="04190005" w:tentative="1">
+      <w:start w:val="1"/>
+      <w:numFmt w:val="bullet"/>
+      <w:lvlText w:val=""/>
+      <w:lvlJc w:val="left"/>
+      <w:pPr>
+        <w:ind w:left="2520" w:hanging="360"/>
+      </w:pPr>
+      <w:rPr>
+        <w:rFonts w:ascii="Wingdings" w:hAnsi="Wingdings" w:hint="default"/>
+      </w:rPr>
+    </w:lvl>
+    <w:lvl w:ilvl="3" w:tplc="04190001" w:tentative="1">
+      <w:start w:val="1"/>
+      <w:numFmt w:val="bullet"/>
+      <w:lvlText w:val=""/>
+      <w:lvlJc w:val="left"/>
+      <w:pPr>
+        <w:ind w:left="3240" w:hanging="360"/>
+      </w:pPr>
+      <w:rPr>
+        <w:rFonts w:ascii="Symbol" w:hAnsi="Symbol" w:hint="default"/>
+      </w:rPr>
+    </w:lvl>
+    <w:lvl w:ilvl="4" w:tplc="04190003" w:tentative="1">
+      <w:start w:val="1"/>
+      <w:numFmt w:val="bullet"/>
+      <w:lvlText w:val="o"/>
+      <w:lvlJc w:val="left"/>
+      <w:pPr>
+        <w:ind w:left="3960" w:hanging="360"/>
+      </w:pPr>
+      <w:rPr>
+        <w:rFonts w:ascii="Courier New" w:hAnsi="Courier New" w:cs="Courier New" w:hint="default"/>
+      </w:rPr>
+    </w:lvl>
+    <w:lvl w:ilvl="5" w:tplc="04190005" w:tentative="1">
+      <w:start w:val="1"/>
+      <w:numFmt w:val="bullet"/>
+      <w:lvlText w:val=""/>
+      <w:lvlJc w:val="left"/>
+      <w:pPr>
+        <w:ind w:left="4680" w:hanging="360"/>
+      </w:pPr>
+      <w:rPr>
+        <w:rFonts w:ascii="Wingdings" w:hAnsi="Wingdings" w:hint="default"/>
+      </w:rPr>
+    </w:lvl>
+    <w:lvl w:ilvl="6" w:tplc="04190001" w:tentative="1">
+      <w:start w:val="1"/>
+      <w:numFmt w:val="bullet"/>
+      <w:lvlText w:val=""/>
+      <w:lvlJc w:val="left"/>
+      <w:pPr>
+        <w:ind w:left="5400" w:hanging="360"/>
+      </w:pPr>
+      <w:rPr>
+        <w:rFonts w:ascii="Symbol" w:hAnsi="Symbol" w:hint="default"/>
+      </w:rPr>
+    </w:lvl>
+    <w:lvl w:ilvl="7" w:tplc="04190003" w:tentative="1">
+      <w:start w:val="1"/>
+      <w:numFmt w:val="bullet"/>
+      <w:lvlText w:val="o"/>
+      <w:lvlJc w:val="left"/>
+      <w:pPr>
+        <w:ind w:left="6120" w:hanging="360"/>
+      </w:pPr>
+      <w:rPr>
+        <w:rFonts w:ascii="Courier New" w:hAnsi="Courier New" w:cs="Courier New" w:hint="default"/>
+      </w:rPr>
+    </w:lvl>
+    <w:lvl w:ilvl="8" w:tplc="04190005" w:tentative="1">
+      <w:start w:val="1"/>
+      <w:numFmt w:val="bullet"/>
+      <w:lvlText w:val=""/>
+      <w:lvlJc w:val="left"/>
+      <w:pPr>
+        <w:ind w:left="6840" w:hanging="360"/>
+      </w:pPr>
+      <w:rPr>
+        <w:rFonts w:ascii="Wingdings" w:hAnsi="Wingdings" w:hint="default"/>
+      </w:rPr>
+    </w:lvl>
+  </w:abstractNum>
+  <w:abstractNum w:abstractNumId="15">
     <w:nsid w:val="3ED81784"/>
     <w:multiLevelType w:val="hybridMultilevel"/>
     <w:tmpl w:val="B8841FE4"/>
@@ -10884,7 +10401,7 @@
       </w:pPr>
     </w:lvl>
   </w:abstractNum>
-  <w:abstractNum w:abstractNumId="14">
+  <w:abstractNum w:abstractNumId="16">
     <w:nsid w:val="411B5945"/>
     <w:multiLevelType w:val="multilevel"/>
     <w:tmpl w:val="0419001D"/>
@@ -10974,7 +10491,7 @@
       </w:pPr>
     </w:lvl>
   </w:abstractNum>
-  <w:abstractNum w:abstractNumId="15">
+  <w:abstractNum w:abstractNumId="17">
     <w:nsid w:val="41DA06FC"/>
     <w:multiLevelType w:val="multilevel"/>
     <w:tmpl w:val="11BCB2D2"/>
@@ -11097,7 +10614,7 @@
       </w:rPr>
     </w:lvl>
   </w:abstractNum>
-  <w:abstractNum w:abstractNumId="16">
+  <w:abstractNum w:abstractNumId="18">
     <w:nsid w:val="4663171E"/>
     <w:multiLevelType w:val="hybridMultilevel"/>
     <w:tmpl w:val="185280AC"/>
@@ -11183,13 +10700,13 @@
       </w:pPr>
     </w:lvl>
   </w:abstractNum>
-  <w:abstractNum w:abstractNumId="17">
+  <w:abstractNum w:abstractNumId="19">
     <w:nsid w:val="485068FD"/>
     <w:multiLevelType w:val="multilevel"/>
     <w:tmpl w:val="417EF928"/>
     <w:numStyleLink w:val="2"/>
   </w:abstractNum>
-  <w:abstractNum w:abstractNumId="18">
+  <w:abstractNum w:abstractNumId="20">
     <w:nsid w:val="49132446"/>
     <w:multiLevelType w:val="multilevel"/>
     <w:tmpl w:val="AD5E95FA"/>
@@ -11315,7 +10832,7 @@
       </w:rPr>
     </w:lvl>
   </w:abstractNum>
-  <w:abstractNum w:abstractNumId="19">
+  <w:abstractNum w:abstractNumId="21">
     <w:nsid w:val="4C6157F5"/>
     <w:multiLevelType w:val="hybridMultilevel"/>
     <w:tmpl w:val="4F26FE94"/>
@@ -11401,13 +10918,13 @@
       </w:pPr>
     </w:lvl>
   </w:abstractNum>
-  <w:abstractNum w:abstractNumId="20">
+  <w:abstractNum w:abstractNumId="22">
     <w:nsid w:val="4D1C64E3"/>
     <w:multiLevelType w:val="multilevel"/>
     <w:tmpl w:val="AD5E95FA"/>
     <w:numStyleLink w:val="10"/>
   </w:abstractNum>
-  <w:abstractNum w:abstractNumId="21">
+  <w:abstractNum w:abstractNumId="23">
     <w:nsid w:val="4E6700E1"/>
     <w:multiLevelType w:val="hybridMultilevel"/>
     <w:tmpl w:val="CC18573C"/>
@@ -11496,7 +11013,7 @@
       </w:pPr>
     </w:lvl>
   </w:abstractNum>
-  <w:abstractNum w:abstractNumId="22">
+  <w:abstractNum w:abstractNumId="24">
     <w:nsid w:val="5C992955"/>
     <w:multiLevelType w:val="hybridMultilevel"/>
     <w:tmpl w:val="D3C02456"/>
@@ -11585,7 +11102,7 @@
       </w:pPr>
     </w:lvl>
   </w:abstractNum>
-  <w:abstractNum w:abstractNumId="23">
+  <w:abstractNum w:abstractNumId="25">
     <w:nsid w:val="61973174"/>
     <w:multiLevelType w:val="multilevel"/>
     <w:tmpl w:val="26F4D6AA"/>
@@ -11708,7 +11225,7 @@
       </w:rPr>
     </w:lvl>
   </w:abstractNum>
-  <w:abstractNum w:abstractNumId="24">
+  <w:abstractNum w:abstractNumId="26">
     <w:nsid w:val="69A661C2"/>
     <w:multiLevelType w:val="hybridMultilevel"/>
     <w:tmpl w:val="55FC0CA8"/>
@@ -11797,7 +11314,7 @@
       </w:pPr>
     </w:lvl>
   </w:abstractNum>
-  <w:abstractNum w:abstractNumId="25">
+  <w:abstractNum w:abstractNumId="27">
     <w:nsid w:val="79B43608"/>
     <w:multiLevelType w:val="hybridMultilevel"/>
     <w:tmpl w:val="222A2E4A"/>
@@ -11911,58 +11428,58 @@
     </w:lvl>
   </w:abstractNum>
   <w:num w:numId="1">
-    <w:abstractNumId w:val="8"/>
+    <w:abstractNumId w:val="9"/>
   </w:num>
   <w:num w:numId="2">
-    <w:abstractNumId w:val="8"/>
+    <w:abstractNumId w:val="9"/>
   </w:num>
   <w:num w:numId="3">
-    <w:abstractNumId w:val="8"/>
+    <w:abstractNumId w:val="9"/>
   </w:num>
   <w:num w:numId="4">
-    <w:abstractNumId w:val="23"/>
+    <w:abstractNumId w:val="25"/>
   </w:num>
   <w:num w:numId="5">
-    <w:abstractNumId w:val="23"/>
+    <w:abstractNumId w:val="25"/>
   </w:num>
   <w:num w:numId="6">
-    <w:abstractNumId w:val="23"/>
+    <w:abstractNumId w:val="25"/>
   </w:num>
   <w:num w:numId="7">
-    <w:abstractNumId w:val="23"/>
+    <w:abstractNumId w:val="25"/>
   </w:num>
   <w:num w:numId="8">
-    <w:abstractNumId w:val="23"/>
+    <w:abstractNumId w:val="25"/>
   </w:num>
   <w:num w:numId="9">
-    <w:abstractNumId w:val="14"/>
+    <w:abstractNumId w:val="16"/>
   </w:num>
   <w:num w:numId="10">
-    <w:abstractNumId w:val="23"/>
+    <w:abstractNumId w:val="25"/>
   </w:num>
   <w:num w:numId="11">
-    <w:abstractNumId w:val="23"/>
+    <w:abstractNumId w:val="25"/>
   </w:num>
   <w:num w:numId="12">
-    <w:abstractNumId w:val="23"/>
+    <w:abstractNumId w:val="25"/>
   </w:num>
   <w:num w:numId="13">
-    <w:abstractNumId w:val="15"/>
+    <w:abstractNumId w:val="17"/>
   </w:num>
   <w:num w:numId="14">
-    <w:abstractNumId w:val="18"/>
+    <w:abstractNumId w:val="20"/>
   </w:num>
   <w:num w:numId="15">
-    <w:abstractNumId w:val="20"/>
+    <w:abstractNumId w:val="22"/>
   </w:num>
   <w:num w:numId="16">
     <w:abstractNumId w:val="1"/>
   </w:num>
   <w:num w:numId="17">
-    <w:abstractNumId w:val="10"/>
+    <w:abstractNumId w:val="11"/>
   </w:num>
   <w:num w:numId="18">
-    <w:abstractNumId w:val="12"/>
+    <w:abstractNumId w:val="13"/>
   </w:num>
   <w:num w:numId="19">
     <w:abstractNumId w:val="4"/>
@@ -11971,49 +11488,55 @@
     <w:abstractNumId w:val="3"/>
   </w:num>
   <w:num w:numId="21">
-    <w:abstractNumId w:val="6"/>
+    <w:abstractNumId w:val="7"/>
   </w:num>
   <w:num w:numId="22">
-    <w:abstractNumId w:val="11"/>
+    <w:abstractNumId w:val="12"/>
   </w:num>
   <w:num w:numId="23">
-    <w:abstractNumId w:val="17"/>
+    <w:abstractNumId w:val="19"/>
   </w:num>
   <w:num w:numId="24">
     <w:abstractNumId w:val="2"/>
   </w:num>
   <w:num w:numId="25">
-    <w:abstractNumId w:val="13"/>
+    <w:abstractNumId w:val="15"/>
   </w:num>
   <w:num w:numId="26">
-    <w:abstractNumId w:val="24"/>
+    <w:abstractNumId w:val="26"/>
   </w:num>
   <w:num w:numId="27">
-    <w:abstractNumId w:val="21"/>
+    <w:abstractNumId w:val="23"/>
   </w:num>
   <w:num w:numId="28">
-    <w:abstractNumId w:val="7"/>
+    <w:abstractNumId w:val="8"/>
   </w:num>
   <w:num w:numId="29">
     <w:abstractNumId w:val="5"/>
   </w:num>
   <w:num w:numId="30">
-    <w:abstractNumId w:val="9"/>
+    <w:abstractNumId w:val="10"/>
   </w:num>
   <w:num w:numId="31">
-    <w:abstractNumId w:val="19"/>
+    <w:abstractNumId w:val="21"/>
   </w:num>
   <w:num w:numId="32">
-    <w:abstractNumId w:val="25"/>
+    <w:abstractNumId w:val="27"/>
   </w:num>
   <w:num w:numId="33">
     <w:abstractNumId w:val="0"/>
   </w:num>
   <w:num w:numId="34">
-    <w:abstractNumId w:val="16"/>
+    <w:abstractNumId w:val="18"/>
   </w:num>
   <w:num w:numId="35">
-    <w:abstractNumId w:val="22"/>
+    <w:abstractNumId w:val="24"/>
+  </w:num>
+  <w:num w:numId="36">
+    <w:abstractNumId w:val="6"/>
+  </w:num>
+  <w:num w:numId="37">
+    <w:abstractNumId w:val="14"/>
   </w:num>
 </w:numbering>
 </file>
@@ -12294,14 +11817,15 @@
     <w:next w:val="a3"/>
     <w:link w:val="23"/>
     <w:qFormat/>
-    <w:rsid w:val="00672243"/>
+    <w:rsid w:val="00C60197"/>
     <w:pPr>
       <w:keepLines w:val="0"/>
       <w:numPr>
         <w:ilvl w:val="1"/>
         <w:numId w:val="24"/>
       </w:numPr>
-      <w:spacing w:before="0" w:line="240" w:lineRule="auto"/>
+      <w:spacing w:before="0" w:line="360" w:lineRule="auto"/>
+      <w:ind w:firstLine="720"/>
     </w:pPr>
     <w:rPr>
       <w:rFonts w:ascii="Times New Roman" w:eastAsia="Times New Roman" w:hAnsi="Times New Roman" w:cs="Times New Roman"/>
@@ -12315,7 +11839,7 @@
   <w:style w:type="character" w:customStyle="1" w:styleId="23">
     <w:name w:val="К. заголовок 2 Знак"/>
     <w:link w:val="20"/>
-    <w:rsid w:val="00672243"/>
+    <w:rsid w:val="00C60197"/>
     <w:rPr>
       <w:rFonts w:ascii="Times New Roman" w:eastAsia="Times New Roman" w:hAnsi="Times New Roman" w:cs="Times New Roman"/>
       <w:color w:val="000000"/>
@@ -12453,15 +11977,17 @@
     <w:autoRedefine/>
     <w:uiPriority w:val="39"/>
     <w:qFormat/>
-    <w:rsid w:val="00B547F0"/>
+    <w:rsid w:val="00C60197"/>
     <w:pPr>
+      <w:tabs>
+        <w:tab w:val="right" w:leader="dot" w:pos="9345"/>
+      </w:tabs>
       <w:spacing w:before="120" w:after="120" w:line="240" w:lineRule="auto"/>
       <w:ind w:firstLine="720"/>
     </w:pPr>
     <w:rPr>
       <w:rFonts w:ascii="Times New Roman" w:eastAsia="Times New Roman" w:hAnsi="Times New Roman" w:cs="Times New Roman"/>
       <w:bCs/>
-      <w:caps/>
       <w:color w:val="000000"/>
       <w:sz w:val="28"/>
       <w:szCs w:val="28"/>
@@ -12475,14 +12001,13 @@
     <w:uiPriority w:val="39"/>
     <w:unhideWhenUsed/>
     <w:qFormat/>
-    <w:rsid w:val="00B547F0"/>
+    <w:rsid w:val="00C60197"/>
     <w:pPr>
       <w:spacing w:after="0" w:line="240" w:lineRule="auto"/>
       <w:ind w:left="200" w:firstLine="720"/>
     </w:pPr>
     <w:rPr>
       <w:rFonts w:ascii="Times New Roman" w:eastAsia="Times New Roman" w:hAnsi="Times New Roman" w:cs="Times New Roman"/>
-      <w:smallCaps/>
       <w:color w:val="000000"/>
       <w:sz w:val="28"/>
       <w:szCs w:val="28"/>
@@ -12959,14 +12484,15 @@
     <w:next w:val="a3"/>
     <w:link w:val="23"/>
     <w:qFormat/>
-    <w:rsid w:val="00672243"/>
+    <w:rsid w:val="00C60197"/>
     <w:pPr>
       <w:keepLines w:val="0"/>
       <w:numPr>
         <w:ilvl w:val="1"/>
         <w:numId w:val="24"/>
       </w:numPr>
-      <w:spacing w:before="0" w:line="240" w:lineRule="auto"/>
+      <w:spacing w:before="0" w:line="360" w:lineRule="auto"/>
+      <w:ind w:firstLine="720"/>
     </w:pPr>
     <w:rPr>
       <w:rFonts w:ascii="Times New Roman" w:eastAsia="Times New Roman" w:hAnsi="Times New Roman" w:cs="Times New Roman"/>
@@ -12980,7 +12506,7 @@
   <w:style w:type="character" w:customStyle="1" w:styleId="23">
     <w:name w:val="К. заголовок 2 Знак"/>
     <w:link w:val="20"/>
-    <w:rsid w:val="00672243"/>
+    <w:rsid w:val="00C60197"/>
     <w:rPr>
       <w:rFonts w:ascii="Times New Roman" w:eastAsia="Times New Roman" w:hAnsi="Times New Roman" w:cs="Times New Roman"/>
       <w:color w:val="000000"/>
@@ -13118,15 +12644,17 @@
     <w:autoRedefine/>
     <w:uiPriority w:val="39"/>
     <w:qFormat/>
-    <w:rsid w:val="00B547F0"/>
+    <w:rsid w:val="00C60197"/>
     <w:pPr>
+      <w:tabs>
+        <w:tab w:val="right" w:leader="dot" w:pos="9345"/>
+      </w:tabs>
       <w:spacing w:before="120" w:after="120" w:line="240" w:lineRule="auto"/>
       <w:ind w:firstLine="720"/>
     </w:pPr>
     <w:rPr>
       <w:rFonts w:ascii="Times New Roman" w:eastAsia="Times New Roman" w:hAnsi="Times New Roman" w:cs="Times New Roman"/>
       <w:bCs/>
-      <w:caps/>
       <w:color w:val="000000"/>
       <w:sz w:val="28"/>
       <w:szCs w:val="28"/>
@@ -13140,14 +12668,13 @@
     <w:uiPriority w:val="39"/>
     <w:unhideWhenUsed/>
     <w:qFormat/>
-    <w:rsid w:val="00B547F0"/>
+    <w:rsid w:val="00C60197"/>
     <w:pPr>
       <w:spacing w:after="0" w:line="240" w:lineRule="auto"/>
       <w:ind w:left="200" w:firstLine="720"/>
     </w:pPr>
     <w:rPr>
       <w:rFonts w:ascii="Times New Roman" w:eastAsia="Times New Roman" w:hAnsi="Times New Roman" w:cs="Times New Roman"/>
-      <w:smallCaps/>
       <w:color w:val="000000"/>
       <w:sz w:val="28"/>
       <w:szCs w:val="28"/>
@@ -13636,7 +13163,7 @@
 </file>
 
 <file path=customXml/itemProps1.xml><?xml version="1.0" encoding="utf-8"?>
-<ds:datastoreItem xmlns:ds="http://schemas.openxmlformats.org/officeDocument/2006/customXml" ds:itemID="{221A83F3-B716-4858-8416-AEC3ACA4D8AE}">
+<ds:datastoreItem xmlns:ds="http://schemas.openxmlformats.org/officeDocument/2006/customXml" ds:itemID="{72F11CB4-D88B-4802-A59F-5086BC93477D}">
   <ds:schemaRefs>
     <ds:schemaRef ds:uri="http://schemas.openxmlformats.org/officeDocument/2006/bibliography"/>
   </ds:schemaRefs>

--- a/Контрольные на 4-й семестр/Организация предпринимательской  деятельности/Контрольная/Контрольная.docx
+++ b/Контрольные на 4-й семестр/Организация предпринимательской  деятельности/Контрольная/Контрольная.docx
@@ -649,7 +649,7 @@
         </w:rPr>
         <w:fldChar w:fldCharType="separate"/>
       </w:r>
-      <w:hyperlink w:anchor="_Toc11324519" w:history="1">
+      <w:hyperlink w:anchor="_Toc11326564" w:history="1">
         <w:r>
           <w:rPr>
             <w:rStyle w:val="aa"/>
@@ -677,7 +677,7 @@
             <w:noProof/>
             <w:webHidden/>
           </w:rPr>
-          <w:instrText xml:space="preserve"> PAGEREF _Toc11324519 \h </w:instrText>
+          <w:instrText xml:space="preserve"> PAGEREF _Toc11326564 \h </w:instrText>
         </w:r>
         <w:r>
           <w:rPr>
@@ -722,7 +722,7 @@
           <w:szCs w:val="22"/>
         </w:rPr>
       </w:pPr>
-      <w:hyperlink w:anchor="_Toc11324520" w:history="1">
+      <w:hyperlink w:anchor="_Toc11326565" w:history="1">
         <w:r>
           <w:rPr>
             <w:rStyle w:val="aa"/>
@@ -750,7 +750,7 @@
             <w:noProof/>
             <w:webHidden/>
           </w:rPr>
-          <w:instrText xml:space="preserve"> PAGEREF _Toc11324520 \h </w:instrText>
+          <w:instrText xml:space="preserve"> PAGEREF _Toc11326565 \h </w:instrText>
         </w:r>
         <w:r>
           <w:rPr>
@@ -793,7 +793,7 @@
           <w:szCs w:val="22"/>
         </w:rPr>
       </w:pPr>
-      <w:hyperlink w:anchor="_Toc11324521" w:history="1">
+      <w:hyperlink w:anchor="_Toc11326566" w:history="1">
         <w:r>
           <w:rPr>
             <w:rStyle w:val="aa"/>
@@ -821,7 +821,7 @@
             <w:noProof/>
             <w:webHidden/>
           </w:rPr>
-          <w:instrText xml:space="preserve"> PAGEREF _Toc11324521 \h </w:instrText>
+          <w:instrText xml:space="preserve"> PAGEREF _Toc11326566 \h </w:instrText>
         </w:r>
         <w:r>
           <w:rPr>
@@ -841,7 +841,7 @@
             <w:noProof/>
             <w:webHidden/>
           </w:rPr>
-          <w:t>10</w:t>
+          <w:t>9</w:t>
         </w:r>
         <w:r>
           <w:rPr>
@@ -866,7 +866,7 @@
           <w:szCs w:val="22"/>
         </w:rPr>
       </w:pPr>
-      <w:hyperlink w:anchor="_Toc11324522" w:history="1">
+      <w:hyperlink w:anchor="_Toc11326567" w:history="1">
         <w:r>
           <w:rPr>
             <w:rStyle w:val="aa"/>
@@ -894,7 +894,7 @@
             <w:noProof/>
             <w:webHidden/>
           </w:rPr>
-          <w:instrText xml:space="preserve"> PAGEREF _Toc11324522 \h </w:instrText>
+          <w:instrText xml:space="preserve"> PAGEREF _Toc11326567 \h </w:instrText>
         </w:r>
         <w:r>
           <w:rPr>
@@ -914,7 +914,7 @@
             <w:noProof/>
             <w:webHidden/>
           </w:rPr>
-          <w:t>10</w:t>
+          <w:t>9</w:t>
         </w:r>
         <w:r>
           <w:rPr>
@@ -939,7 +939,7 @@
           <w:szCs w:val="22"/>
         </w:rPr>
       </w:pPr>
-      <w:hyperlink w:anchor="_Toc11324523" w:history="1">
+      <w:hyperlink w:anchor="_Toc11326568" w:history="1">
         <w:r>
           <w:rPr>
             <w:rStyle w:val="aa"/>
@@ -967,7 +967,7 @@
             <w:noProof/>
             <w:webHidden/>
           </w:rPr>
-          <w:instrText xml:space="preserve"> PAGEREF _Toc11324523 \h </w:instrText>
+          <w:instrText xml:space="preserve"> PAGEREF _Toc11326568 \h </w:instrText>
         </w:r>
         <w:r>
           <w:rPr>
@@ -987,7 +987,7 @@
             <w:noProof/>
             <w:webHidden/>
           </w:rPr>
-          <w:t>16</w:t>
+          <w:t>15</w:t>
         </w:r>
         <w:r>
           <w:rPr>
@@ -1010,7 +1010,7 @@
           <w:szCs w:val="22"/>
         </w:rPr>
       </w:pPr>
-      <w:hyperlink w:anchor="_Toc11324524" w:history="1">
+      <w:hyperlink w:anchor="_Toc11326569" w:history="1">
         <w:r>
           <w:rPr>
             <w:rStyle w:val="aa"/>
@@ -1037,7 +1037,7 @@
             <w:noProof/>
             <w:webHidden/>
           </w:rPr>
-          <w:instrText xml:space="preserve"> PAGEREF _Toc11324524 \h </w:instrText>
+          <w:instrText xml:space="preserve"> PAGEREF _Toc11326569 \h </w:instrText>
         </w:r>
         <w:r>
           <w:rPr>
@@ -1057,7 +1057,7 @@
             <w:noProof/>
             <w:webHidden/>
           </w:rPr>
-          <w:t>18</w:t>
+          <w:t>17</w:t>
         </w:r>
         <w:r>
           <w:rPr>
@@ -1098,7 +1098,7 @@
           <w:lang w:eastAsia="en-US"/>
         </w:rPr>
       </w:pPr>
-      <w:bookmarkStart w:id="0" w:name="_Toc11324519"/>
+      <w:bookmarkStart w:id="0" w:name="_Toc11326564"/>
       <w:r>
         <w:rPr>
           <w:caps w:val="0"/>
@@ -1125,7 +1125,7 @@
         </w:rPr>
       </w:pPr>
       <w:bookmarkStart w:id="1" w:name="_Toc6161584"/>
-      <w:bookmarkStart w:id="2" w:name="_Toc11324520"/>
+      <w:bookmarkStart w:id="2" w:name="_Toc11326565"/>
       <w:r>
         <w:rPr>
           <w:lang w:eastAsia="en-US"/>
@@ -1171,632 +1171,347 @@
       <w:pPr>
         <w:pStyle w:val="a3"/>
       </w:pPr>
+      <w:r>
+        <w:t xml:space="preserve">Среди основных причин, по которым компании прекращают свою деятельность, выделяют отсутствие рентабельности и финансовые </w:t>
+      </w:r>
+      <w:r>
+        <w:t>проблемы</w:t>
+      </w:r>
+      <w:r>
+        <w:rPr>
+          <w:lang w:val="en-US"/>
+        </w:rPr>
+        <w:t xml:space="preserve"> </w:t>
+      </w:r>
+      <w:r>
+        <w:t>[</w:t>
+      </w:r>
+      <w:r>
+        <w:rPr>
+          <w:lang w:val="en-US"/>
+        </w:rPr>
+        <w:t>1</w:t>
+      </w:r>
+      <w:r>
+        <w:t xml:space="preserve">]. Поэтому анализировать эффективность предпринимательских структур </w:t>
+      </w:r>
+      <w:r>
+        <w:lastRenderedPageBreak/>
+        <w:t xml:space="preserve">необходимо преимущественно с позиции внутренней эффективности. В данном контексте необходимо проанализировать максимально возможный комплекс факторов, который не позволяет предпринимательской структуре стать прибыльной, успешной и развиваться далее. </w:t>
+      </w:r>
+      <w:r>
+        <w:t xml:space="preserve"> </w:t>
+      </w:r>
+    </w:p>
+    <w:p>
+      <w:pPr>
+        <w:pStyle w:val="a3"/>
+      </w:pPr>
+      <w:r>
+        <w:t xml:space="preserve">В отчете «Глобальный мониторинг предпринимательства» выделяются следующие факторы, потенциально тормозящие развитие предпринимательских структур, такие как: отсутствие новизны продукта или услуги, отсутствие применения новых технологий, ориентация только на внутренний рынок страны и др. </w:t>
+      </w:r>
+      <w:r>
+        <w:t>[</w:t>
+      </w:r>
+      <w:r>
+        <w:rPr>
+          <w:lang w:val="en-US"/>
+        </w:rPr>
+        <w:t>1</w:t>
+      </w:r>
+      <w:r>
+        <w:t xml:space="preserve">]. </w:t>
+      </w:r>
+      <w:r>
+        <w:t xml:space="preserve">Соответственно, проведение оценки эффективности для предпринимательских структур является исключительно важным инструментом определения сильных и слабых сторон. При этом подобная оценка должна быть комплексной, т.к. на результат оказывает влияние большое количество факторов. </w:t>
+      </w:r>
+    </w:p>
+    <w:p>
+      <w:pPr>
+        <w:pStyle w:val="a3"/>
+      </w:pPr>
+      <w:r>
+        <w:t xml:space="preserve">С позиции общества в целом от эффективности предпринимательской активности зависит темп роста рабочих мест, выпуска товаров, инновационной активности и пр. Успешные и быстрорастущие предпринимательские структуры способствуют экономическому росту страны. Поэтому вопросы повышения эффективности предпринимательской деятельности настолько актуальны сегодня и обсуждаются на государственном уровне. Тем не менее, статистические данные говорят о том, что пока достичь эффективной предпринимательской активности не получается. Одним из индикаторов для подтверждения этого утверждения можно использовать показатель роста рабочих мест. Большинство предпринимателей на различных стадиях жизненного цикла утверждали в 2018 году, что в ближайшие 5 лет не планируют увеличения рабочих мест, а значит, их дальнейшее развитие и расширение ставится ими под вопрос </w:t>
+      </w:r>
+      <w:r>
+        <w:t>[</w:t>
+      </w:r>
+      <w:r>
+        <w:rPr>
+          <w:lang w:val="en-US"/>
+        </w:rPr>
+        <w:t>1</w:t>
+      </w:r>
+      <w:r>
+        <w:t xml:space="preserve">]. </w:t>
+      </w:r>
+      <w:r>
+        <w:t xml:space="preserve">Следовательно, есть основание поставить под сомнение их эффективность. </w:t>
+      </w:r>
+    </w:p>
+    <w:p>
+      <w:pPr>
+        <w:pStyle w:val="a3"/>
+      </w:pPr>
+      <w:r>
+        <w:t xml:space="preserve">На текущий момент существует множество рекомендаций по повышению эффективности деятельности, однако, единого подхода к оценке эффективности предпринимательских структур не существует. </w:t>
+      </w:r>
+      <w:r>
+        <w:lastRenderedPageBreak/>
+        <w:t xml:space="preserve">Традиционные подходы к оценке эффективности предприятий, которые строятся только на методах финансового анализа, уже давно признаны недостаточными. В 1992 году Роберт Каплан и Дэвид Нортон поставили перед собой целью решить проблему ограниченности данного подхода, предложив новый инструмент – систему сбалансированных показателей, который позволил соединить как факторы финансового, так и нефинансового характера. Переход к комплексному подходу обусловлен сущностью предпринимательской деятельности, которая по природе своей является многогранной как по своей внутренней структуре, так и во взаимоотношениях с внешним миром.  Поэтому сводить анализ эффективности только к анализу финансовой составляющей в корне неверно: требуется более глубокий всесторонний подход. </w:t>
+      </w:r>
+    </w:p>
+    <w:p>
+      <w:pPr>
+        <w:pStyle w:val="a3"/>
+      </w:pPr>
+      <w:r>
+        <w:t xml:space="preserve">С точки зрения комплексного подхода, система сбалансированных показателей Р. Каплана и Д. Нортона может стать прекрасной основой для оценки эффективности предпринимательских структур. В модели ССП проведена группировка аспектов деятельности, которые потенциально могут стать объектами оценки. Данные проекции кажутся в целом достаточными, но требующими определенной переработки с позиции сегодняшнего понимания предпринимательской деятельности. Модель ССП имеет ряд существенных недостатков, которые не позволяют использовать ее для оценки эффективности предпринимательских структур, в том виде, как она представлена авторами. Во-первых, логика оценки, заложенная в модель ССП, предполагает каскадирование стратегии на цели в каждой проекции, а затем оценку поставленных целей. При этом формально оценке подвергается исполнение стратегии компании, а не деятельность компании. Соответственно, основным недостатком данной модели является невозможность определения правильности выбранной стратегии, что является существенным для оценки эффективности предпринимательской деятельности. Во-вторых, данная модель не подходит для компаний на ранних этапах жизненного цикла, т.к. разработана для устоявшихся </w:t>
+      </w:r>
+      <w:r>
+        <w:lastRenderedPageBreak/>
+        <w:t xml:space="preserve">организаций, для которых характерно наличие проработанной стратегии и каскадирование ее на цели. В зрелых компаниях использование ССП, как правило, формализовано и осуществляется путем использования специализированных информационных систем. В-третьих, модель ССП не учитывает, что существует определенная дифференциация в значимости факторов развития предпринимательских структур на различных этапах жизненного цикла. Соответственно, это приводит нас к выводу, что модель ССП не имеет связи с теорией жизненного цикла предпринимательских структур. </w:t>
+      </w:r>
+    </w:p>
+    <w:p>
+      <w:pPr>
+        <w:pStyle w:val="a3"/>
+      </w:pPr>
+      <w:r>
+        <w:t xml:space="preserve">Предпринимательство – это процесс, который включает в себя прохождение различных стадий жизненного цикла. В общем виде предпринимательские структуры проходят следующий путь: от создания идеи к ранней стадии первых продаж и далее до состояния устоявшихся компаний. Однако далеко не все предпринимательские структуры </w:t>
+      </w:r>
+      <w:r>
+        <w:t>доходят в своем развитии до следующей стадии. Поэтому анализировать</w:t>
+      </w:r>
+      <w:r>
+        <w:t xml:space="preserve"> </w:t>
+      </w:r>
+      <w:r>
+        <w:t>эффективность предпринимательских структур целесообразно в</w:t>
+      </w:r>
+      <w:r>
+        <w:t xml:space="preserve"> </w:t>
+      </w:r>
+      <w:r>
+        <w:t>динамике. Каждая стадия жизненного цикла диктует свои условия,</w:t>
+      </w:r>
+      <w:r>
+        <w:t xml:space="preserve"> </w:t>
+      </w:r>
+      <w:r>
+        <w:t>имеет свои специфические факторы роста, свои трудности. Оценка</w:t>
+      </w:r>
+      <w:r>
+        <w:t xml:space="preserve"> </w:t>
+      </w:r>
+      <w:r>
+        <w:t>эффективности должна проводиться после определения того, на какой</w:t>
+      </w:r>
+      <w:r>
+        <w:t xml:space="preserve"> </w:t>
+      </w:r>
+      <w:r>
+        <w:t>стадии жизненного цикла находится компания. В качестве иллюстрации</w:t>
+      </w:r>
+      <w:r>
+        <w:t xml:space="preserve"> </w:t>
+      </w:r>
+      <w:r>
+        <w:t>обратимся к ранним стадиям развития предпринимательских структур. В</w:t>
+      </w:r>
+      <w:r>
+        <w:t xml:space="preserve"> </w:t>
+      </w:r>
+      <w:r>
+        <w:t>определенный момент времени перед каждой компанией встает вопрос</w:t>
+      </w:r>
+      <w:r>
+        <w:t xml:space="preserve"> </w:t>
+      </w:r>
+      <w:r>
+        <w:t>масштабирования, без которого дальнейшее развитие ставится под</w:t>
+      </w:r>
+      <w:r>
+        <w:t xml:space="preserve"> </w:t>
+      </w:r>
+      <w:r>
+        <w:t>сомнение. Если компания запускает процесс масштабирования, но при</w:t>
+      </w:r>
+      <w:r>
+        <w:t xml:space="preserve"> </w:t>
+      </w:r>
+      <w:r>
+        <w:t>этом в полной мере не осуществила синхронизацию бизнес-процессов и</w:t>
+      </w:r>
+      <w:r>
+        <w:t xml:space="preserve"> </w:t>
+      </w:r>
+      <w:r>
+        <w:t>не протестировала свою бизнес-модель, то вероятность краха достаточно</w:t>
+      </w:r>
+      <w:r>
+        <w:t xml:space="preserve"> </w:t>
+      </w:r>
+      <w:r>
+        <w:t>велика. Таким образом, на данной стадии развития (до</w:t>
+      </w:r>
+      <w:r>
+        <w:t xml:space="preserve"> </w:t>
+      </w:r>
+      <w:r>
+        <w:t>масштабирования) одним из наиболее важных факторов является</w:t>
+      </w:r>
+      <w:r>
+        <w:t xml:space="preserve"> </w:t>
+      </w:r>
+      <w:r>
+        <w:t xml:space="preserve">проработка </w:t>
+      </w:r>
       <w:proofErr w:type="gramStart"/>
       <w:r>
-        <w:t>Среди основных причин, по которым компании прекращают свою деятельность, выделяют отсутствие рентабельности и финансовые проблемы [</w:t>
-      </w:r>
-      <w:proofErr w:type="spellStart"/>
-      <w:r>
-        <w:rPr>
-          <w:shd w:val="clear" w:color="auto" w:fill="FF0000"/>
-        </w:rPr>
-        <w:t>Верховская</w:t>
-      </w:r>
-      <w:proofErr w:type="spellEnd"/>
-      <w:r>
-        <w:rPr>
-          <w:shd w:val="clear" w:color="auto" w:fill="FF0000"/>
-        </w:rPr>
-        <w:t xml:space="preserve"> О.Р. Глобальный мониторинг предпринимательства.</w:t>
+        <w:t>бизнес-модели</w:t>
       </w:r>
       <w:proofErr w:type="gramEnd"/>
       <w:r>
-        <w:rPr>
-          <w:shd w:val="clear" w:color="auto" w:fill="FF0000"/>
-        </w:rPr>
-        <w:t xml:space="preserve"> Россия </w:t>
-      </w:r>
-      <w:r>
-        <w:rPr>
-          <w:shd w:val="clear" w:color="auto" w:fill="FF0000"/>
-        </w:rPr>
+        <w:t>, и вес этого фактора должен быть</w:t>
+      </w:r>
+      <w:r>
+        <w:t xml:space="preserve"> </w:t>
+      </w:r>
+      <w:r>
+        <w:t>существенно выше, чем на последующих стадиях. Безусловно, это лишь</w:t>
+      </w:r>
+      <w:r>
+        <w:t xml:space="preserve"> </w:t>
+      </w:r>
+      <w:r>
         <w:lastRenderedPageBreak/>
-        <w:t>2013:</w:t>
-      </w:r>
-      <w:proofErr w:type="gramStart"/>
-      <w:r>
-        <w:rPr>
-          <w:shd w:val="clear" w:color="auto" w:fill="FF0000"/>
-        </w:rPr>
-        <w:t xml:space="preserve">Национальный отчет / О.Р. </w:t>
-      </w:r>
-      <w:proofErr w:type="spellStart"/>
-      <w:r>
-        <w:rPr>
-          <w:shd w:val="clear" w:color="auto" w:fill="FF0000"/>
-        </w:rPr>
-        <w:t>Верховская</w:t>
-      </w:r>
-      <w:proofErr w:type="spellEnd"/>
-      <w:r>
-        <w:rPr>
-          <w:shd w:val="clear" w:color="auto" w:fill="FF0000"/>
-        </w:rPr>
-        <w:t xml:space="preserve">, М.В. </w:t>
-      </w:r>
-      <w:proofErr w:type="spellStart"/>
-      <w:r>
-        <w:rPr>
-          <w:shd w:val="clear" w:color="auto" w:fill="FF0000"/>
-        </w:rPr>
-        <w:t>Дорохина</w:t>
-      </w:r>
-      <w:proofErr w:type="spellEnd"/>
-      <w:r>
-        <w:rPr>
-          <w:shd w:val="clear" w:color="auto" w:fill="FF0000"/>
-        </w:rPr>
-        <w:t xml:space="preserve">, А.В. Сергеева // </w:t>
-      </w:r>
-      <w:proofErr w:type="spellStart"/>
-      <w:r>
-        <w:rPr>
-          <w:shd w:val="clear" w:color="auto" w:fill="FF0000"/>
-        </w:rPr>
-        <w:t>Торговопромышленная</w:t>
-      </w:r>
-      <w:proofErr w:type="spellEnd"/>
-      <w:r>
-        <w:rPr>
-          <w:shd w:val="clear" w:color="auto" w:fill="FF0000"/>
-        </w:rPr>
-        <w:t xml:space="preserve"> палата РФ </w:t>
-      </w:r>
-      <w:hyperlink r:id="rId10" w:history="1">
-        <w:r>
-          <w:rPr>
-            <w:rStyle w:val="aa"/>
-            <w:shd w:val="clear" w:color="auto" w:fill="FF0000"/>
-          </w:rPr>
-          <w:t>https://gsom.spbu.ru/files/folder_17/otchet_fin_rgb.pdf</w:t>
-        </w:r>
-      </w:hyperlink>
+        <w:t>один аспект. Таких аспектов в деятельности компании гораздо больше на</w:t>
+      </w:r>
+      <w:r>
+        <w:t xml:space="preserve"> </w:t>
+      </w:r>
+      <w:r>
+        <w:t>каждой стадии жизненного цикла.</w:t>
+      </w:r>
+      <w:r>
+        <w:t xml:space="preserve"> </w:t>
+      </w:r>
+    </w:p>
+    <w:p>
+      <w:pPr>
+        <w:pStyle w:val="a3"/>
+      </w:pPr>
+      <w:r>
+        <w:t>Безусловно, существуют иные концепции оценки эффективности.</w:t>
+      </w:r>
+      <w:r>
+        <w:t xml:space="preserve"> </w:t>
+      </w:r>
+      <w:r>
+        <w:t>Например, модель EFQM. Модель EFQM была разработана как модель</w:t>
+      </w:r>
+      <w:r>
+        <w:t xml:space="preserve"> </w:t>
+      </w:r>
+      <w:r>
+        <w:t>для анализа деятельности компаний и для поиска возможностей ее</w:t>
+      </w:r>
+      <w:r>
+        <w:t xml:space="preserve"> </w:t>
+      </w:r>
+      <w:r>
+        <w:t>совершенствования с уклоном в сторону оценки системы управления [</w:t>
+      </w:r>
+      <w:r>
+        <w:rPr>
+          <w:lang w:val="en-US"/>
+        </w:rPr>
+        <w:t>2</w:t>
+      </w:r>
+      <w:r>
+        <w:t>.</w:t>
+      </w:r>
       <w:r>
         <w:t>].</w:t>
       </w:r>
-      <w:proofErr w:type="gramEnd"/>
-      <w:r>
-        <w:t xml:space="preserve"> Поэтому анализировать эффективность предпринимательских структур необходимо преимущественно с позиции внутренней эффективности. В данном контексте необходимо проанализировать максимально возможный комплекс факторов, который не позволяет предпринимательской структуре стать прибыльной, успешной и развиваться далее. </w:t>
-      </w:r>
       <w:r>
         <w:t xml:space="preserve"> </w:t>
       </w:r>
-    </w:p>
-    <w:p>
-      <w:pPr>
-        <w:pStyle w:val="a3"/>
-      </w:pPr>
-      <w:proofErr w:type="gramStart"/>
-      <w:r>
-        <w:t xml:space="preserve">В отчете «Глобальный мониторинг предпринимательства» выделяются следующие факторы, потенциально тормозящие развитие предпринимательских структур, такие как: отсутствие новизны продукта или услуги, отсутствие применения новых технологий, ориентация только на внутренний рынок страны и др. </w:t>
-      </w:r>
-      <w:r>
-        <w:t>[</w:t>
-      </w:r>
-      <w:proofErr w:type="spellStart"/>
-      <w:r>
-        <w:rPr>
-          <w:shd w:val="clear" w:color="auto" w:fill="FF0000"/>
-        </w:rPr>
-        <w:t>Верховская</w:t>
-      </w:r>
-      <w:proofErr w:type="spellEnd"/>
-      <w:r>
-        <w:rPr>
-          <w:shd w:val="clear" w:color="auto" w:fill="FF0000"/>
-        </w:rPr>
-        <w:t xml:space="preserve"> О.Р. Глобальный мониторинг предпринимательства.</w:t>
-      </w:r>
-      <w:proofErr w:type="gramEnd"/>
-      <w:r>
-        <w:rPr>
-          <w:shd w:val="clear" w:color="auto" w:fill="FF0000"/>
-        </w:rPr>
-        <w:t xml:space="preserve"> Россия 2013:</w:t>
-      </w:r>
-      <w:proofErr w:type="gramStart"/>
-      <w:r>
-        <w:rPr>
-          <w:shd w:val="clear" w:color="auto" w:fill="FF0000"/>
-        </w:rPr>
-        <w:t xml:space="preserve">Национальный отчет / О.Р. </w:t>
-      </w:r>
-      <w:proofErr w:type="spellStart"/>
-      <w:r>
-        <w:rPr>
-          <w:shd w:val="clear" w:color="auto" w:fill="FF0000"/>
-        </w:rPr>
-        <w:t>Верховская</w:t>
-      </w:r>
-      <w:proofErr w:type="spellEnd"/>
-      <w:r>
-        <w:rPr>
-          <w:shd w:val="clear" w:color="auto" w:fill="FF0000"/>
-        </w:rPr>
-        <w:t xml:space="preserve">, М.В. </w:t>
-      </w:r>
-      <w:proofErr w:type="spellStart"/>
-      <w:r>
-        <w:rPr>
-          <w:shd w:val="clear" w:color="auto" w:fill="FF0000"/>
-        </w:rPr>
-        <w:t>Дорохина</w:t>
-      </w:r>
-      <w:proofErr w:type="spellEnd"/>
-      <w:r>
-        <w:rPr>
-          <w:shd w:val="clear" w:color="auto" w:fill="FF0000"/>
-        </w:rPr>
-        <w:t xml:space="preserve">, А.В. Сергеева // </w:t>
-      </w:r>
-      <w:proofErr w:type="spellStart"/>
-      <w:r>
-        <w:rPr>
-          <w:shd w:val="clear" w:color="auto" w:fill="FF0000"/>
-        </w:rPr>
-        <w:t>Торговопромышленная</w:t>
-      </w:r>
-      <w:proofErr w:type="spellEnd"/>
-      <w:r>
-        <w:rPr>
-          <w:shd w:val="clear" w:color="auto" w:fill="FF0000"/>
-        </w:rPr>
-        <w:t xml:space="preserve"> палата РФ </w:t>
-      </w:r>
-      <w:hyperlink r:id="rId11" w:history="1">
-        <w:r>
-          <w:rPr>
-            <w:rStyle w:val="aa"/>
-            <w:shd w:val="clear" w:color="auto" w:fill="FF0000"/>
-          </w:rPr>
-          <w:t>https://gsom.spbu.ru/files/folder_17/otchet_fin_rgb.pdf</w:t>
-        </w:r>
-      </w:hyperlink>
-      <w:r>
-        <w:t>].</w:t>
-      </w:r>
-      <w:proofErr w:type="gramEnd"/>
+      <w:r>
+        <w:t>Основное достоинство методики EFQM состоит в том, что на выходе</w:t>
+      </w:r>
       <w:r>
         <w:t xml:space="preserve"> </w:t>
       </w:r>
       <w:r>
-        <w:t xml:space="preserve">Соответственно, проведение оценки эффективности для предпринимательских структур является исключительно важным инструментом определения сильных и слабых сторон. При этом подобная оценка должна быть комплексной, т.к. на результат оказывает влияние большое количество факторов. </w:t>
-      </w:r>
-    </w:p>
-    <w:p>
-      <w:pPr>
-        <w:pStyle w:val="a3"/>
-      </w:pPr>
-      <w:r>
-        <w:t xml:space="preserve">С позиции общества в целом от эффективности предпринимательской активности зависит темп роста рабочих мест, выпуска товаров, инновационной активности и пр. Успешные и быстрорастущие предпринимательские структуры способствуют экономическому росту страны. Поэтому вопросы повышения эффективности предпринимательской деятельности настолько актуальны сегодня и обсуждаются на государственном уровне. Тем не менее, статистические данные говорят о том, что пока достичь эффективной предпринимательской активности не получается. Одним из индикаторов для подтверждения этого утверждения можно использовать показатель роста рабочих мест. </w:t>
-      </w:r>
-      <w:proofErr w:type="gramStart"/>
-      <w:r>
-        <w:t xml:space="preserve">Большинство </w:t>
-      </w:r>
-      <w:r>
-        <w:lastRenderedPageBreak/>
-        <w:t>предпринимателей на различных стадиях жизненного цикла утверждали в 201</w:t>
-      </w:r>
-      <w:r>
-        <w:t>8</w:t>
-      </w:r>
-      <w:r>
-        <w:t xml:space="preserve"> году, что в ближайшие 5 лет не планируют увеличения рабочих мест, а значит, их дальнейшее развитие и расширение ставится ими под вопрос </w:t>
-      </w:r>
-      <w:r>
-        <w:t>[</w:t>
-      </w:r>
-      <w:proofErr w:type="spellStart"/>
-      <w:r>
-        <w:rPr>
-          <w:shd w:val="clear" w:color="auto" w:fill="FF0000"/>
-        </w:rPr>
-        <w:t>Верховская</w:t>
-      </w:r>
-      <w:proofErr w:type="spellEnd"/>
-      <w:r>
-        <w:rPr>
-          <w:shd w:val="clear" w:color="auto" w:fill="FF0000"/>
-        </w:rPr>
-        <w:t xml:space="preserve"> О.Р. Глобальный мониторинг предпринимательства.</w:t>
-      </w:r>
-      <w:proofErr w:type="gramEnd"/>
-      <w:r>
-        <w:rPr>
-          <w:shd w:val="clear" w:color="auto" w:fill="FF0000"/>
-        </w:rPr>
-        <w:t xml:space="preserve"> Россия 2013:</w:t>
-      </w:r>
-      <w:proofErr w:type="gramStart"/>
-      <w:r>
-        <w:rPr>
-          <w:shd w:val="clear" w:color="auto" w:fill="FF0000"/>
-        </w:rPr>
-        <w:t xml:space="preserve">Национальный отчет / О.Р. </w:t>
-      </w:r>
-      <w:proofErr w:type="spellStart"/>
-      <w:r>
-        <w:rPr>
-          <w:shd w:val="clear" w:color="auto" w:fill="FF0000"/>
-        </w:rPr>
-        <w:t>Верховская</w:t>
-      </w:r>
-      <w:proofErr w:type="spellEnd"/>
-      <w:r>
-        <w:rPr>
-          <w:shd w:val="clear" w:color="auto" w:fill="FF0000"/>
-        </w:rPr>
-        <w:t xml:space="preserve">, М.В. </w:t>
-      </w:r>
-      <w:proofErr w:type="spellStart"/>
-      <w:r>
-        <w:rPr>
-          <w:shd w:val="clear" w:color="auto" w:fill="FF0000"/>
-        </w:rPr>
-        <w:t>Дорохина</w:t>
-      </w:r>
-      <w:proofErr w:type="spellEnd"/>
-      <w:r>
-        <w:rPr>
-          <w:shd w:val="clear" w:color="auto" w:fill="FF0000"/>
-        </w:rPr>
-        <w:t xml:space="preserve">, А.В. Сергеева // </w:t>
-      </w:r>
-      <w:proofErr w:type="spellStart"/>
-      <w:r>
-        <w:rPr>
-          <w:shd w:val="clear" w:color="auto" w:fill="FF0000"/>
-        </w:rPr>
-        <w:t>Торговопромышленная</w:t>
-      </w:r>
-      <w:proofErr w:type="spellEnd"/>
-      <w:r>
-        <w:rPr>
-          <w:shd w:val="clear" w:color="auto" w:fill="FF0000"/>
-        </w:rPr>
-        <w:t xml:space="preserve"> палата РФ </w:t>
-      </w:r>
-      <w:hyperlink r:id="rId12" w:history="1">
-        <w:r>
-          <w:rPr>
-            <w:rStyle w:val="aa"/>
-            <w:shd w:val="clear" w:color="auto" w:fill="FF0000"/>
-          </w:rPr>
-          <w:t>https://gsom.spbu.ru/files/folder_17/otchet_fin_rgb.pdf</w:t>
-        </w:r>
-      </w:hyperlink>
-      <w:r>
-        <w:t>].</w:t>
-      </w:r>
-      <w:proofErr w:type="gramEnd"/>
+        <w:t>считается интегральный показатель, который включает в себя как</w:t>
+      </w:r>
       <w:r>
         <w:t xml:space="preserve"> </w:t>
       </w:r>
       <w:r>
-        <w:t xml:space="preserve">Следовательно, есть основание поставить под сомнение их эффективность. </w:t>
-      </w:r>
-    </w:p>
-    <w:p>
-      <w:pPr>
-        <w:pStyle w:val="a3"/>
-      </w:pPr>
-      <w:r>
-        <w:t xml:space="preserve">На текущий момент существует множество рекомендаций по повышению эффективности деятельности, однако, единого подхода к оценке эффективности предпринимательских структур не существует. Традиционные подходы к оценке эффективности предприятий, которые строятся только на методах финансового анализа, уже давно признаны недостаточными. В 1992 году Роберт Каплан и Дэвид Нортон поставили перед собой целью решить проблему ограниченности данного подхода, предложив новый инструмент – систему сбалансированных показателей, который позволил соединить как факторы финансового, так и нефинансового характера. Переход к комплексному подходу обусловлен сущностью предпринимательской деятельности, которая по природе своей является многогранной как по своей внутренней структуре, так и во взаимоотношениях с внешним миром.  Поэтому сводить анализ эффективности только к анализу финансовой составляющей в корне неверно: требуется более глубокий всесторонний подход. </w:t>
-      </w:r>
-    </w:p>
-    <w:p>
-      <w:pPr>
-        <w:pStyle w:val="a3"/>
-      </w:pPr>
-      <w:r>
-        <w:t xml:space="preserve">С точки зрения комплексного подхода, система сбалансированных показателей Р. Каплана и Д. Нортона может стать прекрасной основой для оценки эффективности предпринимательских структур. В модели ССП проведена группировка аспектов деятельности, которые потенциально могут стать объектами оценки. Данные проекции кажутся в целом достаточными, но требующими определенной переработки с позиции сегодняшнего понимания предпринимательской деятельности. Модель ССП имеет ряд </w:t>
-      </w:r>
-      <w:r>
-        <w:lastRenderedPageBreak/>
-        <w:t xml:space="preserve">существенных недостатков, которые не позволяют использовать ее для оценки эффективности предпринимательских структур, в том виде, как она представлена авторами. Во-первых, логика оценки, заложенная в модель ССП, предполагает каскадирование стратегии на цели в каждой проекции, а затем оценку поставленных целей. При этом формально оценке подвергается исполнение стратегии компании, а не деятельность компании. Соответственно, основным недостатком данной модели является невозможность определения правильности выбранной стратегии, что является существенным для оценки эффективности предпринимательской деятельности. Во-вторых, данная модель не подходит для компаний на ранних этапах жизненного цикла, т.к. разработана для устоявшихся организаций, для которых характерно наличие проработанной стратегии и каскадирование ее на цели. В зрелых компаниях использование ССП, как правило, формализовано и осуществляется путем использования специализированных информационных систем. В-третьих, модель ССП не учитывает, что существует определенная дифференциация в значимости факторов развития предпринимательских структур на различных этапах жизненного цикла. Соответственно, это приводит нас к выводу, что модель ССП не имеет связи с теорией жизненного цикла предпринимательских структур. </w:t>
-      </w:r>
-    </w:p>
-    <w:p>
-      <w:pPr>
-        <w:pStyle w:val="a3"/>
-      </w:pPr>
-      <w:r>
-        <w:t>Предпринимательство – это процесс, который включает в себя прохождение различных стадий жизненного цикла. В общем виде предпринимательские структуры проходят следующий путь: от создания идеи к ранней стадии первых продаж и далее до состояния устоявшихся компаний. Однако далеко не все предпринимательские структуры</w:t>
+        <w:t>оценку возможностей, так и результатов деятельности компании.</w:t>
       </w:r>
       <w:r>
         <w:t xml:space="preserve"> </w:t>
       </w:r>
       <w:r>
-        <w:t>доходят в своем развитии до следующей стадии. Поэтому анализировать</w:t>
+        <w:t>Однако она также имеет ряд недостатков с точки зрения ее</w:t>
       </w:r>
       <w:r>
         <w:t xml:space="preserve"> </w:t>
       </w:r>
       <w:r>
-        <w:t>эффективность предпринимательских структур целесообразно в</w:t>
+        <w:t>применимости для оценки эффективности предпринимательских</w:t>
       </w:r>
       <w:r>
         <w:t xml:space="preserve"> </w:t>
       </w:r>
       <w:r>
-        <w:t>динамике. Каждая стадия жизненного цикла диктует свои условия,</w:t>
+        <w:t>структур, которые схожи с теми, что перечислялись для модели ССП. В</w:t>
       </w:r>
       <w:r>
         <w:t xml:space="preserve"> </w:t>
       </w:r>
       <w:r>
-        <w:t>имеет свои специфические факторы роста, свои трудности. Оценка</w:t>
+        <w:t>результате мы приходим к мысли, что существующие концепции не в</w:t>
       </w:r>
       <w:r>
         <w:t xml:space="preserve"> </w:t>
       </w:r>
       <w:r>
-        <w:t>эффективности должна проводиться после определения того, на какой</w:t>
+        <w:t>полной мере соответствуют целям оценки эффективности</w:t>
       </w:r>
       <w:r>
         <w:t xml:space="preserve"> </w:t>
       </w:r>
       <w:r>
-        <w:t xml:space="preserve">стадии жизненного </w:t>
-      </w:r>
-      <w:r>
-        <w:lastRenderedPageBreak/>
-        <w:t>цикла находится компания. В качестве иллюстрации</w:t>
+        <w:t>предпринимательской деятельности. Поэтому требуется проработка</w:t>
       </w:r>
       <w:r>
         <w:t xml:space="preserve"> </w:t>
       </w:r>
       <w:r>
-        <w:t>обратимся к ранним стадиям развития предпринимательских структур. В</w:t>
+        <w:t>методики, которая бы удовлетворяла этим целям.</w:t>
       </w:r>
       <w:r>
         <w:t xml:space="preserve"> </w:t>
       </w:r>
       <w:r>
-        <w:t>определенный момент времени перед каждой компанией встает вопрос</w:t>
+        <w:t>Модель ССП или EFQM могут быть потенциально взяты как</w:t>
       </w:r>
       <w:r>
         <w:t xml:space="preserve"> </w:t>
       </w:r>
       <w:r>
-        <w:t>масштабирования, без которого дальнейшее развитие ставится под</w:t>
+        <w:t>основа построения такой методики. Подведем промежуточные итоги и</w:t>
       </w:r>
       <w:r>
         <w:t xml:space="preserve"> </w:t>
       </w:r>
       <w:r>
-        <w:t xml:space="preserve">сомнение. Если </w:t>
-      </w:r>
-      <w:bookmarkStart w:id="3" w:name="_GoBack"/>
-      <w:r>
-        <w:t>компания запускает процесс масштабирования, но при</w:t>
-      </w:r>
-      <w:r>
-        <w:t xml:space="preserve"> </w:t>
-      </w:r>
-      <w:r>
-        <w:t>этом в полной мере не осуществила синхронизацию бизнес-процессов и</w:t>
-      </w:r>
-      <w:r>
-        <w:t xml:space="preserve"> </w:t>
-      </w:r>
-      <w:r>
-        <w:t>не протестировала свою бизнес-модель, то вероятность краха достаточно</w:t>
-      </w:r>
-      <w:r>
-        <w:t xml:space="preserve"> </w:t>
-      </w:r>
-      <w:r>
-        <w:t>велика. Таким образом, на данной стадии развития (до</w:t>
-      </w:r>
-      <w:r>
-        <w:t xml:space="preserve"> </w:t>
-      </w:r>
-      <w:r>
-        <w:t>масштабирования) одним из наиболее важных факторов является</w:t>
-      </w:r>
-      <w:r>
-        <w:t xml:space="preserve"> </w:t>
-      </w:r>
-      <w:r>
-        <w:t xml:space="preserve">проработка </w:t>
-      </w:r>
-      <w:proofErr w:type="gramStart"/>
-      <w:r>
-        <w:t>бизнес-модели</w:t>
-      </w:r>
-      <w:proofErr w:type="gramEnd"/>
-      <w:r>
-        <w:t>, и вес этого фактора должен быть</w:t>
-      </w:r>
-      <w:r>
-        <w:t xml:space="preserve"> </w:t>
-      </w:r>
-      <w:r>
-        <w:t>существенно выше, чем на последующих стадиях. Безусловно, это лишь</w:t>
-      </w:r>
-      <w:r>
-        <w:t xml:space="preserve"> </w:t>
-      </w:r>
-      <w:r>
-        <w:t>один аспект. Таких аспектов в деятельности компании гораздо больше н</w:t>
-      </w:r>
-      <w:bookmarkEnd w:id="3"/>
-      <w:r>
-        <w:t>а</w:t>
-      </w:r>
-      <w:r>
-        <w:t xml:space="preserve"> </w:t>
-      </w:r>
-      <w:r>
-        <w:t>каждой стадии жизненного цикла.</w:t>
-      </w:r>
-      <w:r>
-        <w:t xml:space="preserve"> </w:t>
-      </w:r>
-    </w:p>
-    <w:p>
-      <w:pPr>
-        <w:pStyle w:val="a3"/>
-      </w:pPr>
-      <w:r>
-        <w:t>Безусловно, существуют иные концепции оценки эффективности.</w:t>
-      </w:r>
-      <w:r>
-        <w:t xml:space="preserve"> </w:t>
-      </w:r>
-      <w:r>
-        <w:t xml:space="preserve">Например, модель EFQM. </w:t>
-      </w:r>
-      <w:proofErr w:type="gramStart"/>
-      <w:r>
-        <w:t>Модель EFQM была разработана как модель</w:t>
-      </w:r>
-      <w:r>
-        <w:t xml:space="preserve"> </w:t>
-      </w:r>
-      <w:r>
-        <w:t>для анализа деятельности компаний и для поиска возможностей ее</w:t>
-      </w:r>
-      <w:r>
-        <w:t xml:space="preserve"> </w:t>
-      </w:r>
-      <w:r>
-        <w:t>совершенствования с уклоном в сторону оценки системы управления [</w:t>
-      </w:r>
-      <w:r>
-        <w:rPr>
-          <w:shd w:val="clear" w:color="auto" w:fill="FF0000"/>
-        </w:rPr>
-        <w:t xml:space="preserve">Маслов Д.В., </w:t>
-      </w:r>
-      <w:proofErr w:type="spellStart"/>
-      <w:r>
-        <w:rPr>
-          <w:shd w:val="clear" w:color="auto" w:fill="FF0000"/>
-        </w:rPr>
-        <w:t>Вылгина</w:t>
-      </w:r>
-      <w:proofErr w:type="spellEnd"/>
-      <w:r>
-        <w:rPr>
-          <w:shd w:val="clear" w:color="auto" w:fill="FF0000"/>
-        </w:rPr>
-        <w:t xml:space="preserve"> Ю.В. Современные инструменты управления: модель совершенствования EFQM:</w:t>
-      </w:r>
-      <w:proofErr w:type="gramEnd"/>
-      <w:r>
-        <w:rPr>
-          <w:shd w:val="clear" w:color="auto" w:fill="FF0000"/>
-        </w:rPr>
-        <w:t xml:space="preserve"> Учебное пособие. — Ивановский государственный энергетический университет. — </w:t>
-      </w:r>
-      <w:proofErr w:type="gramStart"/>
-      <w:r>
-        <w:rPr>
-          <w:shd w:val="clear" w:color="auto" w:fill="FF0000"/>
-        </w:rPr>
-        <w:t>Иваново, 2006. — 107 с.</w:t>
-      </w:r>
-      <w:r>
-        <w:rPr>
-          <w:shd w:val="clear" w:color="auto" w:fill="FF0000"/>
-        </w:rPr>
-        <w:t>].</w:t>
-      </w:r>
-      <w:proofErr w:type="gramEnd"/>
-      <w:r>
-        <w:t xml:space="preserve"> </w:t>
-      </w:r>
-      <w:r>
-        <w:t>Основное достоинство методики EFQM состоит в том, что на выходе</w:t>
-      </w:r>
-      <w:r>
-        <w:t xml:space="preserve"> </w:t>
-      </w:r>
-      <w:r>
-        <w:t>считается интегральный показатель, который включает в себя как</w:t>
-      </w:r>
-      <w:r>
-        <w:t xml:space="preserve"> </w:t>
-      </w:r>
-      <w:r>
-        <w:t>оценку возможностей, так и результатов деятельности компании.</w:t>
-      </w:r>
-      <w:r>
-        <w:t xml:space="preserve"> </w:t>
-      </w:r>
-      <w:r>
-        <w:t>Однако она также имеет ряд недостатков с точки зрения ее</w:t>
-      </w:r>
-      <w:r>
-        <w:t xml:space="preserve"> </w:t>
-      </w:r>
-      <w:r>
-        <w:t>применимости для оценки эффективности предпринимательских</w:t>
-      </w:r>
-      <w:r>
-        <w:t xml:space="preserve"> </w:t>
-      </w:r>
-      <w:r>
-        <w:t>структур, которые схожи с теми, что перечислялись для модели ССП. В</w:t>
-      </w:r>
-      <w:r>
-        <w:t xml:space="preserve"> </w:t>
-      </w:r>
-      <w:r>
-        <w:t>результате мы приходим к мысли, что существующие концепции не в</w:t>
-      </w:r>
-      <w:r>
-        <w:t xml:space="preserve"> </w:t>
-      </w:r>
-      <w:r>
-        <w:t>полной мере соответствуют целям оценки эффективности</w:t>
-      </w:r>
-      <w:r>
-        <w:t xml:space="preserve"> </w:t>
-      </w:r>
-      <w:r>
-        <w:t>предпринимательской деятельности. Поэтому требуется проработка</w:t>
-      </w:r>
-      <w:r>
-        <w:t xml:space="preserve"> </w:t>
-      </w:r>
-      <w:r>
-        <w:t>методики, которая бы удовлетворяла этим целям.</w:t>
-      </w:r>
-      <w:r>
-        <w:t xml:space="preserve"> </w:t>
-      </w:r>
-      <w:r>
-        <w:t>Модель ССП или EFQM могут быть потенциально взяты как</w:t>
-      </w:r>
-      <w:r>
-        <w:t xml:space="preserve"> </w:t>
-      </w:r>
-      <w:r>
-        <w:t>основа построения такой методики. Подведем промежуточные итоги и</w:t>
-      </w:r>
-      <w:r>
-        <w:t xml:space="preserve"> </w:t>
-      </w:r>
-      <w:r>
-        <w:t xml:space="preserve">сформулируем основные </w:t>
-      </w:r>
-      <w:r>
-        <w:lastRenderedPageBreak/>
-        <w:t>принципы, на основе которых должна</w:t>
+        <w:t>сформулируем основные принципы, на основе которых должна</w:t>
       </w:r>
       <w:r>
         <w:t xml:space="preserve"> </w:t>
@@ -1910,6 +1625,7 @@
         </w:numPr>
       </w:pPr>
       <w:r>
+        <w:lastRenderedPageBreak/>
         <w:t>Сбалансированность. Многоаспектность и</w:t>
       </w:r>
       <w:r>
@@ -2044,7 +1760,6 @@
         <w:pStyle w:val="a3"/>
       </w:pPr>
       <w:r>
-        <w:lastRenderedPageBreak/>
         <w:t>В качестве заключения делаем вывод о том, что существующие</w:t>
       </w:r>
       <w:r>
@@ -2139,7 +1854,7 @@
           <w:lang w:eastAsia="en-US"/>
         </w:rPr>
       </w:pPr>
-      <w:bookmarkStart w:id="4" w:name="_Toc11324521"/>
+      <w:bookmarkStart w:id="3" w:name="_Toc11326566"/>
       <w:r>
         <w:rPr>
           <w:lang w:eastAsia="en-US"/>
@@ -2153,7 +1868,7 @@
         </w:rPr>
         <w:t>Е ЗАДАЧИ</w:t>
       </w:r>
-      <w:bookmarkEnd w:id="4"/>
+      <w:bookmarkEnd w:id="3"/>
     </w:p>
     <w:p>
       <w:pPr>
@@ -2175,7 +1890,7 @@
           <w:lang w:eastAsia="en-US"/>
         </w:rPr>
       </w:pPr>
-      <w:bookmarkStart w:id="5" w:name="_Toc11324522"/>
+      <w:bookmarkStart w:id="4" w:name="_Toc11326567"/>
       <w:r>
         <w:rPr>
           <w:lang w:eastAsia="en-US"/>
@@ -2194,7 +1909,7 @@
         </w:rPr>
         <w:t>Определение размера уставного фонда при создании юридического лица.</w:t>
       </w:r>
-      <w:bookmarkEnd w:id="5"/>
+      <w:bookmarkEnd w:id="4"/>
     </w:p>
     <w:p>
       <w:pPr>
@@ -2451,7 +2166,7 @@
       <w:pPr>
         <w:pStyle w:val="a0"/>
       </w:pPr>
-      <w:bookmarkStart w:id="6" w:name="_Ref11320090"/>
+      <w:bookmarkStart w:id="5" w:name="_Ref11320090"/>
       <w:r>
         <w:lastRenderedPageBreak/>
         <w:t>- Исходные данные к задаче №1</w:t>
@@ -2459,7 +2174,7 @@
       <w:r>
         <w:t>.</w:t>
       </w:r>
-      <w:bookmarkEnd w:id="6"/>
+      <w:bookmarkEnd w:id="5"/>
     </w:p>
     <w:tbl>
       <w:tblPr>
@@ -6439,51 +6154,27 @@
         <w:rPr>
           <w:lang w:eastAsia="en-US"/>
         </w:rPr>
-        <w:t xml:space="preserve">Существует ряд методик для определения величины уставного фонда акционерного общества. Одна из них предполагает расчет минимальной величины уставного фонда. Эта  методика базируется на обеспечении превышения ставки дивидендов будущего акционерного общества над средней ставкой депозитных вкладов в коммерческих банках. </w:t>
-      </w:r>
-    </w:p>
-    <w:p>
-      <w:pPr>
-        <w:pStyle w:val="a3"/>
-        <w:rPr>
-          <w:lang w:eastAsia="en-US"/>
-        </w:rPr>
-      </w:pPr>
-      <w:r>
-        <w:rPr>
-          <w:lang w:eastAsia="en-US"/>
-        </w:rPr>
-        <w:t>Однако</w:t>
-      </w:r>
-      <w:r>
-        <w:t xml:space="preserve"> </w:t>
-      </w:r>
-      <w:r>
-        <w:rPr>
-          <w:lang w:eastAsia="en-US"/>
-        </w:rPr>
-        <w:t xml:space="preserve">минимальная величина уставного фонда обеспечивает выполнение только одного показателя, а именно: ставка дивидендов будет выше, чем среднегодовая ставка по депозитным вкладам в коммерческих банках. Дальше минимальную величину уставного фонда сравнивают с реальными затратами, которые должно понести акционерное общество для реализации поставленной цели. Если минимальная величина уставного фонда не  обеспечивает реализацию поставленной задачи, то величину уставного фонда увеличивают или принимают решение о дополнительном привлечении  средств из других источников, например, за счет выпуска облигаций, получения кредитов и т. д. </w:t>
-      </w:r>
-    </w:p>
-    <w:p>
-      <w:pPr>
-        <w:pStyle w:val="a3"/>
-        <w:rPr>
-          <w:lang w:eastAsia="en-US"/>
-        </w:rPr>
-      </w:pPr>
-      <w:r>
-        <w:rPr>
-          <w:lang w:eastAsia="en-US"/>
-        </w:rPr>
-        <w:t xml:space="preserve">После  окончательного согласования величины уставного фонда определяется количество обычных и привилегированных акций, которые </w:t>
-      </w:r>
-      <w:r>
-        <w:rPr>
-          <w:lang w:eastAsia="en-US"/>
-        </w:rPr>
-        <w:lastRenderedPageBreak/>
-        <w:t>будут выпущены на</w:t>
+        <w:t>М</w:t>
+      </w:r>
+      <w:r>
+        <w:rPr>
+          <w:lang w:eastAsia="en-US"/>
+        </w:rPr>
+        <w:t xml:space="preserve">инимальная величина уставного фонда обеспечивает выполнение только одного показателя, а именно: ставка дивидендов будет выше, чем среднегодовая ставка по депозитным вкладам в коммерческих банках. Дальше минимальную величину уставного фонда сравнивают с реальными затратами, которые должно понести акционерное общество для реализации поставленной цели. Если минимальная величина уставного фонда не  обеспечивает реализацию поставленной задачи, то величину уставного фонда увеличивают или принимают решение о дополнительном привлечении  средств из других источников, например, за счет выпуска облигаций, получения кредитов и т. д. </w:t>
+      </w:r>
+    </w:p>
+    <w:p>
+      <w:pPr>
+        <w:pStyle w:val="a3"/>
+        <w:rPr>
+          <w:lang w:eastAsia="en-US"/>
+        </w:rPr>
+      </w:pPr>
+      <w:r>
+        <w:rPr>
+          <w:lang w:eastAsia="en-US"/>
+        </w:rPr>
+        <w:t>После  окончательного согласования величины уставного фонда определяется количество обычных и привилегированных акций, которые будут выпущены на</w:t>
       </w:r>
       <w:r>
         <w:rPr>
@@ -6527,7 +6218,7 @@
           <w:lang w:eastAsia="en-US"/>
         </w:rPr>
       </w:pPr>
-      <w:bookmarkStart w:id="7" w:name="_Toc11324523"/>
+      <w:bookmarkStart w:id="6" w:name="_Toc11326568"/>
       <w:r>
         <w:rPr>
           <w:lang w:eastAsia="en-US"/>
@@ -6541,108 +6232,108 @@
         </w:rPr>
         <w:t xml:space="preserve"> Построение «дерева решений» проекта с учетом предпринимательского риска</w:t>
       </w:r>
+      <w:bookmarkEnd w:id="6"/>
+    </w:p>
+    <w:p>
+      <w:pPr>
+        <w:pStyle w:val="a3"/>
+        <w:rPr>
+          <w:lang w:eastAsia="en-US"/>
+        </w:rPr>
+      </w:pPr>
+    </w:p>
+    <w:p>
+      <w:pPr>
+        <w:pStyle w:val="a3"/>
+        <w:rPr>
+          <w:lang w:eastAsia="en-US"/>
+        </w:rPr>
+      </w:pPr>
+      <w:r>
+        <w:rPr>
+          <w:lang w:eastAsia="en-US"/>
+        </w:rPr>
+        <w:t>Руководство  компании  «</w:t>
+      </w:r>
+      <w:proofErr w:type="spellStart"/>
+      <w:r>
+        <w:rPr>
+          <w:lang w:eastAsia="en-US"/>
+        </w:rPr>
+        <w:t>Бьютиселф</w:t>
+      </w:r>
+      <w:proofErr w:type="spellEnd"/>
+      <w:r>
+        <w:rPr>
+          <w:lang w:eastAsia="en-US"/>
+        </w:rPr>
+        <w:t>»  стало  перед  выбором  о  том, какую  новую  продукцию  им  производить:  декоративную  косметику, лечебную  косметику  или  бытовую  химию.  Размер  выигрыша,  который компания  может  получить,  зависит  от  благоприятного  или неблагоприятного состояния рынка (</w:t>
+      </w:r>
+      <w:r>
+        <w:rPr>
+          <w:lang w:eastAsia="en-US"/>
+        </w:rPr>
+        <w:t xml:space="preserve">таб. </w:t>
+      </w:r>
+      <w:r>
+        <w:rPr>
+          <w:lang w:eastAsia="en-US"/>
+        </w:rPr>
+        <w:fldChar w:fldCharType="begin"/>
+      </w:r>
+      <w:r>
+        <w:rPr>
+          <w:lang w:eastAsia="en-US"/>
+        </w:rPr>
+        <w:instrText xml:space="preserve"> REF  _Ref11320793 \h \r \t </w:instrText>
+      </w:r>
+      <w:r>
+        <w:rPr>
+          <w:lang w:eastAsia="en-US"/>
+        </w:rPr>
+      </w:r>
+      <w:r>
+        <w:rPr>
+          <w:lang w:eastAsia="en-US"/>
+        </w:rPr>
+        <w:fldChar w:fldCharType="separate"/>
+      </w:r>
+      <w:r>
+        <w:rPr>
+          <w:lang w:eastAsia="en-US"/>
+        </w:rPr>
+        <w:t>2.2</w:t>
+      </w:r>
+      <w:r>
+        <w:rPr>
+          <w:lang w:eastAsia="en-US"/>
+        </w:rPr>
+        <w:fldChar w:fldCharType="end"/>
+      </w:r>
+      <w:r>
+        <w:rPr>
+          <w:lang w:eastAsia="en-US"/>
+        </w:rPr>
+        <w:t>).</w:t>
+      </w:r>
+    </w:p>
+    <w:p>
+      <w:pPr>
+        <w:pStyle w:val="a3"/>
+        <w:rPr>
+          <w:lang w:eastAsia="en-US"/>
+        </w:rPr>
+      </w:pPr>
+    </w:p>
+    <w:p>
+      <w:pPr>
+        <w:pStyle w:val="a0"/>
+      </w:pPr>
+      <w:bookmarkStart w:id="7" w:name="_Ref11320793"/>
+      <w:r>
+        <w:t>Исходные данные к задаче №2.</w:t>
+      </w:r>
       <w:bookmarkEnd w:id="7"/>
-    </w:p>
-    <w:p>
-      <w:pPr>
-        <w:pStyle w:val="a3"/>
-        <w:rPr>
-          <w:lang w:eastAsia="en-US"/>
-        </w:rPr>
-      </w:pPr>
-    </w:p>
-    <w:p>
-      <w:pPr>
-        <w:pStyle w:val="a3"/>
-        <w:rPr>
-          <w:lang w:eastAsia="en-US"/>
-        </w:rPr>
-      </w:pPr>
-      <w:r>
-        <w:rPr>
-          <w:lang w:eastAsia="en-US"/>
-        </w:rPr>
-        <w:t>Руководство  компании  «</w:t>
-      </w:r>
-      <w:proofErr w:type="spellStart"/>
-      <w:r>
-        <w:rPr>
-          <w:lang w:eastAsia="en-US"/>
-        </w:rPr>
-        <w:t>Бьютиселф</w:t>
-      </w:r>
-      <w:proofErr w:type="spellEnd"/>
-      <w:r>
-        <w:rPr>
-          <w:lang w:eastAsia="en-US"/>
-        </w:rPr>
-        <w:t>»  стало  перед  выбором  о  том, какую  новую  продукцию  им  производить:  декоративную  косметику, лечебную  косметику  или  бытовую  химию.  Размер  выигрыша,  который компания  может  получить,  зависит  от  благоприятного  или неблагоприятного состояния рынка (</w:t>
-      </w:r>
-      <w:r>
-        <w:rPr>
-          <w:lang w:eastAsia="en-US"/>
-        </w:rPr>
-        <w:t xml:space="preserve">таб. </w:t>
-      </w:r>
-      <w:r>
-        <w:rPr>
-          <w:lang w:eastAsia="en-US"/>
-        </w:rPr>
-        <w:fldChar w:fldCharType="begin"/>
-      </w:r>
-      <w:r>
-        <w:rPr>
-          <w:lang w:eastAsia="en-US"/>
-        </w:rPr>
-        <w:instrText xml:space="preserve"> REF  _Ref11320793 \h \r \t </w:instrText>
-      </w:r>
-      <w:r>
-        <w:rPr>
-          <w:lang w:eastAsia="en-US"/>
-        </w:rPr>
-      </w:r>
-      <w:r>
-        <w:rPr>
-          <w:lang w:eastAsia="en-US"/>
-        </w:rPr>
-        <w:fldChar w:fldCharType="separate"/>
-      </w:r>
-      <w:r>
-        <w:rPr>
-          <w:lang w:eastAsia="en-US"/>
-        </w:rPr>
-        <w:t>2.2</w:t>
-      </w:r>
-      <w:r>
-        <w:rPr>
-          <w:lang w:eastAsia="en-US"/>
-        </w:rPr>
-        <w:fldChar w:fldCharType="end"/>
-      </w:r>
-      <w:r>
-        <w:rPr>
-          <w:lang w:eastAsia="en-US"/>
-        </w:rPr>
-        <w:t>).</w:t>
-      </w:r>
-    </w:p>
-    <w:p>
-      <w:pPr>
-        <w:pStyle w:val="a3"/>
-        <w:rPr>
-          <w:lang w:eastAsia="en-US"/>
-        </w:rPr>
-      </w:pPr>
-    </w:p>
-    <w:p>
-      <w:pPr>
-        <w:pStyle w:val="a0"/>
-      </w:pPr>
-      <w:bookmarkStart w:id="8" w:name="_Ref11320793"/>
-      <w:r>
-        <w:t>Исходные данные к задаче №2.</w:t>
-      </w:r>
-      <w:bookmarkEnd w:id="8"/>
     </w:p>
     <w:tbl>
       <w:tblPr>
@@ -8202,7 +7893,7 @@
                     <pic:cNvPicPr/>
                   </pic:nvPicPr>
                   <pic:blipFill rotWithShape="1">
-                    <a:blip r:embed="rId13">
+                    <a:blip r:embed="rId10">
                       <a:extLst>
                         <a:ext uri="{28A0092B-C50C-407E-A947-70E740481C1C}">
                           <a14:useLocalDpi xmlns:a14="http://schemas.microsoft.com/office/drawing/2010/main" val="0"/>
@@ -8575,12 +8266,12 @@
       <w:pPr>
         <w:pStyle w:val="11"/>
       </w:pPr>
-      <w:bookmarkStart w:id="9" w:name="_Toc11324524"/>
+      <w:bookmarkStart w:id="8" w:name="_Toc11326569"/>
       <w:r>
         <w:lastRenderedPageBreak/>
         <w:t>СПИСОК ЛИТЕРАТУРЫ</w:t>
       </w:r>
-      <w:bookmarkEnd w:id="9"/>
+      <w:bookmarkEnd w:id="8"/>
     </w:p>
     <w:p>
       <w:pPr>
@@ -8591,7 +8282,7 @@
     <w:p>
       <w:pPr>
         <w:pStyle w:val="a3"/>
-        <w:spacing w:line="240" w:lineRule="auto"/>
+        <w:ind w:left="1134" w:firstLine="0"/>
       </w:pPr>
     </w:p>
     <w:p>
@@ -8599,173 +8290,100 @@
         <w:pStyle w:val="a3"/>
         <w:numPr>
           <w:ilvl w:val="0"/>
-          <w:numId w:val="31"/>
+          <w:numId w:val="40"/>
         </w:numPr>
-        <w:ind w:left="426"/>
-      </w:pPr>
-      <w:r>
-        <w:t>Выбор решений с помощью дерева решений</w:t>
-      </w:r>
-      <w:r>
+        <w:ind w:left="1134" w:hanging="425"/>
+      </w:pPr>
+      <w:proofErr w:type="spellStart"/>
+      <w:r>
+        <w:t>Верховская</w:t>
+      </w:r>
+      <w:proofErr w:type="spellEnd"/>
+      <w:r>
+        <w:t xml:space="preserve"> О.Р. Глобальный мониторинг предпринимательства.</w:t>
+      </w:r>
+      <w:r>
+        <w:rPr>
+          <w:lang w:val="en-US"/>
+        </w:rPr>
         <w:t xml:space="preserve"> </w:t>
       </w:r>
       <w:r>
-        <w:t>[Элект</w:t>
-      </w:r>
-      <w:r>
-        <w:t xml:space="preserve">ронный ресурс] – Режим доступа: </w:t>
-      </w:r>
-      <w:hyperlink r:id="rId14" w:history="1">
-        <w:r>
-          <w:rPr>
-            <w:rStyle w:val="aa"/>
-            <w:lang w:val="en-US"/>
-          </w:rPr>
-          <w:t>https</w:t>
-        </w:r>
-        <w:r>
-          <w:rPr>
-            <w:rStyle w:val="aa"/>
-          </w:rPr>
-          <w:t>://</w:t>
-        </w:r>
-        <w:proofErr w:type="spellStart"/>
-        <w:r>
-          <w:rPr>
-            <w:rStyle w:val="aa"/>
-            <w:lang w:val="en-US"/>
-          </w:rPr>
-          <w:t>studref</w:t>
-        </w:r>
-        <w:proofErr w:type="spellEnd"/>
-        <w:r>
-          <w:rPr>
-            <w:rStyle w:val="aa"/>
-          </w:rPr>
-          <w:t>.</w:t>
-        </w:r>
-        <w:r>
-          <w:rPr>
-            <w:rStyle w:val="aa"/>
-            <w:lang w:val="en-US"/>
-          </w:rPr>
-          <w:t>com</w:t>
-        </w:r>
-        <w:r>
-          <w:rPr>
-            <w:rStyle w:val="aa"/>
-          </w:rPr>
-          <w:t>/365914/</w:t>
-        </w:r>
-        <w:proofErr w:type="spellStart"/>
-        <w:r>
-          <w:rPr>
-            <w:rStyle w:val="aa"/>
-            <w:lang w:val="en-US"/>
-          </w:rPr>
-          <w:t>ekonomika</w:t>
-        </w:r>
-        <w:proofErr w:type="spellEnd"/>
-        <w:r>
-          <w:rPr>
-            <w:rStyle w:val="aa"/>
-          </w:rPr>
-          <w:t>/</w:t>
-        </w:r>
-        <w:proofErr w:type="spellStart"/>
-        <w:r>
-          <w:rPr>
-            <w:rStyle w:val="aa"/>
-            <w:lang w:val="en-US"/>
-          </w:rPr>
-          <w:t>vybor</w:t>
-        </w:r>
-        <w:proofErr w:type="spellEnd"/>
-        <w:r>
-          <w:rPr>
-            <w:rStyle w:val="aa"/>
-          </w:rPr>
-          <w:t>_</w:t>
-        </w:r>
-        <w:proofErr w:type="spellStart"/>
-        <w:r>
-          <w:rPr>
-            <w:rStyle w:val="aa"/>
-            <w:lang w:val="en-US"/>
-          </w:rPr>
-          <w:t>resheniy</w:t>
-        </w:r>
-        <w:proofErr w:type="spellEnd"/>
-        <w:r>
-          <w:rPr>
-            <w:rStyle w:val="aa"/>
-          </w:rPr>
-          <w:t>_</w:t>
-        </w:r>
-      </w:hyperlink>
-      <w:r>
+        <w:t>О.Р.</w:t>
+      </w:r>
+      <w:r>
+        <w:rPr>
+          <w:lang w:val="en-US"/>
+        </w:rPr>
         <w:t xml:space="preserve"> </w:t>
       </w:r>
       <w:proofErr w:type="spellStart"/>
       <w:r>
-        <w:rPr>
-          <w:lang w:val="en-US"/>
-        </w:rPr>
-        <w:t>pomoschyu</w:t>
+        <w:t>Верховская</w:t>
       </w:r>
       <w:proofErr w:type="spellEnd"/>
       <w:r>
-        <w:t>_</w:t>
+        <w:t xml:space="preserve">, М.В. </w:t>
       </w:r>
       <w:proofErr w:type="spellStart"/>
       <w:r>
-        <w:rPr>
-          <w:lang w:val="en-US"/>
-        </w:rPr>
-        <w:t>dereva</w:t>
+        <w:t>Дорохина</w:t>
       </w:r>
       <w:proofErr w:type="spellEnd"/>
       <w:r>
-        <w:t>_</w:t>
-      </w:r>
-      <w:proofErr w:type="spellStart"/>
-      <w:r>
-        <w:rPr>
-          <w:lang w:val="en-US"/>
-        </w:rPr>
-        <w:t>resheniy</w:t>
-      </w:r>
-      <w:proofErr w:type="spellEnd"/>
+        <w:t xml:space="preserve">, А.В. Сергеева // Торговопромышленная палата РФ </w:t>
+      </w:r>
+      <w:r>
+        <w:t xml:space="preserve">[Электронный ресурс] — Режим доступа: URL: </w:t>
+      </w:r>
+      <w:r>
+        <w:t>https://gsom.spbu.ru/files/folder_17/otchet_fin_rgb.pdf</w:t>
+      </w:r>
     </w:p>
     <w:p>
       <w:pPr>
         <w:pStyle w:val="a3"/>
         <w:numPr>
           <w:ilvl w:val="0"/>
-          <w:numId w:val="31"/>
+          <w:numId w:val="40"/>
         </w:numPr>
-        <w:ind w:left="426"/>
-      </w:pPr>
-      <w:r>
-        <w:t xml:space="preserve">Понятие и этапы жизненного цикла организации. [Электронный ресурс] – Режим доступа: </w:t>
-      </w:r>
-      <w:hyperlink r:id="rId15" w:history="1">
-        <w:r>
-          <w:rPr>
-            <w:rStyle w:val="aa"/>
-          </w:rPr>
-          <w:t>http://www.standard-company.ru/standard-company27.shtml</w:t>
-        </w:r>
-      </w:hyperlink>
+        <w:ind w:left="1134" w:hanging="425"/>
+      </w:pPr>
+      <w:r>
+        <w:t xml:space="preserve">Маслов Д.В., </w:t>
+      </w:r>
+      <w:proofErr w:type="spellStart"/>
+      <w:r>
+        <w:t>Вылгина</w:t>
+      </w:r>
+      <w:proofErr w:type="spellEnd"/>
+      <w:r>
+        <w:t xml:space="preserve"> Ю.В. Современные инструменты управления: модель совершенствования EFQM: Учебное пособие. </w:t>
+      </w:r>
+      <w:r>
+        <w:rPr>
+          <w:shd w:val="clear" w:color="auto" w:fill="FFFFFF"/>
+        </w:rPr>
+        <w:t>[Текст] </w:t>
+      </w:r>
+      <w:r>
+        <w:t xml:space="preserve"> — Ивановский государственный энергетический университет. — Иваново, 2006. — 107 </w:t>
+      </w:r>
+      <w:r>
+        <w:rPr>
+          <w:shd w:val="clear" w:color="auto" w:fill="FFFFFF"/>
+        </w:rPr>
+        <w:t>с.</w:t>
+      </w:r>
     </w:p>
     <w:p>
       <w:pPr>
         <w:pStyle w:val="a3"/>
         <w:numPr>
           <w:ilvl w:val="0"/>
-          <w:numId w:val="31"/>
+          <w:numId w:val="40"/>
         </w:numPr>
-        <w:ind w:left="426" w:hanging="426"/>
+        <w:ind w:left="1134" w:hanging="425"/>
       </w:pPr>
       <w:proofErr w:type="spellStart"/>
       <w:r>
@@ -8773,7 +8391,23 @@
       </w:r>
       <w:proofErr w:type="spellEnd"/>
       <w:r>
-        <w:t xml:space="preserve"> Б.З. Теория организации. Учебное пособие для вузов/Б.З. </w:t>
+        <w:t xml:space="preserve"> Б.З. Теория организации. Учебное пособие для вузов</w:t>
+      </w:r>
+      <w:r>
+        <w:rPr>
+          <w:shd w:val="clear" w:color="auto" w:fill="FFFFFF"/>
+        </w:rPr>
+        <w:t xml:space="preserve"> [Текст] </w:t>
+      </w:r>
+      <w:r>
+        <w:rPr>
+          <w:shd w:val="clear" w:color="auto" w:fill="FFFFFF"/>
+          <w:lang w:val="en-US"/>
+        </w:rPr>
+        <w:t xml:space="preserve">/ </w:t>
+      </w:r>
+      <w:r>
+        <w:t xml:space="preserve">Б.З. </w:t>
       </w:r>
       <w:proofErr w:type="spellStart"/>
       <w:r>
@@ -8789,140 +8423,257 @@
         <w:pStyle w:val="a3"/>
         <w:numPr>
           <w:ilvl w:val="0"/>
-          <w:numId w:val="31"/>
+          <w:numId w:val="40"/>
         </w:numPr>
-        <w:ind w:left="426"/>
-      </w:pPr>
-      <w:r>
-        <w:t xml:space="preserve">Три модели жизненных циклов и развития организации. [Электронный ресурс] – Режим доступа: </w:t>
-      </w:r>
-      <w:hyperlink r:id="rId16" w:history="1">
-        <w:r>
-          <w:rPr>
-            <w:rStyle w:val="aa"/>
-          </w:rPr>
-          <w:t>http://www.elitarium.ru/2009/01/23/cikl_razvitija_organizacii.html</w:t>
-        </w:r>
-      </w:hyperlink>
-    </w:p>
-    <w:p>
-      <w:pPr>
-        <w:pStyle w:val="a3"/>
+        <w:ind w:left="1134" w:hanging="425"/>
+      </w:pPr>
+      <w:r>
+        <w:rPr>
+          <w:bCs/>
+          <w:shd w:val="clear" w:color="auto" w:fill="FFFFFF"/>
+        </w:rPr>
+        <w:t>Вершигора Е.Е.</w:t>
+      </w:r>
+      <w:r>
+        <w:rPr>
+          <w:bCs/>
+          <w:shd w:val="clear" w:color="auto" w:fill="FFFFFF"/>
+        </w:rPr>
+        <w:t xml:space="preserve"> </w:t>
+      </w:r>
+      <w:r>
+        <w:rPr>
+          <w:bCs/>
+          <w:shd w:val="clear" w:color="auto" w:fill="FFFFFF"/>
+        </w:rPr>
+        <w:t>Менеджмент</w:t>
+      </w:r>
+      <w:r>
+        <w:t xml:space="preserve"> </w:t>
+      </w:r>
+      <w:r>
+        <w:rPr>
+          <w:bCs/>
+          <w:shd w:val="clear" w:color="auto" w:fill="FFFFFF"/>
+        </w:rPr>
+        <w:t>Учебное пособие</w:t>
+      </w:r>
+      <w:r>
+        <w:rPr>
+          <w:bCs/>
+          <w:shd w:val="clear" w:color="auto" w:fill="FFFFFF"/>
+        </w:rPr>
+        <w:t xml:space="preserve"> [Текст] </w:t>
+      </w:r>
+      <w:r>
+        <w:rPr>
+          <w:bCs/>
+          <w:shd w:val="clear" w:color="auto" w:fill="FFFFFF"/>
+        </w:rPr>
+        <w:t>/</w:t>
+      </w:r>
+      <w:r>
+        <w:rPr>
+          <w:bCs/>
+          <w:shd w:val="clear" w:color="auto" w:fill="FFFFFF"/>
+          <w:lang w:val="en-US"/>
+        </w:rPr>
+        <w:t xml:space="preserve"> </w:t>
+      </w:r>
+      <w:r>
+        <w:rPr>
+          <w:bCs/>
+          <w:shd w:val="clear" w:color="auto" w:fill="FFFFFF"/>
+        </w:rPr>
+        <w:t xml:space="preserve">Е.Е. Вершигора, В.В. Лукашевич, </w:t>
+      </w:r>
+      <w:proofErr w:type="spellStart"/>
+      <w:r>
+        <w:rPr>
+          <w:bCs/>
+          <w:shd w:val="clear" w:color="auto" w:fill="FFFFFF"/>
+        </w:rPr>
+        <w:t>И.И.Астахова</w:t>
+      </w:r>
+      <w:proofErr w:type="spellEnd"/>
+      <w:r>
+        <w:rPr>
+          <w:bCs/>
+          <w:shd w:val="clear" w:color="auto" w:fill="FFFFFF"/>
+        </w:rPr>
+        <w:t>. – М.:ЮНИТИ-ДАНА, 2007. – 255с. Серия «Высшее профессиональное образование: Менеджмент»</w:t>
+      </w:r>
+      <w:r>
+        <w:rPr>
+          <w:bCs/>
+          <w:shd w:val="clear" w:color="auto" w:fill="FFFFFF"/>
+          <w:lang w:val="en-US"/>
+        </w:rPr>
+        <w:t xml:space="preserve"> </w:t>
+      </w:r>
+    </w:p>
+    <w:p>
+      <w:pPr>
+        <w:pStyle w:val="af5"/>
         <w:numPr>
           <w:ilvl w:val="0"/>
-          <w:numId w:val="31"/>
+          <w:numId w:val="40"/>
         </w:numPr>
-        <w:ind w:left="426" w:hanging="426"/>
-      </w:pPr>
-      <w:r>
-        <w:t xml:space="preserve">Развитие организации. Жизненный цикл организации. [Электронный ресурс] – Режим доступа: </w:t>
-      </w:r>
-      <w:hyperlink r:id="rId17" w:history="1">
-        <w:r>
-          <w:rPr>
-            <w:rStyle w:val="aa"/>
-          </w:rPr>
-          <w:t>http://www.e-college.ru/xbooks/xbook031/book/index/index.html?go=part-017*page.htm</w:t>
-        </w:r>
-      </w:hyperlink>
-    </w:p>
-    <w:p>
-      <w:pPr>
-        <w:pStyle w:val="a3"/>
+        <w:spacing w:line="360" w:lineRule="auto"/>
+        <w:ind w:left="1134" w:hanging="425"/>
+        <w:rPr>
+          <w:rFonts w:ascii="Times New Roman" w:eastAsia="Times New Roman" w:hAnsi="Times New Roman" w:cs="Times New Roman"/>
+          <w:color w:val="000000"/>
+          <w:sz w:val="28"/>
+          <w:szCs w:val="28"/>
+        </w:rPr>
+      </w:pPr>
+      <w:r>
+        <w:rPr>
+          <w:rFonts w:ascii="Times New Roman" w:eastAsia="Times New Roman" w:hAnsi="Times New Roman" w:cs="Times New Roman"/>
+          <w:color w:val="000000"/>
+          <w:sz w:val="28"/>
+          <w:szCs w:val="28"/>
+        </w:rPr>
+        <w:t xml:space="preserve">Выбор решений с помощью дерева решений [Электронный ресурс] — Режим доступа: URL: https://studref.com/365914/ekonomika/vybor_resheniy_ </w:t>
+      </w:r>
+      <w:proofErr w:type="spellStart"/>
+      <w:r>
+        <w:rPr>
+          <w:rFonts w:ascii="Times New Roman" w:eastAsia="Times New Roman" w:hAnsi="Times New Roman" w:cs="Times New Roman"/>
+          <w:color w:val="000000"/>
+          <w:sz w:val="28"/>
+          <w:szCs w:val="28"/>
+        </w:rPr>
+        <w:t>pomoschyu_dereva_resheniy</w:t>
+      </w:r>
+      <w:proofErr w:type="spellEnd"/>
+      <w:r>
+        <w:rPr>
+          <w:rFonts w:ascii="Times New Roman" w:eastAsia="Times New Roman" w:hAnsi="Times New Roman" w:cs="Times New Roman"/>
+          <w:color w:val="000000"/>
+          <w:sz w:val="28"/>
+          <w:szCs w:val="28"/>
+        </w:rPr>
+        <w:t xml:space="preserve"> (30.03.2019)</w:t>
+      </w:r>
+    </w:p>
+    <w:p>
+      <w:pPr>
+        <w:pStyle w:val="af5"/>
         <w:numPr>
           <w:ilvl w:val="0"/>
-          <w:numId w:val="31"/>
+          <w:numId w:val="40"/>
         </w:numPr>
-        <w:ind w:left="426" w:hanging="426"/>
-      </w:pPr>
-      <w:r>
-        <w:t xml:space="preserve">Модели жизненного цикла организации. [Электронный ресурс] – Режим доступа: </w:t>
-      </w:r>
-      <w:hyperlink r:id="rId18" w:history="1">
-        <w:r>
-          <w:rPr>
-            <w:rStyle w:val="aa"/>
-          </w:rPr>
-          <w:t>http://ecsocman.edu.ru/text/19186535/</w:t>
-        </w:r>
-      </w:hyperlink>
-    </w:p>
-    <w:p>
-      <w:pPr>
-        <w:pStyle w:val="a3"/>
+        <w:spacing w:line="360" w:lineRule="auto"/>
+        <w:ind w:left="1134" w:hanging="425"/>
+        <w:rPr>
+          <w:rFonts w:ascii="Times New Roman" w:eastAsia="Times New Roman" w:hAnsi="Times New Roman" w:cs="Times New Roman"/>
+          <w:color w:val="000000"/>
+          <w:sz w:val="28"/>
+          <w:szCs w:val="28"/>
+        </w:rPr>
+      </w:pPr>
+      <w:r>
+        <w:rPr>
+          <w:rFonts w:ascii="Times New Roman" w:eastAsia="Times New Roman" w:hAnsi="Times New Roman" w:cs="Times New Roman"/>
+          <w:color w:val="000000"/>
+          <w:sz w:val="28"/>
+          <w:szCs w:val="28"/>
+        </w:rPr>
+        <w:t xml:space="preserve">Понятие и этапы жизненного цикла организации </w:t>
+      </w:r>
+      <w:r>
+        <w:rPr>
+          <w:rFonts w:ascii="Times New Roman" w:eastAsia="Times New Roman" w:hAnsi="Times New Roman" w:cs="Times New Roman"/>
+          <w:color w:val="000000"/>
+          <w:sz w:val="28"/>
+          <w:szCs w:val="28"/>
+        </w:rPr>
+        <w:t xml:space="preserve">[Электронный ресурс] — Режим доступа: URL: </w:t>
+      </w:r>
+      <w:r>
+        <w:rPr>
+          <w:rFonts w:ascii="Times New Roman" w:eastAsia="Times New Roman" w:hAnsi="Times New Roman" w:cs="Times New Roman"/>
+          <w:color w:val="000000"/>
+          <w:sz w:val="28"/>
+          <w:szCs w:val="28"/>
+        </w:rPr>
+        <w:t>http://www.standard-company.ru/standard-company27.shtml</w:t>
+      </w:r>
+      <w:r>
+        <w:rPr>
+          <w:rFonts w:ascii="Times New Roman" w:eastAsia="Times New Roman" w:hAnsi="Times New Roman" w:cs="Times New Roman"/>
+          <w:color w:val="000000"/>
+          <w:sz w:val="28"/>
+          <w:szCs w:val="28"/>
+        </w:rPr>
+        <w:t xml:space="preserve"> (30.03.2019)</w:t>
+      </w:r>
+    </w:p>
+    <w:p>
+      <w:pPr>
+        <w:pStyle w:val="af5"/>
         <w:numPr>
           <w:ilvl w:val="0"/>
-          <w:numId w:val="31"/>
+          <w:numId w:val="40"/>
         </w:numPr>
-        <w:ind w:left="426" w:hanging="426"/>
-      </w:pPr>
-      <w:r>
-        <w:t xml:space="preserve">Теория жизненных циклов организации </w:t>
-      </w:r>
-      <w:proofErr w:type="spellStart"/>
-      <w:r>
-        <w:t>И.Адизеса</w:t>
-      </w:r>
-      <w:proofErr w:type="spellEnd"/>
-      <w:r>
-        <w:t>.</w:t>
-      </w:r>
-      <w:r>
+        <w:spacing w:line="360" w:lineRule="auto"/>
+        <w:ind w:left="1134" w:hanging="425"/>
+        <w:rPr>
+          <w:rFonts w:ascii="Times New Roman" w:eastAsia="Times New Roman" w:hAnsi="Times New Roman" w:cs="Times New Roman"/>
+          <w:color w:val="000000"/>
+          <w:sz w:val="28"/>
+          <w:szCs w:val="28"/>
+        </w:rPr>
+      </w:pPr>
+      <w:r>
+        <w:rPr>
+          <w:rFonts w:ascii="Times New Roman" w:hAnsi="Times New Roman" w:cs="Times New Roman"/>
+          <w:sz w:val="28"/>
+        </w:rPr>
+        <w:t>Три модели жизненных циклов и развития организации</w:t>
+      </w:r>
+      <w:r>
+        <w:rPr>
+          <w:sz w:val="28"/>
+          <w:lang w:val="en-US"/>
+        </w:rPr>
         <w:t xml:space="preserve"> </w:t>
       </w:r>
       <w:r>
-        <w:t xml:space="preserve">[Электронный ресурс] – Режим доступа: </w:t>
-      </w:r>
-      <w:hyperlink r:id="rId19" w:history="1">
-        <w:r>
-          <w:rPr>
-            <w:rStyle w:val="aa"/>
-          </w:rPr>
-          <w:t>http://guru-group.at.ua/publ/teorija_zhiznennykh_ciklov_ organizacii_i_adizesa/1-1-0-6</w:t>
-        </w:r>
-      </w:hyperlink>
-    </w:p>
-    <w:p>
-      <w:pPr>
-        <w:pStyle w:val="a3"/>
-        <w:numPr>
-          <w:ilvl w:val="0"/>
-          <w:numId w:val="31"/>
-        </w:numPr>
-        <w:ind w:left="426" w:hanging="426"/>
-      </w:pPr>
-      <w:r>
-        <w:t xml:space="preserve">Вершигора </w:t>
-      </w:r>
-      <w:proofErr w:type="spellStart"/>
-      <w:r>
-        <w:t>Е.Е.,Лукашевич</w:t>
-      </w:r>
-      <w:proofErr w:type="spellEnd"/>
+        <w:rPr>
+          <w:rFonts w:ascii="Times New Roman" w:eastAsia="Times New Roman" w:hAnsi="Times New Roman" w:cs="Times New Roman"/>
+          <w:color w:val="000000"/>
+          <w:sz w:val="28"/>
+          <w:szCs w:val="28"/>
+          <w:lang w:val="en-US"/>
+        </w:rPr>
+        <w:t>[</w:t>
+      </w:r>
+      <w:r>
+        <w:rPr>
+          <w:rFonts w:ascii="Times New Roman" w:eastAsia="Times New Roman" w:hAnsi="Times New Roman" w:cs="Times New Roman"/>
+          <w:color w:val="000000"/>
+          <w:sz w:val="28"/>
+          <w:szCs w:val="28"/>
+        </w:rPr>
+        <w:t>Электронный ресурс] — Режим доступа: URL:</w:t>
+      </w:r>
       <w:r>
         <w:t xml:space="preserve"> </w:t>
       </w:r>
-      <w:proofErr w:type="spellStart"/>
-      <w:r>
-        <w:t>В.В.,Астахова</w:t>
-      </w:r>
-      <w:proofErr w:type="spellEnd"/>
-      <w:r>
-        <w:t xml:space="preserve"> И.И. Менеджмент. Учебное пособие/Е.Е. Вершигора, В.В. Лукашевич, </w:t>
-      </w:r>
-      <w:proofErr w:type="spellStart"/>
-      <w:r>
-        <w:t>И.И.Астахова</w:t>
-      </w:r>
-      <w:proofErr w:type="spellEnd"/>
-      <w:r>
-        <w:t>. – М.:ЮНИТИ-ДАНА, 2007. – 255с. Серия «Высшее профессиональное образование: Менеджмент»</w:t>
-      </w:r>
-    </w:p>
-    <w:p>
-      <w:pPr>
-        <w:pStyle w:val="a3"/>
-      </w:pPr>
+      <w:bookmarkStart w:id="9" w:name="_GoBack"/>
+      <w:bookmarkEnd w:id="9"/>
+      <w:r>
+        <w:rPr>
+          <w:rFonts w:ascii="Times New Roman" w:eastAsia="Times New Roman" w:hAnsi="Times New Roman" w:cs="Times New Roman"/>
+          <w:color w:val="000000"/>
+          <w:sz w:val="28"/>
+          <w:szCs w:val="28"/>
+        </w:rPr>
+        <w:t>http://www.elitarium.ru/2009/01/23/cikl_razvitija_organizacii.html</w:t>
+      </w:r>
     </w:p>
     <w:sectPr>
       <w:pgSz w:w="11906" w:h="16838"/>
@@ -9043,7 +8794,7 @@
             <w:sz w:val="24"/>
             <w:szCs w:val="24"/>
           </w:rPr>
-          <w:t>10</w:t>
+          <w:t>16</w:t>
         </w:r>
         <w:r>
           <w:rPr>
@@ -9568,6 +9319,178 @@
     </w:lvl>
   </w:abstractNum>
   <w:abstractNum w:abstractNumId="6">
+    <w:nsid w:val="113F62A5"/>
+    <w:multiLevelType w:val="hybridMultilevel"/>
+    <w:tmpl w:val="19AAFA0A"/>
+    <w:lvl w:ilvl="0" w:tplc="0419000F">
+      <w:start w:val="1"/>
+      <w:numFmt w:val="decimal"/>
+      <w:lvlText w:val="%1."/>
+      <w:lvlJc w:val="left"/>
+      <w:pPr>
+        <w:ind w:left="1440" w:hanging="360"/>
+      </w:pPr>
+    </w:lvl>
+    <w:lvl w:ilvl="1" w:tplc="04190019" w:tentative="1">
+      <w:start w:val="1"/>
+      <w:numFmt w:val="lowerLetter"/>
+      <w:lvlText w:val="%2."/>
+      <w:lvlJc w:val="left"/>
+      <w:pPr>
+        <w:ind w:left="2160" w:hanging="360"/>
+      </w:pPr>
+    </w:lvl>
+    <w:lvl w:ilvl="2" w:tplc="0419001B" w:tentative="1">
+      <w:start w:val="1"/>
+      <w:numFmt w:val="lowerRoman"/>
+      <w:lvlText w:val="%3."/>
+      <w:lvlJc w:val="right"/>
+      <w:pPr>
+        <w:ind w:left="2880" w:hanging="180"/>
+      </w:pPr>
+    </w:lvl>
+    <w:lvl w:ilvl="3" w:tplc="0419000F" w:tentative="1">
+      <w:start w:val="1"/>
+      <w:numFmt w:val="decimal"/>
+      <w:lvlText w:val="%4."/>
+      <w:lvlJc w:val="left"/>
+      <w:pPr>
+        <w:ind w:left="3600" w:hanging="360"/>
+      </w:pPr>
+    </w:lvl>
+    <w:lvl w:ilvl="4" w:tplc="04190019" w:tentative="1">
+      <w:start w:val="1"/>
+      <w:numFmt w:val="lowerLetter"/>
+      <w:lvlText w:val="%5."/>
+      <w:lvlJc w:val="left"/>
+      <w:pPr>
+        <w:ind w:left="4320" w:hanging="360"/>
+      </w:pPr>
+    </w:lvl>
+    <w:lvl w:ilvl="5" w:tplc="0419001B" w:tentative="1">
+      <w:start w:val="1"/>
+      <w:numFmt w:val="lowerRoman"/>
+      <w:lvlText w:val="%6."/>
+      <w:lvlJc w:val="right"/>
+      <w:pPr>
+        <w:ind w:left="5040" w:hanging="180"/>
+      </w:pPr>
+    </w:lvl>
+    <w:lvl w:ilvl="6" w:tplc="0419000F" w:tentative="1">
+      <w:start w:val="1"/>
+      <w:numFmt w:val="decimal"/>
+      <w:lvlText w:val="%7."/>
+      <w:lvlJc w:val="left"/>
+      <w:pPr>
+        <w:ind w:left="5760" w:hanging="360"/>
+      </w:pPr>
+    </w:lvl>
+    <w:lvl w:ilvl="7" w:tplc="04190019" w:tentative="1">
+      <w:start w:val="1"/>
+      <w:numFmt w:val="lowerLetter"/>
+      <w:lvlText w:val="%8."/>
+      <w:lvlJc w:val="left"/>
+      <w:pPr>
+        <w:ind w:left="6480" w:hanging="360"/>
+      </w:pPr>
+    </w:lvl>
+    <w:lvl w:ilvl="8" w:tplc="0419001B" w:tentative="1">
+      <w:start w:val="1"/>
+      <w:numFmt w:val="lowerRoman"/>
+      <w:lvlText w:val="%9."/>
+      <w:lvlJc w:val="right"/>
+      <w:pPr>
+        <w:ind w:left="7200" w:hanging="180"/>
+      </w:pPr>
+    </w:lvl>
+  </w:abstractNum>
+  <w:abstractNum w:abstractNumId="7">
+    <w:nsid w:val="12667931"/>
+    <w:multiLevelType w:val="hybridMultilevel"/>
+    <w:tmpl w:val="393E6E50"/>
+    <w:lvl w:ilvl="0" w:tplc="0419000F">
+      <w:start w:val="1"/>
+      <w:numFmt w:val="decimal"/>
+      <w:lvlText w:val="%1."/>
+      <w:lvlJc w:val="left"/>
+      <w:pPr>
+        <w:ind w:left="1440" w:hanging="360"/>
+      </w:pPr>
+    </w:lvl>
+    <w:lvl w:ilvl="1" w:tplc="04190019" w:tentative="1">
+      <w:start w:val="1"/>
+      <w:numFmt w:val="lowerLetter"/>
+      <w:lvlText w:val="%2."/>
+      <w:lvlJc w:val="left"/>
+      <w:pPr>
+        <w:ind w:left="2160" w:hanging="360"/>
+      </w:pPr>
+    </w:lvl>
+    <w:lvl w:ilvl="2" w:tplc="0419001B" w:tentative="1">
+      <w:start w:val="1"/>
+      <w:numFmt w:val="lowerRoman"/>
+      <w:lvlText w:val="%3."/>
+      <w:lvlJc w:val="right"/>
+      <w:pPr>
+        <w:ind w:left="2880" w:hanging="180"/>
+      </w:pPr>
+    </w:lvl>
+    <w:lvl w:ilvl="3" w:tplc="0419000F" w:tentative="1">
+      <w:start w:val="1"/>
+      <w:numFmt w:val="decimal"/>
+      <w:lvlText w:val="%4."/>
+      <w:lvlJc w:val="left"/>
+      <w:pPr>
+        <w:ind w:left="3600" w:hanging="360"/>
+      </w:pPr>
+    </w:lvl>
+    <w:lvl w:ilvl="4" w:tplc="04190019" w:tentative="1">
+      <w:start w:val="1"/>
+      <w:numFmt w:val="lowerLetter"/>
+      <w:lvlText w:val="%5."/>
+      <w:lvlJc w:val="left"/>
+      <w:pPr>
+        <w:ind w:left="4320" w:hanging="360"/>
+      </w:pPr>
+    </w:lvl>
+    <w:lvl w:ilvl="5" w:tplc="0419001B" w:tentative="1">
+      <w:start w:val="1"/>
+      <w:numFmt w:val="lowerRoman"/>
+      <w:lvlText w:val="%6."/>
+      <w:lvlJc w:val="right"/>
+      <w:pPr>
+        <w:ind w:left="5040" w:hanging="180"/>
+      </w:pPr>
+    </w:lvl>
+    <w:lvl w:ilvl="6" w:tplc="0419000F" w:tentative="1">
+      <w:start w:val="1"/>
+      <w:numFmt w:val="decimal"/>
+      <w:lvlText w:val="%7."/>
+      <w:lvlJc w:val="left"/>
+      <w:pPr>
+        <w:ind w:left="5760" w:hanging="360"/>
+      </w:pPr>
+    </w:lvl>
+    <w:lvl w:ilvl="7" w:tplc="04190019" w:tentative="1">
+      <w:start w:val="1"/>
+      <w:numFmt w:val="lowerLetter"/>
+      <w:lvlText w:val="%8."/>
+      <w:lvlJc w:val="left"/>
+      <w:pPr>
+        <w:ind w:left="6480" w:hanging="360"/>
+      </w:pPr>
+    </w:lvl>
+    <w:lvl w:ilvl="8" w:tplc="0419001B" w:tentative="1">
+      <w:start w:val="1"/>
+      <w:numFmt w:val="lowerRoman"/>
+      <w:lvlText w:val="%9."/>
+      <w:lvlJc w:val="right"/>
+      <w:pPr>
+        <w:ind w:left="7200" w:hanging="180"/>
+      </w:pPr>
+    </w:lvl>
+  </w:abstractNum>
+  <w:abstractNum w:abstractNumId="8">
     <w:nsid w:val="17D044AD"/>
     <w:multiLevelType w:val="hybridMultilevel"/>
     <w:tmpl w:val="CC3A4A7C"/>
@@ -9680,13 +9603,13 @@
       </w:rPr>
     </w:lvl>
   </w:abstractNum>
-  <w:abstractNum w:abstractNumId="7">
+  <w:abstractNum w:abstractNumId="9">
     <w:nsid w:val="1A2F4512"/>
     <w:multiLevelType w:val="multilevel"/>
     <w:tmpl w:val="AD5E95FA"/>
     <w:numStyleLink w:val="10"/>
   </w:abstractNum>
-  <w:abstractNum w:abstractNumId="8">
+  <w:abstractNum w:abstractNumId="10">
     <w:nsid w:val="1ADD4526"/>
     <w:multiLevelType w:val="hybridMultilevel"/>
     <w:tmpl w:val="FCFE59F2"/>
@@ -9775,7 +9698,7 @@
       </w:pPr>
     </w:lvl>
   </w:abstractNum>
-  <w:abstractNum w:abstractNumId="9">
+  <w:abstractNum w:abstractNumId="11">
     <w:nsid w:val="1F180674"/>
     <w:multiLevelType w:val="multilevel"/>
     <w:tmpl w:val="BA7E1DD2"/>
@@ -9896,7 +9819,7 @@
       </w:rPr>
     </w:lvl>
   </w:abstractNum>
-  <w:abstractNum w:abstractNumId="10">
+  <w:abstractNum w:abstractNumId="12">
     <w:nsid w:val="1F3C0269"/>
     <w:multiLevelType w:val="hybridMultilevel"/>
     <w:tmpl w:val="43047466"/>
@@ -9985,7 +9908,7 @@
       </w:pPr>
     </w:lvl>
   </w:abstractNum>
-  <w:abstractNum w:abstractNumId="11">
+  <w:abstractNum w:abstractNumId="13">
     <w:nsid w:val="277C69C8"/>
     <w:multiLevelType w:val="multilevel"/>
     <w:tmpl w:val="0419001D"/>
@@ -10071,7 +9994,7 @@
       </w:pPr>
     </w:lvl>
   </w:abstractNum>
-  <w:abstractNum w:abstractNumId="12">
+  <w:abstractNum w:abstractNumId="14">
     <w:nsid w:val="2F6B4859"/>
     <w:multiLevelType w:val="multilevel"/>
     <w:tmpl w:val="85B88B1E"/>
@@ -10196,13 +10119,13 @@
       </w:rPr>
     </w:lvl>
   </w:abstractNum>
-  <w:abstractNum w:abstractNumId="13">
+  <w:abstractNum w:abstractNumId="15">
     <w:nsid w:val="326A5BCC"/>
     <w:multiLevelType w:val="multilevel"/>
     <w:tmpl w:val="AD5E95FA"/>
     <w:numStyleLink w:val="10"/>
   </w:abstractNum>
-  <w:abstractNum w:abstractNumId="14">
+  <w:abstractNum w:abstractNumId="16">
     <w:nsid w:val="32EC5136"/>
     <w:multiLevelType w:val="hybridMultilevel"/>
     <w:tmpl w:val="A24E2E4E"/>
@@ -10315,7 +10238,7 @@
       </w:rPr>
     </w:lvl>
   </w:abstractNum>
-  <w:abstractNum w:abstractNumId="15">
+  <w:abstractNum w:abstractNumId="17">
     <w:nsid w:val="3ED81784"/>
     <w:multiLevelType w:val="hybridMultilevel"/>
     <w:tmpl w:val="B8841FE4"/>
@@ -10401,7 +10324,7 @@
       </w:pPr>
     </w:lvl>
   </w:abstractNum>
-  <w:abstractNum w:abstractNumId="16">
+  <w:abstractNum w:abstractNumId="18">
     <w:nsid w:val="411B5945"/>
     <w:multiLevelType w:val="multilevel"/>
     <w:tmpl w:val="0419001D"/>
@@ -10491,7 +10414,7 @@
       </w:pPr>
     </w:lvl>
   </w:abstractNum>
-  <w:abstractNum w:abstractNumId="17">
+  <w:abstractNum w:abstractNumId="19">
     <w:nsid w:val="41DA06FC"/>
     <w:multiLevelType w:val="multilevel"/>
     <w:tmpl w:val="11BCB2D2"/>
@@ -10614,7 +10537,7 @@
       </w:rPr>
     </w:lvl>
   </w:abstractNum>
-  <w:abstractNum w:abstractNumId="18">
+  <w:abstractNum w:abstractNumId="20">
     <w:nsid w:val="4663171E"/>
     <w:multiLevelType w:val="hybridMultilevel"/>
     <w:tmpl w:val="185280AC"/>
@@ -10700,13 +10623,13 @@
       </w:pPr>
     </w:lvl>
   </w:abstractNum>
-  <w:abstractNum w:abstractNumId="19">
+  <w:abstractNum w:abstractNumId="21">
     <w:nsid w:val="485068FD"/>
     <w:multiLevelType w:val="multilevel"/>
     <w:tmpl w:val="417EF928"/>
     <w:numStyleLink w:val="2"/>
   </w:abstractNum>
-  <w:abstractNum w:abstractNumId="20">
+  <w:abstractNum w:abstractNumId="22">
     <w:nsid w:val="49132446"/>
     <w:multiLevelType w:val="multilevel"/>
     <w:tmpl w:val="AD5E95FA"/>
@@ -10832,7 +10755,7 @@
       </w:rPr>
     </w:lvl>
   </w:abstractNum>
-  <w:abstractNum w:abstractNumId="21">
+  <w:abstractNum w:abstractNumId="23">
     <w:nsid w:val="4C6157F5"/>
     <w:multiLevelType w:val="hybridMultilevel"/>
     <w:tmpl w:val="4F26FE94"/>
@@ -10918,13 +10841,13 @@
       </w:pPr>
     </w:lvl>
   </w:abstractNum>
-  <w:abstractNum w:abstractNumId="22">
+  <w:abstractNum w:abstractNumId="24">
     <w:nsid w:val="4D1C64E3"/>
     <w:multiLevelType w:val="multilevel"/>
     <w:tmpl w:val="AD5E95FA"/>
     <w:numStyleLink w:val="10"/>
   </w:abstractNum>
-  <w:abstractNum w:abstractNumId="23">
+  <w:abstractNum w:abstractNumId="25">
     <w:nsid w:val="4E6700E1"/>
     <w:multiLevelType w:val="hybridMultilevel"/>
     <w:tmpl w:val="CC18573C"/>
@@ -11013,7 +10936,7 @@
       </w:pPr>
     </w:lvl>
   </w:abstractNum>
-  <w:abstractNum w:abstractNumId="24">
+  <w:abstractNum w:abstractNumId="26">
     <w:nsid w:val="5C992955"/>
     <w:multiLevelType w:val="hybridMultilevel"/>
     <w:tmpl w:val="D3C02456"/>
@@ -11102,7 +11025,7 @@
       </w:pPr>
     </w:lvl>
   </w:abstractNum>
-  <w:abstractNum w:abstractNumId="25">
+  <w:abstractNum w:abstractNumId="27">
     <w:nsid w:val="61973174"/>
     <w:multiLevelType w:val="multilevel"/>
     <w:tmpl w:val="26F4D6AA"/>
@@ -11225,7 +11148,93 @@
       </w:rPr>
     </w:lvl>
   </w:abstractNum>
-  <w:abstractNum w:abstractNumId="26">
+  <w:abstractNum w:abstractNumId="28">
+    <w:nsid w:val="687E7199"/>
+    <w:multiLevelType w:val="hybridMultilevel"/>
+    <w:tmpl w:val="8E76C972"/>
+    <w:lvl w:ilvl="0" w:tplc="0419000F">
+      <w:start w:val="1"/>
+      <w:numFmt w:val="decimal"/>
+      <w:lvlText w:val="%1."/>
+      <w:lvlJc w:val="left"/>
+      <w:pPr>
+        <w:ind w:left="1440" w:hanging="360"/>
+      </w:pPr>
+    </w:lvl>
+    <w:lvl w:ilvl="1" w:tplc="04190019" w:tentative="1">
+      <w:start w:val="1"/>
+      <w:numFmt w:val="lowerLetter"/>
+      <w:lvlText w:val="%2."/>
+      <w:lvlJc w:val="left"/>
+      <w:pPr>
+        <w:ind w:left="2160" w:hanging="360"/>
+      </w:pPr>
+    </w:lvl>
+    <w:lvl w:ilvl="2" w:tplc="0419001B" w:tentative="1">
+      <w:start w:val="1"/>
+      <w:numFmt w:val="lowerRoman"/>
+      <w:lvlText w:val="%3."/>
+      <w:lvlJc w:val="right"/>
+      <w:pPr>
+        <w:ind w:left="2880" w:hanging="180"/>
+      </w:pPr>
+    </w:lvl>
+    <w:lvl w:ilvl="3" w:tplc="0419000F" w:tentative="1">
+      <w:start w:val="1"/>
+      <w:numFmt w:val="decimal"/>
+      <w:lvlText w:val="%4."/>
+      <w:lvlJc w:val="left"/>
+      <w:pPr>
+        <w:ind w:left="3600" w:hanging="360"/>
+      </w:pPr>
+    </w:lvl>
+    <w:lvl w:ilvl="4" w:tplc="04190019" w:tentative="1">
+      <w:start w:val="1"/>
+      <w:numFmt w:val="lowerLetter"/>
+      <w:lvlText w:val="%5."/>
+      <w:lvlJc w:val="left"/>
+      <w:pPr>
+        <w:ind w:left="4320" w:hanging="360"/>
+      </w:pPr>
+    </w:lvl>
+    <w:lvl w:ilvl="5" w:tplc="0419001B" w:tentative="1">
+      <w:start w:val="1"/>
+      <w:numFmt w:val="lowerRoman"/>
+      <w:lvlText w:val="%6."/>
+      <w:lvlJc w:val="right"/>
+      <w:pPr>
+        <w:ind w:left="5040" w:hanging="180"/>
+      </w:pPr>
+    </w:lvl>
+    <w:lvl w:ilvl="6" w:tplc="0419000F" w:tentative="1">
+      <w:start w:val="1"/>
+      <w:numFmt w:val="decimal"/>
+      <w:lvlText w:val="%7."/>
+      <w:lvlJc w:val="left"/>
+      <w:pPr>
+        <w:ind w:left="5760" w:hanging="360"/>
+      </w:pPr>
+    </w:lvl>
+    <w:lvl w:ilvl="7" w:tplc="04190019" w:tentative="1">
+      <w:start w:val="1"/>
+      <w:numFmt w:val="lowerLetter"/>
+      <w:lvlText w:val="%8."/>
+      <w:lvlJc w:val="left"/>
+      <w:pPr>
+        <w:ind w:left="6480" w:hanging="360"/>
+      </w:pPr>
+    </w:lvl>
+    <w:lvl w:ilvl="8" w:tplc="0419001B" w:tentative="1">
+      <w:start w:val="1"/>
+      <w:numFmt w:val="lowerRoman"/>
+      <w:lvlText w:val="%9."/>
+      <w:lvlJc w:val="right"/>
+      <w:pPr>
+        <w:ind w:left="7200" w:hanging="180"/>
+      </w:pPr>
+    </w:lvl>
+  </w:abstractNum>
+  <w:abstractNum w:abstractNumId="29">
     <w:nsid w:val="69A661C2"/>
     <w:multiLevelType w:val="hybridMultilevel"/>
     <w:tmpl w:val="55FC0CA8"/>
@@ -11314,7 +11323,7 @@
       </w:pPr>
     </w:lvl>
   </w:abstractNum>
-  <w:abstractNum w:abstractNumId="27">
+  <w:abstractNum w:abstractNumId="30">
     <w:nsid w:val="79B43608"/>
     <w:multiLevelType w:val="hybridMultilevel"/>
     <w:tmpl w:val="222A2E4A"/>
@@ -11428,58 +11437,58 @@
     </w:lvl>
   </w:abstractNum>
   <w:num w:numId="1">
-    <w:abstractNumId w:val="9"/>
+    <w:abstractNumId w:val="11"/>
   </w:num>
   <w:num w:numId="2">
-    <w:abstractNumId w:val="9"/>
+    <w:abstractNumId w:val="11"/>
   </w:num>
   <w:num w:numId="3">
-    <w:abstractNumId w:val="9"/>
+    <w:abstractNumId w:val="11"/>
   </w:num>
   <w:num w:numId="4">
-    <w:abstractNumId w:val="25"/>
+    <w:abstractNumId w:val="27"/>
   </w:num>
   <w:num w:numId="5">
-    <w:abstractNumId w:val="25"/>
+    <w:abstractNumId w:val="27"/>
   </w:num>
   <w:num w:numId="6">
-    <w:abstractNumId w:val="25"/>
+    <w:abstractNumId w:val="27"/>
   </w:num>
   <w:num w:numId="7">
-    <w:abstractNumId w:val="25"/>
+    <w:abstractNumId w:val="27"/>
   </w:num>
   <w:num w:numId="8">
-    <w:abstractNumId w:val="25"/>
+    <w:abstractNumId w:val="27"/>
   </w:num>
   <w:num w:numId="9">
-    <w:abstractNumId w:val="16"/>
+    <w:abstractNumId w:val="18"/>
   </w:num>
   <w:num w:numId="10">
-    <w:abstractNumId w:val="25"/>
+    <w:abstractNumId w:val="27"/>
   </w:num>
   <w:num w:numId="11">
-    <w:abstractNumId w:val="25"/>
+    <w:abstractNumId w:val="27"/>
   </w:num>
   <w:num w:numId="12">
-    <w:abstractNumId w:val="25"/>
+    <w:abstractNumId w:val="27"/>
   </w:num>
   <w:num w:numId="13">
-    <w:abstractNumId w:val="17"/>
+    <w:abstractNumId w:val="19"/>
   </w:num>
   <w:num w:numId="14">
-    <w:abstractNumId w:val="20"/>
+    <w:abstractNumId w:val="22"/>
   </w:num>
   <w:num w:numId="15">
-    <w:abstractNumId w:val="22"/>
+    <w:abstractNumId w:val="24"/>
   </w:num>
   <w:num w:numId="16">
     <w:abstractNumId w:val="1"/>
   </w:num>
   <w:num w:numId="17">
-    <w:abstractNumId w:val="11"/>
+    <w:abstractNumId w:val="13"/>
   </w:num>
   <w:num w:numId="18">
-    <w:abstractNumId w:val="13"/>
+    <w:abstractNumId w:val="15"/>
   </w:num>
   <w:num w:numId="19">
     <w:abstractNumId w:val="4"/>
@@ -11488,55 +11497,64 @@
     <w:abstractNumId w:val="3"/>
   </w:num>
   <w:num w:numId="21">
-    <w:abstractNumId w:val="7"/>
+    <w:abstractNumId w:val="9"/>
   </w:num>
   <w:num w:numId="22">
-    <w:abstractNumId w:val="12"/>
+    <w:abstractNumId w:val="14"/>
   </w:num>
   <w:num w:numId="23">
-    <w:abstractNumId w:val="19"/>
+    <w:abstractNumId w:val="21"/>
   </w:num>
   <w:num w:numId="24">
     <w:abstractNumId w:val="2"/>
   </w:num>
   <w:num w:numId="25">
-    <w:abstractNumId w:val="15"/>
+    <w:abstractNumId w:val="17"/>
   </w:num>
   <w:num w:numId="26">
-    <w:abstractNumId w:val="26"/>
+    <w:abstractNumId w:val="29"/>
   </w:num>
   <w:num w:numId="27">
-    <w:abstractNumId w:val="23"/>
+    <w:abstractNumId w:val="25"/>
   </w:num>
   <w:num w:numId="28">
-    <w:abstractNumId w:val="8"/>
+    <w:abstractNumId w:val="10"/>
   </w:num>
   <w:num w:numId="29">
     <w:abstractNumId w:val="5"/>
   </w:num>
   <w:num w:numId="30">
-    <w:abstractNumId w:val="10"/>
+    <w:abstractNumId w:val="12"/>
   </w:num>
   <w:num w:numId="31">
-    <w:abstractNumId w:val="21"/>
+    <w:abstractNumId w:val="23"/>
   </w:num>
   <w:num w:numId="32">
-    <w:abstractNumId w:val="27"/>
+    <w:abstractNumId w:val="30"/>
   </w:num>
   <w:num w:numId="33">
     <w:abstractNumId w:val="0"/>
   </w:num>
   <w:num w:numId="34">
-    <w:abstractNumId w:val="18"/>
+    <w:abstractNumId w:val="20"/>
   </w:num>
   <w:num w:numId="35">
-    <w:abstractNumId w:val="24"/>
+    <w:abstractNumId w:val="26"/>
   </w:num>
   <w:num w:numId="36">
+    <w:abstractNumId w:val="8"/>
+  </w:num>
+  <w:num w:numId="37">
+    <w:abstractNumId w:val="16"/>
+  </w:num>
+  <w:num w:numId="38">
+    <w:abstractNumId w:val="7"/>
+  </w:num>
+  <w:num w:numId="39">
     <w:abstractNumId w:val="6"/>
   </w:num>
-  <w:num w:numId="37">
-    <w:abstractNumId w:val="14"/>
+  <w:num w:numId="40">
+    <w:abstractNumId w:val="28"/>
   </w:num>
 </w:numbering>
 </file>
@@ -11752,7 +11770,6 @@
   <w:style w:type="character" w:default="1" w:styleId="a4">
     <w:name w:val="Default Paragraph Font"/>
     <w:uiPriority w:val="1"/>
-    <w:semiHidden/>
     <w:unhideWhenUsed/>
   </w:style>
   <w:style w:type="table" w:default="1" w:styleId="a5">
@@ -12205,6 +12222,17 @@
       <w:szCs w:val="24"/>
     </w:rPr>
   </w:style>
+  <w:style w:type="paragraph" w:styleId="af5">
+    <w:name w:val="List Paragraph"/>
+    <w:basedOn w:val="a2"/>
+    <w:uiPriority w:val="34"/>
+    <w:qFormat/>
+    <w:rsid w:val="00A5135B"/>
+    <w:pPr>
+      <w:ind w:left="720"/>
+      <w:contextualSpacing/>
+    </w:pPr>
+  </w:style>
 </w:styles>
 </file>
 
@@ -12419,7 +12447,6 @@
   <w:style w:type="character" w:default="1" w:styleId="a4">
     <w:name w:val="Default Paragraph Font"/>
     <w:uiPriority w:val="1"/>
-    <w:semiHidden/>
     <w:unhideWhenUsed/>
   </w:style>
   <w:style w:type="table" w:default="1" w:styleId="a5">
@@ -12872,6 +12899,17 @@
       <w:szCs w:val="24"/>
     </w:rPr>
   </w:style>
+  <w:style w:type="paragraph" w:styleId="af5">
+    <w:name w:val="List Paragraph"/>
+    <w:basedOn w:val="a2"/>
+    <w:uiPriority w:val="34"/>
+    <w:qFormat/>
+    <w:rsid w:val="00A5135B"/>
+    <w:pPr>
+      <w:ind w:left="720"/>
+      <w:contextualSpacing/>
+    </w:pPr>
+  </w:style>
 </w:styles>
 </file>
 
@@ -13163,7 +13201,7 @@
 </file>
 
 <file path=customXml/itemProps1.xml><?xml version="1.0" encoding="utf-8"?>
-<ds:datastoreItem xmlns:ds="http://schemas.openxmlformats.org/officeDocument/2006/customXml" ds:itemID="{72F11CB4-D88B-4802-A59F-5086BC93477D}">
+<ds:datastoreItem xmlns:ds="http://schemas.openxmlformats.org/officeDocument/2006/customXml" ds:itemID="{ABCDA740-72F4-488F-A7AC-B031C1CA720B}">
   <ds:schemaRefs>
     <ds:schemaRef ds:uri="http://schemas.openxmlformats.org/officeDocument/2006/bibliography"/>
   </ds:schemaRefs>

--- a/Контрольные на 4-й семестр/Организация предпринимательской  деятельности/Контрольная/Контрольная.docx
+++ b/Контрольные на 4-й семестр/Организация предпринимательской  деятельности/Контрольная/Контрольная.docx
@@ -987,7 +987,7 @@
             <w:noProof/>
             <w:webHidden/>
           </w:rPr>
-          <w:t>15</w:t>
+          <w:t>14</w:t>
         </w:r>
         <w:r>
           <w:rPr>
@@ -1057,7 +1057,7 @@
             <w:noProof/>
             <w:webHidden/>
           </w:rPr>
-          <w:t>17</w:t>
+          <w:t>16</w:t>
         </w:r>
         <w:r>
           <w:rPr>
@@ -4996,14 +4996,6 @@
         <w:t xml:space="preserve"> акционерного общества после уплаты им налога на прибыль</w:t>
       </w:r>
     </w:p>
-    <w:p>
-      <w:pPr>
-        <w:pStyle w:val="a3"/>
-        <w:rPr>
-          <w:lang w:eastAsia="en-US"/>
-        </w:rPr>
-      </w:pPr>
-    </w:p>
     <w:tbl>
       <w:tblPr>
         <w:tblStyle w:val="af"/>
@@ -5938,6 +5930,16 @@
           <w:lang w:eastAsia="en-US"/>
         </w:rPr>
       </w:pPr>
+      <w:bookmarkStart w:id="6" w:name="_GoBack"/>
+      <w:bookmarkEnd w:id="6"/>
+    </w:p>
+    <w:p>
+      <w:pPr>
+        <w:pStyle w:val="a3"/>
+        <w:rPr>
+          <w:lang w:eastAsia="en-US"/>
+        </w:rPr>
+      </w:pPr>
       <m:oMath>
         <m:r>
           <w:rPr>
@@ -6218,7 +6220,7 @@
           <w:lang w:eastAsia="en-US"/>
         </w:rPr>
       </w:pPr>
-      <w:bookmarkStart w:id="6" w:name="_Toc11326568"/>
+      <w:bookmarkStart w:id="7" w:name="_Toc11326568"/>
       <w:r>
         <w:rPr>
           <w:lang w:eastAsia="en-US"/>
@@ -6232,7 +6234,7 @@
         </w:rPr>
         <w:t xml:space="preserve"> Построение «дерева решений» проекта с учетом предпринимательского риска</w:t>
       </w:r>
-      <w:bookmarkEnd w:id="6"/>
+      <w:bookmarkEnd w:id="7"/>
     </w:p>
     <w:p>
       <w:pPr>
@@ -6329,11 +6331,11 @@
       <w:pPr>
         <w:pStyle w:val="a0"/>
       </w:pPr>
-      <w:bookmarkStart w:id="7" w:name="_Ref11320793"/>
+      <w:bookmarkStart w:id="8" w:name="_Ref11320793"/>
       <w:r>
         <w:t>Исходные данные к задаче №2.</w:t>
       </w:r>
-      <w:bookmarkEnd w:id="7"/>
+      <w:bookmarkEnd w:id="8"/>
     </w:p>
     <w:tbl>
       <w:tblPr>
@@ -8266,12 +8268,12 @@
       <w:pPr>
         <w:pStyle w:val="11"/>
       </w:pPr>
-      <w:bookmarkStart w:id="8" w:name="_Toc11326569"/>
+      <w:bookmarkStart w:id="9" w:name="_Toc11326569"/>
       <w:r>
         <w:lastRenderedPageBreak/>
         <w:t>СПИСОК ЛИТЕРАТУРЫ</w:t>
       </w:r>
-      <w:bookmarkEnd w:id="8"/>
+      <w:bookmarkEnd w:id="9"/>
     </w:p>
     <w:p>
       <w:pPr>
@@ -8663,8 +8665,6 @@
       <w:r>
         <w:t xml:space="preserve"> </w:t>
       </w:r>
-      <w:bookmarkStart w:id="9" w:name="_GoBack"/>
-      <w:bookmarkEnd w:id="9"/>
       <w:r>
         <w:rPr>
           <w:rFonts w:ascii="Times New Roman" w:eastAsia="Times New Roman" w:hAnsi="Times New Roman" w:cs="Times New Roman"/>
@@ -9158,22 +9158,15 @@
         <w:emboss w:val="0"/>
         <w:imprint w:val="0"/>
         <w:noProof w:val="0"/>
-        <w:snapToGrid w:val="0"/>
         <w:vanish w:val="0"/>
         <w:color w:val="000000"/>
         <w:spacing w:val="0"/>
-        <w:w w:val="0"/>
         <w:kern w:val="0"/>
         <w:position w:val="0"/>
-        <w:sz w:val="0"/>
-        <w:szCs w:val="0"/>
-        <w:u w:val="none" w:color="000000"/>
+        <w:u w:val="none"/>
         <w:effect w:val="none"/>
-        <w:bdr w:val="none" w:sz="0" w:space="0" w:color="000000"/>
-        <w:shd w:val="clear" w:color="000000" w:fill="000000"/>
         <w:vertAlign w:val="baseline"/>
         <w:em w:val="none"/>
-        <w:lang w:val="x-none" w:eastAsia="x-none" w:bidi="x-none"/>
         <w:specVanish w:val="0"/>
         <w14:glow w14:rad="0">
           <w14:srgbClr w14:val="000000"/>
@@ -13201,7 +13194,7 @@
 </file>
 
 <file path=customXml/itemProps1.xml><?xml version="1.0" encoding="utf-8"?>
-<ds:datastoreItem xmlns:ds="http://schemas.openxmlformats.org/officeDocument/2006/customXml" ds:itemID="{ABCDA740-72F4-488F-A7AC-B031C1CA720B}">
+<ds:datastoreItem xmlns:ds="http://schemas.openxmlformats.org/officeDocument/2006/customXml" ds:itemID="{BCED0C4E-DD85-4D85-A6A2-2024433D8C77}">
   <ds:schemaRefs>
     <ds:schemaRef ds:uri="http://schemas.openxmlformats.org/officeDocument/2006/bibliography"/>
   </ds:schemaRefs>
